--- a/基于硬件分支处理的控制流完整性防御方法-v8.docx
+++ b/基于硬件分支处理的控制流完整性防御方法-v8.docx
@@ -11,7 +11,7 @@
         <w:spacing w:line="20" w:lineRule="atLeast"/>
         <w:ind w:firstLine="0"/>
         <w:rPr>
-          <w:rFonts w:eastAsiaTheme="minorEastAsia" w:hint="eastAsia"/>
+          <w:rFonts w:eastAsiaTheme="minorEastAsia"/>
           <w:sz w:val="15"/>
           <w:szCs w:val="15"/>
           <w:rPrChange w:id="0" w:author="wang" w:date="2017-12-25T09:54:00Z">
@@ -229,23 +229,70 @@
               </w:rPr>
             </w:rPrChange>
           </w:rPr>
-          <w:t>硬件分支处理</w:t>
-        </w:r>
+          <w:t>硬件分支</w:t>
+        </w:r>
+      </w:ins>
+      <w:ins w:id="6" w:author="weiwei" w:date="2017-12-26T21:11:00Z">
+        <w:r>
+          <w:rPr>
+            <w:rFonts w:eastAsiaTheme="minorEastAsia" w:hint="eastAsia"/>
+            <w:sz w:val="28"/>
+            <w:szCs w:val="28"/>
+            <w:highlight w:val="yellow"/>
+            <w:lang w:val="zh-TW"/>
+          </w:rPr>
+          <w:t>事件的</w:t>
+        </w:r>
+      </w:ins>
+      <w:ins w:id="7" w:author="wang" w:date="2017-12-25T10:06:00Z">
+        <w:del w:id="8" w:author="weiwei" w:date="2017-12-26T21:11:00Z">
+          <w:r>
+            <w:rPr>
+              <w:rFonts w:eastAsia="黑体" w:hint="eastAsia"/>
+              <w:sz w:val="28"/>
+              <w:szCs w:val="28"/>
+              <w:highlight w:val="yellow"/>
+              <w:lang w:val="zh-TW" w:eastAsia="zh-TW"/>
+              <w:rPrChange w:id="9" w:author="wang" w:date="2017-12-25T11:53:00Z">
+                <w:rPr>
+                  <w:rFonts w:eastAsia="黑体" w:hint="eastAsia"/>
+                  <w:sz w:val="28"/>
+                  <w:szCs w:val="28"/>
+                  <w:lang w:val="zh-TW" w:eastAsia="zh-TW"/>
+                </w:rPr>
+              </w:rPrChange>
+            </w:rPr>
+            <w:delText>处理</w:delText>
+          </w:r>
+        </w:del>
       </w:ins>
       <w:commentRangeEnd w:id="4"/>
-      <w:ins w:id="6" w:author="wang" w:date="2017-12-25T11:53:00Z">
-        <w:r>
-          <w:rPr>
-            <w:rStyle w:val="af2"/>
-            <w:rFonts w:eastAsiaTheme="minorEastAsia"/>
-            <w:color w:val="auto"/>
-            <w:kern w:val="0"/>
-            <w:lang w:eastAsia="en-US"/>
-          </w:rPr>
-          <w:commentReference w:id="4"/>
-        </w:r>
+      <w:ins w:id="10" w:author="wang" w:date="2017-12-25T11:53:00Z">
+        <w:del w:id="11" w:author="weiwei" w:date="2017-12-26T21:11:00Z">
+          <w:r>
+            <w:rPr>
+              <w:rStyle w:val="af2"/>
+              <w:rFonts w:eastAsiaTheme="minorEastAsia"/>
+              <w:color w:val="auto"/>
+              <w:kern w:val="0"/>
+              <w:lang w:eastAsia="en-US"/>
+            </w:rPr>
+            <w:commentReference w:id="4"/>
+          </w:r>
+        </w:del>
       </w:ins>
-      <w:ins w:id="7" w:author="wang" w:date="2017-12-25T10:06:00Z">
+      <w:ins w:id="12" w:author="wang" w:date="2017-12-25T10:06:00Z">
+        <w:del w:id="13" w:author="weiwei" w:date="2017-12-26T21:11:00Z">
+          <w:r>
+            <w:rPr>
+              <w:rFonts w:eastAsia="黑体" w:hint="eastAsia"/>
+              <w:sz w:val="28"/>
+              <w:szCs w:val="28"/>
+              <w:lang w:val="zh-TW" w:eastAsia="zh-TW"/>
+            </w:rPr>
+            <w:delText>的</w:delText>
+          </w:r>
+        </w:del>
         <w:r>
           <w:rPr>
             <w:rFonts w:eastAsia="黑体" w:hint="eastAsia"/>
@@ -253,7 +300,7 @@
             <w:szCs w:val="28"/>
             <w:lang w:val="zh-TW" w:eastAsia="zh-TW"/>
           </w:rPr>
-          <w:t>的控制流</w:t>
+          <w:t>控制流</w:t>
         </w:r>
         <w:r>
           <w:rPr>
@@ -265,7 +312,7 @@
           <w:t>劫持</w:t>
         </w:r>
       </w:ins>
-      <w:ins w:id="8" w:author="wang" w:date="2017-12-25T11:07:00Z">
+      <w:ins w:id="14" w:author="wang" w:date="2017-12-25T11:07:00Z">
         <w:r>
           <w:rPr>
             <w:rFonts w:eastAsia="黑体" w:hint="eastAsia"/>
@@ -276,7 +323,7 @@
           <w:t>攻击</w:t>
         </w:r>
       </w:ins>
-      <w:ins w:id="9" w:author="wang" w:date="2017-12-25T10:06:00Z">
+      <w:ins w:id="15" w:author="wang" w:date="2017-12-25T10:06:00Z">
         <w:r>
           <w:rPr>
             <w:rFonts w:eastAsia="黑体" w:hint="eastAsia"/>
@@ -327,7 +374,7 @@
         </w:rPr>
         <w:t>1</w:t>
       </w:r>
-      <w:ins w:id="10" w:author="wang" w:date="2017-12-25T10:06:00Z">
+      <w:ins w:id="16" w:author="wang" w:date="2017-12-25T10:06:00Z">
         <w:r>
           <w:rPr>
             <w:rFonts w:eastAsia="Arial Unicode MS" w:hAnsi="Arial Unicode MS" w:cs="Arial Unicode MS"/>
@@ -399,7 +446,7 @@
         </w:rPr>
         <w:t>1</w:t>
       </w:r>
-      <w:ins w:id="11" w:author="wang" w:date="2017-12-25T10:06:00Z">
+      <w:ins w:id="17" w:author="wang" w:date="2017-12-25T10:06:00Z">
         <w:r>
           <w:rPr>
             <w:rFonts w:eastAsia="Arial Unicode MS" w:hAnsi="Arial Unicode MS" w:cs="Arial Unicode MS"/>
@@ -689,7 +736,7 @@
         </w:rPr>
         <w:tab/>
       </w:r>
-      <w:ins w:id="12" w:author="wang" w:date="2017-12-25T10:07:00Z">
+      <w:ins w:id="18" w:author="wang" w:date="2017-12-25T10:07:00Z">
         <w:r>
           <w:rPr>
             <w:rFonts w:ascii="Times New Roman" w:eastAsia="Arial Unicode MS"/>
@@ -703,7 +750,7 @@
           <w:t>劫持攻击</w:t>
         </w:r>
       </w:ins>
-      <w:ins w:id="13" w:author="wang" w:date="2017-12-25T10:08:00Z">
+      <w:ins w:id="19" w:author="wang" w:date="2017-12-25T10:08:00Z">
         <w:r>
           <w:rPr>
             <w:rFonts w:ascii="Times New Roman" w:eastAsia="Arial Unicode MS"/>
@@ -717,7 +764,7 @@
           <w:t>当今安全领域面临的</w:t>
         </w:r>
       </w:ins>
-      <w:ins w:id="14" w:author="wang" w:date="2017-12-25T10:10:00Z">
+      <w:ins w:id="20" w:author="wang" w:date="2017-12-25T10:10:00Z">
         <w:r>
           <w:rPr>
             <w:rFonts w:ascii="Times New Roman" w:eastAsia="Arial Unicode MS"/>
@@ -770,7 +817,7 @@
         </w:rPr>
         <w:t>）</w:t>
       </w:r>
-      <w:del w:id="15" w:author="wang" w:date="2017-12-25T10:10:00Z">
+      <w:del w:id="21" w:author="wang" w:date="2017-12-25T10:10:00Z">
         <w:r>
           <w:rPr>
             <w:rFonts w:ascii="宋体" w:eastAsia="宋体" w:hAnsi="宋体" w:cs="宋体"/>
@@ -779,7 +826,7 @@
           <w:delText>攻击是当前最主要的控制流劫持攻击方式</w:delText>
         </w:r>
       </w:del>
-      <w:ins w:id="16" w:author="wang" w:date="2017-12-25T10:10:00Z">
+      <w:ins w:id="22" w:author="wang" w:date="2017-12-25T10:10:00Z">
         <w:r>
           <w:rPr>
             <w:rFonts w:ascii="宋体" w:eastAsia="宋体" w:hAnsi="宋体" w:cs="宋体"/>
@@ -802,7 +849,7 @@
           <w:t>的控制流劫持攻击方式</w:t>
         </w:r>
       </w:ins>
-      <w:del w:id="17" w:author="wang" w:date="2017-12-25T10:10:00Z">
+      <w:del w:id="23" w:author="wang" w:date="2017-12-25T10:10:00Z">
         <w:r>
           <w:rPr>
             <w:rFonts w:ascii="宋体" w:eastAsia="宋体" w:hAnsi="宋体" w:cs="宋体"/>
@@ -825,7 +872,7 @@
         </w:rPr>
         <w:t>Control Flow Integr</w:t>
       </w:r>
-      <w:del w:id="18" w:author="wang" w:date="2017-12-25T10:07:00Z">
+      <w:del w:id="24" w:author="wang" w:date="2017-12-25T10:07:00Z">
         <w:r>
           <w:rPr>
             <w:rFonts w:ascii="Times New Roman" w:eastAsia="Arial Unicode MS"/>
@@ -834,7 +881,7 @@
           <w:delText>e</w:delText>
         </w:r>
       </w:del>
-      <w:ins w:id="19" w:author="wang" w:date="2017-12-25T10:07:00Z">
+      <w:ins w:id="25" w:author="wang" w:date="2017-12-25T10:07:00Z">
         <w:r>
           <w:rPr>
             <w:rFonts w:ascii="Times New Roman" w:eastAsia="Arial Unicode MS" w:hint="default"/>
@@ -885,7 +932,7 @@
         </w:rPr>
         <w:t>攻击的一种主要防御方式，</w:t>
       </w:r>
-      <w:del w:id="20" w:author="wang" w:date="2017-12-25T10:50:00Z">
+      <w:del w:id="26" w:author="wang" w:date="2017-12-25T10:50:00Z">
         <w:r>
           <w:rPr>
             <w:rFonts w:ascii="宋体" w:eastAsia="宋体" w:hAnsi="宋体" w:cs="宋体"/>
@@ -894,7 +941,7 @@
           <w:delText>但传统的</w:delText>
         </w:r>
       </w:del>
-      <w:ins w:id="21" w:author="wang" w:date="2017-12-25T10:50:00Z">
+      <w:ins w:id="27" w:author="wang" w:date="2017-12-25T10:50:00Z">
         <w:r>
           <w:rPr>
             <w:rFonts w:eastAsiaTheme="minorEastAsia" w:hint="default"/>
@@ -910,7 +957,7 @@
           <w:t>的</w:t>
         </w:r>
       </w:ins>
-      <w:del w:id="22" w:author="wang" w:date="2017-12-25T10:11:00Z">
+      <w:del w:id="28" w:author="wang" w:date="2017-12-25T10:11:00Z">
         <w:r>
           <w:rPr>
             <w:rFonts w:ascii="Times New Roman" w:eastAsia="Arial Unicode MS"/>
@@ -919,7 +966,7 @@
           <w:delText>CFI</w:delText>
         </w:r>
       </w:del>
-      <w:ins w:id="23" w:author="wang" w:date="2017-12-25T10:11:00Z">
+      <w:ins w:id="29" w:author="wang" w:date="2017-12-25T10:11:00Z">
         <w:r>
           <w:rPr>
             <w:rFonts w:ascii="Times New Roman" w:eastAsia="Arial Unicode MS"/>
@@ -942,7 +989,7 @@
         </w:rPr>
         <w:t>方法通常面临</w:t>
       </w:r>
-      <w:ins w:id="24" w:author="wang" w:date="2017-12-25T10:59:00Z">
+      <w:ins w:id="30" w:author="wang" w:date="2017-12-25T10:59:00Z">
         <w:r>
           <w:rPr>
             <w:rFonts w:eastAsiaTheme="minorEastAsia"/>
@@ -958,7 +1005,7 @@
           <w:t>几个问题</w:t>
         </w:r>
       </w:ins>
-      <w:del w:id="25" w:author="wang" w:date="2017-12-25T10:59:00Z">
+      <w:del w:id="31" w:author="wang" w:date="2017-12-25T10:59:00Z">
         <w:r>
           <w:rPr>
             <w:rFonts w:ascii="宋体" w:eastAsia="宋体" w:hAnsi="宋体" w:cs="宋体"/>
@@ -967,7 +1014,7 @@
           <w:delText>着</w:delText>
         </w:r>
       </w:del>
-      <w:ins w:id="26" w:author="wang" w:date="2017-12-25T10:58:00Z">
+      <w:ins w:id="32" w:author="wang" w:date="2017-12-25T10:58:00Z">
         <w:r>
           <w:rPr>
             <w:rFonts w:eastAsiaTheme="minorEastAsia" w:hint="default"/>
@@ -1008,7 +1055,7 @@
             <w:rFonts w:eastAsiaTheme="minorEastAsia" w:hint="default"/>
             <w:highlight w:val="yellow"/>
             <w:lang w:val="zh-TW"/>
-            <w:rPrChange w:id="27" w:author="wang" w:date="2017-12-25T11:02:00Z">
+            <w:rPrChange w:id="33" w:author="wang" w:date="2017-12-25T11:02:00Z">
               <w:rPr>
                 <w:rFonts w:eastAsiaTheme="minorEastAsia" w:hint="default"/>
                 <w:lang w:val="zh-TW"/>
@@ -1022,7 +1069,7 @@
             <w:rFonts w:eastAsiaTheme="minorEastAsia"/>
             <w:highlight w:val="yellow"/>
             <w:lang w:val="zh-TW"/>
-            <w:rPrChange w:id="28" w:author="wang" w:date="2017-12-25T11:02:00Z">
+            <w:rPrChange w:id="34" w:author="wang" w:date="2017-12-25T11:02:00Z">
               <w:rPr>
                 <w:rFonts w:eastAsiaTheme="minorEastAsia"/>
                 <w:lang w:val="zh-TW"/>
@@ -1032,29 +1079,80 @@
           <w:t>）</w:t>
         </w:r>
       </w:ins>
-      <w:ins w:id="29" w:author="wang" w:date="2017-12-25T11:01:00Z">
+      <w:ins w:id="35" w:author="weiwei" w:date="2017-12-26T20:50:00Z">
         <w:r>
           <w:rPr>
             <w:rFonts w:eastAsiaTheme="minorEastAsia"/>
             <w:highlight w:val="yellow"/>
             <w:lang w:val="zh-TW"/>
-            <w:rPrChange w:id="30" w:author="wang" w:date="2017-12-25T11:02:00Z">
+          </w:rPr>
+          <w:t>需要针对所有间接分支进行</w:t>
+        </w:r>
+      </w:ins>
+      <w:ins w:id="36" w:author="wang" w:date="2017-12-25T11:01:00Z">
+        <w:r>
+          <w:rPr>
+            <w:rFonts w:eastAsiaTheme="minorEastAsia"/>
+            <w:highlight w:val="yellow"/>
+            <w:lang w:val="zh-TW"/>
+            <w:rPrChange w:id="37" w:author="wang" w:date="2017-12-25T11:02:00Z">
               <w:rPr>
                 <w:rFonts w:eastAsiaTheme="minorEastAsia"/>
                 <w:lang w:val="zh-TW"/>
               </w:rPr>
             </w:rPrChange>
           </w:rPr>
-          <w:t>检查点过多</w:t>
+          <w:t>检查</w:t>
         </w:r>
       </w:ins>
-      <w:ins w:id="31" w:author="wang" w:date="2017-12-25T10:58:00Z">
+      <w:ins w:id="38" w:author="weiwei" w:date="2017-12-26T20:50:00Z">
+        <w:r>
+          <w:rPr>
+            <w:rFonts w:eastAsiaTheme="minorEastAsia"/>
+            <w:highlight w:val="yellow"/>
+            <w:lang w:val="zh-TW"/>
+          </w:rPr>
+          <w:t>，检查</w:t>
+        </w:r>
+      </w:ins>
+      <w:ins w:id="39" w:author="wang" w:date="2017-12-25T11:01:00Z">
+        <w:r>
+          <w:rPr>
+            <w:rFonts w:eastAsiaTheme="minorEastAsia"/>
+            <w:highlight w:val="yellow"/>
+            <w:lang w:val="zh-TW"/>
+            <w:rPrChange w:id="40" w:author="wang" w:date="2017-12-25T11:02:00Z">
+              <w:rPr>
+                <w:rFonts w:eastAsiaTheme="minorEastAsia"/>
+                <w:lang w:val="zh-TW"/>
+              </w:rPr>
+            </w:rPrChange>
+          </w:rPr>
+          <w:t>点过</w:t>
+        </w:r>
+        <w:bookmarkStart w:id="41" w:name="_GoBack"/>
+        <w:r>
+          <w:rPr>
+            <w:rFonts w:eastAsiaTheme="minorEastAsia"/>
+            <w:highlight w:val="yellow"/>
+            <w:lang w:val="zh-TW"/>
+            <w:rPrChange w:id="42" w:author="wang" w:date="2017-12-25T11:02:00Z">
+              <w:rPr>
+                <w:rFonts w:eastAsiaTheme="minorEastAsia"/>
+                <w:lang w:val="zh-TW"/>
+              </w:rPr>
+            </w:rPrChange>
+          </w:rPr>
+          <w:t>多</w:t>
+        </w:r>
+      </w:ins>
+      <w:ins w:id="43" w:author="wang" w:date="2017-12-25T10:58:00Z">
         <w:r>
           <w:rPr>
             <w:rFonts w:eastAsia="宋体"/>
             <w:highlight w:val="yellow"/>
             <w:lang w:val="zh-TW"/>
-            <w:rPrChange w:id="32" w:author="wang" w:date="2017-12-25T11:02:00Z">
+            <w:rPrChange w:id="44" w:author="wang" w:date="2017-12-25T11:02:00Z">
               <w:rPr>
                 <w:rFonts w:eastAsia="宋体"/>
                 <w:lang w:val="zh-TW"/>
@@ -1063,7 +1161,7 @@
           </w:rPr>
           <w:t>；</w:t>
         </w:r>
-        <w:commentRangeStart w:id="33"/>
+        <w:commentRangeStart w:id="45"/>
         <w:r>
           <w:rPr>
             <w:rFonts w:eastAsia="宋体" w:hint="default"/>
@@ -1072,8 +1170,8 @@
           <w:t>3</w:t>
         </w:r>
       </w:ins>
-      <w:commentRangeEnd w:id="33"/>
-      <w:ins w:id="34" w:author="wang" w:date="2017-12-25T11:02:00Z">
+      <w:commentRangeEnd w:id="45"/>
+      <w:ins w:id="46" w:author="wang" w:date="2017-12-25T11:02:00Z">
         <w:r>
           <w:rPr>
             <w:rStyle w:val="af2"/>
@@ -1082,10 +1180,10 @@
             <w:kern w:val="0"/>
             <w:lang w:eastAsia="en-US"/>
           </w:rPr>
-          <w:commentReference w:id="33"/>
+          <w:commentReference w:id="45"/>
         </w:r>
       </w:ins>
-      <w:ins w:id="35" w:author="wang" w:date="2017-12-25T10:59:00Z">
+      <w:ins w:id="47" w:author="wang" w:date="2017-12-25T10:59:00Z">
         <w:r>
           <w:rPr>
             <w:rFonts w:eastAsia="宋体"/>
@@ -1094,53 +1192,171 @@
           <w:t>）</w:t>
         </w:r>
       </w:ins>
-      <w:ins w:id="36" w:author="wang" w:date="2017-12-25T10:58:00Z">
+      <w:ins w:id="48" w:author="weiwei" w:date="2017-12-26T20:53:00Z">
+        <w:r>
+          <w:rPr>
+            <w:rFonts w:eastAsia="宋体"/>
+            <w:lang w:val="zh-TW"/>
+          </w:rPr>
+          <w:t>依赖有限资源的</w:t>
+        </w:r>
+      </w:ins>
+      <w:ins w:id="49" w:author="wang" w:date="2017-12-25T10:58:00Z">
         <w:r>
           <w:rPr>
             <w:rFonts w:eastAsia="宋体"/>
             <w:lang w:val="zh-TW" w:eastAsia="zh-TW"/>
           </w:rPr>
-          <w:t>历史覆盖不足</w:t>
+          <w:t>历史</w:t>
         </w:r>
       </w:ins>
-      <w:ins w:id="37" w:author="wang" w:date="2017-12-25T10:59:00Z">
+      <w:ins w:id="50" w:author="weiwei" w:date="2017-12-26T20:53:00Z">
         <w:r>
           <w:rPr>
             <w:rFonts w:eastAsia="宋体"/>
             <w:lang w:val="zh-TW"/>
           </w:rPr>
-          <w:t>；</w:t>
-        </w:r>
+          <w:t>纪录，容易遭受历史</w:t>
+        </w:r>
+      </w:ins>
+      <w:ins w:id="51" w:author="wang" w:date="2017-12-25T10:58:00Z">
+        <w:r>
+          <w:rPr>
+            <w:rFonts w:eastAsia="宋体"/>
+            <w:lang w:val="zh-TW" w:eastAsia="zh-TW"/>
+          </w:rPr>
+          <w:t>覆盖</w:t>
+        </w:r>
+      </w:ins>
+      <w:ins w:id="52" w:author="weiwei" w:date="2017-12-26T20:53:00Z">
+        <w:r>
+          <w:rPr>
+            <w:rFonts w:asciiTheme="minorEastAsia" w:eastAsiaTheme="minorEastAsia" w:hAnsiTheme="minorEastAsia"/>
+            <w:lang w:val="zh-TW"/>
+          </w:rPr>
+          <w:t>攻击</w:t>
+        </w:r>
+      </w:ins>
+      <w:ins w:id="53" w:author="wang" w:date="2017-12-25T10:58:00Z">
+        <w:del w:id="54" w:author="weiwei" w:date="2017-12-26T20:53:00Z">
+          <w:r>
+            <w:rPr>
+              <w:rFonts w:eastAsia="宋体"/>
+              <w:lang w:val="zh-TW" w:eastAsia="zh-TW"/>
+            </w:rPr>
+            <w:delText>不足</w:delText>
+          </w:r>
+        </w:del>
+      </w:ins>
+      <w:ins w:id="55" w:author="wang" w:date="2017-12-25T10:59:00Z">
         <w:r>
           <w:rPr>
             <w:rFonts w:eastAsia="宋体"/>
             <w:lang w:val="zh-TW"/>
           </w:rPr>
-          <w:t>4</w:t>
+          <w:t>；</w:t>
         </w:r>
         <w:r>
           <w:rPr>
             <w:rFonts w:eastAsia="宋体"/>
             <w:lang w:val="zh-TW"/>
           </w:rPr>
+          <w:t>4</w:t>
+        </w:r>
+        <w:r>
+          <w:rPr>
+            <w:rFonts w:eastAsia="宋体"/>
+            <w:lang w:val="zh-TW"/>
+          </w:rPr>
           <w:t>）</w:t>
         </w:r>
       </w:ins>
-      <w:ins w:id="38" w:author="wang" w:date="2017-12-25T11:21:00Z">
+      <w:ins w:id="56" w:author="wang" w:date="2017-12-25T11:21:00Z">
         <w:r>
           <w:rPr>
             <w:rFonts w:eastAsiaTheme="minorEastAsia"/>
             <w:lang w:val="zh-TW"/>
           </w:rPr>
-          <w:t>对短配件链攻击不能进行有效检测</w:t>
+          <w:t>对</w:t>
         </w:r>
       </w:ins>
-      <w:ins w:id="39" w:author="wang" w:date="2017-12-25T11:59:00Z">
+      <w:ins w:id="57" w:author="weiwei" w:date="2017-12-26T20:51:00Z">
         <w:r>
           <w:rPr>
             <w:rFonts w:eastAsiaTheme="minorEastAsia"/>
             <w:lang w:val="zh-TW"/>
           </w:rPr>
+          <w:t>超</w:t>
+        </w:r>
+      </w:ins>
+      <w:ins w:id="58" w:author="wang" w:date="2017-12-25T11:21:00Z">
+        <w:r>
+          <w:rPr>
+            <w:rFonts w:eastAsiaTheme="minorEastAsia"/>
+            <w:lang w:val="zh-TW"/>
+          </w:rPr>
+          <w:t>短</w:t>
+        </w:r>
+      </w:ins>
+      <w:ins w:id="59" w:author="weiwei" w:date="2017-12-26T20:51:00Z">
+        <w:r>
+          <w:rPr>
+            <w:rFonts w:eastAsiaTheme="minorEastAsia"/>
+            <w:lang w:val="zh-TW"/>
+          </w:rPr>
+          <w:t>gadget</w:t>
+        </w:r>
+      </w:ins>
+      <w:ins w:id="60" w:author="wang" w:date="2017-12-25T11:21:00Z">
+        <w:del w:id="61" w:author="weiwei" w:date="2017-12-26T20:51:00Z">
+          <w:r>
+            <w:rPr>
+              <w:rFonts w:eastAsiaTheme="minorEastAsia"/>
+              <w:lang w:val="zh-TW"/>
+            </w:rPr>
+            <w:delText>配件</w:delText>
+          </w:r>
+        </w:del>
+        <w:r>
+          <w:rPr>
+            <w:rFonts w:eastAsiaTheme="minorEastAsia"/>
+            <w:lang w:val="zh-TW"/>
+          </w:rPr>
+          <w:t>链</w:t>
+        </w:r>
+      </w:ins>
+      <w:ins w:id="62" w:author="weiwei" w:date="2017-12-26T20:51:00Z">
+        <w:r>
+          <w:rPr>
+            <w:rFonts w:eastAsiaTheme="minorEastAsia"/>
+            <w:lang w:val="zh-TW"/>
+          </w:rPr>
+          <w:t>构成的</w:t>
+        </w:r>
+        <w:r>
+          <w:rPr>
+            <w:rFonts w:eastAsiaTheme="minorEastAsia"/>
+            <w:lang w:val="zh-TW"/>
+          </w:rPr>
+          <w:t>ROP</w:t>
+        </w:r>
+      </w:ins>
+      <w:ins w:id="63" w:author="wang" w:date="2017-12-25T11:21:00Z">
+        <w:r>
+          <w:rPr>
+            <w:rFonts w:eastAsiaTheme="minorEastAsia"/>
+            <w:lang w:val="zh-TW"/>
+          </w:rPr>
+          <w:t>攻击不能进行有效检测</w:t>
+        </w:r>
+      </w:ins>
+      <w:bookmarkEnd w:id="41"/>
+      <w:ins w:id="64" w:author="wang" w:date="2017-12-25T11:59:00Z">
+        <w:r>
+          <w:rPr>
+            <w:rFonts w:eastAsiaTheme="minorEastAsia"/>
+            <w:lang w:val="zh-TW"/>
+          </w:rPr>
           <w:t>，这些</w:t>
         </w:r>
         <w:r>
@@ -1151,7 +1367,7 @@
           <w:t>问题</w:t>
         </w:r>
       </w:ins>
-      <w:ins w:id="40" w:author="wang" w:date="2017-12-25T12:00:00Z">
+      <w:ins w:id="65" w:author="wang" w:date="2017-12-25T12:00:00Z">
         <w:r>
           <w:rPr>
             <w:rFonts w:eastAsiaTheme="minorEastAsia"/>
@@ -1181,7 +1397,7 @@
           <w:t>了</w:t>
         </w:r>
       </w:ins>
-      <w:ins w:id="41" w:author="wang" w:date="2017-12-25T11:59:00Z">
+      <w:ins w:id="66" w:author="wang" w:date="2017-12-25T11:59:00Z">
         <w:r>
           <w:rPr>
             <w:rFonts w:eastAsiaTheme="minorEastAsia" w:hint="default"/>
@@ -1190,7 +1406,7 @@
           <w:t>防御效果和性能</w:t>
         </w:r>
       </w:ins>
-      <w:ins w:id="42" w:author="wang" w:date="2017-12-25T10:58:00Z">
+      <w:ins w:id="67" w:author="wang" w:date="2017-12-25T10:58:00Z">
         <w:r>
           <w:rPr>
             <w:rFonts w:eastAsiaTheme="minorEastAsia"/>
@@ -1199,7 +1415,7 @@
           <w:t>。</w:t>
         </w:r>
       </w:ins>
-      <w:del w:id="43" w:author="wang" w:date="2017-12-25T10:50:00Z">
+      <w:del w:id="68" w:author="wang" w:date="2017-12-25T10:50:00Z">
         <w:r>
           <w:rPr>
             <w:rFonts w:ascii="宋体" w:eastAsia="宋体" w:hAnsi="宋体" w:cs="宋体"/>
@@ -1208,7 +1424,7 @@
           <w:delText>两大</w:delText>
         </w:r>
       </w:del>
-      <w:del w:id="44" w:author="wang" w:date="2017-12-25T11:03:00Z">
+      <w:del w:id="69" w:author="wang" w:date="2017-12-25T11:03:00Z">
         <w:r>
           <w:rPr>
             <w:rFonts w:ascii="宋体" w:eastAsia="宋体" w:hAnsi="宋体" w:cs="宋体"/>
@@ -1252,7 +1468,7 @@
         </w:rPr>
         <w:t>本文针对</w:t>
       </w:r>
-      <w:ins w:id="45" w:author="wang" w:date="2017-12-25T12:00:00Z">
+      <w:ins w:id="70" w:author="wang" w:date="2017-12-25T12:00:00Z">
         <w:r>
           <w:rPr>
             <w:rFonts w:eastAsiaTheme="minorEastAsia"/>
@@ -1268,7 +1484,7 @@
           <w:t>问题</w:t>
         </w:r>
       </w:ins>
-      <w:del w:id="46" w:author="wang" w:date="2017-12-25T12:00:00Z">
+      <w:del w:id="71" w:author="wang" w:date="2017-12-25T12:00:00Z">
         <w:r>
           <w:rPr>
             <w:rFonts w:ascii="宋体" w:eastAsia="宋体" w:hAnsi="宋体" w:cs="宋体"/>
@@ -1284,7 +1500,7 @@
         </w:rPr>
         <w:t>，</w:t>
       </w:r>
-      <w:del w:id="47" w:author="wang" w:date="2017-12-25T12:01:00Z">
+      <w:del w:id="72" w:author="wang" w:date="2017-12-25T12:01:00Z">
         <w:r>
           <w:rPr>
             <w:rFonts w:ascii="宋体" w:eastAsia="宋体" w:hAnsi="宋体" w:cs="宋体"/>
@@ -1293,7 +1509,7 @@
           <w:delText>提出了一种基于硬件分支处理的控制流完整性防御方法</w:delText>
         </w:r>
       </w:del>
-      <w:ins w:id="48" w:author="wang" w:date="2017-12-25T12:01:00Z">
+      <w:ins w:id="73" w:author="wang" w:date="2017-12-25T12:01:00Z">
         <w:r>
           <w:rPr>
             <w:rFonts w:ascii="宋体" w:eastAsia="宋体" w:hAnsi="宋体" w:cs="宋体"/>
@@ -1323,7 +1539,7 @@
         </w:rPr>
         <w:t>。</w:t>
       </w:r>
-      <w:del w:id="49" w:author="wang" w:date="2017-12-25T12:02:00Z">
+      <w:del w:id="74" w:author="wang" w:date="2017-12-25T12:02:00Z">
         <w:r>
           <w:rPr>
             <w:rFonts w:ascii="宋体" w:eastAsia="宋体" w:hAnsi="宋体" w:cs="宋体"/>
@@ -1332,7 +1548,7 @@
           <w:delText>该方法</w:delText>
         </w:r>
       </w:del>
-      <w:ins w:id="50" w:author="wang" w:date="2017-12-25T12:02:00Z">
+      <w:ins w:id="75" w:author="wang" w:date="2017-12-25T12:02:00Z">
         <w:r>
           <w:rPr>
             <w:rFonts w:eastAsia="宋体"/>
@@ -1369,8 +1585,56 @@
             <w:highlight w:val="yellow"/>
             <w:lang w:val="zh-TW" w:eastAsia="zh-TW"/>
           </w:rPr>
-          <w:t xml:space="preserve"> Branch Register</w:t>
-        </w:r>
+          <w:t xml:space="preserve"> Branch R</w:t>
+        </w:r>
+      </w:ins>
+      <w:ins w:id="76" w:author="weiwei" w:date="2017-12-26T20:53:00Z">
+        <w:r>
+          <w:rPr>
+            <w:rFonts w:eastAsiaTheme="minorEastAsia"/>
+            <w:highlight w:val="yellow"/>
+            <w:lang w:val="zh-TW" w:eastAsia="zh-TW"/>
+          </w:rPr>
+          <w:t>ecord</w:t>
+        </w:r>
+      </w:ins>
+      <w:ins w:id="77" w:author="weiwei" w:date="2017-12-26T20:54:00Z">
+        <w:r>
+          <w:rPr>
+            <w:rFonts w:eastAsiaTheme="minorEastAsia"/>
+            <w:highlight w:val="yellow"/>
+            <w:lang w:val="zh-TW" w:eastAsia="zh-TW"/>
+          </w:rPr>
+          <w:t>，</w:t>
+        </w:r>
+        <w:r>
+          <w:rPr>
+            <w:rFonts w:eastAsiaTheme="minorEastAsia" w:hint="default"/>
+            <w:highlight w:val="yellow"/>
+            <w:lang w:val="zh-TW" w:eastAsia="zh-TW"/>
+          </w:rPr>
+          <w:t>简称</w:t>
+        </w:r>
+        <w:r>
+          <w:rPr>
+            <w:rFonts w:eastAsiaTheme="minorEastAsia"/>
+            <w:highlight w:val="yellow"/>
+            <w:lang w:val="zh-TW" w:eastAsia="zh-TW"/>
+          </w:rPr>
+          <w:t>LBR</w:t>
+        </w:r>
+      </w:ins>
+      <w:ins w:id="78" w:author="wang" w:date="2017-12-25T12:02:00Z">
+        <w:del w:id="79" w:author="weiwei" w:date="2017-12-26T20:53:00Z">
+          <w:r>
+            <w:rPr>
+              <w:rFonts w:eastAsia="PMingLiU"/>
+              <w:highlight w:val="yellow"/>
+              <w:lang w:val="zh-TW" w:eastAsia="zh-TW"/>
+            </w:rPr>
+            <w:delText>egister</w:delText>
+          </w:r>
+        </w:del>
         <w:r>
           <w:rPr>
             <w:rFonts w:eastAsia="宋体"/>
@@ -1395,7 +1659,7 @@
           <w:t>）</w:t>
         </w:r>
       </w:ins>
-      <w:ins w:id="51" w:author="wang" w:date="2017-12-25T12:09:00Z">
+      <w:ins w:id="80" w:author="wang" w:date="2017-12-25T12:09:00Z">
         <w:r>
           <w:rPr>
             <w:rFonts w:eastAsia="宋体"/>
@@ -1405,7 +1669,7 @@
           <w:t>得到</w:t>
         </w:r>
       </w:ins>
-      <w:ins w:id="52" w:author="wang" w:date="2017-12-25T12:02:00Z">
+      <w:ins w:id="81" w:author="wang" w:date="2017-12-25T12:02:00Z">
         <w:r>
           <w:rPr>
             <w:rFonts w:eastAsia="宋体"/>
@@ -1471,7 +1735,7 @@
           <w:t>，</w:t>
         </w:r>
       </w:ins>
-      <w:ins w:id="53" w:author="wang" w:date="2017-12-25T12:07:00Z">
+      <w:ins w:id="82" w:author="wang" w:date="2017-12-25T12:07:00Z">
         <w:r>
           <w:rPr>
             <w:rFonts w:eastAsiaTheme="minorEastAsia"/>
@@ -1481,7 +1745,7 @@
           <w:t>并</w:t>
         </w:r>
       </w:ins>
-      <w:ins w:id="54" w:author="wang" w:date="2017-12-25T12:02:00Z">
+      <w:ins w:id="83" w:author="wang" w:date="2017-12-25T12:02:00Z">
         <w:r>
           <w:rPr>
             <w:rFonts w:eastAsiaTheme="minorEastAsia"/>
@@ -1491,7 +1755,7 @@
           <w:t>设计</w:t>
         </w:r>
       </w:ins>
-      <w:ins w:id="55" w:author="wang" w:date="2017-12-25T12:07:00Z">
+      <w:ins w:id="84" w:author="wang" w:date="2017-12-25T12:07:00Z">
         <w:r>
           <w:rPr>
             <w:rFonts w:eastAsiaTheme="minorEastAsia"/>
@@ -1501,7 +1765,7 @@
           <w:t>了</w:t>
         </w:r>
       </w:ins>
-      <w:ins w:id="56" w:author="wang" w:date="2017-12-25T12:02:00Z">
+      <w:ins w:id="85" w:author="wang" w:date="2017-12-25T12:02:00Z">
         <w:r>
           <w:rPr>
             <w:rFonts w:eastAsiaTheme="minorEastAsia"/>
@@ -1511,7 +1775,7 @@
           <w:t>相应的检测规则进行控制流劫持攻击检测。</w:t>
         </w:r>
       </w:ins>
-      <w:del w:id="57" w:author="wang" w:date="2017-12-25T12:07:00Z">
+      <w:del w:id="86" w:author="wang" w:date="2017-12-25T12:07:00Z">
         <w:r>
           <w:rPr>
             <w:rFonts w:ascii="宋体" w:eastAsia="宋体" w:hAnsi="宋体" w:cs="宋体"/>
@@ -1541,7 +1805,7 @@
         </w:rPr>
         <w:t>实验表明，该方法</w:t>
       </w:r>
-      <w:ins w:id="58" w:author="wang" w:date="2017-12-25T12:07:00Z">
+      <w:ins w:id="87" w:author="wang" w:date="2017-12-25T12:07:00Z">
         <w:r>
           <w:rPr>
             <w:rFonts w:ascii="宋体" w:eastAsia="宋体" w:hAnsi="宋体" w:cs="宋体"/>
@@ -1577,12 +1841,32 @@
           </w:rPr>
           <w:t>历史覆盖</w:t>
         </w:r>
+      </w:ins>
+      <w:ins w:id="88" w:author="weiwei" w:date="2017-12-26T20:54:00Z">
+        <w:r>
+          <w:rPr>
+            <w:rFonts w:ascii="宋体" w:eastAsia="宋体" w:hAnsi="宋体" w:cs="宋体"/>
+            <w:lang w:val="zh-TW"/>
+          </w:rPr>
+          <w:t>攻击</w:t>
+        </w:r>
+      </w:ins>
+      <w:ins w:id="89" w:author="wang" w:date="2017-12-25T12:07:00Z">
+        <w:del w:id="90" w:author="weiwei" w:date="2017-12-26T20:54:00Z">
+          <w:r>
+            <w:rPr>
+              <w:rFonts w:ascii="宋体" w:eastAsia="宋体" w:hAnsi="宋体" w:cs="宋体" w:hint="default"/>
+              <w:lang w:val="zh-TW"/>
+            </w:rPr>
+            <w:delText>不足的</w:delText>
+          </w:r>
+        </w:del>
         <w:r>
           <w:rPr>
             <w:rFonts w:ascii="宋体" w:eastAsia="宋体" w:hAnsi="宋体" w:cs="宋体" w:hint="default"/>
             <w:lang w:val="zh-TW"/>
           </w:rPr>
-          <w:t>不足的问题，在</w:t>
+          <w:t>问题，在</w:t>
         </w:r>
         <w:r>
           <w:rPr>
@@ -1592,7 +1876,7 @@
           <w:t>有效</w:t>
         </w:r>
       </w:ins>
-      <w:del w:id="59" w:author="wang" w:date="2017-12-25T12:07:00Z">
+      <w:del w:id="91" w:author="wang" w:date="2017-12-25T12:07:00Z">
         <w:r>
           <w:rPr>
             <w:rFonts w:ascii="宋体" w:eastAsia="宋体" w:hAnsi="宋体" w:cs="宋体"/>
@@ -1621,7 +1905,7 @@
         </w:rPr>
         <w:t>攻击</w:t>
       </w:r>
-      <w:ins w:id="60" w:author="wang" w:date="2017-12-25T12:07:00Z">
+      <w:ins w:id="92" w:author="wang" w:date="2017-12-25T12:07:00Z">
         <w:r>
           <w:rPr>
             <w:rFonts w:ascii="宋体" w:eastAsia="宋体" w:hAnsi="宋体" w:cs="宋体"/>
@@ -1644,7 +1928,7 @@
         </w:rPr>
         <w:t>，</w:t>
       </w:r>
-      <w:del w:id="61" w:author="wang" w:date="2017-12-25T12:08:00Z">
+      <w:del w:id="93" w:author="wang" w:date="2017-12-25T12:08:00Z">
         <w:r>
           <w:rPr>
             <w:rFonts w:ascii="宋体" w:eastAsia="宋体" w:hAnsi="宋体" w:cs="宋体"/>
@@ -1660,7 +1944,7 @@
         </w:rPr>
         <w:t>仅</w:t>
       </w:r>
-      <w:del w:id="62" w:author="wang" w:date="2017-12-25T12:08:00Z">
+      <w:del w:id="94" w:author="wang" w:date="2017-12-25T12:08:00Z">
         <w:r>
           <w:rPr>
             <w:rFonts w:ascii="宋体" w:eastAsia="宋体" w:hAnsi="宋体" w:cs="宋体"/>
@@ -1676,7 +1960,7 @@
         </w:rPr>
         <w:t>引入</w:t>
       </w:r>
-      <w:del w:id="63" w:author="wang" w:date="2017-12-25T12:08:00Z">
+      <w:del w:id="95" w:author="wang" w:date="2017-12-25T12:08:00Z">
         <w:r>
           <w:rPr>
             <w:rFonts w:ascii="宋体" w:eastAsia="宋体" w:hAnsi="宋体" w:cs="宋体"/>
@@ -1692,7 +1976,7 @@
         </w:rPr>
         <w:t>极小</w:t>
       </w:r>
-      <w:ins w:id="64" w:author="wang" w:date="2017-12-25T12:08:00Z">
+      <w:ins w:id="96" w:author="wang" w:date="2017-12-25T12:08:00Z">
         <w:r>
           <w:rPr>
             <w:rFonts w:ascii="宋体" w:eastAsia="宋体" w:hAnsi="宋体" w:cs="宋体"/>
@@ -1784,7 +2068,7 @@
         <w:t>1</w:t>
       </w:r>
       <w:proofErr w:type="gramStart"/>
-      <w:ins w:id="65" w:author="wang" w:date="2017-12-25T11:04:00Z">
+      <w:ins w:id="97" w:author="wang" w:date="2017-12-25T11:04:00Z">
         <w:r>
           <w:rPr>
             <w:vertAlign w:val="superscript"/>
@@ -1817,7 +2101,7 @@
         </w:rPr>
         <w:t>1</w:t>
       </w:r>
-      <w:ins w:id="66" w:author="wang" w:date="2017-12-25T11:04:00Z">
+      <w:ins w:id="98" w:author="wang" w:date="2017-12-25T11:04:00Z">
         <w:r>
           <w:rPr>
             <w:vertAlign w:val="superscript"/>
@@ -1927,7 +2211,7 @@
         </w:rPr>
         <w:t xml:space="preserve">: Return-Oriented Programming (ROP) attack is the most </w:t>
       </w:r>
-      <w:ins w:id="67" w:author="wang" w:date="2017-12-25T10:11:00Z">
+      <w:ins w:id="99" w:author="wang" w:date="2017-12-25T10:11:00Z">
         <w:r>
           <w:rPr>
             <w:rFonts w:ascii="Helvetica"/>
@@ -1942,7 +2226,7 @@
           <w:t xml:space="preserve"> </w:t>
         </w:r>
       </w:ins>
-      <w:del w:id="68" w:author="wang" w:date="2017-12-25T10:11:00Z">
+      <w:del w:id="100" w:author="wang" w:date="2017-12-25T10:11:00Z">
         <w:r>
           <w:rPr>
             <w:sz w:val="15"/>
@@ -1974,7 +2258,7 @@
         </w:rPr>
         <w:t xml:space="preserve"> (CFI) is a major defense against </w:t>
       </w:r>
-      <w:del w:id="69" w:author="作者" w:date="2017-12-25T19:12:00Z">
+      <w:del w:id="101" w:author="作者" w:date="2017-12-25T19:12:00Z">
         <w:r>
           <w:rPr>
             <w:sz w:val="15"/>
@@ -1990,7 +2274,7 @@
         </w:rPr>
         <w:t xml:space="preserve">ROP attacks. However, </w:t>
       </w:r>
-      <w:del w:id="70" w:author="作者" w:date="2017-12-25T19:15:00Z">
+      <w:del w:id="102" w:author="作者" w:date="2017-12-25T19:15:00Z">
         <w:r>
           <w:rPr>
             <w:sz w:val="15"/>
@@ -2020,66 +2304,58 @@
           <w:sz w:val="15"/>
           <w:szCs w:val="15"/>
         </w:rPr>
-        <w:t xml:space="preserve">. Our approach uses the hardware performance monitoring unit for data sampling, and the performance </w:t>
-      </w:r>
+        <w:t xml:space="preserve">. Our approach uses the hardware performance monitoring unit for data sampling, and the performance monitor interrupt </w:t>
+      </w:r>
+      <w:proofErr w:type="spellStart"/>
       <w:r>
         <w:rPr>
           <w:sz w:val="15"/>
           <w:szCs w:val="15"/>
         </w:rPr>
-        <w:lastRenderedPageBreak/>
-        <w:t xml:space="preserve">monitor interrupt </w:t>
-      </w:r>
-      <w:proofErr w:type="spellStart"/>
+        <w:t>triaggered</w:t>
+      </w:r>
+      <w:proofErr w:type="spellEnd"/>
       <w:r>
         <w:rPr>
           <w:sz w:val="15"/>
           <w:szCs w:val="15"/>
         </w:rPr>
-        <w:t>triaggered</w:t>
-      </w:r>
-      <w:proofErr w:type="spellEnd"/>
+        <w:t xml:space="preserve"> by the branch sampling event is used as the ROP detection point. Experiment results show that our approach can effectively detect </w:t>
+      </w:r>
+      <w:del w:id="103" w:author="作者" w:date="2017-12-25T19:17:00Z">
+        <w:r>
+          <w:rPr>
+            <w:sz w:val="15"/>
+            <w:szCs w:val="15"/>
+          </w:rPr>
+          <w:delText xml:space="preserve">the </w:delText>
+        </w:r>
+      </w:del>
       <w:r>
         <w:rPr>
           <w:sz w:val="15"/>
           <w:szCs w:val="15"/>
         </w:rPr>
-        <w:t xml:space="preserve"> by the branch sampling event is used as the ROP detection point. Experiment results show that our approach can effectively detect </w:t>
-      </w:r>
-      <w:del w:id="71" w:author="作者" w:date="2017-12-25T19:17:00Z">
+        <w:t xml:space="preserve">ROP attacks, and will only introduce </w:t>
+      </w:r>
+      <w:proofErr w:type="spellStart"/>
+      <w:ins w:id="104" w:author="wang" w:date="2017-12-25T10:11:00Z">
+        <w:r>
+          <w:rPr>
+            <w:rFonts w:ascii="Helvetica"/>
+          </w:rPr>
+          <w:t>neglectable</w:t>
+        </w:r>
+        <w:proofErr w:type="spellEnd"/>
         <w:r>
           <w:rPr>
             <w:sz w:val="15"/>
             <w:szCs w:val="15"/>
           </w:rPr>
-          <w:delText xml:space="preserve">the </w:delText>
-        </w:r>
-      </w:del>
-      <w:r>
-        <w:rPr>
-          <w:sz w:val="15"/>
-          <w:szCs w:val="15"/>
-        </w:rPr>
-        <w:t xml:space="preserve">ROP attacks, and will only introduce </w:t>
-      </w:r>
-      <w:proofErr w:type="spellStart"/>
-      <w:ins w:id="72" w:author="wang" w:date="2017-12-25T10:11:00Z">
-        <w:r>
-          <w:rPr>
-            <w:rFonts w:ascii="Helvetica"/>
-          </w:rPr>
-          <w:t>neglectable</w:t>
-        </w:r>
-        <w:proofErr w:type="spellEnd"/>
-        <w:r>
-          <w:rPr>
-            <w:sz w:val="15"/>
-            <w:szCs w:val="15"/>
-          </w:rPr>
           <w:t xml:space="preserve"> </w:t>
         </w:r>
       </w:ins>
-      <w:del w:id="73" w:author="wang" w:date="2017-12-25T10:11:00Z">
+      <w:del w:id="105" w:author="wang" w:date="2017-12-25T10:11:00Z">
         <w:r>
           <w:rPr>
             <w:sz w:val="15"/>
@@ -2158,7 +2434,7 @@
         </w:rPr>
         <w:t>Return</w:t>
       </w:r>
-      <w:del w:id="74" w:author="作者" w:date="2017-12-25T19:48:00Z">
+      <w:del w:id="106" w:author="作者" w:date="2017-12-25T19:48:00Z">
         <w:r>
           <w:rPr>
             <w:lang w:eastAsia="zh-TW"/>
@@ -2166,7 +2442,7 @@
           <w:delText xml:space="preserve"> </w:delText>
         </w:r>
       </w:del>
-      <w:ins w:id="75" w:author="作者" w:date="2017-12-25T19:48:00Z">
+      <w:ins w:id="107" w:author="作者" w:date="2017-12-25T19:48:00Z">
         <w:r>
           <w:rPr>
             <w:lang w:eastAsia="zh-TW"/>
@@ -2200,7 +2476,7 @@
         </w:rPr>
         <w:t>）攻击作为当前最主要的控制流劫持攻击方式更是近年来的研究重点，</w:t>
       </w:r>
-      <w:ins w:id="76" w:author="wang" w:date="2017-12-25T12:09:00Z">
+      <w:ins w:id="108" w:author="wang" w:date="2017-12-25T12:09:00Z">
         <w:r>
           <w:rPr>
             <w:rFonts w:eastAsiaTheme="minorEastAsia" w:hint="eastAsia"/>
@@ -2214,8 +2490,8 @@
           <w:t>攻击</w:t>
         </w:r>
       </w:ins>
-      <w:commentRangeStart w:id="77"/>
-      <w:del w:id="78" w:author="wang" w:date="2017-12-25T10:17:00Z">
+      <w:commentRangeStart w:id="109"/>
+      <w:del w:id="110" w:author="wang" w:date="2017-12-25T10:17:00Z">
         <w:r>
           <w:rPr>
             <w:lang w:eastAsia="zh-TW"/>
@@ -2223,7 +2499,7 @@
           <w:delText>ROP</w:delText>
         </w:r>
       </w:del>
-      <w:del w:id="79" w:author="wang" w:date="2017-12-25T10:22:00Z">
+      <w:del w:id="111" w:author="wang" w:date="2017-12-25T10:22:00Z">
         <w:r>
           <w:rPr>
             <w:rFonts w:eastAsia="宋体" w:hint="eastAsia"/>
@@ -2232,7 +2508,7 @@
           <w:delText>攻击</w:delText>
         </w:r>
       </w:del>
-      <w:ins w:id="80" w:author="wang" w:date="2017-12-25T10:18:00Z">
+      <w:ins w:id="112" w:author="wang" w:date="2017-12-25T10:18:00Z">
         <w:r>
           <w:rPr>
             <w:rFonts w:eastAsia="宋体" w:hint="eastAsia"/>
@@ -2262,7 +2538,7 @@
           <w:t>已有的动态链接库和可执行文件，提取出</w:t>
         </w:r>
       </w:ins>
-      <w:ins w:id="81" w:author="wang" w:date="2017-12-25T10:19:00Z">
+      <w:ins w:id="113" w:author="wang" w:date="2017-12-25T10:19:00Z">
         <w:r>
           <w:rPr>
             <w:rFonts w:eastAsia="宋体" w:hint="eastAsia"/>
@@ -2278,7 +2554,7 @@
           <w:t>指令结尾</w:t>
         </w:r>
       </w:ins>
-      <w:ins w:id="82" w:author="wang" w:date="2017-12-25T10:18:00Z">
+      <w:ins w:id="114" w:author="wang" w:date="2017-12-25T10:18:00Z">
         <w:r>
           <w:rPr>
             <w:rFonts w:eastAsia="宋体"/>
@@ -2287,7 +2563,7 @@
           <w:t>的</w:t>
         </w:r>
       </w:ins>
-      <w:ins w:id="83" w:author="wang" w:date="2017-12-25T10:23:00Z">
+      <w:ins w:id="115" w:author="wang" w:date="2017-12-25T10:23:00Z">
         <w:r>
           <w:rPr>
             <w:rFonts w:eastAsia="宋体" w:hint="eastAsia"/>
@@ -2310,7 +2586,7 @@
           <w:t>或</w:t>
         </w:r>
       </w:ins>
-      <w:ins w:id="84" w:author="wang" w:date="2017-12-25T10:18:00Z">
+      <w:ins w:id="116" w:author="wang" w:date="2017-12-25T10:18:00Z">
         <w:r>
           <w:rPr>
             <w:rFonts w:eastAsia="宋体"/>
@@ -2333,7 +2609,7 @@
           <w:t>，</w:t>
         </w:r>
       </w:ins>
-      <w:ins w:id="85" w:author="wang" w:date="2017-12-25T10:20:00Z">
+      <w:ins w:id="117" w:author="wang" w:date="2017-12-25T10:20:00Z">
         <w:r>
           <w:rPr>
             <w:rFonts w:eastAsiaTheme="minorEastAsia" w:hint="eastAsia"/>
@@ -2349,7 +2625,7 @@
           <w:t>这些</w:t>
         </w:r>
       </w:ins>
-      <w:ins w:id="86" w:author="wang" w:date="2017-12-25T10:24:00Z">
+      <w:ins w:id="118" w:author="wang" w:date="2017-12-25T10:24:00Z">
         <w:r>
           <w:rPr>
             <w:rFonts w:eastAsiaTheme="minorEastAsia" w:hint="eastAsia"/>
@@ -2358,7 +2634,7 @@
           <w:t>指令片段</w:t>
         </w:r>
       </w:ins>
-      <w:ins w:id="87" w:author="wang" w:date="2017-12-25T10:20:00Z">
+      <w:ins w:id="119" w:author="wang" w:date="2017-12-25T10:20:00Z">
         <w:r>
           <w:rPr>
             <w:rFonts w:eastAsiaTheme="minorEastAsia"/>
@@ -2381,7 +2657,7 @@
           <w:t>的流程，实现</w:t>
         </w:r>
       </w:ins>
-      <w:ins w:id="88" w:author="wang" w:date="2017-12-25T10:21:00Z">
+      <w:ins w:id="120" w:author="wang" w:date="2017-12-25T10:21:00Z">
         <w:r>
           <w:rPr>
             <w:rFonts w:eastAsiaTheme="minorEastAsia"/>
@@ -2390,7 +2666,7 @@
           <w:t>攻击者预设的目标</w:t>
         </w:r>
       </w:ins>
-      <w:del w:id="89" w:author="wang" w:date="2017-12-25T10:21:00Z">
+      <w:del w:id="121" w:author="wang" w:date="2017-12-25T10:21:00Z">
         <w:r>
           <w:rPr>
             <w:rFonts w:eastAsia="宋体" w:hint="eastAsia"/>
@@ -2398,9 +2674,9 @@
           </w:rPr>
           <w:delText>通过代码复用技术，攻击者从已有的库或可执行文件中提取指令片段，构建恶意代码</w:delText>
         </w:r>
-        <w:commentRangeEnd w:id="77"/>
-        <w:r>
-          <w:commentReference w:id="77"/>
+        <w:commentRangeEnd w:id="109"/>
+        <w:r>
+          <w:commentReference w:id="109"/>
         </w:r>
       </w:del>
       <w:r>
@@ -2455,7 +2731,7 @@
         </w:rPr>
         <w:t>技术作为一种直接面向控制流进行保护的方式，能够</w:t>
       </w:r>
-      <w:ins w:id="90" w:author="wang" w:date="2017-12-25T10:27:00Z">
+      <w:ins w:id="122" w:author="wang" w:date="2017-12-25T10:27:00Z">
         <w:r>
           <w:rPr>
             <w:rFonts w:eastAsia="宋体" w:hint="eastAsia"/>
@@ -2564,7 +2840,7 @@
         </w:rPr>
         <w:t>）将一组或相近类型的目标归到一起进行检查，可在一定程度上降低开销，但会使安全性降低，攻击者能够通过精心</w:t>
       </w:r>
-      <w:ins w:id="91" w:author="wang" w:date="2017-12-25T10:22:00Z">
+      <w:ins w:id="123" w:author="wang" w:date="2017-12-25T10:22:00Z">
         <w:r>
           <w:rPr>
             <w:rFonts w:eastAsiaTheme="minorEastAsia" w:hint="eastAsia"/>
@@ -2580,7 +2856,7 @@
           <w:t>的</w:t>
         </w:r>
       </w:ins>
-      <w:ins w:id="92" w:author="wang" w:date="2017-12-25T10:23:00Z">
+      <w:ins w:id="124" w:author="wang" w:date="2017-12-25T10:23:00Z">
         <w:r>
           <w:rPr>
             <w:rFonts w:eastAsiaTheme="minorEastAsia" w:hint="eastAsia"/>
@@ -2589,7 +2865,7 @@
           <w:t>配件</w:t>
         </w:r>
       </w:ins>
-      <w:ins w:id="93" w:author="wang" w:date="2017-12-25T10:22:00Z">
+      <w:ins w:id="125" w:author="wang" w:date="2017-12-25T10:22:00Z">
         <w:r>
           <w:rPr>
             <w:rFonts w:eastAsiaTheme="minorEastAsia"/>
@@ -2612,7 +2888,7 @@
           <w:t>）</w:t>
         </w:r>
       </w:ins>
-      <w:ins w:id="94" w:author="wang" w:date="2017-12-25T10:23:00Z">
+      <w:ins w:id="126" w:author="wang" w:date="2017-12-25T10:23:00Z">
         <w:r>
           <w:rPr>
             <w:rFonts w:eastAsiaTheme="minorEastAsia" w:hint="eastAsia"/>
@@ -2621,7 +2897,7 @@
           <w:t>，</w:t>
         </w:r>
       </w:ins>
-      <w:del w:id="95" w:author="wang" w:date="2017-12-25T10:22:00Z">
+      <w:del w:id="127" w:author="wang" w:date="2017-12-25T10:22:00Z">
         <w:r>
           <w:rPr>
             <w:rFonts w:eastAsia="宋体" w:hint="eastAsia"/>
@@ -2647,7 +2923,7 @@
         </w:rPr>
         <w:t>组合</w:t>
       </w:r>
-      <w:ins w:id="96" w:author="wang" w:date="2017-12-25T10:25:00Z">
+      <w:ins w:id="128" w:author="wang" w:date="2017-12-25T10:25:00Z">
         <w:r>
           <w:rPr>
             <w:rFonts w:eastAsia="宋体" w:hint="eastAsia"/>
@@ -2656,7 +2932,7 @@
           <w:t>成</w:t>
         </w:r>
       </w:ins>
-      <w:ins w:id="97" w:author="wang" w:date="2017-12-25T10:24:00Z">
+      <w:ins w:id="129" w:author="wang" w:date="2017-12-25T10:24:00Z">
         <w:r>
           <w:rPr>
             <w:rFonts w:eastAsia="宋体" w:hint="eastAsia"/>
@@ -2665,7 +2941,7 @@
           <w:t>配件</w:t>
         </w:r>
       </w:ins>
-      <w:del w:id="98" w:author="wang" w:date="2017-12-25T10:24:00Z">
+      <w:del w:id="130" w:author="wang" w:date="2017-12-25T10:24:00Z">
         <w:r>
           <w:delText>gadget</w:delText>
         </w:r>
@@ -2677,7 +2953,7 @@
         </w:rPr>
         <w:t>链</w:t>
       </w:r>
-      <w:ins w:id="99" w:author="wang" w:date="2017-12-25T10:24:00Z">
+      <w:ins w:id="131" w:author="wang" w:date="2017-12-25T10:24:00Z">
         <w:r>
           <w:rPr>
             <w:rFonts w:eastAsia="宋体" w:hint="eastAsia"/>
@@ -2724,7 +3000,7 @@
         </w:rPr>
         <w:t>技术均是基于二进制插桩的，需要修改源码或者通过反汇编重写二进制代码，这给这些技术的使用带来额外的工作量</w:t>
       </w:r>
-      <w:ins w:id="100" w:author="wang" w:date="2017-12-25T13:53:00Z">
+      <w:ins w:id="132" w:author="wang" w:date="2017-12-25T13:53:00Z">
         <w:r>
           <w:rPr>
             <w:rFonts w:eastAsiaTheme="minorEastAsia" w:hint="eastAsia"/>
@@ -2733,7 +3009,7 @@
           <w:t>，</w:t>
         </w:r>
       </w:ins>
-      <w:del w:id="101" w:author="wang" w:date="2017-12-25T13:53:00Z">
+      <w:del w:id="133" w:author="wang" w:date="2017-12-25T13:53:00Z">
         <w:r>
           <w:rPr>
             <w:rFonts w:eastAsia="宋体" w:hint="eastAsia"/>
@@ -2757,14 +3033,14 @@
         <w:rPr>
           <w:rFonts w:eastAsia="PMingLiU"/>
           <w:lang w:eastAsia="zh-TW"/>
-          <w:rPrChange w:id="102" w:author="wang" w:date="2017-12-25T10:42:00Z">
+          <w:rPrChange w:id="134" w:author="wang" w:date="2017-12-25T10:42:00Z">
             <w:rPr>
               <w:lang w:eastAsia="zh-TW"/>
             </w:rPr>
           </w:rPrChange>
         </w:rPr>
       </w:pPr>
-      <w:ins w:id="103" w:author="wang" w:date="2017-12-25T10:28:00Z">
+      <w:ins w:id="135" w:author="wang" w:date="2017-12-25T10:28:00Z">
         <w:r>
           <w:rPr>
             <w:rFonts w:eastAsia="宋体" w:hint="eastAsia"/>
@@ -2778,7 +3054,7 @@
           <w:t>，</w:t>
         </w:r>
       </w:ins>
-      <w:del w:id="104" w:author="wang" w:date="2017-12-25T13:53:00Z">
+      <w:del w:id="136" w:author="wang" w:date="2017-12-25T13:53:00Z">
         <w:r>
           <w:rPr>
             <w:rFonts w:eastAsia="宋体" w:hint="eastAsia"/>
@@ -2787,7 +3063,7 @@
           <w:delText>为了能够</w:delText>
         </w:r>
       </w:del>
-      <w:del w:id="105" w:author="wang" w:date="2017-12-25T10:28:00Z">
+      <w:del w:id="137" w:author="wang" w:date="2017-12-25T10:28:00Z">
         <w:r>
           <w:rPr>
             <w:rFonts w:eastAsia="宋体" w:hint="eastAsia"/>
@@ -2803,7 +3079,7 @@
           <w:delText>性能和防御效果方面</w:delText>
         </w:r>
       </w:del>
-      <w:del w:id="106" w:author="wang" w:date="2017-12-25T13:53:00Z">
+      <w:del w:id="138" w:author="wang" w:date="2017-12-25T13:53:00Z">
         <w:r>
           <w:rPr>
             <w:rFonts w:eastAsia="宋体" w:hint="eastAsia"/>
@@ -2829,7 +3105,7 @@
         </w:rPr>
         <w:t>技术的开销</w:t>
       </w:r>
-      <w:ins w:id="107" w:author="wang" w:date="2017-12-25T13:53:00Z">
+      <w:ins w:id="139" w:author="wang" w:date="2017-12-25T13:53:00Z">
         <w:r>
           <w:rPr>
             <w:rFonts w:eastAsia="宋体" w:hint="eastAsia"/>
@@ -2907,7 +3183,7 @@
         </w:rPr>
         <w:t>，该方法利用</w:t>
       </w:r>
-      <w:ins w:id="108" w:author="wang" w:date="2017-12-25T10:30:00Z">
+      <w:ins w:id="140" w:author="wang" w:date="2017-12-25T10:30:00Z">
         <w:r>
           <w:rPr>
             <w:rFonts w:eastAsia="宋体" w:hint="eastAsia"/>
@@ -2923,7 +3199,7 @@
           <w:t>分支记录</w:t>
         </w:r>
       </w:ins>
-      <w:ins w:id="109" w:author="wang" w:date="2017-12-25T10:35:00Z">
+      <w:ins w:id="141" w:author="wang" w:date="2017-12-25T10:35:00Z">
         <w:r>
           <w:rPr>
             <w:rFonts w:eastAsia="宋体" w:hint="eastAsia"/>
@@ -2953,7 +3229,7 @@
           <w:t>）</w:t>
         </w:r>
       </w:ins>
-      <w:del w:id="110" w:author="wang" w:date="2017-12-25T10:30:00Z">
+      <w:del w:id="142" w:author="wang" w:date="2017-12-25T10:30:00Z">
         <w:r>
           <w:rPr>
             <w:lang w:eastAsia="zh-TW"/>
@@ -3055,7 +3331,7 @@
         </w:rPr>
         <w:t>，该方法也是利用</w:t>
       </w:r>
-      <w:ins w:id="111" w:author="wang" w:date="2017-12-25T10:30:00Z">
+      <w:ins w:id="143" w:author="wang" w:date="2017-12-25T10:30:00Z">
         <w:r>
           <w:rPr>
             <w:rFonts w:eastAsia="宋体" w:hint="eastAsia"/>
@@ -3071,7 +3347,7 @@
           <w:t>分支记录</w:t>
         </w:r>
       </w:ins>
-      <w:ins w:id="112" w:author="wang" w:date="2017-12-25T10:36:00Z">
+      <w:ins w:id="144" w:author="wang" w:date="2017-12-25T10:36:00Z">
         <w:r>
           <w:rPr>
             <w:rFonts w:eastAsia="宋体" w:hint="eastAsia"/>
@@ -3101,7 +3377,7 @@
           <w:t>）</w:t>
         </w:r>
       </w:ins>
-      <w:del w:id="113" w:author="wang" w:date="2017-12-25T10:30:00Z">
+      <w:del w:id="145" w:author="wang" w:date="2017-12-25T10:30:00Z">
         <w:r>
           <w:rPr>
             <w:lang w:eastAsia="zh-TW"/>
@@ -3116,7 +3392,7 @@
         </w:rPr>
         <w:t>捕获程序</w:t>
       </w:r>
-      <w:del w:id="114" w:author="wang" w:date="2017-12-25T13:54:00Z">
+      <w:del w:id="146" w:author="wang" w:date="2017-12-25T13:54:00Z">
         <w:r>
           <w:rPr>
             <w:rFonts w:eastAsia="宋体" w:hint="eastAsia"/>
@@ -3145,7 +3421,7 @@
         </w:rPr>
         <w:t>攻击检测。该方法在运行时检测过去和未来的执行流中是否存在长</w:t>
       </w:r>
-      <w:ins w:id="115" w:author="wang" w:date="2017-12-25T10:31:00Z">
+      <w:ins w:id="147" w:author="wang" w:date="2017-12-25T10:31:00Z">
         <w:r>
           <w:rPr>
             <w:rFonts w:eastAsiaTheme="minorEastAsia" w:hint="eastAsia"/>
@@ -3153,7 +3429,7 @@
           <w:t>配件</w:t>
         </w:r>
       </w:ins>
-      <w:del w:id="116" w:author="wang" w:date="2017-12-25T10:31:00Z">
+      <w:del w:id="148" w:author="wang" w:date="2017-12-25T10:31:00Z">
         <w:r>
           <w:delText>gadget</w:delText>
         </w:r>
@@ -3202,7 +3478,7 @@
         </w:rPr>
         <w:t>[11]</w:t>
       </w:r>
-      <w:ins w:id="117" w:author="wang" w:date="2017-12-25T13:54:00Z">
+      <w:ins w:id="149" w:author="wang" w:date="2017-12-25T13:54:00Z">
         <w:r>
           <w:rPr>
             <w:rFonts w:eastAsiaTheme="minorEastAsia" w:hint="eastAsia"/>
@@ -3210,7 +3486,7 @@
           <w:t>，</w:t>
         </w:r>
       </w:ins>
-      <w:del w:id="118" w:author="wang" w:date="2017-12-25T13:54:00Z">
+      <w:del w:id="150" w:author="wang" w:date="2017-12-25T13:54:00Z">
         <w:r>
           <w:rPr>
             <w:lang w:eastAsia="zh-TW"/>
@@ -3225,7 +3501,7 @@
         </w:rPr>
         <w:t>该方法采用</w:t>
       </w:r>
-      <w:ins w:id="119" w:author="wang" w:date="2017-12-25T10:35:00Z">
+      <w:ins w:id="151" w:author="wang" w:date="2017-12-25T10:35:00Z">
         <w:r>
           <w:rPr>
             <w:rFonts w:eastAsia="宋体" w:hint="eastAsia"/>
@@ -3241,7 +3517,7 @@
           <w:t>缓冲区（</w:t>
         </w:r>
       </w:ins>
-      <w:del w:id="120" w:author="wang" w:date="2017-12-25T10:35:00Z">
+      <w:del w:id="152" w:author="wang" w:date="2017-12-25T10:35:00Z">
         <w:r>
           <w:rPr>
             <w:lang w:eastAsia="zh-TW"/>
@@ -3269,7 +3545,7 @@
         </w:rPr>
         <w:t>）来捕获程序运行过程中跳转指令的信息。虽然</w:t>
       </w:r>
-      <w:ins w:id="121" w:author="wang" w:date="2017-12-25T10:36:00Z">
+      <w:ins w:id="153" w:author="wang" w:date="2017-12-25T10:36:00Z">
         <w:r>
           <w:rPr>
             <w:rFonts w:eastAsia="宋体" w:hint="eastAsia"/>
@@ -3285,7 +3561,7 @@
           <w:t>跟踪缓冲区</w:t>
         </w:r>
       </w:ins>
-      <w:del w:id="122" w:author="wang" w:date="2017-12-25T10:36:00Z">
+      <w:del w:id="154" w:author="wang" w:date="2017-12-25T10:36:00Z">
         <w:r>
           <w:rPr>
             <w:lang w:eastAsia="zh-TW"/>
@@ -3300,7 +3576,7 @@
         </w:rPr>
         <w:t>能够</w:t>
       </w:r>
-      <w:ins w:id="123" w:author="wang" w:date="2017-12-25T10:26:00Z">
+      <w:ins w:id="155" w:author="wang" w:date="2017-12-25T10:26:00Z">
         <w:r>
           <w:rPr>
             <w:rFonts w:eastAsia="宋体" w:hint="eastAsia"/>
@@ -3309,7 +3585,7 @@
           <w:t>将</w:t>
         </w:r>
       </w:ins>
-      <w:ins w:id="124" w:author="wang" w:date="2017-12-25T10:36:00Z">
+      <w:ins w:id="156" w:author="wang" w:date="2017-12-25T10:36:00Z">
         <w:r>
           <w:rPr>
             <w:rFonts w:eastAsia="宋体" w:hint="eastAsia"/>
@@ -3318,7 +3594,7 @@
           <w:t>程序</w:t>
         </w:r>
       </w:ins>
-      <w:del w:id="125" w:author="wang" w:date="2017-12-25T10:26:00Z">
+      <w:del w:id="157" w:author="wang" w:date="2017-12-25T10:26:00Z">
         <w:r>
           <w:rPr>
             <w:rFonts w:eastAsia="宋体" w:hint="eastAsia"/>
@@ -3334,7 +3610,7 @@
         </w:rPr>
         <w:t>整个执行过程中的所有跳转指令的历史信息都记录下来，</w:t>
       </w:r>
-      <w:del w:id="126" w:author="wang" w:date="2017-12-25T10:40:00Z">
+      <w:del w:id="158" w:author="wang" w:date="2017-12-25T10:40:00Z">
         <w:r>
           <w:rPr>
             <w:rFonts w:eastAsia="宋体" w:hint="eastAsia"/>
@@ -3343,7 +3619,7 @@
           <w:delText>但使用</w:delText>
         </w:r>
       </w:del>
-      <w:ins w:id="127" w:author="wang" w:date="2017-12-25T10:40:00Z">
+      <w:ins w:id="159" w:author="wang" w:date="2017-12-25T10:40:00Z">
         <w:r>
           <w:rPr>
             <w:rFonts w:eastAsia="宋体" w:hint="eastAsia"/>
@@ -3352,7 +3628,7 @@
           <w:t>但</w:t>
         </w:r>
       </w:ins>
-      <w:ins w:id="128" w:author="wang" w:date="2017-12-25T10:41:00Z">
+      <w:ins w:id="160" w:author="wang" w:date="2017-12-25T10:41:00Z">
         <w:r>
           <w:rPr>
             <w:rFonts w:eastAsia="宋体" w:hint="eastAsia"/>
@@ -3368,7 +3644,7 @@
           <w:t>使用最近分支记录，</w:t>
         </w:r>
       </w:ins>
-      <w:ins w:id="129" w:author="wang" w:date="2017-12-25T10:40:00Z">
+      <w:ins w:id="161" w:author="wang" w:date="2017-12-25T10:40:00Z">
         <w:r>
           <w:rPr>
             <w:rFonts w:eastAsia="宋体" w:hint="eastAsia"/>
@@ -3391,7 +3667,7 @@
           <w:t>跟踪缓冲区</w:t>
         </w:r>
       </w:ins>
-      <w:ins w:id="130" w:author="wang" w:date="2017-12-25T10:41:00Z">
+      <w:ins w:id="162" w:author="wang" w:date="2017-12-25T10:41:00Z">
         <w:r>
           <w:rPr>
             <w:rFonts w:eastAsia="宋体" w:hint="eastAsia"/>
@@ -3428,7 +3704,7 @@
           <w:t>。</w:t>
         </w:r>
       </w:ins>
-      <w:del w:id="131" w:author="wang" w:date="2017-12-25T10:40:00Z">
+      <w:del w:id="163" w:author="wang" w:date="2017-12-25T10:40:00Z">
         <w:r>
           <w:rPr>
             <w:lang w:eastAsia="zh-TW"/>
@@ -3456,7 +3732,7 @@
           <w:delText>性能低</w:delText>
         </w:r>
       </w:del>
-      <w:del w:id="132" w:author="wang" w:date="2017-12-25T10:41:00Z">
+      <w:del w:id="164" w:author="wang" w:date="2017-12-25T10:41:00Z">
         <w:r>
           <w:rPr>
             <w:rFonts w:eastAsia="宋体" w:hint="eastAsia"/>
@@ -3465,7 +3741,7 @@
           <w:delText>。</w:delText>
         </w:r>
       </w:del>
-      <w:ins w:id="133" w:author="wang" w:date="2017-12-25T10:41:00Z">
+      <w:ins w:id="165" w:author="wang" w:date="2017-12-25T10:41:00Z">
         <w:r>
           <w:rPr>
             <w:rFonts w:eastAsia="宋体" w:hint="eastAsia"/>
@@ -3481,7 +3757,7 @@
           <w:t>，</w:t>
         </w:r>
       </w:ins>
-      <w:ins w:id="134" w:author="wang" w:date="2017-12-25T10:42:00Z">
+      <w:ins w:id="166" w:author="wang" w:date="2017-12-25T10:42:00Z">
         <w:r>
           <w:rPr>
             <w:rFonts w:eastAsia="宋体" w:hint="eastAsia"/>
@@ -3504,7 +3780,7 @@
           <w:t>均是</w:t>
         </w:r>
       </w:ins>
-      <w:ins w:id="135" w:author="wang" w:date="2017-12-25T10:48:00Z">
+      <w:ins w:id="167" w:author="wang" w:date="2017-12-25T10:48:00Z">
         <w:r>
           <w:rPr>
             <w:rFonts w:eastAsia="宋体" w:hint="eastAsia"/>
@@ -3513,7 +3789,7 @@
           <w:t>针</w:t>
         </w:r>
       </w:ins>
-      <w:ins w:id="136" w:author="wang" w:date="2017-12-25T10:42:00Z">
+      <w:ins w:id="168" w:author="wang" w:date="2017-12-25T10:42:00Z">
         <w:r>
           <w:rPr>
             <w:rFonts w:eastAsia="宋体"/>
@@ -3522,7 +3798,7 @@
           <w:t>对</w:t>
         </w:r>
       </w:ins>
-      <w:ins w:id="137" w:author="wang" w:date="2017-12-25T10:48:00Z">
+      <w:ins w:id="169" w:author="wang" w:date="2017-12-25T10:48:00Z">
         <w:r>
           <w:rPr>
             <w:rFonts w:eastAsia="宋体" w:hint="eastAsia"/>
@@ -3559,7 +3835,7 @@
           <w:t>，</w:t>
         </w:r>
       </w:ins>
-      <w:ins w:id="138" w:author="wang" w:date="2017-12-25T10:49:00Z">
+      <w:ins w:id="170" w:author="wang" w:date="2017-12-25T10:49:00Z">
         <w:r>
           <w:rPr>
             <w:rFonts w:eastAsia="宋体" w:hint="eastAsia"/>
@@ -3595,7 +3871,7 @@
         <w:pStyle w:val="A6"/>
         <w:ind w:firstLine="372"/>
         <w:rPr>
-          <w:ins w:id="139" w:author="wang" w:date="2017-12-25T11:11:00Z"/>
+          <w:ins w:id="171" w:author="wang" w:date="2017-12-25T11:11:00Z"/>
           <w:rFonts w:eastAsia="PMingLiU"/>
           <w:lang w:val="zh-TW" w:eastAsia="zh-TW"/>
         </w:rPr>
@@ -3607,7 +3883,7 @@
         </w:rPr>
         <w:t>因此，</w:t>
       </w:r>
-      <w:commentRangeStart w:id="140"/>
+      <w:commentRangeStart w:id="172"/>
       <w:r>
         <w:rPr>
           <w:rFonts w:eastAsia="宋体" w:hint="eastAsia"/>
@@ -3625,7 +3901,7 @@
         </w:rPr>
         <w:t>技术面临的</w:t>
       </w:r>
-      <w:ins w:id="141" w:author="wang" w:date="2017-12-25T11:06:00Z">
+      <w:ins w:id="173" w:author="wang" w:date="2017-12-25T11:06:00Z">
         <w:r>
           <w:rPr>
             <w:rFonts w:eastAsia="宋体" w:hint="eastAsia"/>
@@ -3641,7 +3917,7 @@
           <w:t>防御</w:t>
         </w:r>
       </w:ins>
-      <w:ins w:id="142" w:author="wang" w:date="2017-12-25T11:07:00Z">
+      <w:ins w:id="174" w:author="wang" w:date="2017-12-25T11:07:00Z">
         <w:r>
           <w:rPr>
             <w:rFonts w:eastAsia="宋体"/>
@@ -3664,7 +3940,7 @@
           <w:t>）</w:t>
         </w:r>
       </w:ins>
-      <w:ins w:id="143" w:author="wang" w:date="2017-12-25T10:38:00Z">
+      <w:ins w:id="175" w:author="wang" w:date="2017-12-25T10:38:00Z">
         <w:r>
           <w:rPr>
             <w:rFonts w:eastAsia="KaiTi" w:hint="eastAsia"/>
@@ -3694,7 +3970,7 @@
           <w:t>]</w:t>
         </w:r>
       </w:ins>
-      <w:ins w:id="144" w:author="wang" w:date="2017-12-25T11:07:00Z">
+      <w:ins w:id="176" w:author="wang" w:date="2017-12-25T11:07:00Z">
         <w:r>
           <w:rPr>
             <w:rFonts w:eastAsiaTheme="minorEastAsia" w:hint="eastAsia"/>
@@ -3703,7 +3979,7 @@
           <w:t>；</w:t>
         </w:r>
       </w:ins>
-      <w:del w:id="145" w:author="wang" w:date="2017-12-25T11:06:00Z">
+      <w:del w:id="177" w:author="wang" w:date="2017-12-25T11:06:00Z">
         <w:r>
           <w:rPr>
             <w:rFonts w:eastAsia="宋体" w:hint="eastAsia"/>
@@ -3712,7 +3988,7 @@
           <w:delText>性能开销大</w:delText>
         </w:r>
       </w:del>
-      <w:ins w:id="146" w:author="wang" w:date="2017-12-25T11:07:00Z">
+      <w:ins w:id="178" w:author="wang" w:date="2017-12-25T11:07:00Z">
         <w:r>
           <w:rPr>
             <w:rFonts w:eastAsia="宋体" w:hint="eastAsia"/>
@@ -3728,7 +4004,7 @@
           <w:t>）</w:t>
         </w:r>
       </w:ins>
-      <w:ins w:id="147" w:author="wang" w:date="2017-12-25T11:06:00Z">
+      <w:ins w:id="179" w:author="wang" w:date="2017-12-25T11:06:00Z">
         <w:r>
           <w:rPr>
             <w:rFonts w:eastAsia="宋体" w:hint="eastAsia"/>
@@ -3737,7 +4013,7 @@
           <w:t>检查点过多</w:t>
         </w:r>
       </w:ins>
-      <w:ins w:id="148" w:author="wang" w:date="2017-12-25T10:37:00Z">
+      <w:ins w:id="180" w:author="wang" w:date="2017-12-25T10:37:00Z">
         <w:r>
           <w:rPr>
             <w:rFonts w:eastAsia="宋体" w:hint="eastAsia"/>
@@ -3746,7 +4022,7 @@
           <w:t>[</w:t>
         </w:r>
       </w:ins>
-      <w:ins w:id="149" w:author="wang" w:date="2017-12-25T10:39:00Z">
+      <w:ins w:id="181" w:author="wang" w:date="2017-12-25T10:39:00Z">
         <w:r>
           <w:rPr>
             <w:rFonts w:eastAsia="PMingLiU"/>
@@ -3755,7 +4031,7 @@
           <w:t>5,6,11</w:t>
         </w:r>
       </w:ins>
-      <w:ins w:id="150" w:author="wang" w:date="2017-12-25T10:37:00Z">
+      <w:ins w:id="182" w:author="wang" w:date="2017-12-25T10:37:00Z">
         <w:r>
           <w:rPr>
             <w:rFonts w:eastAsia="宋体" w:hint="eastAsia"/>
@@ -3764,7 +4040,7 @@
           <w:t>]</w:t>
         </w:r>
       </w:ins>
-      <w:ins w:id="151" w:author="wang" w:date="2017-12-25T11:07:00Z">
+      <w:ins w:id="183" w:author="wang" w:date="2017-12-25T11:07:00Z">
         <w:r>
           <w:rPr>
             <w:rFonts w:eastAsiaTheme="minorEastAsia" w:hint="eastAsia"/>
@@ -3773,7 +4049,7 @@
           <w:t>；</w:t>
         </w:r>
       </w:ins>
-      <w:del w:id="152" w:author="wang" w:date="2017-12-25T11:07:00Z">
+      <w:del w:id="184" w:author="wang" w:date="2017-12-25T11:07:00Z">
         <w:r>
           <w:rPr>
             <w:rFonts w:eastAsia="宋体" w:hint="eastAsia"/>
@@ -3782,7 +4058,7 @@
           <w:delText>、</w:delText>
         </w:r>
       </w:del>
-      <w:del w:id="153" w:author="wang" w:date="2017-12-25T10:39:00Z">
+      <w:del w:id="185" w:author="wang" w:date="2017-12-25T10:39:00Z">
         <w:r>
           <w:rPr>
             <w:rFonts w:eastAsia="宋体" w:hint="eastAsia"/>
@@ -3791,7 +4067,7 @@
           <w:delText>需要代码信息、</w:delText>
         </w:r>
       </w:del>
-      <w:ins w:id="154" w:author="wang" w:date="2017-12-25T11:07:00Z">
+      <w:ins w:id="186" w:author="wang" w:date="2017-12-25T11:07:00Z">
         <w:r>
           <w:rPr>
             <w:rFonts w:eastAsia="宋体" w:hint="eastAsia"/>
@@ -3814,7 +4090,7 @@
         </w:rPr>
         <w:t>历史覆盖不足</w:t>
       </w:r>
-      <w:ins w:id="155" w:author="wang" w:date="2017-12-25T10:39:00Z">
+      <w:ins w:id="187" w:author="wang" w:date="2017-12-25T10:39:00Z">
         <w:r>
           <w:rPr>
             <w:rFonts w:eastAsia="宋体" w:hint="eastAsia"/>
@@ -3837,7 +4113,7 @@
           <w:t>]</w:t>
         </w:r>
       </w:ins>
-      <w:ins w:id="156" w:author="wang" w:date="2017-12-25T11:07:00Z">
+      <w:ins w:id="188" w:author="wang" w:date="2017-12-25T11:07:00Z">
         <w:r>
           <w:rPr>
             <w:rFonts w:eastAsia="宋体" w:hint="eastAsia"/>
@@ -3860,7 +4136,7 @@
           <w:t>）</w:t>
         </w:r>
       </w:ins>
-      <w:ins w:id="157" w:author="wang" w:date="2017-12-25T11:21:00Z">
+      <w:ins w:id="189" w:author="wang" w:date="2017-12-25T11:21:00Z">
         <w:r>
           <w:rPr>
             <w:rFonts w:eastAsiaTheme="minorEastAsia" w:hint="eastAsia"/>
@@ -3876,7 +4152,7 @@
           <w:t>不能进行有效检测</w:t>
         </w:r>
       </w:ins>
-      <w:ins w:id="158" w:author="wang" w:date="2017-12-25T10:50:00Z">
+      <w:ins w:id="190" w:author="wang" w:date="2017-12-25T10:50:00Z">
         <w:r>
           <w:rPr>
             <w:rFonts w:eastAsiaTheme="minorEastAsia" w:hint="eastAsia"/>
@@ -3899,7 +4175,7 @@
           <w:t>]</w:t>
         </w:r>
       </w:ins>
-      <w:del w:id="159" w:author="wang" w:date="2017-12-25T11:07:00Z">
+      <w:del w:id="191" w:author="wang" w:date="2017-12-25T11:07:00Z">
         <w:r>
           <w:rPr>
             <w:rFonts w:eastAsia="宋体" w:hint="eastAsia"/>
@@ -3907,9 +4183,9 @@
           </w:rPr>
           <w:delText>等问题</w:delText>
         </w:r>
-        <w:commentRangeEnd w:id="140"/>
-        <w:r>
-          <w:commentReference w:id="140"/>
+        <w:commentRangeEnd w:id="172"/>
+        <w:r>
+          <w:commentReference w:id="172"/>
         </w:r>
       </w:del>
       <w:r>
@@ -3919,7 +4195,7 @@
         </w:rPr>
         <w:t>，本文提出了一种基于硬件</w:t>
       </w:r>
-      <w:ins w:id="160" w:author="wang" w:date="2017-12-25T13:55:00Z">
+      <w:ins w:id="192" w:author="wang" w:date="2017-12-25T13:55:00Z">
         <w:r>
           <w:rPr>
             <w:rFonts w:eastAsiaTheme="minorEastAsia" w:hint="eastAsia"/>
@@ -3928,7 +4204,7 @@
           <w:t>分支处理</w:t>
         </w:r>
       </w:ins>
-      <w:del w:id="161" w:author="wang" w:date="2017-12-25T13:55:00Z">
+      <w:del w:id="193" w:author="wang" w:date="2017-12-25T13:55:00Z">
         <w:r>
           <w:rPr>
             <w:rFonts w:eastAsia="宋体" w:hint="eastAsia"/>
@@ -3944,7 +4220,7 @@
         </w:rPr>
         <w:t>的</w:t>
       </w:r>
-      <w:ins w:id="162" w:author="wang" w:date="2017-12-25T11:08:00Z">
+      <w:ins w:id="194" w:author="wang" w:date="2017-12-25T11:08:00Z">
         <w:r>
           <w:rPr>
             <w:rFonts w:eastAsia="宋体" w:hint="eastAsia"/>
@@ -3967,7 +4243,7 @@
           <w:t>方法</w:t>
         </w:r>
       </w:ins>
-      <w:ins w:id="163" w:author="wang" w:date="2017-12-25T11:15:00Z">
+      <w:ins w:id="195" w:author="wang" w:date="2017-12-25T11:15:00Z">
         <w:r>
           <w:rPr>
             <w:rFonts w:eastAsia="宋体" w:hint="eastAsia"/>
@@ -4004,7 +4280,7 @@
           <w:t>该方法的基本</w:t>
         </w:r>
       </w:ins>
-      <w:ins w:id="164" w:author="wang" w:date="2017-12-25T11:52:00Z">
+      <w:ins w:id="196" w:author="wang" w:date="2017-12-25T11:52:00Z">
         <w:r>
           <w:rPr>
             <w:rFonts w:eastAsiaTheme="minorEastAsia" w:hint="eastAsia"/>
@@ -4013,7 +4289,7 @@
           <w:t>框架</w:t>
         </w:r>
       </w:ins>
-      <w:ins w:id="165" w:author="wang" w:date="2017-12-25T11:08:00Z">
+      <w:ins w:id="197" w:author="wang" w:date="2017-12-25T11:08:00Z">
         <w:r>
           <w:rPr>
             <w:rFonts w:eastAsia="宋体"/>
@@ -4022,7 +4298,7 @@
           <w:t>。</w:t>
         </w:r>
       </w:ins>
-      <w:del w:id="166" w:author="wang" w:date="2017-12-25T11:08:00Z">
+      <w:del w:id="198" w:author="wang" w:date="2017-12-25T11:08:00Z">
         <w:r>
           <w:delText>CFI</w:delText>
         </w:r>
@@ -4041,12 +4317,12 @@
         <w:ind w:firstLine="372"/>
         <w:jc w:val="center"/>
         <w:rPr>
-          <w:ins w:id="167" w:author="wang" w:date="2017-12-25T11:12:00Z"/>
+          <w:ins w:id="199" w:author="wang" w:date="2017-12-25T11:12:00Z"/>
           <w:rFonts w:eastAsia="PMingLiU"/>
           <w:lang w:val="zh-TW" w:eastAsia="zh-TW"/>
         </w:rPr>
       </w:pPr>
-      <w:ins w:id="168" w:author="wang" w:date="2017-12-25T11:11:00Z">
+      <w:ins w:id="200" w:author="wang" w:date="2017-12-25T11:11:00Z">
         <w:r>
           <w:rPr>
             <w:rFonts w:ascii="宋体" w:eastAsia="宋体" w:hAnsi="宋体" w:cs="宋体"/>
@@ -4101,12 +4377,12 @@
         <w:ind w:firstLine="372"/>
         <w:jc w:val="center"/>
         <w:rPr>
-          <w:ins w:id="169" w:author="wang" w:date="2017-12-25T11:08:00Z"/>
+          <w:ins w:id="201" w:author="wang" w:date="2017-12-25T11:08:00Z"/>
           <w:rFonts w:eastAsiaTheme="minorEastAsia"/>
           <w:lang w:val="zh-TW" w:eastAsia="zh-TW"/>
         </w:rPr>
       </w:pPr>
-      <w:ins w:id="170" w:author="wang" w:date="2017-12-25T11:12:00Z">
+      <w:ins w:id="202" w:author="wang" w:date="2017-12-25T11:12:00Z">
         <w:r>
           <w:rPr>
             <w:rFonts w:eastAsiaTheme="minorEastAsia" w:hint="eastAsia"/>
@@ -4147,10 +4423,10 @@
             <w:kern w:val="0"/>
             <w:lang w:eastAsia="en-US"/>
           </w:rPr>
-          <w:commentReference w:id="171"/>
+          <w:commentReference w:id="203"/>
         </w:r>
       </w:ins>
-      <w:ins w:id="172" w:author="wang" w:date="2017-12-25T11:52:00Z">
+      <w:ins w:id="204" w:author="wang" w:date="2017-12-25T11:52:00Z">
         <w:r>
           <w:rPr>
             <w:rFonts w:eastAsiaTheme="minorEastAsia" w:hint="eastAsia"/>
@@ -4165,12 +4441,12 @@
         <w:pStyle w:val="A6"/>
         <w:ind w:firstLine="372"/>
         <w:rPr>
-          <w:ins w:id="173" w:author="wang" w:date="2017-12-25T11:16:00Z"/>
+          <w:ins w:id="205" w:author="wang" w:date="2017-12-25T11:16:00Z"/>
           <w:rFonts w:eastAsia="PMingLiU"/>
           <w:lang w:val="zh-TW" w:eastAsia="zh-TW"/>
         </w:rPr>
       </w:pPr>
-      <w:del w:id="174" w:author="wang" w:date="2017-12-25T11:08:00Z">
+      <w:del w:id="206" w:author="wang" w:date="2017-12-25T11:08:00Z">
         <w:r>
           <w:rPr>
             <w:rFonts w:eastAsia="宋体" w:hint="eastAsia"/>
@@ -4179,7 +4455,7 @@
           <w:delText>，</w:delText>
         </w:r>
       </w:del>
-      <w:commentRangeStart w:id="175"/>
+      <w:commentRangeStart w:id="207"/>
       <w:r>
         <w:rPr>
           <w:rFonts w:eastAsia="宋体" w:hint="eastAsia"/>
@@ -4187,7 +4463,7 @@
         </w:rPr>
         <w:t>该方法</w:t>
       </w:r>
-      <w:del w:id="176" w:author="wang" w:date="2017-12-25T13:58:00Z">
+      <w:del w:id="208" w:author="wang" w:date="2017-12-25T13:58:00Z">
         <w:r>
           <w:rPr>
             <w:rFonts w:eastAsia="宋体" w:hint="eastAsia"/>
@@ -4196,7 +4472,7 @@
           <w:delText>利用</w:delText>
         </w:r>
       </w:del>
-      <w:ins w:id="177" w:author="wang" w:date="2017-12-25T11:23:00Z">
+      <w:ins w:id="209" w:author="wang" w:date="2017-12-25T11:23:00Z">
         <w:r>
           <w:rPr>
             <w:rFonts w:eastAsia="宋体" w:hint="eastAsia"/>
@@ -4216,7 +4492,7 @@
             <w:rFonts w:eastAsia="宋体" w:hint="eastAsia"/>
             <w:highlight w:val="yellow"/>
             <w:lang w:val="zh-TW" w:eastAsia="zh-TW"/>
-            <w:rPrChange w:id="178" w:author="wang" w:date="2017-12-25T11:51:00Z">
+            <w:rPrChange w:id="210" w:author="wang" w:date="2017-12-25T11:51:00Z">
               <w:rPr>
                 <w:rFonts w:eastAsia="宋体" w:hint="eastAsia"/>
                 <w:lang w:val="zh-TW" w:eastAsia="zh-TW"/>
@@ -4230,7 +4506,7 @@
             <w:rFonts w:eastAsia="宋体"/>
             <w:highlight w:val="yellow"/>
             <w:lang w:val="zh-TW" w:eastAsia="zh-TW"/>
-            <w:rPrChange w:id="179" w:author="wang" w:date="2017-12-25T11:51:00Z">
+            <w:rPrChange w:id="211" w:author="wang" w:date="2017-12-25T11:51:00Z">
               <w:rPr>
                 <w:rFonts w:eastAsia="宋体"/>
                 <w:lang w:val="zh-TW" w:eastAsia="zh-TW"/>
@@ -4244,7 +4520,7 @@
             <w:rFonts w:eastAsia="PMingLiU"/>
             <w:highlight w:val="yellow"/>
             <w:lang w:val="zh-TW" w:eastAsia="zh-TW"/>
-            <w:rPrChange w:id="180" w:author="wang" w:date="2017-12-25T11:51:00Z">
+            <w:rPrChange w:id="212" w:author="wang" w:date="2017-12-25T11:51:00Z">
               <w:rPr>
                 <w:rFonts w:eastAsia="PMingLiU"/>
                 <w:lang w:val="zh-TW" w:eastAsia="zh-TW"/>
@@ -4258,7 +4534,7 @@
             <w:rFonts w:eastAsia="宋体" w:hint="eastAsia"/>
             <w:highlight w:val="yellow"/>
             <w:lang w:val="zh-TW" w:eastAsia="zh-TW"/>
-            <w:rPrChange w:id="181" w:author="wang" w:date="2017-12-25T11:51:00Z">
+            <w:rPrChange w:id="213" w:author="wang" w:date="2017-12-25T11:51:00Z">
               <w:rPr>
                 <w:rFonts w:eastAsia="宋体" w:hint="eastAsia"/>
                 <w:lang w:val="zh-TW" w:eastAsia="zh-TW"/>
@@ -4268,13 +4544,13 @@
           <w:t>）获取精确的分支信息，通过</w:t>
         </w:r>
       </w:ins>
-      <w:ins w:id="182" w:author="wang" w:date="2017-12-25T11:16:00Z">
+      <w:ins w:id="214" w:author="wang" w:date="2017-12-25T11:16:00Z">
         <w:r>
           <w:rPr>
             <w:rFonts w:eastAsia="宋体" w:hint="eastAsia"/>
             <w:highlight w:val="yellow"/>
             <w:lang w:val="zh-TW" w:eastAsia="zh-TW"/>
-            <w:rPrChange w:id="183" w:author="wang" w:date="2017-12-25T11:51:00Z">
+            <w:rPrChange w:id="215" w:author="wang" w:date="2017-12-25T11:51:00Z">
               <w:rPr>
                 <w:rFonts w:eastAsia="宋体" w:hint="eastAsia"/>
                 <w:lang w:val="zh-TW" w:eastAsia="zh-TW"/>
@@ -4287,7 +4563,7 @@
           <w:rPr>
             <w:highlight w:val="yellow"/>
             <w:lang w:eastAsia="zh-TW"/>
-            <w:rPrChange w:id="184" w:author="wang" w:date="2017-12-25T11:51:00Z">
+            <w:rPrChange w:id="216" w:author="wang" w:date="2017-12-25T11:51:00Z">
               <w:rPr>
                 <w:lang w:eastAsia="zh-TW"/>
               </w:rPr>
@@ -4300,7 +4576,7 @@
             <w:rFonts w:eastAsia="宋体" w:hint="eastAsia"/>
             <w:highlight w:val="yellow"/>
             <w:lang w:val="zh-TW" w:eastAsia="zh-TW"/>
-            <w:rPrChange w:id="185" w:author="wang" w:date="2017-12-25T11:51:00Z">
+            <w:rPrChange w:id="217" w:author="wang" w:date="2017-12-25T11:51:00Z">
               <w:rPr>
                 <w:rFonts w:eastAsia="宋体" w:hint="eastAsia"/>
                 <w:lang w:val="zh-TW" w:eastAsia="zh-TW"/>
@@ -4310,7 +4586,7 @@
           <w:t>）</w:t>
         </w:r>
       </w:ins>
-      <w:ins w:id="186" w:author="wang" w:date="2017-12-25T12:01:00Z">
+      <w:ins w:id="218" w:author="wang" w:date="2017-12-25T12:01:00Z">
         <w:r>
           <w:rPr>
             <w:rFonts w:eastAsia="宋体" w:hint="eastAsia"/>
@@ -4320,13 +4596,13 @@
           <w:t>获取</w:t>
         </w:r>
       </w:ins>
-      <w:ins w:id="187" w:author="wang" w:date="2017-12-25T11:17:00Z">
+      <w:ins w:id="219" w:author="wang" w:date="2017-12-25T11:17:00Z">
         <w:r>
           <w:rPr>
             <w:rFonts w:eastAsia="宋体" w:hint="eastAsia"/>
             <w:highlight w:val="yellow"/>
             <w:lang w:val="zh-TW" w:eastAsia="zh-TW"/>
-            <w:rPrChange w:id="188" w:author="wang" w:date="2017-12-25T11:51:00Z">
+            <w:rPrChange w:id="220" w:author="wang" w:date="2017-12-25T11:51:00Z">
               <w:rPr>
                 <w:rFonts w:eastAsia="宋体" w:hint="eastAsia"/>
                 <w:lang w:val="zh-TW" w:eastAsia="zh-TW"/>
@@ -4335,13 +4611,13 @@
           </w:rPr>
           <w:t>预测失败的间接</w:t>
         </w:r>
-        <w:commentRangeStart w:id="189"/>
+        <w:commentRangeStart w:id="221"/>
         <w:r>
           <w:rPr>
             <w:rFonts w:eastAsia="宋体" w:hint="eastAsia"/>
             <w:highlight w:val="yellow"/>
             <w:lang w:val="zh-TW" w:eastAsia="zh-TW"/>
-            <w:rPrChange w:id="190" w:author="wang" w:date="2017-12-25T11:51:00Z">
+            <w:rPrChange w:id="222" w:author="wang" w:date="2017-12-25T11:51:00Z">
               <w:rPr>
                 <w:rFonts w:eastAsia="宋体" w:hint="eastAsia"/>
                 <w:lang w:val="zh-TW" w:eastAsia="zh-TW"/>
@@ -4351,13 +4627,13 @@
           <w:t>分支，</w:t>
         </w:r>
       </w:ins>
-      <w:ins w:id="191" w:author="wang" w:date="2017-12-25T11:26:00Z">
+      <w:ins w:id="223" w:author="wang" w:date="2017-12-25T11:26:00Z">
         <w:r>
           <w:rPr>
             <w:rFonts w:eastAsia="宋体" w:hint="eastAsia"/>
             <w:highlight w:val="yellow"/>
             <w:lang w:val="zh-TW" w:eastAsia="zh-TW"/>
-            <w:rPrChange w:id="192" w:author="wang" w:date="2017-12-25T11:51:00Z">
+            <w:rPrChange w:id="224" w:author="wang" w:date="2017-12-25T11:51:00Z">
               <w:rPr>
                 <w:rFonts w:eastAsia="宋体" w:hint="eastAsia"/>
                 <w:lang w:val="zh-TW" w:eastAsia="zh-TW"/>
@@ -4367,13 +4643,13 @@
           <w:t>结合内存信息和系统调用</w:t>
         </w:r>
       </w:ins>
-      <w:ins w:id="193" w:author="wang" w:date="2017-12-25T11:43:00Z">
+      <w:ins w:id="225" w:author="wang" w:date="2017-12-25T11:43:00Z">
         <w:r>
           <w:rPr>
             <w:rFonts w:eastAsia="宋体" w:hint="eastAsia"/>
             <w:highlight w:val="yellow"/>
             <w:lang w:val="zh-TW" w:eastAsia="zh-TW"/>
-            <w:rPrChange w:id="194" w:author="wang" w:date="2017-12-25T11:51:00Z">
+            <w:rPrChange w:id="226" w:author="wang" w:date="2017-12-25T11:51:00Z">
               <w:rPr>
                 <w:rFonts w:eastAsia="宋体" w:hint="eastAsia"/>
                 <w:lang w:val="zh-TW" w:eastAsia="zh-TW"/>
@@ -4383,13 +4659,13 @@
           <w:t>信息</w:t>
         </w:r>
       </w:ins>
-      <w:ins w:id="195" w:author="wang" w:date="2017-12-25T11:49:00Z">
+      <w:ins w:id="227" w:author="wang" w:date="2017-12-25T11:49:00Z">
         <w:r>
           <w:rPr>
             <w:rFonts w:eastAsia="宋体" w:hint="eastAsia"/>
             <w:highlight w:val="yellow"/>
             <w:lang w:val="zh-TW" w:eastAsia="zh-TW"/>
-            <w:rPrChange w:id="196" w:author="wang" w:date="2017-12-25T11:51:00Z">
+            <w:rPrChange w:id="228" w:author="wang" w:date="2017-12-25T11:51:00Z">
               <w:rPr>
                 <w:rFonts w:eastAsia="宋体" w:hint="eastAsia"/>
                 <w:lang w:val="zh-TW" w:eastAsia="zh-TW"/>
@@ -4403,7 +4679,7 @@
             <w:rFonts w:eastAsia="宋体"/>
             <w:highlight w:val="yellow"/>
             <w:lang w:val="zh-TW" w:eastAsia="zh-TW"/>
-            <w:rPrChange w:id="197" w:author="wang" w:date="2017-12-25T11:51:00Z">
+            <w:rPrChange w:id="229" w:author="wang" w:date="2017-12-25T11:51:00Z">
               <w:rPr>
                 <w:rFonts w:eastAsia="宋体"/>
                 <w:lang w:val="zh-TW" w:eastAsia="zh-TW"/>
@@ -4417,7 +4693,7 @@
             <w:rFonts w:eastAsia="宋体" w:hint="eastAsia"/>
             <w:highlight w:val="yellow"/>
             <w:lang w:val="zh-TW" w:eastAsia="zh-TW"/>
-            <w:rPrChange w:id="198" w:author="wang" w:date="2017-12-25T11:51:00Z">
+            <w:rPrChange w:id="230" w:author="wang" w:date="2017-12-25T11:51:00Z">
               <w:rPr>
                 <w:rFonts w:eastAsia="宋体" w:hint="eastAsia"/>
                 <w:lang w:val="zh-TW" w:eastAsia="zh-TW"/>
@@ -4431,7 +4707,7 @@
             <w:rFonts w:eastAsia="PMingLiU" w:hint="eastAsia"/>
             <w:highlight w:val="yellow"/>
             <w:lang w:val="zh-TW" w:eastAsia="zh-TW"/>
-            <w:rPrChange w:id="199" w:author="wang" w:date="2017-12-25T11:51:00Z">
+            <w:rPrChange w:id="231" w:author="wang" w:date="2017-12-25T11:51:00Z">
               <w:rPr>
                 <w:rFonts w:eastAsia="PMingLiU" w:hint="eastAsia"/>
                 <w:lang w:val="zh-TW" w:eastAsia="zh-TW"/>
@@ -4445,7 +4721,7 @@
             <w:rFonts w:eastAsiaTheme="minorEastAsia"/>
             <w:highlight w:val="yellow"/>
             <w:lang w:val="zh-TW" w:eastAsia="zh-TW"/>
-            <w:rPrChange w:id="200" w:author="wang" w:date="2017-12-25T11:51:00Z">
+            <w:rPrChange w:id="232" w:author="wang" w:date="2017-12-25T11:51:00Z">
               <w:rPr>
                 <w:rFonts w:eastAsiaTheme="minorEastAsia"/>
                 <w:lang w:val="zh-TW" w:eastAsia="zh-TW"/>
@@ -4459,7 +4735,7 @@
             <w:rFonts w:eastAsia="PMingLiU"/>
             <w:highlight w:val="yellow"/>
             <w:lang w:val="zh-TW" w:eastAsia="zh-TW"/>
-            <w:rPrChange w:id="201" w:author="wang" w:date="2017-12-25T11:51:00Z">
+            <w:rPrChange w:id="233" w:author="wang" w:date="2017-12-25T11:51:00Z">
               <w:rPr>
                 <w:rFonts w:eastAsia="PMingLiU"/>
                 <w:lang w:val="zh-TW" w:eastAsia="zh-TW"/>
@@ -4469,13 +4745,13 @@
           <w:t xml:space="preserve"> </w:t>
         </w:r>
       </w:ins>
-      <w:ins w:id="202" w:author="wang" w:date="2017-12-25T11:50:00Z">
+      <w:ins w:id="234" w:author="wang" w:date="2017-12-25T11:50:00Z">
         <w:r>
           <w:rPr>
             <w:rFonts w:eastAsia="PMingLiU"/>
             <w:highlight w:val="yellow"/>
             <w:lang w:val="zh-TW" w:eastAsia="zh-TW"/>
-            <w:rPrChange w:id="203" w:author="wang" w:date="2017-12-25T11:51:00Z">
+            <w:rPrChange w:id="235" w:author="wang" w:date="2017-12-25T11:51:00Z">
               <w:rPr>
                 <w:rFonts w:eastAsia="PMingLiU"/>
                 <w:lang w:val="zh-TW" w:eastAsia="zh-TW"/>
@@ -4485,13 +4761,13 @@
           <w:t>chain</w:t>
         </w:r>
       </w:ins>
-      <w:ins w:id="204" w:author="wang" w:date="2017-12-25T11:49:00Z">
+      <w:ins w:id="236" w:author="wang" w:date="2017-12-25T11:49:00Z">
         <w:r>
           <w:rPr>
             <w:rFonts w:eastAsia="PMingLiU" w:hint="eastAsia"/>
             <w:highlight w:val="yellow"/>
             <w:lang w:val="zh-TW" w:eastAsia="zh-TW"/>
-            <w:rPrChange w:id="205" w:author="wang" w:date="2017-12-25T11:51:00Z">
+            <w:rPrChange w:id="237" w:author="wang" w:date="2017-12-25T11:51:00Z">
               <w:rPr>
                 <w:rFonts w:eastAsia="PMingLiU" w:hint="eastAsia"/>
                 <w:lang w:val="zh-TW" w:eastAsia="zh-TW"/>
@@ -4501,13 +4777,13 @@
           <w:t>）</w:t>
         </w:r>
       </w:ins>
-      <w:ins w:id="206" w:author="wang" w:date="2017-12-25T11:50:00Z">
+      <w:ins w:id="238" w:author="wang" w:date="2017-12-25T11:50:00Z">
         <w:r>
           <w:rPr>
             <w:rFonts w:eastAsiaTheme="minorEastAsia" w:hint="eastAsia"/>
             <w:highlight w:val="yellow"/>
             <w:lang w:val="zh-TW" w:eastAsia="zh-TW"/>
-            <w:rPrChange w:id="207" w:author="wang" w:date="2017-12-25T11:51:00Z">
+            <w:rPrChange w:id="239" w:author="wang" w:date="2017-12-25T11:51:00Z">
               <w:rPr>
                 <w:rFonts w:eastAsiaTheme="minorEastAsia" w:hint="eastAsia"/>
                 <w:lang w:val="zh-TW" w:eastAsia="zh-TW"/>
@@ -4517,7 +4793,7 @@
           <w:t>，</w:t>
         </w:r>
       </w:ins>
-      <w:ins w:id="208" w:author="wang" w:date="2017-12-25T13:59:00Z">
+      <w:ins w:id="240" w:author="wang" w:date="2017-12-25T13:59:00Z">
         <w:r>
           <w:rPr>
             <w:rFonts w:eastAsiaTheme="minorEastAsia" w:hint="eastAsia"/>
@@ -4527,13 +4803,13 @@
           <w:t>并</w:t>
         </w:r>
       </w:ins>
-      <w:ins w:id="209" w:author="wang" w:date="2017-12-25T11:50:00Z">
+      <w:ins w:id="241" w:author="wang" w:date="2017-12-25T11:50:00Z">
         <w:r>
           <w:rPr>
             <w:rFonts w:eastAsiaTheme="minorEastAsia" w:hint="eastAsia"/>
             <w:highlight w:val="yellow"/>
             <w:lang w:val="zh-TW" w:eastAsia="zh-TW"/>
-            <w:rPrChange w:id="210" w:author="wang" w:date="2017-12-25T11:51:00Z">
+            <w:rPrChange w:id="242" w:author="wang" w:date="2017-12-25T11:51:00Z">
               <w:rPr>
                 <w:rFonts w:eastAsiaTheme="minorEastAsia" w:hint="eastAsia"/>
                 <w:lang w:val="zh-TW" w:eastAsia="zh-TW"/>
@@ -4543,7 +4819,7 @@
           <w:t>设计</w:t>
         </w:r>
       </w:ins>
-      <w:ins w:id="211" w:author="wang" w:date="2017-12-25T13:59:00Z">
+      <w:ins w:id="243" w:author="wang" w:date="2017-12-25T13:59:00Z">
         <w:r>
           <w:rPr>
             <w:rFonts w:eastAsiaTheme="minorEastAsia" w:hint="eastAsia"/>
@@ -4553,13 +4829,13 @@
           <w:t>了</w:t>
         </w:r>
       </w:ins>
-      <w:ins w:id="212" w:author="wang" w:date="2017-12-25T11:50:00Z">
+      <w:ins w:id="244" w:author="wang" w:date="2017-12-25T11:50:00Z">
         <w:r>
           <w:rPr>
             <w:rFonts w:eastAsiaTheme="minorEastAsia" w:hint="eastAsia"/>
             <w:highlight w:val="yellow"/>
             <w:lang w:val="zh-TW" w:eastAsia="zh-TW"/>
-            <w:rPrChange w:id="213" w:author="wang" w:date="2017-12-25T11:51:00Z">
+            <w:rPrChange w:id="245" w:author="wang" w:date="2017-12-25T11:51:00Z">
               <w:rPr>
                 <w:rFonts w:eastAsiaTheme="minorEastAsia" w:hint="eastAsia"/>
                 <w:lang w:val="zh-TW" w:eastAsia="zh-TW"/>
@@ -4569,13 +4845,13 @@
           <w:t>相应的检测规则进行控制流</w:t>
         </w:r>
       </w:ins>
-      <w:ins w:id="214" w:author="wang" w:date="2017-12-25T11:51:00Z">
+      <w:ins w:id="246" w:author="wang" w:date="2017-12-25T11:51:00Z">
         <w:r>
           <w:rPr>
             <w:rFonts w:eastAsiaTheme="minorEastAsia" w:hint="eastAsia"/>
             <w:highlight w:val="yellow"/>
             <w:lang w:val="zh-TW" w:eastAsia="zh-TW"/>
-            <w:rPrChange w:id="215" w:author="wang" w:date="2017-12-25T11:51:00Z">
+            <w:rPrChange w:id="247" w:author="wang" w:date="2017-12-25T11:51:00Z">
               <w:rPr>
                 <w:rFonts w:eastAsiaTheme="minorEastAsia" w:hint="eastAsia"/>
                 <w:lang w:val="zh-TW" w:eastAsia="zh-TW"/>
@@ -4585,7 +4861,7 @@
           <w:t>劫持攻击</w:t>
         </w:r>
       </w:ins>
-      <w:ins w:id="216" w:author="wang" w:date="2017-12-25T13:59:00Z">
+      <w:ins w:id="248" w:author="wang" w:date="2017-12-25T13:59:00Z">
         <w:r>
           <w:rPr>
             <w:rFonts w:eastAsiaTheme="minorEastAsia" w:hint="eastAsia"/>
@@ -4595,13 +4871,13 @@
           <w:t>的</w:t>
         </w:r>
       </w:ins>
-      <w:ins w:id="217" w:author="wang" w:date="2017-12-25T11:51:00Z">
+      <w:ins w:id="249" w:author="wang" w:date="2017-12-25T11:51:00Z">
         <w:r>
           <w:rPr>
             <w:rFonts w:eastAsiaTheme="minorEastAsia" w:hint="eastAsia"/>
             <w:highlight w:val="yellow"/>
             <w:lang w:val="zh-TW" w:eastAsia="zh-TW"/>
-            <w:rPrChange w:id="218" w:author="wang" w:date="2017-12-25T11:51:00Z">
+            <w:rPrChange w:id="250" w:author="wang" w:date="2017-12-25T11:51:00Z">
               <w:rPr>
                 <w:rFonts w:eastAsiaTheme="minorEastAsia" w:hint="eastAsia"/>
                 <w:lang w:val="zh-TW" w:eastAsia="zh-TW"/>
@@ -4610,7 +4886,7 @@
           </w:rPr>
           <w:t>检测</w:t>
         </w:r>
-        <w:commentRangeEnd w:id="189"/>
+        <w:commentRangeEnd w:id="221"/>
         <w:r>
           <w:rPr>
             <w:rStyle w:val="af2"/>
@@ -4619,14 +4895,14 @@
             <w:kern w:val="0"/>
             <w:lang w:eastAsia="en-US"/>
           </w:rPr>
-          <w:commentReference w:id="189"/>
+          <w:commentReference w:id="221"/>
         </w:r>
         <w:r>
           <w:rPr>
             <w:rFonts w:eastAsiaTheme="minorEastAsia" w:hint="eastAsia"/>
             <w:highlight w:val="yellow"/>
             <w:lang w:val="zh-TW" w:eastAsia="zh-TW"/>
-            <w:rPrChange w:id="219" w:author="wang" w:date="2017-12-25T11:51:00Z">
+            <w:rPrChange w:id="251" w:author="wang" w:date="2017-12-25T11:51:00Z">
               <w:rPr>
                 <w:rFonts w:eastAsiaTheme="minorEastAsia" w:hint="eastAsia"/>
                 <w:lang w:val="zh-TW" w:eastAsia="zh-TW"/>
@@ -4642,12 +4918,12 @@
         <w:pStyle w:val="A6"/>
         <w:ind w:firstLine="372"/>
         <w:rPr>
-          <w:ins w:id="220" w:author="wang" w:date="2017-12-25T11:23:00Z"/>
+          <w:ins w:id="252" w:author="wang" w:date="2017-12-25T11:23:00Z"/>
           <w:rFonts w:eastAsia="PMingLiU"/>
           <w:lang w:val="zh-TW" w:eastAsia="zh-TW"/>
         </w:rPr>
       </w:pPr>
-      <w:del w:id="221" w:author="wang" w:date="2017-12-25T11:43:00Z">
+      <w:del w:id="253" w:author="wang" w:date="2017-12-25T11:43:00Z">
         <w:r>
           <w:rPr>
             <w:rFonts w:eastAsia="宋体" w:hint="eastAsia"/>
@@ -4707,624 +4983,617 @@
           </w:rPr>
           <w:delText>）</w:delText>
         </w:r>
-        <w:commentRangeEnd w:id="175"/>
-        <w:r>
-          <w:commentReference w:id="175"/>
+        <w:commentRangeEnd w:id="207"/>
+        <w:r>
+          <w:commentReference w:id="207"/>
         </w:r>
         <w:r>
           <w:rPr>
             <w:rFonts w:eastAsia="宋体" w:hint="eastAsia"/>
             <w:lang w:val="zh-TW" w:eastAsia="zh-TW"/>
           </w:rPr>
-          <w:delText>分支相关采样事件触</w:delText>
+          <w:delText>分支相关采样事件触发的</w:delText>
+        </w:r>
+        <w:r>
+          <w:rPr>
+            <w:lang w:eastAsia="zh-TW"/>
+          </w:rPr>
+          <w:delText>PMI</w:delText>
         </w:r>
         <w:r>
           <w:rPr>
             <w:rFonts w:eastAsia="宋体" w:hint="eastAsia"/>
             <w:lang w:val="zh-TW" w:eastAsia="zh-TW"/>
           </w:rPr>
-          <w:lastRenderedPageBreak/>
-          <w:delText>发的</w:delText>
+          <w:delText>中断作为</w:delText>
         </w:r>
         <w:r>
           <w:rPr>
             <w:lang w:eastAsia="zh-TW"/>
           </w:rPr>
-          <w:delText>PMI</w:delText>
+          <w:delText>ROP</w:delText>
         </w:r>
         <w:r>
           <w:rPr>
             <w:rFonts w:eastAsia="宋体" w:hint="eastAsia"/>
             <w:lang w:val="zh-TW" w:eastAsia="zh-TW"/>
           </w:rPr>
-          <w:delText>中断作为</w:delText>
+          <w:delText>检测点，借助</w:delText>
         </w:r>
         <w:r>
           <w:rPr>
             <w:lang w:eastAsia="zh-TW"/>
           </w:rPr>
-          <w:delText>ROP</w:delText>
+          <w:delText>PMU</w:delText>
         </w:r>
         <w:r>
           <w:rPr>
             <w:rFonts w:eastAsia="宋体" w:hint="eastAsia"/>
             <w:lang w:val="zh-TW" w:eastAsia="zh-TW"/>
           </w:rPr>
-          <w:delText>检测点，借助</w:delText>
+          <w:delText>、</w:delText>
         </w:r>
         <w:r>
           <w:rPr>
             <w:lang w:eastAsia="zh-TW"/>
           </w:rPr>
-          <w:delText>PMU</w:delText>
+          <w:delText>LBR</w:delText>
         </w:r>
         <w:r>
           <w:rPr>
             <w:rFonts w:eastAsia="宋体" w:hint="eastAsia"/>
             <w:lang w:val="zh-TW" w:eastAsia="zh-TW"/>
           </w:rPr>
-          <w:delText>、</w:delText>
+          <w:delText>相关采样数据通过动态反汇编的方式进行</w:delText>
         </w:r>
         <w:r>
           <w:rPr>
             <w:lang w:eastAsia="zh-TW"/>
           </w:rPr>
-          <w:delText>LBR</w:delText>
+          <w:delText>ROP</w:delText>
         </w:r>
         <w:r>
           <w:rPr>
             <w:rFonts w:eastAsia="宋体" w:hint="eastAsia"/>
             <w:lang w:val="zh-TW" w:eastAsia="zh-TW"/>
           </w:rPr>
-          <w:delText>相关采样数据通过动态反汇编的方式进行</w:delText>
-        </w:r>
-        <w:r>
-          <w:rPr>
-            <w:lang w:eastAsia="zh-TW"/>
-          </w:rPr>
-          <w:delText>ROP</w:delText>
-        </w:r>
+          <w:delText>攻击检测</w:delText>
+        </w:r>
+        <w:commentRangeStart w:id="254"/>
         <w:r>
           <w:rPr>
             <w:rFonts w:eastAsia="宋体" w:hint="eastAsia"/>
             <w:lang w:val="zh-TW" w:eastAsia="zh-TW"/>
           </w:rPr>
-          <w:delText>攻击检测</w:delText>
-        </w:r>
-        <w:commentRangeStart w:id="222"/>
+          <w:delText>。</w:delText>
+        </w:r>
+        <w:commentRangeEnd w:id="254"/>
+        <w:r>
+          <w:commentReference w:id="254"/>
+        </w:r>
+      </w:del>
+    </w:p>
+    <w:p>
+      <w:pPr>
+        <w:pStyle w:val="A6"/>
+        <w:ind w:firstLine="372"/>
+        <w:rPr>
+          <w:ins w:id="255" w:author="wang" w:date="2017-12-25T11:26:00Z"/>
+          <w:rFonts w:eastAsia="PMingLiU"/>
+          <w:lang w:val="zh-TW" w:eastAsia="zh-TW"/>
+        </w:rPr>
+      </w:pPr>
+      <w:ins w:id="256" w:author="wang" w:date="2017-12-25T11:43:00Z">
+        <w:r>
+          <w:rPr>
+            <w:rFonts w:eastAsiaTheme="minorEastAsia" w:hint="eastAsia"/>
+            <w:lang w:val="zh-TW" w:eastAsia="zh-TW"/>
+          </w:rPr>
+          <w:t>本</w:t>
+        </w:r>
+      </w:ins>
+      <w:del w:id="257" w:author="wang" w:date="2017-12-25T11:43:00Z">
         <w:r>
           <w:rPr>
             <w:rFonts w:eastAsia="宋体" w:hint="eastAsia"/>
             <w:lang w:val="zh-TW" w:eastAsia="zh-TW"/>
           </w:rPr>
-          <w:delText>。</w:delText>
-        </w:r>
-        <w:commentRangeEnd w:id="222"/>
-        <w:r>
-          <w:commentReference w:id="222"/>
+          <w:delText>该</w:delText>
         </w:r>
       </w:del>
+      <w:ins w:id="258" w:author="作者" w:date="2017-12-25T20:07:00Z">
+        <w:r>
+          <w:rPr>
+            <w:rFonts w:eastAsia="宋体" w:hint="eastAsia"/>
+            <w:lang w:val="zh-TW" w:eastAsia="zh-TW"/>
+          </w:rPr>
+          <w:t>方法</w:t>
+        </w:r>
+      </w:ins>
+      <w:r>
+        <w:rPr>
+          <w:rFonts w:eastAsia="宋体" w:hint="eastAsia"/>
+          <w:lang w:val="zh-TW" w:eastAsia="zh-TW"/>
+        </w:rPr>
+        <w:t>具备以下优点：</w:t>
+      </w:r>
     </w:p>
     <w:p>
       <w:pPr>
         <w:pStyle w:val="A6"/>
         <w:ind w:firstLine="372"/>
         <w:rPr>
-          <w:ins w:id="223" w:author="wang" w:date="2017-12-25T11:26:00Z"/>
+          <w:del w:id="259" w:author="wang" w:date="2017-12-25T11:38:00Z"/>
           <w:rFonts w:eastAsia="PMingLiU"/>
-          <w:lang w:val="zh-TW" w:eastAsia="zh-TW"/>
-        </w:rPr>
-      </w:pPr>
-      <w:ins w:id="224" w:author="wang" w:date="2017-12-25T11:43:00Z">
+          <w:lang w:eastAsia="zh-TW"/>
+        </w:rPr>
+      </w:pPr>
+      <w:ins w:id="260" w:author="wang" w:date="2017-12-25T11:26:00Z">
         <w:r>
           <w:rPr>
             <w:rFonts w:eastAsiaTheme="minorEastAsia" w:hint="eastAsia"/>
-            <w:lang w:val="zh-TW" w:eastAsia="zh-TW"/>
-          </w:rPr>
-          <w:t>本</w:t>
+            <w:lang w:val="zh-TW"/>
+          </w:rPr>
+          <w:t>1</w:t>
+        </w:r>
+        <w:r>
+          <w:rPr>
+            <w:rFonts w:eastAsiaTheme="minorEastAsia" w:hint="eastAsia"/>
+            <w:lang w:val="zh-TW"/>
+          </w:rPr>
+          <w:t>）</w:t>
         </w:r>
       </w:ins>
-      <w:del w:id="225" w:author="wang" w:date="2017-12-25T11:43:00Z">
+      <w:ins w:id="261" w:author="wang" w:date="2017-12-25T11:39:00Z">
         <w:r>
           <w:rPr>
             <w:rFonts w:eastAsia="宋体" w:hint="eastAsia"/>
             <w:lang w:val="zh-TW" w:eastAsia="zh-TW"/>
           </w:rPr>
-          <w:delText>该</w:delText>
-        </w:r>
-      </w:del>
-      <w:ins w:id="226" w:author="作者" w:date="2017-12-25T20:07:00Z">
+          <w:t>基于最近分支</w:t>
+        </w:r>
+        <w:r>
+          <w:rPr>
+            <w:rFonts w:eastAsia="宋体"/>
+            <w:lang w:val="zh-TW" w:eastAsia="zh-TW"/>
+          </w:rPr>
+          <w:t>记录（</w:t>
+        </w:r>
         <w:r>
           <w:rPr>
             <w:rFonts w:eastAsia="宋体" w:hint="eastAsia"/>
             <w:lang w:val="zh-TW" w:eastAsia="zh-TW"/>
           </w:rPr>
-          <w:t>方法</w:t>
+          <w:t>Last</w:t>
+        </w:r>
+        <w:r>
+          <w:rPr>
+            <w:rFonts w:eastAsia="PMingLiU"/>
+            <w:lang w:val="zh-TW" w:eastAsia="zh-TW"/>
+          </w:rPr>
+          <w:t xml:space="preserve"> Branch Register</w:t>
+        </w:r>
+        <w:r>
+          <w:rPr>
+            <w:rFonts w:eastAsia="宋体"/>
+            <w:lang w:val="zh-TW" w:eastAsia="zh-TW"/>
+          </w:rPr>
+          <w:t>）</w:t>
+        </w:r>
+        <w:r>
+          <w:rPr>
+            <w:rFonts w:eastAsia="宋体" w:hint="eastAsia"/>
+            <w:lang w:val="zh-TW" w:eastAsia="zh-TW"/>
+          </w:rPr>
+          <w:t>获取精确的分支信息，基于该信息进行动态二进制反汇编检测疑似配件</w:t>
+        </w:r>
+        <w:r>
+          <w:rPr>
+            <w:rFonts w:eastAsia="宋体"/>
+            <w:lang w:val="zh-TW" w:eastAsia="zh-TW"/>
+          </w:rPr>
+          <w:t>（</w:t>
+        </w:r>
+        <w:r>
+          <w:rPr>
+            <w:lang w:eastAsia="zh-TW"/>
+          </w:rPr>
+          <w:t>gadget</w:t>
+        </w:r>
+        <w:r>
+          <w:rPr>
+            <w:rFonts w:eastAsiaTheme="minorEastAsia" w:hint="eastAsia"/>
+            <w:lang w:eastAsia="zh-TW"/>
+          </w:rPr>
+          <w:t>）</w:t>
+        </w:r>
+        <w:r>
+          <w:rPr>
+            <w:rFonts w:eastAsia="宋体" w:hint="eastAsia"/>
+            <w:lang w:val="zh-TW" w:eastAsia="zh-TW"/>
+          </w:rPr>
+          <w:t>，不需要</w:t>
+        </w:r>
+        <w:r>
+          <w:rPr>
+            <w:rFonts w:eastAsia="宋体" w:hint="eastAsia"/>
+            <w:lang w:val="zh-TW" w:eastAsia="zh-TW"/>
+          </w:rPr>
+          <w:t>修改源码或者重写二进制码，能直接针对</w:t>
+        </w:r>
+        <w:commentRangeStart w:id="262"/>
+        <w:r>
+          <w:rPr>
+            <w:lang w:eastAsia="zh-TW"/>
+          </w:rPr>
+          <w:t>COTS</w:t>
+        </w:r>
+        <w:commentRangeEnd w:id="262"/>
+        <w:r>
+          <w:commentReference w:id="262"/>
+        </w:r>
+        <w:r>
+          <w:rPr>
+            <w:rFonts w:eastAsia="宋体" w:hint="eastAsia"/>
+            <w:lang w:val="zh-TW" w:eastAsia="zh-TW"/>
+          </w:rPr>
+          <w:t>二进制代码进行保护</w:t>
+        </w:r>
+        <w:r>
+          <w:rPr>
+            <w:rFonts w:eastAsia="宋体" w:hint="eastAsia"/>
+            <w:lang w:val="zh-TW"/>
+          </w:rPr>
+          <w:t>，</w:t>
         </w:r>
       </w:ins>
-      <w:r>
-        <w:rPr>
-          <w:rFonts w:eastAsia="宋体" w:hint="eastAsia"/>
-          <w:lang w:val="zh-TW" w:eastAsia="zh-TW"/>
-        </w:rPr>
-        <w:t>具备以下优点：</w:t>
-      </w:r>
+      <w:ins w:id="263" w:author="wang" w:date="2017-12-25T11:27:00Z">
+        <w:r>
+          <w:rPr>
+            <w:rFonts w:eastAsiaTheme="minorEastAsia"/>
+            <w:lang w:val="zh-TW"/>
+          </w:rPr>
+          <w:t>增加了方法的实用性。</w:t>
+        </w:r>
+      </w:ins>
     </w:p>
     <w:p>
       <w:pPr>
         <w:pStyle w:val="A6"/>
         <w:ind w:firstLine="372"/>
         <w:rPr>
-          <w:del w:id="227" w:author="wang" w:date="2017-12-25T11:38:00Z"/>
-          <w:rFonts w:eastAsia="PMingLiU"/>
-          <w:lang w:eastAsia="zh-TW"/>
-        </w:rPr>
-      </w:pPr>
-      <w:ins w:id="228" w:author="wang" w:date="2017-12-25T11:26:00Z">
+          <w:rFonts w:ascii="宋体" w:eastAsia="宋体" w:hAnsi="宋体" w:cs="宋体"/>
+          <w:lang w:val="zh-TW" w:eastAsia="zh-TW"/>
+        </w:rPr>
+      </w:pPr>
+      <w:ins w:id="264" w:author="wang" w:date="2017-12-25T11:38:00Z">
+        <w:r>
+          <w:t>2</w:t>
+        </w:r>
+        <w:r>
+          <w:rPr>
+            <w:rFonts w:eastAsiaTheme="minorEastAsia" w:hint="eastAsia"/>
+          </w:rPr>
+          <w:t>）</w:t>
+        </w:r>
+      </w:ins>
+      <w:del w:id="265" w:author="wang" w:date="2017-12-25T11:38:00Z">
+        <w:r>
+          <w:delText xml:space="preserve">1) </w:delText>
+        </w:r>
+      </w:del>
+      <w:r>
+        <w:rPr>
+          <w:rFonts w:eastAsia="宋体" w:hint="eastAsia"/>
+          <w:lang w:val="zh-TW" w:eastAsia="zh-TW"/>
+        </w:rPr>
+        <w:t>通过</w:t>
+      </w:r>
+      <w:ins w:id="266" w:author="wang" w:date="2017-12-25T11:16:00Z">
+        <w:r>
+          <w:rPr>
+            <w:rFonts w:eastAsiaTheme="minorEastAsia" w:hint="eastAsia"/>
+          </w:rPr>
+          <w:t>性能</w:t>
+        </w:r>
+        <w:r>
+          <w:rPr>
+            <w:rFonts w:eastAsiaTheme="minorEastAsia"/>
+          </w:rPr>
+          <w:t>监控单元（</w:t>
+        </w:r>
+        <w:r>
+          <w:rPr>
+            <w:lang w:eastAsia="zh-TW"/>
+          </w:rPr>
+          <w:t>Performance Monitoring Unit</w:t>
+        </w:r>
+        <w:r>
+          <w:rPr>
+            <w:rFonts w:eastAsiaTheme="minorEastAsia"/>
+          </w:rPr>
+          <w:t>）</w:t>
+        </w:r>
+      </w:ins>
+      <w:del w:id="267" w:author="wang" w:date="2017-12-25T11:16:00Z">
+        <w:r>
+          <w:delText>PMU</w:delText>
+        </w:r>
+        <w:r>
+          <w:rPr>
+            <w:rFonts w:eastAsia="宋体" w:hint="eastAsia"/>
+            <w:lang w:val="zh-TW" w:eastAsia="zh-TW"/>
+          </w:rPr>
+          <w:delText>机制</w:delText>
+        </w:r>
+      </w:del>
+      <w:r>
+        <w:rPr>
+          <w:rFonts w:eastAsia="宋体" w:hint="eastAsia"/>
+          <w:lang w:val="zh-TW" w:eastAsia="zh-TW"/>
+        </w:rPr>
+        <w:t>采样</w:t>
+      </w:r>
+      <w:del w:id="268" w:author="wang" w:date="2017-12-25T11:16:00Z">
+        <w:r>
+          <w:delText>BPU</w:delText>
+        </w:r>
+      </w:del>
+      <w:r>
+        <w:rPr>
+          <w:rFonts w:eastAsia="宋体" w:hint="eastAsia"/>
+          <w:lang w:val="zh-TW" w:eastAsia="zh-TW"/>
+        </w:rPr>
+        <w:t>预测失败的间接分支，对每</w:t>
+      </w:r>
+      <w:commentRangeStart w:id="269"/>
+      <w:r>
+        <w:rPr>
+          <w:rFonts w:eastAsia="宋体" w:hint="eastAsia"/>
+          <w:lang w:val="zh-TW" w:eastAsia="zh-TW"/>
+        </w:rPr>
+        <w:t>个预测失败</w:t>
+      </w:r>
+      <w:commentRangeEnd w:id="269"/>
+      <w:r>
+        <w:lastRenderedPageBreak/>
+        <w:commentReference w:id="269"/>
+      </w:r>
+      <w:r>
+        <w:rPr>
+          <w:rFonts w:eastAsia="宋体" w:hint="eastAsia"/>
+          <w:lang w:val="zh-TW" w:eastAsia="zh-TW"/>
+        </w:rPr>
+        <w:t>的间接分支处进行</w:t>
+      </w:r>
+      <w:r>
+        <w:t>CFI</w:t>
+      </w:r>
+      <w:r>
+        <w:rPr>
+          <w:rFonts w:eastAsia="宋体" w:hint="eastAsia"/>
+          <w:lang w:val="zh-TW" w:eastAsia="zh-TW"/>
+        </w:rPr>
+        <w:t>检测，避免了对预测正确的间接分支进行检查，</w:t>
+      </w:r>
+      <w:del w:id="270" w:author="wang" w:date="2017-12-25T11:18:00Z">
+        <w:r>
+          <w:rPr>
+            <w:rFonts w:eastAsia="宋体" w:hint="eastAsia"/>
+            <w:lang w:val="zh-TW" w:eastAsia="zh-TW"/>
+          </w:rPr>
+          <w:delText>能够有效控制性能开销</w:delText>
+        </w:r>
+      </w:del>
+      <w:ins w:id="271" w:author="wang" w:date="2017-12-25T11:18:00Z">
+        <w:r>
+          <w:rPr>
+            <w:rFonts w:eastAsia="宋体" w:hint="eastAsia"/>
+            <w:lang w:val="zh-TW" w:eastAsia="zh-TW"/>
+          </w:rPr>
+          <w:t>能够有效</w:t>
+        </w:r>
+        <w:r>
+          <w:rPr>
+            <w:rFonts w:eastAsia="宋体" w:hint="eastAsia"/>
+            <w:lang w:val="zh-TW"/>
+          </w:rPr>
+          <w:t>减少检测点、</w:t>
+        </w:r>
+        <w:r>
+          <w:rPr>
+            <w:rFonts w:eastAsia="宋体"/>
+            <w:lang w:val="zh-TW"/>
+          </w:rPr>
+          <w:t>控制性能开销</w:t>
+        </w:r>
+      </w:ins>
+      <w:r>
+        <w:rPr>
+          <w:rFonts w:eastAsia="宋体" w:hint="eastAsia"/>
+          <w:lang w:val="zh-TW" w:eastAsia="zh-TW"/>
+        </w:rPr>
+        <w:t>。</w:t>
+      </w:r>
+      <w:moveFromRangeStart w:id="272" w:author="wang" w:date="2017-12-25T11:40:00Z" w:name="move501965356"/>
+      <w:moveFrom w:id="273" w:author="wang" w:date="2017-12-25T11:40:00Z">
+        <w:r>
+          <w:rPr>
+            <w:rFonts w:eastAsia="宋体" w:hint="eastAsia"/>
+            <w:lang w:val="zh-TW" w:eastAsia="zh-TW"/>
+          </w:rPr>
+          <w:t>进一步的，只对每个预测失败的间接分支进行检测减少了需要记录的历史信息的规模，能够辅助解决历史覆盖不足的问题。</w:t>
+        </w:r>
+      </w:moveFrom>
+      <w:moveFromRangeEnd w:id="272"/>
+    </w:p>
+    <w:p>
+      <w:pPr>
+        <w:pStyle w:val="A6"/>
+        <w:ind w:firstLine="372"/>
+        <w:rPr>
+          <w:rFonts w:ascii="宋体" w:eastAsia="宋体" w:hAnsi="宋体" w:cs="宋体"/>
+          <w:lang w:val="zh-TW" w:eastAsia="zh-TW"/>
+        </w:rPr>
+      </w:pPr>
+      <w:ins w:id="274" w:author="wang" w:date="2017-12-25T11:38:00Z">
+        <w:r>
+          <w:rPr>
+            <w:lang w:eastAsia="zh-TW"/>
+          </w:rPr>
+          <w:t>3</w:t>
+        </w:r>
+        <w:r>
+          <w:rPr>
+            <w:rFonts w:eastAsiaTheme="minorEastAsia" w:hint="eastAsia"/>
+          </w:rPr>
+          <w:t>）</w:t>
+        </w:r>
+      </w:ins>
+      <w:del w:id="275" w:author="wang" w:date="2017-12-25T11:38:00Z">
+        <w:r>
+          <w:rPr>
+            <w:lang w:eastAsia="zh-TW"/>
+          </w:rPr>
+          <w:delText xml:space="preserve">2) </w:delText>
+        </w:r>
+      </w:del>
+      <w:del w:id="276" w:author="wang" w:date="2017-12-25T11:39:00Z">
+        <w:r>
+          <w:rPr>
+            <w:rFonts w:eastAsia="宋体" w:hint="eastAsia"/>
+            <w:lang w:val="zh-TW" w:eastAsia="zh-TW"/>
+          </w:rPr>
+          <w:delText>基于</w:delText>
+        </w:r>
+      </w:del>
+      <w:commentRangeStart w:id="277"/>
+      <w:del w:id="278" w:author="wang" w:date="2017-12-25T11:23:00Z">
+        <w:r>
+          <w:rPr>
+            <w:lang w:eastAsia="zh-TW"/>
+          </w:rPr>
+          <w:delText>LBR</w:delText>
+        </w:r>
+        <w:commentRangeEnd w:id="277"/>
+        <w:r>
+          <w:commentReference w:id="277"/>
+        </w:r>
+        <w:r>
+          <w:rPr>
+            <w:rFonts w:eastAsia="宋体" w:hint="eastAsia"/>
+            <w:lang w:val="zh-TW" w:eastAsia="zh-TW"/>
+          </w:rPr>
+          <w:delText>数</w:delText>
+        </w:r>
+      </w:del>
+      <w:del w:id="279" w:author="wang" w:date="2017-12-25T11:39:00Z">
+        <w:r>
+          <w:rPr>
+            <w:rFonts w:eastAsia="宋体" w:hint="eastAsia"/>
+            <w:lang w:val="zh-TW" w:eastAsia="zh-TW"/>
+          </w:rPr>
+          <w:delText>据获取精确的分支信息，基于该信息进行动态二进制反汇编检测疑似</w:delText>
+        </w:r>
+        <w:r>
+          <w:rPr>
+            <w:lang w:eastAsia="zh-TW"/>
+          </w:rPr>
+          <w:delText>gadget</w:delText>
+        </w:r>
+      </w:del>
+      <w:del w:id="280" w:author="wang" w:date="2017-12-25T11:19:00Z">
+        <w:r>
+          <w:rPr>
+            <w:rFonts w:eastAsia="宋体" w:hint="eastAsia"/>
+            <w:lang w:val="zh-TW" w:eastAsia="zh-TW"/>
+          </w:rPr>
+          <w:delText>（</w:delText>
+        </w:r>
+        <w:r>
+          <w:rPr>
+            <w:lang w:eastAsia="zh-TW"/>
+          </w:rPr>
+          <w:delText xml:space="preserve">non call-preceded ret </w:delText>
+        </w:r>
+        <w:r>
+          <w:rPr>
+            <w:rFonts w:eastAsia="宋体" w:hint="eastAsia"/>
+            <w:lang w:val="zh-TW" w:eastAsia="zh-TW"/>
+          </w:rPr>
+          <w:delText>或者其它以间接分支结尾的短指令片段）</w:delText>
+        </w:r>
+      </w:del>
+      <w:del w:id="281" w:author="wang" w:date="2017-12-25T11:39:00Z">
+        <w:r>
+          <w:rPr>
+            <w:rFonts w:eastAsia="宋体" w:hint="eastAsia"/>
+            <w:lang w:val="zh-TW" w:eastAsia="zh-TW"/>
+          </w:rPr>
+          <w:delText>，不需要对修改源码或者重写二进制码，能直接针对</w:delText>
+        </w:r>
+        <w:commentRangeStart w:id="282"/>
+        <w:r>
+          <w:rPr>
+            <w:lang w:eastAsia="zh-TW"/>
+          </w:rPr>
+          <w:delText>COTS</w:delText>
+        </w:r>
+        <w:commentRangeEnd w:id="282"/>
+        <w:r>
+          <w:commentReference w:id="282"/>
+        </w:r>
+        <w:r>
+          <w:rPr>
+            <w:rFonts w:eastAsia="宋体" w:hint="eastAsia"/>
+            <w:lang w:val="zh-TW" w:eastAsia="zh-TW"/>
+          </w:rPr>
+          <w:delText>二进制代码进行保护；</w:delText>
+        </w:r>
+      </w:del>
+    </w:p>
+    <w:p>
+      <w:pPr>
+        <w:pStyle w:val="A6"/>
+        <w:ind w:firstLine="372"/>
+        <w:rPr>
+          <w:rFonts w:ascii="宋体" w:eastAsia="宋体" w:hAnsi="宋体" w:cs="宋体"/>
+          <w:lang w:val="zh-TW" w:eastAsia="zh-TW"/>
+        </w:rPr>
+      </w:pPr>
+      <w:ins w:id="283" w:author="wang" w:date="2017-12-25T11:40:00Z">
+        <w:r>
+          <w:rPr>
+            <w:rFonts w:eastAsia="PMingLiU"/>
+            <w:lang w:val="zh-TW" w:eastAsia="zh-TW"/>
+          </w:rPr>
+          <w:t>3</w:t>
+        </w:r>
+      </w:ins>
+      <w:ins w:id="284" w:author="wang" w:date="2017-12-25T11:38:00Z">
         <w:r>
           <w:rPr>
             <w:rFonts w:eastAsiaTheme="minorEastAsia" w:hint="eastAsia"/>
             <w:lang w:val="zh-TW"/>
           </w:rPr>
-          <w:t>1</w:t>
-        </w:r>
-        <w:r>
-          <w:rPr>
-            <w:rFonts w:eastAsiaTheme="minorEastAsia" w:hint="eastAsia"/>
-            <w:lang w:val="zh-TW"/>
-          </w:rPr>
           <w:t>）</w:t>
         </w:r>
       </w:ins>
-      <w:ins w:id="229" w:author="wang" w:date="2017-12-25T11:39:00Z">
+      <w:del w:id="285" w:author="wang" w:date="2017-12-25T11:38:00Z">
+        <w:r>
+          <w:delText>3</w:delText>
+        </w:r>
         <w:r>
           <w:rPr>
             <w:rFonts w:eastAsia="宋体" w:hint="eastAsia"/>
             <w:lang w:val="zh-TW" w:eastAsia="zh-TW"/>
           </w:rPr>
-          <w:t>基于最近分支</w:t>
-        </w:r>
-        <w:r>
-          <w:rPr>
-            <w:rFonts w:eastAsia="宋体"/>
-            <w:lang w:val="zh-TW" w:eastAsia="zh-TW"/>
-          </w:rPr>
-          <w:t>记录（</w:t>
-        </w:r>
-        <w:r>
-          <w:rPr>
-            <w:rFonts w:eastAsia="宋体" w:hint="eastAsia"/>
-            <w:lang w:val="zh-TW" w:eastAsia="zh-TW"/>
-          </w:rPr>
-          <w:t>Last</w:t>
-        </w:r>
-        <w:r>
-          <w:rPr>
-            <w:rFonts w:eastAsia="PMingLiU"/>
-            <w:lang w:val="zh-TW" w:eastAsia="zh-TW"/>
-          </w:rPr>
-          <w:t xml:space="preserve"> Branch Register</w:t>
-        </w:r>
-        <w:r>
-          <w:rPr>
-            <w:rFonts w:eastAsia="宋体"/>
-            <w:lang w:val="zh-TW" w:eastAsia="zh-TW"/>
-          </w:rPr>
-          <w:t>）</w:t>
-        </w:r>
-        <w:r>
-          <w:rPr>
-            <w:rFonts w:eastAsia="宋体" w:hint="eastAsia"/>
-            <w:lang w:val="zh-TW" w:eastAsia="zh-TW"/>
-          </w:rPr>
-          <w:t>获取精确的分支信息，基于该信息进行动态二进制反汇编检测疑似配件</w:t>
-        </w:r>
-        <w:r>
-          <w:rPr>
-            <w:rFonts w:eastAsia="宋体"/>
-            <w:lang w:val="zh-TW" w:eastAsia="zh-TW"/>
-          </w:rPr>
-          <w:t>（</w:t>
-        </w:r>
-        <w:r>
-          <w:rPr>
-            <w:lang w:eastAsia="zh-TW"/>
-          </w:rPr>
-          <w:t>gadget</w:t>
-        </w:r>
-        <w:r>
-          <w:rPr>
-            <w:rFonts w:eastAsiaTheme="minorEastAsia" w:hint="eastAsia"/>
-            <w:lang w:eastAsia="zh-TW"/>
-          </w:rPr>
-          <w:t>）</w:t>
-        </w:r>
-        <w:r>
-          <w:rPr>
-            <w:rFonts w:eastAsia="宋体" w:hint="eastAsia"/>
-            <w:lang w:val="zh-TW" w:eastAsia="zh-TW"/>
-          </w:rPr>
-          <w:t>，不需要</w:t>
-        </w:r>
-        <w:r>
-          <w:rPr>
-            <w:rFonts w:eastAsia="宋体" w:hint="eastAsia"/>
-            <w:lang w:val="zh-TW" w:eastAsia="zh-TW"/>
-          </w:rPr>
-          <w:t>修改源码或者重写二进制码，能直接针对</w:t>
-        </w:r>
-        <w:commentRangeStart w:id="230"/>
-        <w:r>
-          <w:rPr>
-            <w:lang w:eastAsia="zh-TW"/>
-          </w:rPr>
-          <w:t>COTS</w:t>
-        </w:r>
-        <w:commentRangeEnd w:id="230"/>
-        <w:r>
-          <w:commentReference w:id="230"/>
-        </w:r>
-        <w:r>
-          <w:rPr>
-            <w:rFonts w:eastAsia="宋体" w:hint="eastAsia"/>
-            <w:lang w:val="zh-TW" w:eastAsia="zh-TW"/>
-          </w:rPr>
-          <w:t>二进制代码进行保护</w:t>
-        </w:r>
-        <w:r>
-          <w:rPr>
-            <w:rFonts w:eastAsia="宋体" w:hint="eastAsia"/>
-            <w:lang w:val="zh-TW"/>
-          </w:rPr>
-          <w:t>，</w:t>
-        </w:r>
-      </w:ins>
-      <w:ins w:id="231" w:author="wang" w:date="2017-12-25T11:27:00Z">
-        <w:r>
-          <w:rPr>
-            <w:rFonts w:eastAsiaTheme="minorEastAsia"/>
-            <w:lang w:val="zh-TW"/>
-          </w:rPr>
-          <w:t>增加了方法的实用性。</w:t>
-        </w:r>
-      </w:ins>
-    </w:p>
-    <w:p>
-      <w:pPr>
-        <w:pStyle w:val="A6"/>
-        <w:ind w:firstLine="372"/>
-        <w:rPr>
-          <w:rFonts w:ascii="宋体" w:eastAsia="宋体" w:hAnsi="宋体" w:cs="宋体"/>
-          <w:lang w:val="zh-TW" w:eastAsia="zh-TW"/>
-        </w:rPr>
-      </w:pPr>
-      <w:ins w:id="232" w:author="wang" w:date="2017-12-25T11:38:00Z">
-        <w:r>
-          <w:t>2</w:t>
-        </w:r>
-        <w:r>
-          <w:rPr>
-            <w:rFonts w:eastAsiaTheme="minorEastAsia" w:hint="eastAsia"/>
-          </w:rPr>
-          <w:t>）</w:t>
-        </w:r>
-      </w:ins>
-      <w:del w:id="233" w:author="wang" w:date="2017-12-25T11:38:00Z">
-        <w:r>
-          <w:delText xml:space="preserve">1) </w:delText>
+          <w:delText>）</w:delText>
         </w:r>
       </w:del>
-      <w:r>
-        <w:rPr>
-          <w:rFonts w:eastAsia="宋体" w:hint="eastAsia"/>
-          <w:lang w:val="zh-TW" w:eastAsia="zh-TW"/>
-        </w:rPr>
-        <w:t>通过</w:t>
-      </w:r>
-      <w:ins w:id="234" w:author="wang" w:date="2017-12-25T11:16:00Z">
-        <w:r>
-          <w:rPr>
-            <w:rFonts w:eastAsiaTheme="minorEastAsia" w:hint="eastAsia"/>
-          </w:rPr>
-          <w:t>性能</w:t>
-        </w:r>
-        <w:r>
-          <w:rPr>
-            <w:rFonts w:eastAsiaTheme="minorEastAsia"/>
-          </w:rPr>
-          <w:t>监控单元（</w:t>
-        </w:r>
-        <w:r>
-          <w:rPr>
-            <w:lang w:eastAsia="zh-TW"/>
-          </w:rPr>
-          <w:t>Performance Monitoring Unit</w:t>
-        </w:r>
-        <w:r>
-          <w:rPr>
-            <w:rFonts w:eastAsiaTheme="minorEastAsia"/>
-          </w:rPr>
-          <w:t>）</w:t>
-        </w:r>
-      </w:ins>
-      <w:del w:id="235" w:author="wang" w:date="2017-12-25T11:16:00Z">
-        <w:r>
-          <w:delText>PMU</w:delText>
-        </w:r>
-        <w:r>
-          <w:rPr>
-            <w:rFonts w:eastAsia="宋体" w:hint="eastAsia"/>
-            <w:lang w:val="zh-TW" w:eastAsia="zh-TW"/>
-          </w:rPr>
-          <w:delText>机制</w:delText>
-        </w:r>
-      </w:del>
-      <w:r>
-        <w:rPr>
-          <w:rFonts w:eastAsia="宋体" w:hint="eastAsia"/>
-          <w:lang w:val="zh-TW" w:eastAsia="zh-TW"/>
-        </w:rPr>
-        <w:t>采样</w:t>
-      </w:r>
-      <w:del w:id="236" w:author="wang" w:date="2017-12-25T11:16:00Z">
-        <w:r>
-          <w:delText>BPU</w:delText>
-        </w:r>
-      </w:del>
-      <w:r>
-        <w:rPr>
-          <w:rFonts w:eastAsia="宋体" w:hint="eastAsia"/>
-          <w:lang w:val="zh-TW" w:eastAsia="zh-TW"/>
-        </w:rPr>
-        <w:t>预测失败的间接分支，对每</w:t>
-      </w:r>
-      <w:commentRangeStart w:id="237"/>
-      <w:r>
-        <w:rPr>
-          <w:rFonts w:eastAsia="宋体" w:hint="eastAsia"/>
-          <w:lang w:val="zh-TW" w:eastAsia="zh-TW"/>
-        </w:rPr>
-        <w:t>个预测失败</w:t>
-      </w:r>
-      <w:commentRangeEnd w:id="237"/>
-      <w:r>
-        <w:commentReference w:id="237"/>
-      </w:r>
-      <w:r>
-        <w:rPr>
-          <w:rFonts w:eastAsia="宋体" w:hint="eastAsia"/>
-          <w:lang w:val="zh-TW" w:eastAsia="zh-TW"/>
-        </w:rPr>
-        <w:t>的间接分支处进行</w:t>
-      </w:r>
-      <w:r>
-        <w:t>CFI</w:t>
-      </w:r>
-      <w:r>
-        <w:rPr>
-          <w:rFonts w:eastAsia="宋体" w:hint="eastAsia"/>
-          <w:lang w:val="zh-TW" w:eastAsia="zh-TW"/>
-        </w:rPr>
-        <w:t>检测，避免了对预测正确的间接分支进行检查，</w:t>
-      </w:r>
-      <w:del w:id="238" w:author="wang" w:date="2017-12-25T11:18:00Z">
-        <w:r>
-          <w:rPr>
-            <w:rFonts w:eastAsia="宋体" w:hint="eastAsia"/>
-            <w:lang w:val="zh-TW" w:eastAsia="zh-TW"/>
-          </w:rPr>
-          <w:delText>能够有效控制性能开销</w:delText>
-        </w:r>
-      </w:del>
-      <w:ins w:id="239" w:author="wang" w:date="2017-12-25T11:18:00Z">
-        <w:r>
-          <w:rPr>
-            <w:rFonts w:eastAsia="宋体" w:hint="eastAsia"/>
-            <w:lang w:val="zh-TW" w:eastAsia="zh-TW"/>
-          </w:rPr>
-          <w:t>能够有效</w:t>
-        </w:r>
-        <w:r>
-          <w:rPr>
-            <w:rFonts w:eastAsia="宋体" w:hint="eastAsia"/>
-            <w:lang w:val="zh-TW"/>
-          </w:rPr>
-          <w:t>减少检测点、</w:t>
-        </w:r>
-        <w:r>
-          <w:rPr>
-            <w:rFonts w:eastAsia="宋体"/>
-            <w:lang w:val="zh-TW"/>
-          </w:rPr>
-          <w:t>控制性能开销</w:t>
-        </w:r>
-      </w:ins>
-      <w:r>
-        <w:rPr>
-          <w:rFonts w:eastAsia="宋体" w:hint="eastAsia"/>
-          <w:lang w:val="zh-TW" w:eastAsia="zh-TW"/>
-        </w:rPr>
-        <w:t>。</w:t>
-      </w:r>
-      <w:moveFromRangeStart w:id="240" w:author="wang" w:date="2017-12-25T11:40:00Z" w:name="move501965356"/>
-      <w:moveFrom w:id="241" w:author="wang" w:date="2017-12-25T11:40:00Z">
-        <w:r>
-          <w:rPr>
-            <w:rFonts w:eastAsia="宋体" w:hint="eastAsia"/>
-            <w:lang w:val="zh-TW" w:eastAsia="zh-TW"/>
-          </w:rPr>
-          <w:t>进一步的，只对每个预测失败的间接分支进行检测减少了需要记录的历史信息的规模，能够辅助解决历史覆盖不足的问题。</w:t>
-        </w:r>
-      </w:moveFrom>
-      <w:moveFromRangeEnd w:id="240"/>
-    </w:p>
-    <w:p>
-      <w:pPr>
-        <w:pStyle w:val="A6"/>
-        <w:ind w:firstLine="372"/>
-        <w:rPr>
-          <w:rFonts w:ascii="宋体" w:eastAsia="宋体" w:hAnsi="宋体" w:cs="宋体"/>
-          <w:lang w:val="zh-TW" w:eastAsia="zh-TW"/>
-        </w:rPr>
-      </w:pPr>
-      <w:ins w:id="242" w:author="wang" w:date="2017-12-25T11:38:00Z">
-        <w:r>
-          <w:rPr>
-            <w:lang w:eastAsia="zh-TW"/>
-          </w:rPr>
-          <w:t>3</w:t>
-        </w:r>
-        <w:r>
-          <w:rPr>
-            <w:rFonts w:eastAsiaTheme="minorEastAsia" w:hint="eastAsia"/>
-          </w:rPr>
-          <w:t>）</w:t>
-        </w:r>
-      </w:ins>
-      <w:del w:id="243" w:author="wang" w:date="2017-12-25T11:38:00Z">
-        <w:r>
-          <w:rPr>
-            <w:lang w:eastAsia="zh-TW"/>
-          </w:rPr>
-          <w:delText xml:space="preserve">2) </w:delText>
-        </w:r>
-      </w:del>
-      <w:del w:id="244" w:author="wang" w:date="2017-12-25T11:39:00Z">
-        <w:r>
-          <w:rPr>
-            <w:rFonts w:eastAsia="宋体" w:hint="eastAsia"/>
-            <w:lang w:val="zh-TW" w:eastAsia="zh-TW"/>
-          </w:rPr>
-          <w:delText>基于</w:delText>
-        </w:r>
-      </w:del>
-      <w:commentRangeStart w:id="245"/>
-      <w:del w:id="246" w:author="wang" w:date="2017-12-25T11:23:00Z">
-        <w:r>
-          <w:rPr>
-            <w:lang w:eastAsia="zh-TW"/>
-          </w:rPr>
-          <w:delText>LBR</w:delText>
-        </w:r>
-        <w:commentRangeEnd w:id="245"/>
-        <w:r>
-          <w:commentReference w:id="245"/>
-        </w:r>
-        <w:r>
-          <w:rPr>
-            <w:rFonts w:eastAsia="宋体" w:hint="eastAsia"/>
-            <w:lang w:val="zh-TW" w:eastAsia="zh-TW"/>
-          </w:rPr>
-          <w:delText>数</w:delText>
-        </w:r>
-      </w:del>
-      <w:del w:id="247" w:author="wang" w:date="2017-12-25T11:39:00Z">
-        <w:r>
-          <w:rPr>
-            <w:rFonts w:eastAsia="宋体" w:hint="eastAsia"/>
-            <w:lang w:val="zh-TW" w:eastAsia="zh-TW"/>
-          </w:rPr>
-          <w:delText>据获取精确的分支信息，基于该信息进行动态二进制反汇编检测疑似</w:delText>
-        </w:r>
-        <w:r>
-          <w:rPr>
-            <w:lang w:eastAsia="zh-TW"/>
-          </w:rPr>
-          <w:delText>gadget</w:delText>
-        </w:r>
-      </w:del>
-      <w:del w:id="248" w:author="wang" w:date="2017-12-25T11:19:00Z">
-        <w:r>
-          <w:rPr>
-            <w:rFonts w:eastAsia="宋体" w:hint="eastAsia"/>
-            <w:lang w:val="zh-TW" w:eastAsia="zh-TW"/>
-          </w:rPr>
-          <w:delText>（</w:delText>
-        </w:r>
-        <w:r>
-          <w:rPr>
-            <w:lang w:eastAsia="zh-TW"/>
-          </w:rPr>
-          <w:delText xml:space="preserve">non call-preceded ret </w:delText>
-        </w:r>
-        <w:r>
-          <w:rPr>
-            <w:rFonts w:eastAsia="宋体" w:hint="eastAsia"/>
-            <w:lang w:val="zh-TW" w:eastAsia="zh-TW"/>
-          </w:rPr>
-          <w:delText>或者其它以间接分支结尾的短指令片段）</w:delText>
-        </w:r>
-      </w:del>
-      <w:del w:id="249" w:author="wang" w:date="2017-12-25T11:39:00Z">
-        <w:r>
-          <w:rPr>
-            <w:rFonts w:eastAsia="宋体" w:hint="eastAsia"/>
-            <w:lang w:val="zh-TW" w:eastAsia="zh-TW"/>
-          </w:rPr>
-          <w:delText>，不需要对修改源码或者重写二进制码，能直接针对</w:delText>
-        </w:r>
-        <w:commentRangeStart w:id="250"/>
-        <w:r>
-          <w:rPr>
-            <w:lang w:eastAsia="zh-TW"/>
-          </w:rPr>
-          <w:delText>COTS</w:delText>
-        </w:r>
-        <w:commentRangeEnd w:id="250"/>
-        <w:r>
-          <w:commentReference w:id="250"/>
-        </w:r>
-        <w:r>
-          <w:rPr>
-            <w:rFonts w:eastAsia="宋体" w:hint="eastAsia"/>
-            <w:lang w:val="zh-TW" w:eastAsia="zh-TW"/>
-          </w:rPr>
-          <w:delText>二进制代码进行保护；</w:delText>
-        </w:r>
-      </w:del>
-    </w:p>
-    <w:p>
-      <w:pPr>
-        <w:pStyle w:val="A6"/>
-        <w:ind w:firstLine="372"/>
-        <w:rPr>
-          <w:rFonts w:ascii="宋体" w:eastAsia="宋体" w:hAnsi="宋体" w:cs="宋体"/>
-          <w:lang w:val="zh-TW" w:eastAsia="zh-TW"/>
-        </w:rPr>
-      </w:pPr>
-      <w:ins w:id="251" w:author="wang" w:date="2017-12-25T11:40:00Z">
-        <w:r>
-          <w:rPr>
-            <w:rFonts w:eastAsia="PMingLiU"/>
-            <w:lang w:val="zh-TW" w:eastAsia="zh-TW"/>
-          </w:rPr>
-          <w:t>3</w:t>
-        </w:r>
-      </w:ins>
-      <w:ins w:id="252" w:author="wang" w:date="2017-12-25T11:38:00Z">
-        <w:r>
-          <w:rPr>
-            <w:rFonts w:eastAsiaTheme="minorEastAsia" w:hint="eastAsia"/>
-            <w:lang w:val="zh-TW"/>
-          </w:rPr>
-          <w:t>）</w:t>
-        </w:r>
-      </w:ins>
-      <w:del w:id="253" w:author="wang" w:date="2017-12-25T11:38:00Z">
-        <w:r>
-          <w:delText>3</w:delText>
-        </w:r>
-        <w:r>
-          <w:rPr>
-            <w:rFonts w:eastAsia="宋体" w:hint="eastAsia"/>
-            <w:lang w:val="zh-TW" w:eastAsia="zh-TW"/>
-          </w:rPr>
-          <w:delText>）</w:delText>
-        </w:r>
-      </w:del>
-      <w:moveToRangeStart w:id="254" w:author="wang" w:date="2017-12-25T11:40:00Z" w:name="move501965356"/>
-      <w:moveTo w:id="255" w:author="wang" w:date="2017-12-25T11:40:00Z">
-        <w:del w:id="256" w:author="wang" w:date="2017-12-25T11:40:00Z">
+      <w:moveToRangeStart w:id="286" w:author="wang" w:date="2017-12-25T11:40:00Z" w:name="move501965356"/>
+      <w:moveTo w:id="287" w:author="wang" w:date="2017-12-25T11:40:00Z">
+        <w:del w:id="288" w:author="wang" w:date="2017-12-25T11:40:00Z">
           <w:r>
             <w:rPr>
               <w:rFonts w:eastAsia="宋体" w:hint="eastAsia"/>
@@ -5334,7 +5603,7 @@
           </w:r>
         </w:del>
       </w:moveTo>
-      <w:ins w:id="257" w:author="wang" w:date="2017-12-25T11:41:00Z">
+      <w:ins w:id="289" w:author="wang" w:date="2017-12-25T11:41:00Z">
         <w:r>
           <w:rPr>
             <w:rFonts w:eastAsia="宋体" w:hint="eastAsia"/>
@@ -5364,7 +5633,7 @@
           <w:t>的问题，</w:t>
         </w:r>
       </w:ins>
-      <w:ins w:id="258" w:author="wang" w:date="2017-12-25T11:42:00Z">
+      <w:ins w:id="290" w:author="wang" w:date="2017-12-25T11:42:00Z">
         <w:r>
           <w:rPr>
             <w:rFonts w:eastAsia="宋体" w:hint="eastAsia"/>
@@ -5380,7 +5649,7 @@
           <w:t>，本方法</w:t>
         </w:r>
       </w:ins>
-      <w:moveTo w:id="259" w:author="wang" w:date="2017-12-25T11:40:00Z">
+      <w:moveTo w:id="291" w:author="wang" w:date="2017-12-25T11:40:00Z">
         <w:r>
           <w:rPr>
             <w:rFonts w:eastAsia="宋体" w:hint="eastAsia"/>
@@ -5389,7 +5658,7 @@
           <w:t>只对每个预测失败的间接分支进行检测</w:t>
         </w:r>
       </w:moveTo>
-      <w:ins w:id="260" w:author="wang" w:date="2017-12-25T14:00:00Z">
+      <w:ins w:id="292" w:author="wang" w:date="2017-12-25T14:00:00Z">
         <w:r>
           <w:rPr>
             <w:rFonts w:eastAsia="宋体" w:hint="eastAsia"/>
@@ -5405,7 +5674,7 @@
           <w:t>这</w:t>
         </w:r>
       </w:ins>
-      <w:moveTo w:id="261" w:author="wang" w:date="2017-12-25T11:40:00Z">
+      <w:moveTo w:id="293" w:author="wang" w:date="2017-12-25T11:40:00Z">
         <w:r>
           <w:rPr>
             <w:rFonts w:eastAsia="宋体" w:hint="eastAsia"/>
@@ -5413,7 +5682,7 @@
           </w:rPr>
           <w:t>减少了需要记录的历史信息的规模，</w:t>
         </w:r>
-        <w:del w:id="262" w:author="wang" w:date="2017-12-25T11:40:00Z">
+        <w:del w:id="294" w:author="wang" w:date="2017-12-25T11:40:00Z">
           <w:r>
             <w:rPr>
               <w:rFonts w:eastAsia="宋体" w:hint="eastAsia"/>
@@ -5423,7 +5692,7 @@
           </w:r>
         </w:del>
       </w:moveTo>
-      <w:ins w:id="263" w:author="wang" w:date="2017-12-25T11:41:00Z">
+      <w:ins w:id="295" w:author="wang" w:date="2017-12-25T11:41:00Z">
         <w:r>
           <w:rPr>
             <w:rFonts w:eastAsia="宋体" w:hint="eastAsia"/>
@@ -5439,7 +5708,7 @@
           <w:t>帮助</w:t>
         </w:r>
       </w:ins>
-      <w:moveTo w:id="264" w:author="wang" w:date="2017-12-25T11:40:00Z">
+      <w:moveTo w:id="296" w:author="wang" w:date="2017-12-25T11:40:00Z">
         <w:r>
           <w:rPr>
             <w:rFonts w:eastAsia="宋体" w:hint="eastAsia"/>
@@ -5448,7 +5717,7 @@
           <w:t>解决历史覆盖不足的问题</w:t>
         </w:r>
       </w:moveTo>
-      <w:ins w:id="265" w:author="wang" w:date="2017-12-25T11:42:00Z">
+      <w:ins w:id="297" w:author="wang" w:date="2017-12-25T11:42:00Z">
         <w:r>
           <w:rPr>
             <w:rFonts w:eastAsiaTheme="minorEastAsia" w:hint="eastAsia"/>
@@ -5457,8 +5726,8 @@
           <w:t>；</w:t>
         </w:r>
       </w:ins>
-      <w:moveTo w:id="266" w:author="wang" w:date="2017-12-25T11:40:00Z">
-        <w:del w:id="267" w:author="wang" w:date="2017-12-25T11:42:00Z">
+      <w:moveTo w:id="298" w:author="wang" w:date="2017-12-25T11:40:00Z">
+        <w:del w:id="299" w:author="wang" w:date="2017-12-25T11:42:00Z">
           <w:r>
             <w:rPr>
               <w:rFonts w:eastAsia="宋体" w:hint="eastAsia"/>
@@ -5468,8 +5737,8 @@
           </w:r>
         </w:del>
       </w:moveTo>
-      <w:moveToRangeEnd w:id="254"/>
-      <w:ins w:id="268" w:author="wang" w:date="2017-12-25T11:42:00Z">
+      <w:moveToRangeEnd w:id="286"/>
+      <w:ins w:id="300" w:author="wang" w:date="2017-12-25T11:42:00Z">
         <w:r>
           <w:rPr>
             <w:rFonts w:eastAsia="宋体" w:hint="eastAsia"/>
@@ -5478,7 +5747,7 @@
           <w:t>另一方面，</w:t>
         </w:r>
       </w:ins>
-      <w:del w:id="269" w:author="wang" w:date="2017-12-25T11:42:00Z">
+      <w:del w:id="301" w:author="wang" w:date="2017-12-25T11:42:00Z">
         <w:r>
           <w:rPr>
             <w:rFonts w:eastAsia="宋体" w:hint="eastAsia"/>
@@ -5494,7 +5763,7 @@
         </w:rPr>
         <w:t>针对检测时</w:t>
       </w:r>
-      <w:del w:id="270" w:author="wang" w:date="2017-12-25T14:00:00Z">
+      <w:del w:id="302" w:author="wang" w:date="2017-12-25T14:00:00Z">
         <w:r>
           <w:rPr>
             <w:rFonts w:eastAsia="宋体" w:hint="eastAsia"/>
@@ -5550,7 +5819,7 @@
         </w:rPr>
         <w:t>）操作覆盖历史检测数据，</w:t>
       </w:r>
-      <w:del w:id="271" w:author="wang" w:date="2017-12-25T11:20:00Z">
+      <w:del w:id="303" w:author="wang" w:date="2017-12-25T11:20:00Z">
         <w:r>
           <w:rPr>
             <w:rFonts w:eastAsia="宋体" w:hint="eastAsia"/>
@@ -5559,7 +5828,7 @@
           <w:delText>克服其它基于硬件辅助的</w:delText>
         </w:r>
       </w:del>
-      <w:ins w:id="272" w:author="wang" w:date="2017-12-25T11:41:00Z">
+      <w:ins w:id="304" w:author="wang" w:date="2017-12-25T11:41:00Z">
         <w:r>
           <w:rPr>
             <w:rFonts w:eastAsia="宋体" w:hint="eastAsia"/>
@@ -5575,7 +5844,7 @@
           <w:t>的缓解了</w:t>
         </w:r>
       </w:ins>
-      <w:del w:id="273" w:author="wang" w:date="2017-12-25T11:42:00Z">
+      <w:del w:id="305" w:author="wang" w:date="2017-12-25T11:42:00Z">
         <w:r>
           <w:delText>CFI</w:delText>
         </w:r>
@@ -5594,7 +5863,7 @@
         </w:rPr>
         <w:t>历史覆盖</w:t>
       </w:r>
-      <w:ins w:id="274" w:author="wang" w:date="2017-12-25T11:20:00Z">
+      <w:ins w:id="306" w:author="wang" w:date="2017-12-25T11:20:00Z">
         <w:r>
           <w:rPr>
             <w:rFonts w:eastAsia="宋体" w:hint="eastAsia"/>
@@ -5627,7 +5896,7 @@
           <w:lang w:val="zh-TW" w:eastAsia="zh-TW"/>
         </w:rPr>
       </w:pPr>
-      <w:ins w:id="275" w:author="wang" w:date="2017-12-25T11:40:00Z">
+      <w:ins w:id="307" w:author="wang" w:date="2017-12-25T11:40:00Z">
         <w:r>
           <w:rPr>
             <w:rFonts w:eastAsia="PMingLiU"/>
@@ -5636,7 +5905,7 @@
           <w:t>4</w:t>
         </w:r>
       </w:ins>
-      <w:ins w:id="276" w:author="wang" w:date="2017-12-25T11:38:00Z">
+      <w:ins w:id="308" w:author="wang" w:date="2017-12-25T11:38:00Z">
         <w:r>
           <w:rPr>
             <w:rFonts w:eastAsiaTheme="minorEastAsia" w:hint="eastAsia"/>
@@ -5645,7 +5914,7 @@
           <w:t>）</w:t>
         </w:r>
       </w:ins>
-      <w:del w:id="277" w:author="wang" w:date="2017-12-25T11:38:00Z">
+      <w:del w:id="309" w:author="wang" w:date="2017-12-25T11:38:00Z">
         <w:r>
           <w:delText>4</w:delText>
         </w:r>
@@ -5664,12 +5933,12 @@
         </w:rPr>
         <w:t>引入系统调用参数检测方法，通过判断其与上一个</w:t>
       </w:r>
-      <w:del w:id="278" w:author="wang" w:date="2017-12-25T11:20:00Z">
+      <w:del w:id="310" w:author="wang" w:date="2017-12-25T11:20:00Z">
         <w:r>
           <w:delText>gadget</w:delText>
         </w:r>
       </w:del>
-      <w:ins w:id="279" w:author="wang" w:date="2017-12-25T11:20:00Z">
+      <w:ins w:id="311" w:author="wang" w:date="2017-12-25T11:20:00Z">
         <w:r>
           <w:rPr>
             <w:rFonts w:eastAsiaTheme="minorEastAsia" w:hint="eastAsia"/>
@@ -5684,7 +5953,7 @@
         </w:rPr>
         <w:t>对应的系统架构值之间的相似性来检测</w:t>
       </w:r>
-      <w:del w:id="280" w:author="wang" w:date="2017-12-25T11:20:00Z">
+      <w:del w:id="312" w:author="wang" w:date="2017-12-25T11:20:00Z">
         <w:r>
           <w:delText>ROP</w:delText>
         </w:r>
@@ -5696,7 +5965,7 @@
         </w:rPr>
         <w:t>攻击，能够识别</w:t>
       </w:r>
-      <w:ins w:id="281" w:author="wang" w:date="2017-12-25T11:20:00Z">
+      <w:ins w:id="313" w:author="wang" w:date="2017-12-25T11:20:00Z">
         <w:r>
           <w:rPr>
             <w:rFonts w:eastAsiaTheme="minorEastAsia" w:hint="eastAsia"/>
@@ -5705,7 +5974,7 @@
           <w:t>已有</w:t>
         </w:r>
       </w:ins>
-      <w:del w:id="282" w:author="wang" w:date="2017-12-25T11:20:00Z">
+      <w:del w:id="314" w:author="wang" w:date="2017-12-25T11:20:00Z">
         <w:r>
           <w:rPr>
             <w:rFonts w:eastAsia="宋体" w:hint="eastAsia"/>
@@ -5724,7 +5993,7 @@
         </w:rPr>
         <w:t>检测方法覆盖不到的短</w:t>
       </w:r>
-      <w:ins w:id="283" w:author="wang" w:date="2017-12-25T11:20:00Z">
+      <w:ins w:id="315" w:author="wang" w:date="2017-12-25T11:20:00Z">
         <w:r>
           <w:rPr>
             <w:rFonts w:eastAsia="宋体" w:hint="eastAsia"/>
@@ -5733,7 +6002,7 @@
           <w:t>配件</w:t>
         </w:r>
       </w:ins>
-      <w:del w:id="284" w:author="wang" w:date="2017-12-25T11:20:00Z">
+      <w:del w:id="316" w:author="wang" w:date="2017-12-25T11:20:00Z">
         <w:r>
           <w:delText>gadget</w:delText>
         </w:r>
@@ -5806,8 +6075,8 @@
         </w:rPr>
         <w:t>首先，</w:t>
       </w:r>
-      <w:commentRangeStart w:id="285"/>
-      <w:del w:id="286" w:author="wang" w:date="2017-12-25T11:21:00Z">
+      <w:commentRangeStart w:id="317"/>
+      <w:del w:id="318" w:author="wang" w:date="2017-12-25T11:21:00Z">
         <w:r>
           <w:rPr>
             <w:rFonts w:eastAsia="宋体" w:hint="eastAsia"/>
@@ -5816,7 +6085,7 @@
           <w:delText>介绍和本文方法相关的研究和术语</w:delText>
         </w:r>
       </w:del>
-      <w:ins w:id="287" w:author="wang" w:date="2017-12-25T11:21:00Z">
+      <w:ins w:id="319" w:author="wang" w:date="2017-12-25T11:21:00Z">
         <w:r>
           <w:rPr>
             <w:rFonts w:eastAsia="宋体" w:hint="eastAsia"/>
@@ -5844,9 +6113,9 @@
         </w:rPr>
         <w:t>。</w:t>
       </w:r>
-      <w:commentRangeEnd w:id="285"/>
-      <w:r>
-        <w:commentReference w:id="285"/>
+      <w:commentRangeEnd w:id="317"/>
+      <w:r>
+        <w:commentReference w:id="317"/>
       </w:r>
     </w:p>
     <w:p>
@@ -6018,7 +6287,7 @@
         </w:rPr>
         <w:br/>
       </w:r>
-      <w:commentRangeStart w:id="288"/>
+      <w:commentRangeStart w:id="320"/>
     </w:p>
     <w:p>
       <w:pPr>
@@ -6029,7 +6298,7 @@
           <w:lang w:val="zh-TW" w:eastAsia="zh-TW"/>
         </w:rPr>
       </w:pPr>
-      <w:del w:id="289" w:author="wang" w:date="2017-12-25T11:22:00Z">
+      <w:del w:id="321" w:author="wang" w:date="2017-12-25T11:22:00Z">
         <w:r>
           <w:rPr>
             <w:rFonts w:eastAsia="宋体" w:hint="eastAsia"/>
@@ -6037,9 +6306,9 @@
           </w:rPr>
           <w:delText>本章节介绍本文方法用到的相关术语</w:delText>
         </w:r>
-        <w:commentRangeEnd w:id="288"/>
-        <w:r>
-          <w:commentReference w:id="288"/>
+        <w:commentRangeEnd w:id="320"/>
+        <w:r>
+          <w:commentReference w:id="320"/>
         </w:r>
       </w:del>
       <w:r>
@@ -6055,7 +6324,7 @@
         <w:pStyle w:val="A6"/>
         <w:ind w:firstLine="360"/>
         <w:rPr>
-          <w:ins w:id="290" w:author="wang" w:date="2017-12-25T14:16:00Z"/>
+          <w:ins w:id="322" w:author="wang" w:date="2017-12-25T14:16:00Z"/>
           <w:rFonts w:eastAsia="PMingLiU"/>
           <w:lang w:val="zh-TW" w:eastAsia="zh-TW"/>
         </w:rPr>
@@ -6161,9 +6430,9 @@
         <w:pStyle w:val="A6"/>
         <w:ind w:firstLine="360"/>
         <w:rPr>
-          <w:rFonts w:ascii="宋体" w:eastAsiaTheme="minorEastAsia" w:hAnsi="宋体" w:cs="宋体" w:hint="eastAsia"/>
-          <w:lang w:val="zh-TW" w:eastAsia="zh-TW"/>
-          <w:rPrChange w:id="291" w:author="wang" w:date="2017-12-25T14:16:00Z">
+          <w:rFonts w:ascii="宋体" w:eastAsiaTheme="minorEastAsia" w:hAnsi="宋体" w:cs="宋体"/>
+          <w:lang w:val="zh-TW" w:eastAsia="zh-TW"/>
+          <w:rPrChange w:id="323" w:author="wang" w:date="2017-12-25T14:16:00Z">
             <w:rPr>
               <w:rFonts w:ascii="宋体" w:eastAsia="宋体" w:hAnsi="宋体" w:cs="宋体"/>
               <w:lang w:val="zh-TW" w:eastAsia="zh-TW"/>
@@ -6171,7 +6440,7 @@
           </w:rPrChange>
         </w:rPr>
       </w:pPr>
-      <w:ins w:id="292" w:author="wang" w:date="2017-12-25T14:16:00Z">
+      <w:ins w:id="324" w:author="wang" w:date="2017-12-25T14:16:00Z">
         <w:r>
           <w:t>ROP</w:t>
         </w:r>
@@ -6309,16 +6578,16 @@
         </w:rPr>
         <w:t>，性能监控单元）：是</w:t>
       </w:r>
-      <w:commentRangeStart w:id="293"/>
+      <w:commentRangeStart w:id="325"/>
       <w:r>
         <w:rPr>
           <w:lang w:eastAsia="zh-TW"/>
         </w:rPr>
         <w:t>Intel</w:t>
       </w:r>
-      <w:commentRangeEnd w:id="293"/>
-      <w:r>
-        <w:commentReference w:id="293"/>
+      <w:commentRangeEnd w:id="325"/>
+      <w:r>
+        <w:commentReference w:id="325"/>
       </w:r>
       <w:r>
         <w:rPr>
@@ -6377,7 +6646,7 @@
         </w:rPr>
         <w:t>，分支处理单元）：是</w:t>
       </w:r>
-      <w:commentRangeStart w:id="294"/>
+      <w:commentRangeStart w:id="326"/>
       <w:r>
         <w:t>PMU</w:t>
       </w:r>
@@ -6388,9 +6657,9 @@
         </w:rPr>
         <w:t>中专门对分支事件进行处理的单元</w:t>
       </w:r>
-      <w:commentRangeEnd w:id="294"/>
-      <w:r>
-        <w:commentReference w:id="294"/>
+      <w:commentRangeEnd w:id="326"/>
+      <w:r>
+        <w:commentReference w:id="326"/>
       </w:r>
       <w:r>
         <w:rPr>
@@ -6399,7 +6668,7 @@
         </w:rPr>
         <w:t>。分支指令通常是一个</w:t>
       </w:r>
-      <w:commentRangeStart w:id="295"/>
+      <w:commentRangeStart w:id="327"/>
       <w:r>
         <w:rPr>
           <w:rFonts w:eastAsia="宋体" w:hint="eastAsia"/>
@@ -6407,9 +6676,9 @@
         </w:rPr>
         <w:t>逻辑的指令</w:t>
       </w:r>
-      <w:commentRangeEnd w:id="295"/>
-      <w:r>
-        <w:commentReference w:id="295"/>
+      <w:commentRangeEnd w:id="327"/>
+      <w:r>
+        <w:commentReference w:id="327"/>
       </w:r>
       <w:r>
         <w:rPr>
@@ -6418,7 +6687,7 @@
         </w:rPr>
         <w:t>，或者是一个循环的终点，常会伴随</w:t>
       </w:r>
-      <w:commentRangeStart w:id="296"/>
+      <w:commentRangeStart w:id="328"/>
       <w:r>
         <w:rPr>
           <w:rFonts w:eastAsia="宋体" w:hint="eastAsia"/>
@@ -6426,9 +6695,9 @@
         </w:rPr>
         <w:t>内存跳跃指令</w:t>
       </w:r>
-      <w:commentRangeEnd w:id="296"/>
-      <w:r>
-        <w:commentReference w:id="296"/>
+      <w:commentRangeEnd w:id="328"/>
+      <w:r>
+        <w:commentReference w:id="328"/>
       </w:r>
       <w:r>
         <w:rPr>
@@ -6461,7 +6730,6 @@
         <w:rPr>
           <w:lang w:eastAsia="zh-TW"/>
         </w:rPr>
-        <w:lastRenderedPageBreak/>
         <w:t>PMI</w:t>
       </w:r>
       <w:r>
@@ -6484,7 +6752,7 @@
         </w:rPr>
         <w:t>，性能</w:t>
       </w:r>
-      <w:commentRangeStart w:id="297"/>
+      <w:commentRangeStart w:id="329"/>
       <w:r>
         <w:rPr>
           <w:rFonts w:eastAsia="宋体" w:hint="eastAsia"/>
@@ -6492,9 +6760,9 @@
         </w:rPr>
         <w:t>监视器</w:t>
       </w:r>
-      <w:commentRangeEnd w:id="297"/>
-      <w:r>
-        <w:commentReference w:id="297"/>
+      <w:commentRangeEnd w:id="329"/>
+      <w:r>
+        <w:commentReference w:id="329"/>
       </w:r>
       <w:r>
         <w:rPr>
@@ -6627,9 +6895,59 @@
         </w:rPr>
         <w:t>处理器的微架构相关，在早几年的</w:t>
       </w:r>
+      <w:r>
+        <w:t>Haswell</w:t>
+      </w:r>
+      <w:r>
+        <w:rPr>
+          <w:rFonts w:eastAsia="宋体" w:hint="eastAsia"/>
+          <w:lang w:val="zh-TW" w:eastAsia="zh-TW"/>
+        </w:rPr>
+        <w:t>架构中有</w:t>
+      </w:r>
+      <w:r>
+        <w:t>16</w:t>
+      </w:r>
+      <w:r>
+        <w:rPr>
+          <w:rFonts w:eastAsia="宋体" w:hint="eastAsia"/>
+          <w:lang w:val="zh-TW" w:eastAsia="zh-TW"/>
+        </w:rPr>
+        <w:t>个这样的寄存器，也就是说可以记录程序最近的</w:t>
+      </w:r>
+      <w:r>
+        <w:t>16</w:t>
+      </w:r>
+      <w:r>
+        <w:rPr>
+          <w:rFonts w:eastAsia="宋体" w:hint="eastAsia"/>
+          <w:lang w:val="zh-TW" w:eastAsia="zh-TW"/>
+        </w:rPr>
+        <w:t>条跳转指令的信息</w:t>
+      </w:r>
+      <w:r>
+        <w:t>(</w:t>
+      </w:r>
+      <w:r>
+        <w:rPr>
+          <w:rFonts w:eastAsia="宋体" w:hint="eastAsia"/>
+          <w:lang w:val="zh-TW" w:eastAsia="zh-TW"/>
+        </w:rPr>
+        <w:t>包括从哪跳转过来的，将要跳转到哪去</w:t>
+      </w:r>
+      <w:r>
+        <w:t>)</w:t>
+      </w:r>
+      <w:r>
+        <w:rPr>
+          <w:rFonts w:eastAsia="宋体" w:hint="eastAsia"/>
+          <w:lang w:val="zh-TW" w:eastAsia="zh-TW"/>
+        </w:rPr>
+        <w:t>，而在最新的</w:t>
+      </w:r>
       <w:proofErr w:type="spellStart"/>
       <w:r>
-        <w:t>Haswell</w:t>
+        <w:t>Skylake</w:t>
       </w:r>
       <w:proofErr w:type="spellEnd"/>
       <w:r>
@@ -6640,58 +6958,6 @@
         <w:t>架构中有</w:t>
       </w:r>
       <w:r>
-        <w:t>16</w:t>
-      </w:r>
-      <w:r>
-        <w:rPr>
-          <w:rFonts w:eastAsia="宋体" w:hint="eastAsia"/>
-          <w:lang w:val="zh-TW" w:eastAsia="zh-TW"/>
-        </w:rPr>
-        <w:t>个这样的寄存器，也就是说可以记录程序最近的</w:t>
-      </w:r>
-      <w:r>
-        <w:t>16</w:t>
-      </w:r>
-      <w:r>
-        <w:rPr>
-          <w:rFonts w:eastAsia="宋体" w:hint="eastAsia"/>
-          <w:lang w:val="zh-TW" w:eastAsia="zh-TW"/>
-        </w:rPr>
-        <w:t>条跳转指令的信息</w:t>
-      </w:r>
-      <w:r>
-        <w:t>(</w:t>
-      </w:r>
-      <w:r>
-        <w:rPr>
-          <w:rFonts w:eastAsia="宋体" w:hint="eastAsia"/>
-          <w:lang w:val="zh-TW" w:eastAsia="zh-TW"/>
-        </w:rPr>
-        <w:t>包括从哪跳转过来的，将要跳转到哪去</w:t>
-      </w:r>
-      <w:r>
-        <w:t>)</w:t>
-      </w:r>
-      <w:r>
-        <w:rPr>
-          <w:rFonts w:eastAsia="宋体" w:hint="eastAsia"/>
-          <w:lang w:val="zh-TW" w:eastAsia="zh-TW"/>
-        </w:rPr>
-        <w:t>，而在最新的</w:t>
-      </w:r>
-      <w:proofErr w:type="spellStart"/>
-      <w:r>
-        <w:t>Skylake</w:t>
-      </w:r>
-      <w:proofErr w:type="spellEnd"/>
-      <w:r>
-        <w:rPr>
-          <w:rFonts w:eastAsia="宋体" w:hint="eastAsia"/>
-          <w:lang w:val="zh-TW" w:eastAsia="zh-TW"/>
-        </w:rPr>
-        <w:t>架构中有</w:t>
-      </w:r>
-      <w:r>
         <w:t>32</w:t>
       </w:r>
       <w:r>
@@ -6722,7 +6988,7 @@
       <w:r>
         <w:br/>
       </w:r>
-      <w:commentRangeStart w:id="298"/>
+      <w:commentRangeStart w:id="330"/>
     </w:p>
     <w:p>
       <w:pPr>
@@ -6737,11 +7003,12 @@
           <w:lang w:val="zh-TW" w:eastAsia="zh-TW"/>
         </w:rPr>
       </w:pPr>
-      <w:ins w:id="299" w:author="wang" w:date="2017-12-25T14:02:00Z">
+      <w:ins w:id="331" w:author="wang" w:date="2017-12-25T14:02:00Z">
         <w:r>
           <w:rPr>
             <w:rFonts w:ascii="Times New Roman" w:eastAsiaTheme="minorEastAsia"/>
           </w:rPr>
+          <w:lastRenderedPageBreak/>
           <w:t>基于</w:t>
         </w:r>
         <w:r>
@@ -6763,7 +7030,7 @@
           <w:t>攻击</w:t>
         </w:r>
       </w:ins>
-      <w:ins w:id="300" w:author="wang" w:date="2017-12-25T14:03:00Z">
+      <w:ins w:id="332" w:author="wang" w:date="2017-12-25T14:03:00Z">
         <w:r>
           <w:rPr>
             <w:rFonts w:ascii="Times New Roman" w:eastAsiaTheme="minorEastAsia"/>
@@ -6771,7 +7038,7 @@
           <w:t>防御方法</w:t>
         </w:r>
       </w:ins>
-      <w:del w:id="301" w:author="wang" w:date="2017-12-25T14:03:00Z">
+      <w:del w:id="333" w:author="wang" w:date="2017-12-25T14:03:00Z">
         <w:r>
           <w:rPr>
             <w:rFonts w:ascii="Times New Roman"/>
@@ -6779,18 +7046,18 @@
           <w:delText>PerfCF</w:delText>
         </w:r>
       </w:del>
-      <w:commentRangeEnd w:id="298"/>
-      <w:r>
-        <w:commentReference w:id="298"/>
-      </w:r>
-      <w:del w:id="302" w:author="wang" w:date="2017-12-25T14:03:00Z">
+      <w:commentRangeEnd w:id="330"/>
+      <w:r>
+        <w:commentReference w:id="330"/>
+      </w:r>
+      <w:del w:id="334" w:author="wang" w:date="2017-12-25T14:03:00Z">
         <w:r>
           <w:rPr>
             <w:rFonts w:ascii="Times New Roman"/>
           </w:rPr>
           <w:delText>I</w:delText>
         </w:r>
-        <w:commentRangeStart w:id="303"/>
+        <w:commentRangeStart w:id="335"/>
         <w:r>
           <w:rPr>
             <w:rFonts w:eastAsia="黑体"/>
@@ -6799,9 +7066,9 @@
           <w:delText>设计</w:delText>
         </w:r>
       </w:del>
-      <w:commentRangeEnd w:id="303"/>
-      <w:r>
-        <w:commentReference w:id="303"/>
+      <w:commentRangeEnd w:id="335"/>
+      <w:r>
+        <w:commentReference w:id="335"/>
       </w:r>
     </w:p>
     <w:p>
@@ -6820,7 +7087,7 @@
         </w:rPr>
         <w:t>本文提出了</w:t>
       </w:r>
-      <w:ins w:id="304" w:author="wang" w:date="2017-12-25T14:08:00Z">
+      <w:ins w:id="336" w:author="wang" w:date="2017-12-25T14:08:00Z">
         <w:r>
           <w:rPr>
             <w:rFonts w:eastAsia="宋体" w:hint="eastAsia"/>
@@ -6829,7 +7096,7 @@
           <w:t>一种</w:t>
         </w:r>
       </w:ins>
-      <w:ins w:id="305" w:author="wang" w:date="2017-12-25T14:03:00Z">
+      <w:ins w:id="337" w:author="wang" w:date="2017-12-25T14:03:00Z">
         <w:r>
           <w:rPr>
             <w:rFonts w:eastAsia="宋体" w:hint="eastAsia"/>
@@ -6852,8 +7119,8 @@
           <w:t>（</w:t>
         </w:r>
       </w:ins>
-      <w:commentRangeStart w:id="306"/>
-      <w:ins w:id="307" w:author="wang" w:date="2017-12-25T14:05:00Z">
+      <w:commentRangeStart w:id="338"/>
+      <w:ins w:id="339" w:author="wang" w:date="2017-12-25T14:05:00Z">
         <w:r>
           <w:rPr>
             <w:rFonts w:eastAsia="宋体" w:hint="eastAsia"/>
@@ -6871,7 +7138,7 @@
           <w:t>Branch</w:t>
         </w:r>
       </w:ins>
-      <w:ins w:id="308" w:author="wang" w:date="2017-12-25T14:06:00Z">
+      <w:ins w:id="340" w:author="wang" w:date="2017-12-25T14:06:00Z">
         <w:r>
           <w:rPr>
             <w:rFonts w:eastAsia="PMingLiU"/>
@@ -6881,8 +7148,8 @@
           <w:t>Checker</w:t>
         </w:r>
       </w:ins>
-      <w:commentRangeEnd w:id="306"/>
-      <w:ins w:id="309" w:author="wang" w:date="2017-12-25T14:07:00Z">
+      <w:commentRangeEnd w:id="338"/>
+      <w:ins w:id="341" w:author="wang" w:date="2017-12-25T14:07:00Z">
         <w:r>
           <w:rPr>
             <w:rStyle w:val="af2"/>
@@ -6891,10 +7158,10 @@
             <w:kern w:val="0"/>
             <w:lang w:eastAsia="en-US"/>
           </w:rPr>
-          <w:commentReference w:id="306"/>
+          <w:commentReference w:id="338"/>
         </w:r>
       </w:ins>
-      <w:ins w:id="310" w:author="wang" w:date="2017-12-25T14:03:00Z">
+      <w:ins w:id="342" w:author="wang" w:date="2017-12-25T14:03:00Z">
         <w:r>
           <w:rPr>
             <w:rFonts w:eastAsia="宋体"/>
@@ -6903,7 +7170,7 @@
           <w:t>）</w:t>
         </w:r>
       </w:ins>
-      <w:ins w:id="311" w:author="wang" w:date="2017-12-25T14:08:00Z">
+      <w:ins w:id="343" w:author="wang" w:date="2017-12-25T14:08:00Z">
         <w:r>
           <w:rPr>
             <w:rFonts w:eastAsia="宋体" w:hint="eastAsia"/>
@@ -6912,17 +7179,17 @@
           <w:t>。</w:t>
         </w:r>
       </w:ins>
-      <w:commentRangeStart w:id="312"/>
-      <w:del w:id="313" w:author="wang" w:date="2017-12-25T14:03:00Z">
+      <w:commentRangeStart w:id="344"/>
+      <w:del w:id="345" w:author="wang" w:date="2017-12-25T14:03:00Z">
         <w:r>
           <w:delText xml:space="preserve">PerfCFI </w:delText>
         </w:r>
       </w:del>
-      <w:commentRangeEnd w:id="312"/>
-      <w:r>
-        <w:commentReference w:id="312"/>
-      </w:r>
-      <w:del w:id="314" w:author="wang" w:date="2017-12-25T14:03:00Z">
+      <w:commentRangeEnd w:id="344"/>
+      <w:r>
+        <w:commentReference w:id="344"/>
+      </w:r>
+      <w:del w:id="346" w:author="wang" w:date="2017-12-25T14:03:00Z">
         <w:r>
           <w:delText>ROP</w:delText>
         </w:r>
@@ -6991,7 +7258,7 @@
         </w:rPr>
         <w:t>相关采样数据通过</w:t>
       </w:r>
-      <w:commentRangeStart w:id="315"/>
+      <w:commentRangeStart w:id="347"/>
       <w:r>
         <w:rPr>
           <w:rFonts w:eastAsia="宋体" w:hint="eastAsia"/>
@@ -6999,9 +7266,9 @@
         </w:rPr>
         <w:t>动态反汇编</w:t>
       </w:r>
-      <w:commentRangeEnd w:id="315"/>
-      <w:r>
-        <w:commentReference w:id="315"/>
+      <w:commentRangeEnd w:id="347"/>
+      <w:r>
+        <w:commentReference w:id="347"/>
       </w:r>
       <w:r>
         <w:rPr>
@@ -7020,15 +7287,15 @@
         </w:rPr>
         <w:t>攻击检测。本章将先对本文针对的威胁模型进行描述，然后对</w:t>
       </w:r>
-      <w:commentRangeStart w:id="316"/>
+      <w:commentRangeStart w:id="348"/>
       <w:proofErr w:type="spellStart"/>
       <w:r>
         <w:t>perfcif</w:t>
       </w:r>
-      <w:commentRangeEnd w:id="316"/>
+      <w:commentRangeEnd w:id="348"/>
       <w:proofErr w:type="spellEnd"/>
       <w:r>
-        <w:commentReference w:id="316"/>
+        <w:commentReference w:id="348"/>
       </w:r>
       <w:r>
         <w:rPr>
@@ -7402,7 +7669,7 @@
         </w:rPr>
         <w:t>的分支预测机制主要基于</w:t>
       </w:r>
-      <w:commentRangeStart w:id="317"/>
+      <w:commentRangeStart w:id="349"/>
       <w:r>
         <w:rPr>
           <w:rFonts w:eastAsia="宋体" w:hint="eastAsia"/>
@@ -7410,9 +7677,9 @@
         </w:rPr>
         <w:t>历史信息</w:t>
       </w:r>
-      <w:commentRangeEnd w:id="317"/>
-      <w:r>
-        <w:commentReference w:id="317"/>
+      <w:commentRangeEnd w:id="349"/>
+      <w:r>
+        <w:commentReference w:id="349"/>
       </w:r>
       <w:r>
         <w:rPr>
@@ -7470,7 +7737,7 @@
         </w:rPr>
         <w:br/>
       </w:r>
-      <w:commentRangeStart w:id="318"/>
+      <w:commentRangeStart w:id="350"/>
     </w:p>
     <w:p>
       <w:pPr>
@@ -7506,9 +7773,9 @@
         </w:rPr>
         <w:br/>
       </w:r>
-      <w:commentRangeEnd w:id="318"/>
-      <w:r>
-        <w:commentReference w:id="318"/>
+      <w:commentRangeEnd w:id="350"/>
+      <w:r>
+        <w:commentReference w:id="350"/>
       </w:r>
     </w:p>
     <w:p>
@@ -7566,7 +7833,7 @@
         </w:rPr>
         <w:t>攻击利用系统中可以利用的指令片段来完成，这些指令片段称为</w:t>
       </w:r>
-      <w:commentRangeStart w:id="319"/>
+      <w:commentRangeStart w:id="351"/>
       <w:r>
         <w:t>gadget</w:t>
       </w:r>
@@ -7602,9 +7869,9 @@
       <w:r>
         <w:t>critical gadget</w:t>
       </w:r>
-      <w:commentRangeEnd w:id="319"/>
-      <w:r>
-        <w:commentReference w:id="319"/>
+      <w:commentRangeEnd w:id="351"/>
+      <w:r>
+        <w:commentReference w:id="351"/>
       </w:r>
       <w:r>
         <w:rPr>
@@ -7637,7 +7904,7 @@
         </w:rPr>
         <w:br/>
       </w:r>
-      <w:commentRangeStart w:id="320"/>
+      <w:commentRangeStart w:id="352"/>
     </w:p>
     <w:p>
       <w:pPr>
@@ -7656,12 +7923,11 @@
         </w:rPr>
       </w:pPr>
       <w:r>
-        <w:lastRenderedPageBreak/>
         <w:t>Call-preceded ret</w:t>
       </w:r>
-      <w:commentRangeEnd w:id="320"/>
-      <w:r>
-        <w:commentReference w:id="320"/>
+      <w:commentRangeEnd w:id="352"/>
+      <w:r>
+        <w:commentReference w:id="352"/>
       </w:r>
       <w:r>
         <w:rPr>
@@ -7707,7 +7973,7 @@
         </w:rPr>
         <w:br/>
       </w:r>
-      <w:commentRangeStart w:id="321"/>
+      <w:commentRangeStart w:id="353"/>
     </w:p>
     <w:p>
       <w:pPr>
@@ -7728,9 +7994,9 @@
       <w:r>
         <w:t>Short basic sequence</w:t>
       </w:r>
-      <w:commentRangeEnd w:id="321"/>
-      <w:r>
-        <w:commentReference w:id="321"/>
+      <w:commentRangeEnd w:id="353"/>
+      <w:r>
+        <w:commentReference w:id="353"/>
       </w:r>
       <w:r>
         <w:rPr>
@@ -7774,7 +8040,7 @@
       <w:r>
         <w:tab/>
       </w:r>
-      <w:commentRangeStart w:id="322"/>
+      <w:commentRangeStart w:id="354"/>
       <w:r>
         <w:rPr>
           <w:rFonts w:eastAsia="宋体" w:hint="eastAsia"/>
@@ -7782,9 +8048,9 @@
         </w:rPr>
         <w:t>为了提高检测的准确性</w:t>
       </w:r>
-      <w:commentRangeEnd w:id="322"/>
-      <w:r>
-        <w:commentReference w:id="322"/>
+      <w:commentRangeEnd w:id="354"/>
+      <w:r>
+        <w:commentReference w:id="354"/>
       </w:r>
       <w:r>
         <w:rPr>
@@ -7852,7 +8118,7 @@
         </w:rPr>
         <w:br/>
       </w:r>
-      <w:commentRangeStart w:id="323"/>
+      <w:commentRangeStart w:id="355"/>
     </w:p>
     <w:p>
       <w:pPr>
@@ -7885,9 +8151,9 @@
         </w:rPr>
         <w:t>长度进行统计</w:t>
       </w:r>
-      <w:commentRangeEnd w:id="323"/>
-      <w:r>
-        <w:commentReference w:id="323"/>
+      <w:commentRangeEnd w:id="355"/>
+      <w:r>
+        <w:commentReference w:id="355"/>
       </w:r>
       <w:r>
         <w:rPr>
@@ -8302,7 +8568,7 @@
         </w:rPr>
         <w:br/>
       </w:r>
-      <w:commentRangeStart w:id="324"/>
+      <w:commentRangeStart w:id="356"/>
     </w:p>
     <w:p>
       <w:pPr>
@@ -8331,9 +8597,9 @@
         </w:rPr>
         <w:br/>
       </w:r>
-      <w:commentRangeEnd w:id="324"/>
-      <w:r>
-        <w:commentReference w:id="324"/>
+      <w:commentRangeEnd w:id="356"/>
+      <w:r>
+        <w:commentReference w:id="356"/>
       </w:r>
     </w:p>
     <w:p>
@@ -8355,13 +8621,13 @@
         </w:rPr>
         <w:t>我们在</w:t>
       </w:r>
-      <w:commentRangeStart w:id="325"/>
+      <w:commentRangeStart w:id="357"/>
       <w:r>
         <w:t>Intel Ivy Bridge</w:t>
       </w:r>
-      <w:commentRangeEnd w:id="325"/>
-      <w:r>
-        <w:commentReference w:id="325"/>
+      <w:commentRangeEnd w:id="357"/>
+      <w:r>
+        <w:commentReference w:id="357"/>
       </w:r>
       <w:r>
         <w:rPr>
@@ -8422,13 +8688,13 @@
         </w:rPr>
         <w:t>内核的</w:t>
       </w:r>
-      <w:commentRangeStart w:id="326"/>
+      <w:commentRangeStart w:id="358"/>
       <w:r>
         <w:t>PMI</w:t>
       </w:r>
-      <w:commentRangeEnd w:id="326"/>
-      <w:r>
-        <w:commentReference w:id="326"/>
+      <w:commentRangeEnd w:id="358"/>
+      <w:r>
+        <w:commentReference w:id="358"/>
       </w:r>
       <w:r>
         <w:rPr>
@@ -8606,7 +8872,7 @@
         </w:rPr>
         <w:br/>
       </w:r>
-      <w:commentRangeStart w:id="327"/>
+      <w:commentRangeStart w:id="359"/>
     </w:p>
     <w:p>
       <w:pPr>
@@ -8636,9 +8902,9 @@
         </w:rPr>
         <w:br/>
       </w:r>
-      <w:commentRangeEnd w:id="327"/>
-      <w:r>
-        <w:commentReference w:id="327"/>
+      <w:commentRangeEnd w:id="359"/>
+      <w:r>
+        <w:commentReference w:id="359"/>
       </w:r>
     </w:p>
     <w:p>
@@ -8695,15 +8961,7 @@
           <w:rFonts w:eastAsia="宋体" w:hint="eastAsia"/>
           <w:lang w:val="zh-TW" w:eastAsia="zh-TW"/>
         </w:rPr>
-        <w:t>事件作为备选事</w:t>
-      </w:r>
-      <w:r>
-        <w:rPr>
-          <w:rFonts w:eastAsia="宋体" w:hint="eastAsia"/>
-          <w:lang w:val="zh-TW" w:eastAsia="zh-TW"/>
-        </w:rPr>
-        <w:lastRenderedPageBreak/>
-        <w:t>件：用户态预测失败的跳转分支提交事件（事件编码为</w:t>
+        <w:t>事件作为备选事件：用户态预测失败的跳转分支提交事件（事件编码为</w:t>
       </w:r>
       <w:r>
         <w:t>0xc5</w:t>
@@ -8735,7 +8993,7 @@
         </w:rPr>
         <w:t>，</w:t>
       </w:r>
-      <w:commentRangeStart w:id="328"/>
+      <w:commentRangeStart w:id="360"/>
       <w:r>
         <w:rPr>
           <w:rFonts w:eastAsia="宋体" w:hint="eastAsia"/>
@@ -8746,9 +9004,9 @@
       <w:r>
         <w:t>0xac</w:t>
       </w:r>
-      <w:commentRangeEnd w:id="328"/>
-      <w:r>
-        <w:commentReference w:id="328"/>
+      <w:commentRangeEnd w:id="360"/>
+      <w:r>
+        <w:commentReference w:id="360"/>
       </w:r>
       <w:r>
         <w:rPr>
@@ -8827,7 +9085,7 @@
       <w:r>
         <w:t xml:space="preserve">  I</w:t>
       </w:r>
-      <w:commentRangeStart w:id="329"/>
+      <w:commentRangeStart w:id="361"/>
       <w:r>
         <w:t>vy Bridge</w:t>
       </w:r>
@@ -8838,9 +9096,9 @@
         </w:rPr>
         <w:t>支</w:t>
       </w:r>
-      <w:commentRangeEnd w:id="329"/>
-      <w:r>
-        <w:commentReference w:id="329"/>
+      <w:commentRangeEnd w:id="361"/>
+      <w:r>
+        <w:commentReference w:id="361"/>
       </w:r>
       <w:r>
         <w:rPr>
@@ -9204,6 +9462,7 @@
                 <w:sz w:val="15"/>
                 <w:szCs w:val="15"/>
               </w:rPr>
+              <w:lastRenderedPageBreak/>
               <w:t>0x89</w:t>
             </w:r>
           </w:p>
@@ -10872,11 +11131,9 @@
         </w:rPr>
         <w:t>针对这两种事件类型，我们利用</w:t>
       </w:r>
-      <w:proofErr w:type="spellStart"/>
       <w:r>
         <w:t>perf</w:t>
       </w:r>
-      <w:proofErr w:type="spellEnd"/>
       <w:r>
         <w:rPr>
           <w:rFonts w:eastAsia="宋体" w:hint="eastAsia"/>
@@ -10965,7 +11222,6 @@
           <w:rFonts w:eastAsia="宋体" w:hint="eastAsia"/>
           <w:lang w:val="zh-TW" w:eastAsia="zh-TW"/>
         </w:rPr>
-        <w:lastRenderedPageBreak/>
         <w:t>图</w:t>
       </w:r>
       <w:r>
@@ -10995,7 +11251,7 @@
         </w:rPr>
         <w:br/>
       </w:r>
-      <w:commentRangeStart w:id="330"/>
+      <w:commentRangeStart w:id="362"/>
     </w:p>
     <w:p>
       <w:pPr>
@@ -11013,9 +11269,9 @@
         </w:rPr>
         <w:t>从上图可看出，用户态预测失败的</w:t>
       </w:r>
-      <w:commentRangeEnd w:id="330"/>
-      <w:r>
-        <w:commentReference w:id="330"/>
+      <w:commentRangeEnd w:id="362"/>
+      <w:r>
+        <w:commentReference w:id="362"/>
       </w:r>
       <w:r>
         <w:rPr>
@@ -11107,7 +11363,15 @@
           <w:rFonts w:eastAsia="宋体" w:hint="eastAsia"/>
           <w:lang w:val="zh-TW" w:eastAsia="zh-TW"/>
         </w:rPr>
-        <w:t>机制精确的获取了当前触发事件分支指令的地址及目标地址，并通过动态反汇编的方式判定当前分支是否为疑似</w:t>
+        <w:t>机制精确的获取了当前触发事件分支指令的地址及目标地址，并通过动态反汇编</w:t>
+      </w:r>
+      <w:r>
+        <w:rPr>
+          <w:rFonts w:eastAsia="宋体" w:hint="eastAsia"/>
+          <w:lang w:val="zh-TW" w:eastAsia="zh-TW"/>
+        </w:rPr>
+        <w:lastRenderedPageBreak/>
+        <w:t>的方式判定当前分支是否为疑似</w:t>
       </w:r>
       <w:r>
         <w:t>gadget</w:t>
@@ -13010,7 +13274,6 @@
           <w:rFonts w:eastAsia="宋体" w:hint="eastAsia"/>
           <w:lang w:eastAsia="zh-TW"/>
         </w:rPr>
-        <w:lastRenderedPageBreak/>
         <w:t>记录上一个疑似</w:t>
       </w:r>
       <w:r>
@@ -13171,6 +13434,7 @@
           <w:rFonts w:eastAsia="黑体"/>
           <w:lang w:eastAsia="zh-TW"/>
         </w:rPr>
+        <w:lastRenderedPageBreak/>
         <w:t>阈值选择</w:t>
       </w:r>
     </w:p>
@@ -13886,7 +14150,38 @@
                           <w:kern w:val="1"/>
                         </w:rPr>
                         <w:tab/>
-                        <w:t>nopw   0x0(%rax,%rax,1)</w:t>
+                      </w:r>
+                      <w:proofErr w:type="spellStart"/>
+                      <w:r>
+                        <w:rPr>
+                          <w:rFonts w:eastAsia="Arial Unicode MS" w:hAnsi="Arial Unicode MS" w:cs="Arial Unicode MS"/>
+                          <w:kern w:val="1"/>
+                        </w:rPr>
+                        <w:t>nopw</w:t>
+                      </w:r>
+                      <w:proofErr w:type="spellEnd"/>
+                      <w:r>
+                        <w:rPr>
+                          <w:rFonts w:eastAsia="Arial Unicode MS" w:hAnsi="Arial Unicode MS" w:cs="Arial Unicode MS"/>
+                          <w:kern w:val="1"/>
+                        </w:rPr>
+                        <w:t xml:space="preserve">   0x0(%rax</w:t>
+                      </w:r>
+                      <w:proofErr w:type="gramStart"/>
+                      <w:r>
+                        <w:rPr>
+                          <w:rFonts w:eastAsia="Arial Unicode MS" w:hAnsi="Arial Unicode MS" w:cs="Arial Unicode MS"/>
+                          <w:kern w:val="1"/>
+                        </w:rPr>
+                        <w:t>,%</w:t>
+                      </w:r>
+                      <w:proofErr w:type="gramEnd"/>
+                      <w:r>
+                        <w:rPr>
+                          <w:rFonts w:eastAsia="Arial Unicode MS" w:hAnsi="Arial Unicode MS" w:cs="Arial Unicode MS"/>
+                          <w:kern w:val="1"/>
+                        </w:rPr>
+                        <w:t>rax,1)</w:t>
                       </w:r>
                     </w:p>
                     <w:p>
@@ -13940,14 +14235,23 @@
                           <w:kern w:val="1"/>
                         </w:rPr>
                         <w:tab/>
-                        <w:t xml:space="preserve">add    </w:t>
+                        <w:t>add    $0x28</w:t>
                       </w:r>
+                      <w:proofErr w:type="gramStart"/>
                       <w:r>
                         <w:rPr>
                           <w:rFonts w:eastAsia="Arial Unicode MS" w:hAnsi="Arial Unicode MS" w:cs="Arial Unicode MS"/>
                           <w:kern w:val="1"/>
                         </w:rPr>
-                        <w:t>$0x28,%rsp</w:t>
+                        <w:t>,%</w:t>
+                      </w:r>
+                      <w:proofErr w:type="gramEnd"/>
+                      <w:r>
+                        <w:rPr>
+                          <w:rFonts w:eastAsia="Arial Unicode MS" w:hAnsi="Arial Unicode MS" w:cs="Arial Unicode MS"/>
+                          <w:kern w:val="1"/>
+                        </w:rPr>
+                        <w:t>rsp</w:t>
                       </w:r>
                     </w:p>
                     <w:p>
@@ -13976,8 +14280,45 @@
                           <w:kern w:val="1"/>
                         </w:rPr>
                         <w:tab/>
-                        <w:t>mov    %rbx,%rax</w:t>
                       </w:r>
+                      <w:proofErr w:type="spellStart"/>
+                      <w:r>
+                        <w:rPr>
+                          <w:kern w:val="1"/>
+                        </w:rPr>
+                        <w:t>mov</w:t>
+                      </w:r>
+                      <w:proofErr w:type="spellEnd"/>
+                      <w:r>
+                        <w:rPr>
+                          <w:kern w:val="1"/>
+                        </w:rPr>
+                        <w:t xml:space="preserve">    %</w:t>
+                      </w:r>
+                      <w:proofErr w:type="spellStart"/>
+                      <w:r>
+                        <w:rPr>
+                          <w:kern w:val="1"/>
+                        </w:rPr>
+                        <w:t>rbx</w:t>
+                      </w:r>
+                      <w:proofErr w:type="spellEnd"/>
+                      <w:proofErr w:type="gramStart"/>
+                      <w:r>
+                        <w:rPr>
+                          <w:kern w:val="1"/>
+                        </w:rPr>
+                        <w:t>,%</w:t>
+                      </w:r>
+                      <w:proofErr w:type="spellStart"/>
+                      <w:proofErr w:type="gramEnd"/>
+                      <w:r>
+                        <w:rPr>
+                          <w:kern w:val="1"/>
+                        </w:rPr>
+                        <w:t>rax</w:t>
+                      </w:r>
+                      <w:proofErr w:type="spellEnd"/>
                     </w:p>
                     <w:p>
                       <w:pPr>
@@ -14007,8 +14348,17 @@
                           <w:kern w:val="1"/>
                         </w:rPr>
                         <w:tab/>
-                        <w:t>pop    %rbx</w:t>
+                        <w:t>pop    %</w:t>
                       </w:r>
+                      <w:proofErr w:type="spellStart"/>
+                      <w:r>
+                        <w:rPr>
+                          <w:rFonts w:eastAsia="Arial Unicode MS" w:hAnsi="Arial Unicode MS" w:cs="Arial Unicode MS"/>
+                          <w:kern w:val="1"/>
+                        </w:rPr>
+                        <w:t>rbx</w:t>
+                      </w:r>
+                      <w:proofErr w:type="spellEnd"/>
                     </w:p>
                     <w:p>
                       <w:pPr>
@@ -14038,8 +14388,17 @@
                           <w:kern w:val="1"/>
                         </w:rPr>
                         <w:tab/>
-                        <w:t>pop    %rbp</w:t>
+                        <w:t>pop    %</w:t>
                       </w:r>
+                      <w:proofErr w:type="spellStart"/>
+                      <w:r>
+                        <w:rPr>
+                          <w:rFonts w:eastAsia="Arial Unicode MS" w:hAnsi="Arial Unicode MS" w:cs="Arial Unicode MS"/>
+                          <w:kern w:val="1"/>
+                        </w:rPr>
+                        <w:t>rbp</w:t>
+                      </w:r>
+                      <w:proofErr w:type="spellEnd"/>
                     </w:p>
                     <w:p>
                       <w:pPr>
@@ -14123,14 +14482,7 @@
                           <w:kern w:val="1"/>
                         </w:rPr>
                         <w:tab/>
-                        <w:t xml:space="preserve">41 5e       </w:t>
-                      </w:r>
-                      <w:r>
-                        <w:rPr>
-                          <w:rFonts w:eastAsia="Arial Unicode MS" w:hAnsi="Arial Unicode MS" w:cs="Arial Unicode MS"/>
-                          <w:kern w:val="1"/>
-                        </w:rPr>
-                        <w:t xml:space="preserve">         </w:t>
+                        <w:t xml:space="preserve">41 5e                </w:t>
                       </w:r>
                       <w:r>
                         <w:rPr>
@@ -14197,7 +14549,22 @@
                           <w:kern w:val="1"/>
                         </w:rPr>
                         <w:tab/>
-                        <w:t xml:space="preserve">retq </w:t>
+                      </w:r>
+                      <w:proofErr w:type="spellStart"/>
+                      <w:r>
+                        <w:rPr>
+                          <w:rFonts w:eastAsia="Arial Unicode MS" w:hAnsi="Arial Unicode MS" w:cs="Arial Unicode MS"/>
+                          <w:kern w:val="1"/>
+                        </w:rPr>
+                        <w:t>retq</w:t>
+                      </w:r>
+                      <w:proofErr w:type="spellEnd"/>
+                      <w:r>
+                        <w:rPr>
+                          <w:rFonts w:eastAsia="Arial Unicode MS" w:hAnsi="Arial Unicode MS" w:cs="Arial Unicode MS"/>
+                          <w:kern w:val="1"/>
+                        </w:rPr>
+                        <w:t xml:space="preserve"> </w:t>
                       </w:r>
                     </w:p>
                   </w:txbxContent>
@@ -14344,7 +14711,7 @@
         <w:spacing w:before="71" w:after="71"/>
         <w:ind w:firstLine="0"/>
         <w:rPr>
-          <w:ins w:id="331" w:author="wang" w:date="2017-12-25T14:20:00Z"/>
+          <w:ins w:id="363" w:author="wang" w:date="2017-12-25T14:20:00Z"/>
           <w:rFonts w:eastAsiaTheme="minorEastAsia"/>
           <w:shd w:val="clear" w:color="auto" w:fill="FFFF00"/>
         </w:rPr>
@@ -14356,7 +14723,7 @@
         <w:spacing w:before="71" w:after="71"/>
         <w:ind w:firstLine="0"/>
         <w:rPr>
-          <w:ins w:id="332" w:author="wang" w:date="2017-12-25T14:20:00Z"/>
+          <w:ins w:id="364" w:author="wang" w:date="2017-12-25T14:20:00Z"/>
           <w:rFonts w:eastAsiaTheme="minorEastAsia"/>
           <w:shd w:val="clear" w:color="auto" w:fill="FFFF00"/>
         </w:rPr>
@@ -14368,7 +14735,7 @@
         <w:spacing w:before="71" w:after="71"/>
         <w:ind w:firstLine="0"/>
         <w:rPr>
-          <w:ins w:id="333" w:author="wang" w:date="2017-12-25T14:20:00Z"/>
+          <w:ins w:id="365" w:author="wang" w:date="2017-12-25T14:20:00Z"/>
           <w:rFonts w:eastAsiaTheme="minorEastAsia"/>
           <w:shd w:val="clear" w:color="auto" w:fill="FFFF00"/>
         </w:rPr>
@@ -14380,13 +14747,11 @@
         <w:spacing w:before="71" w:after="71"/>
         <w:ind w:firstLine="0"/>
         <w:rPr>
-          <w:rFonts w:eastAsiaTheme="minorEastAsia" w:hint="eastAsia"/>
+          <w:rFonts w:eastAsiaTheme="minorEastAsia"/>
           <w:shd w:val="clear" w:color="auto" w:fill="FFFF00"/>
         </w:rPr>
       </w:pPr>
-      <w:bookmarkStart w:id="334" w:name="_GoBack"/>
-    </w:p>
-    <w:bookmarkEnd w:id="334"/>
+    </w:p>
     <w:p>
       <w:pPr>
         <w:pStyle w:val="a0"/>
@@ -14938,14 +15303,12 @@
                 <w:rFonts w:hint="default"/>
               </w:rPr>
             </w:pPr>
-            <w:proofErr w:type="spellStart"/>
             <w:r>
               <w:rPr>
                 <w:rFonts w:ascii="Times New Roman"/>
               </w:rPr>
               <w:t>ls</w:t>
             </w:r>
-            <w:proofErr w:type="spellEnd"/>
           </w:p>
         </w:tc>
         <w:tc>
@@ -15370,7 +15733,6 @@
               <w:rPr>
                 <w:rFonts w:ascii="Times New Roman"/>
               </w:rPr>
-              <w:lastRenderedPageBreak/>
               <w:t>stat</w:t>
             </w:r>
           </w:p>
@@ -15681,6 +16043,7 @@
               <w:rPr>
                 <w:rFonts w:ascii="Times New Roman"/>
               </w:rPr>
+              <w:lastRenderedPageBreak/>
               <w:t>vi</w:t>
             </w:r>
           </w:p>
@@ -17473,7 +17836,6 @@
               <w:jc w:val="center"/>
             </w:pPr>
             <w:r>
-              <w:lastRenderedPageBreak/>
               <w:t>450.soplex</w:t>
             </w:r>
           </w:p>
@@ -17891,7 +18253,7 @@
         </w:rPr>
         <w:t>）。</w:t>
       </w:r>
-      <w:commentRangeStart w:id="335"/>
+      <w:commentRangeStart w:id="366"/>
       <w:r>
         <w:rPr>
           <w:rFonts w:eastAsia="宋体" w:hint="eastAsia"/>
@@ -17946,9 +18308,9 @@
         </w:rPr>
         <w:t>倍，</w:t>
       </w:r>
-      <w:commentRangeEnd w:id="335"/>
-      <w:r>
-        <w:commentReference w:id="335"/>
+      <w:commentRangeEnd w:id="366"/>
+      <w:r>
+        <w:commentReference w:id="366"/>
       </w:r>
       <w:r>
         <w:rPr>
@@ -18258,7 +18620,7 @@
         </w:rPr>
         <w:br/>
       </w:r>
-      <w:commentRangeStart w:id="336"/>
+      <w:commentRangeStart w:id="367"/>
     </w:p>
     <w:p>
       <w:pPr>
@@ -18281,9 +18643,9 @@
         </w:rPr>
         <w:t>安全性评估</w:t>
       </w:r>
-      <w:commentRangeEnd w:id="336"/>
-      <w:r>
-        <w:commentReference w:id="336"/>
+      <w:commentRangeEnd w:id="367"/>
+      <w:r>
+        <w:commentReference w:id="367"/>
       </w:r>
     </w:p>
     <w:p>
@@ -18716,7 +19078,7 @@
         </w:rPr>
         <w:t>链，</w:t>
       </w:r>
-      <w:commentRangeStart w:id="337"/>
+      <w:commentRangeStart w:id="368"/>
       <w:r>
         <w:rPr>
           <w:rFonts w:eastAsia="宋体" w:hint="eastAsia"/>
@@ -18724,9 +19086,9 @@
         </w:rPr>
         <w:t>并及时阻止程序的继续运行</w:t>
       </w:r>
-      <w:commentRangeEnd w:id="337"/>
-      <w:r>
-        <w:commentReference w:id="337"/>
+      <w:commentRangeEnd w:id="368"/>
+      <w:r>
+        <w:commentReference w:id="368"/>
       </w:r>
       <w:r>
         <w:rPr>
@@ -18757,6 +19119,7 @@
         <w:rPr>
           <w:noProof/>
         </w:rPr>
+        <w:lastRenderedPageBreak/>
         <mc:AlternateContent>
           <mc:Choice Requires="wpg">
             <w:drawing>
@@ -19644,7 +20007,7 @@
                         <a:effectLst/>
                         <a:extLst>
                           <a:ext uri="{C572A759-6A51-4108-AA02-DFA0A04FC94B}">
-                            <ma14:wrappingTextBoxFlag xmlns="" xmlns:w="http://schemas.openxmlformats.org/wordprocessingml/2006/main" xmlns:w10="urn:schemas-microsoft-com:office:word" xmlns:v="urn:schemas-microsoft-com:vml" xmlns:o="urn:schemas-microsoft-com:office:office" xmlns:ma14="http://schemas.microsoft.com/office/mac/drawingml/2011/main" val="1"/>
+                            <ma14:wrappingTextBoxFlag xmlns:ma14="http://schemas.microsoft.com/office/mac/drawingml/2011/main" xmlns:o="urn:schemas-microsoft-com:office:office" xmlns:v="urn:schemas-microsoft-com:vml" xmlns:w10="urn:schemas-microsoft-com:office:word" xmlns:w="http://schemas.openxmlformats.org/wordprocessingml/2006/main" xmlns="" val="1"/>
                           </a:ext>
                         </a:extLst>
                       </wps:spPr>
@@ -19967,7 +20330,49 @@
                           <w:rFonts w:eastAsia="Arial Unicode MS" w:hAnsi="Arial Unicode MS" w:cs="Arial Unicode MS"/>
                           <w:kern w:val="1"/>
                         </w:rPr>
-                        <w:t>#include &lt;stdio.h&gt;</w:t>
+                        <w:t>#include &lt;</w:t>
+                      </w:r>
+                      <w:proofErr w:type="spellStart"/>
+                      <w:r>
+                        <w:rPr>
+                          <w:rFonts w:eastAsia="Arial Unicode MS" w:hAnsi="Arial Unicode MS" w:cs="Arial Unicode MS"/>
+                          <w:kern w:val="1"/>
+                        </w:rPr>
+                        <w:t>stdio.h</w:t>
+                      </w:r>
+                      <w:proofErr w:type="spellEnd"/>
+                      <w:r>
+                        <w:rPr>
+                          <w:rFonts w:eastAsia="Arial Unicode MS" w:hAnsi="Arial Unicode MS" w:cs="Arial Unicode MS"/>
+                          <w:kern w:val="1"/>
+                        </w:rPr>
+                        <w:t>&gt;</w:t>
+                      </w:r>
+                    </w:p>
+                    <w:p>
+                      <w:pPr>
+                        <w:pStyle w:val="A6"/>
+                        <w:rPr>
+                          <w:kern w:val="1"/>
+                        </w:rPr>
+                      </w:pPr>
+                      <w:proofErr w:type="spellStart"/>
+                      <w:proofErr w:type="gramStart"/>
+                      <w:r>
+                        <w:rPr>
+                          <w:rFonts w:eastAsia="Arial Unicode MS" w:hAnsi="Arial Unicode MS" w:cs="Arial Unicode MS"/>
+                          <w:kern w:val="1"/>
+                        </w:rPr>
+                        <w:t>int</w:t>
+                      </w:r>
+                      <w:proofErr w:type="spellEnd"/>
+                      <w:proofErr w:type="gramEnd"/>
+                      <w:r>
+                        <w:rPr>
+                          <w:rFonts w:eastAsia="Arial Unicode MS" w:hAnsi="Arial Unicode MS" w:cs="Arial Unicode MS"/>
+                          <w:kern w:val="1"/>
+                        </w:rPr>
+                        <w:t xml:space="preserve"> main() {</w:t>
                       </w:r>
                     </w:p>
                     <w:p>
@@ -19982,7 +20387,23 @@
                           <w:rFonts w:eastAsia="Arial Unicode MS" w:hAnsi="Arial Unicode MS" w:cs="Arial Unicode MS"/>
                           <w:kern w:val="1"/>
                         </w:rPr>
-                        <w:t>int main() {</w:t>
+                        <w:t xml:space="preserve">  </w:t>
+                      </w:r>
+                      <w:proofErr w:type="gramStart"/>
+                      <w:r>
+                        <w:rPr>
+                          <w:rFonts w:eastAsia="Arial Unicode MS" w:hAnsi="Arial Unicode MS" w:cs="Arial Unicode MS"/>
+                          <w:kern w:val="1"/>
+                        </w:rPr>
+                        <w:t>char</w:t>
+                      </w:r>
+                      <w:proofErr w:type="gramEnd"/>
+                      <w:r>
+                        <w:rPr>
+                          <w:rFonts w:eastAsia="Arial Unicode MS" w:hAnsi="Arial Unicode MS" w:cs="Arial Unicode MS"/>
+                          <w:kern w:val="1"/>
+                        </w:rPr>
+                        <w:t xml:space="preserve"> name[64];</w:t>
                       </w:r>
                     </w:p>
                     <w:p>
@@ -19997,7 +20418,32 @@
                           <w:rFonts w:eastAsia="Arial Unicode MS" w:hAnsi="Arial Unicode MS" w:cs="Arial Unicode MS"/>
                           <w:kern w:val="1"/>
                         </w:rPr>
-                        <w:t xml:space="preserve">  char name[64];</w:t>
+                        <w:t xml:space="preserve">  </w:t>
+                      </w:r>
+                      <w:proofErr w:type="spellStart"/>
+                      <w:proofErr w:type="gramStart"/>
+                      <w:r>
+                        <w:rPr>
+                          <w:rFonts w:eastAsia="Arial Unicode MS" w:hAnsi="Arial Unicode MS" w:cs="Arial Unicode MS"/>
+                          <w:kern w:val="1"/>
+                        </w:rPr>
+                        <w:t>printf</w:t>
+                      </w:r>
+                      <w:proofErr w:type="spellEnd"/>
+                      <w:r>
+                        <w:rPr>
+                          <w:rFonts w:eastAsia="Arial Unicode MS" w:hAnsi="Arial Unicode MS" w:cs="Arial Unicode MS"/>
+                          <w:kern w:val="1"/>
+                        </w:rPr>
+                        <w:t>(</w:t>
+                      </w:r>
+                      <w:proofErr w:type="gramEnd"/>
+                      <w:r>
+                        <w:rPr>
+                          <w:rFonts w:eastAsia="Arial Unicode MS" w:hAnsi="Arial Unicode MS" w:cs="Arial Unicode MS"/>
+                          <w:kern w:val="1"/>
+                        </w:rPr>
+                        <w:t>"%p\n", name);       // Print address of buffer.</w:t>
                       </w:r>
                     </w:p>
                     <w:p>
@@ -20012,7 +20458,23 @@
                           <w:rFonts w:eastAsia="Arial Unicode MS" w:hAnsi="Arial Unicode MS" w:cs="Arial Unicode MS"/>
                           <w:kern w:val="1"/>
                         </w:rPr>
-                        <w:t xml:space="preserve">  printf("%p\n", name);       // Print address of buffer.</w:t>
+                        <w:t xml:space="preserve">  </w:t>
+                      </w:r>
+                      <w:proofErr w:type="gramStart"/>
+                      <w:r>
+                        <w:rPr>
+                          <w:rFonts w:eastAsia="Arial Unicode MS" w:hAnsi="Arial Unicode MS" w:cs="Arial Unicode MS"/>
+                          <w:kern w:val="1"/>
+                        </w:rPr>
+                        <w:t>puts(</w:t>
+                      </w:r>
+                      <w:proofErr w:type="gramEnd"/>
+                      <w:r>
+                        <w:rPr>
+                          <w:rFonts w:eastAsia="Arial Unicode MS" w:hAnsi="Arial Unicode MS" w:cs="Arial Unicode MS"/>
+                          <w:kern w:val="1"/>
+                        </w:rPr>
+                        <w:t>"What's your name?");</w:t>
                       </w:r>
                     </w:p>
                     <w:p>
@@ -20027,7 +20489,23 @@
                           <w:rFonts w:eastAsia="Arial Unicode MS" w:hAnsi="Arial Unicode MS" w:cs="Arial Unicode MS"/>
                           <w:kern w:val="1"/>
                         </w:rPr>
-                        <w:t xml:space="preserve">  puts("What's your name?");</w:t>
+                        <w:t xml:space="preserve">  </w:t>
+                      </w:r>
+                      <w:proofErr w:type="gramStart"/>
+                      <w:r>
+                        <w:rPr>
+                          <w:rFonts w:eastAsia="Arial Unicode MS" w:hAnsi="Arial Unicode MS" w:cs="Arial Unicode MS"/>
+                          <w:kern w:val="1"/>
+                        </w:rPr>
+                        <w:t>gets(</w:t>
+                      </w:r>
+                      <w:proofErr w:type="gramEnd"/>
+                      <w:r>
+                        <w:rPr>
+                          <w:rFonts w:eastAsia="Arial Unicode MS" w:hAnsi="Arial Unicode MS" w:cs="Arial Unicode MS"/>
+                          <w:kern w:val="1"/>
+                        </w:rPr>
+                        <w:t>name);             // buffer overflow bug</w:t>
                       </w:r>
                     </w:p>
                     <w:p>
@@ -20042,22 +20520,32 @@
                           <w:rFonts w:eastAsia="Arial Unicode MS" w:hAnsi="Arial Unicode MS" w:cs="Arial Unicode MS"/>
                           <w:kern w:val="1"/>
                         </w:rPr>
-                        <w:t xml:space="preserve">  gets(name);             // buffer overflow bug</w:t>
+                        <w:t xml:space="preserve">  </w:t>
                       </w:r>
-                    </w:p>
-                    <w:p>
-                      <w:pPr>
-                        <w:pStyle w:val="A6"/>
-                        <w:rPr>
-                          <w:kern w:val="1"/>
-                        </w:rPr>
-                      </w:pPr>
+                      <w:proofErr w:type="spellStart"/>
+                      <w:proofErr w:type="gramStart"/>
                       <w:r>
                         <w:rPr>
                           <w:rFonts w:eastAsia="Arial Unicode MS" w:hAnsi="Arial Unicode MS" w:cs="Arial Unicode MS"/>
                           <w:kern w:val="1"/>
                         </w:rPr>
-                        <w:t xml:space="preserve">  printf("Hello, %s!\n", name);</w:t>
+                        <w:t>printf</w:t>
+                      </w:r>
+                      <w:proofErr w:type="spellEnd"/>
+                      <w:r>
+                        <w:rPr>
+                          <w:rFonts w:eastAsia="Arial Unicode MS" w:hAnsi="Arial Unicode MS" w:cs="Arial Unicode MS"/>
+                          <w:kern w:val="1"/>
+                        </w:rPr>
+                        <w:t>(</w:t>
+                      </w:r>
+                      <w:proofErr w:type="gramEnd"/>
+                      <w:r>
+                        <w:rPr>
+                          <w:rFonts w:eastAsia="Arial Unicode MS" w:hAnsi="Arial Unicode MS" w:cs="Arial Unicode MS"/>
+                          <w:kern w:val="1"/>
+                        </w:rPr>
+                        <w:t>"Hello, %s!\n", name);</w:t>
                       </w:r>
                     </w:p>
                     <w:p>
@@ -20087,7 +20575,23 @@
                           <w:rFonts w:eastAsia="Arial Unicode MS" w:hAnsi="Arial Unicode MS" w:cs="Arial Unicode MS"/>
                           <w:kern w:val="1"/>
                         </w:rPr>
-                        <w:t xml:space="preserve">  return 0;</w:t>
+                        <w:t xml:space="preserve">  </w:t>
+                      </w:r>
+                      <w:proofErr w:type="gramStart"/>
+                      <w:r>
+                        <w:rPr>
+                          <w:rFonts w:eastAsia="Arial Unicode MS" w:hAnsi="Arial Unicode MS" w:cs="Arial Unicode MS"/>
+                          <w:kern w:val="1"/>
+                        </w:rPr>
+                        <w:t>return</w:t>
+                      </w:r>
+                      <w:proofErr w:type="gramEnd"/>
+                      <w:r>
+                        <w:rPr>
+                          <w:rFonts w:eastAsia="Arial Unicode MS" w:hAnsi="Arial Unicode MS" w:cs="Arial Unicode MS"/>
+                          <w:kern w:val="1"/>
+                        </w:rPr>
+                        <w:t xml:space="preserve"> 0;</w:t>
                       </w:r>
                     </w:p>
                     <w:p>
@@ -20821,11 +21325,9 @@
         </w:rPr>
         <w:t>方法。以上方法都是只实施了控制流不敏感策略，然而上下文信息的缺少会降低方法的有效性。因此</w:t>
       </w:r>
-      <w:proofErr w:type="spellStart"/>
       <w:r>
         <w:t>Veen</w:t>
       </w:r>
-      <w:proofErr w:type="spellEnd"/>
       <w:r>
         <w:rPr>
           <w:rFonts w:eastAsia="宋体" w:hint="eastAsia"/>
@@ -21264,7 +21766,7 @@
         </w:rPr>
         <w:t>检查以及系统调用检查，</w:t>
       </w:r>
-      <w:commentRangeStart w:id="338"/>
+      <w:commentRangeStart w:id="369"/>
       <w:r>
         <w:rPr>
           <w:rFonts w:eastAsia="宋体" w:hint="eastAsia"/>
@@ -21287,9 +21789,9 @@
         </w:rPr>
         <w:t>被历史覆盖的问题</w:t>
       </w:r>
-      <w:commentRangeEnd w:id="338"/>
-      <w:r>
-        <w:commentReference w:id="338"/>
+      <w:commentRangeEnd w:id="369"/>
+      <w:r>
+        <w:commentReference w:id="369"/>
       </w:r>
       <w:r>
         <w:rPr>
@@ -21564,7 +22066,7 @@
         </w:rPr>
         <w:br/>
       </w:r>
-      <w:commentRangeStart w:id="339"/>
+      <w:commentRangeStart w:id="370"/>
     </w:p>
     <w:p>
       <w:pPr>
@@ -21577,9 +22079,9 @@
       <w:r>
         <w:t>References</w:t>
       </w:r>
-      <w:commentRangeEnd w:id="339"/>
-      <w:r>
-        <w:commentReference w:id="339"/>
+      <w:commentRangeEnd w:id="370"/>
+      <w:r>
+        <w:commentReference w:id="370"/>
       </w:r>
       <w:r>
         <w:rPr>
@@ -22088,15 +22590,7 @@
         <w:ind w:left="420" w:hanging="84"/>
       </w:pPr>
       <w:r>
-        <w:t xml:space="preserve">Victor van der </w:t>
-      </w:r>
-      <w:proofErr w:type="spellStart"/>
-      <w:r>
-        <w:t>Veen</w:t>
-      </w:r>
-      <w:proofErr w:type="spellEnd"/>
-      <w:r>
-        <w:t xml:space="preserve">, Dennis </w:t>
+        <w:t xml:space="preserve">Victor van der Veen, Dennis </w:t>
       </w:r>
       <w:proofErr w:type="spellStart"/>
       <w:r>
@@ -22937,7 +23431,7 @@
       </w:r>
     </w:p>
   </w:comment>
-  <w:comment w:id="33" w:author="wang" w:date="2017-12-25T11:02:00Z" w:initials="w">
+  <w:comment w:id="45" w:author="wang" w:date="2017-12-25T11:02:00Z" w:initials="w">
     <w:p>
       <w:pPr>
         <w:pStyle w:val="af1"/>
@@ -23129,7 +23623,7 @@
       </w:r>
     </w:p>
   </w:comment>
-  <w:comment w:id="77" w:author="作者" w:date="2017-12-25T19:49:00Z" w:initials="">
+  <w:comment w:id="109" w:author="作者" w:date="2017-12-25T19:49:00Z" w:initials="">
     <w:p>
       <w:pPr>
         <w:pStyle w:val="ab"/>
@@ -23198,7 +23692,7 @@
       </w:r>
     </w:p>
   </w:comment>
-  <w:comment w:id="140" w:author="作者" w:date="2017-12-25T19:59:00Z" w:initials="">
+  <w:comment w:id="172" w:author="作者" w:date="2017-12-25T19:59:00Z" w:initials="">
     <w:p>
       <w:pPr>
         <w:pStyle w:val="ab"/>
@@ -23415,7 +23909,7 @@
       </w:r>
     </w:p>
   </w:comment>
-  <w:comment w:id="171" w:author="wang" w:date="2017-12-25T11:12:00Z" w:initials="w">
+  <w:comment w:id="203" w:author="wang" w:date="2017-12-25T11:12:00Z" w:initials="w">
     <w:p>
       <w:pPr>
         <w:pStyle w:val="af1"/>
@@ -23530,7 +24024,7 @@
       </w:r>
     </w:p>
   </w:comment>
-  <w:comment w:id="189" w:author="wang" w:date="2017-12-25T11:51:00Z" w:initials="w">
+  <w:comment w:id="221" w:author="wang" w:date="2017-12-25T11:51:00Z" w:initials="w">
     <w:p>
       <w:pPr>
         <w:pStyle w:val="af1"/>
@@ -23639,7 +24133,7 @@
       </w:r>
     </w:p>
   </w:comment>
-  <w:comment w:id="175" w:author="作者" w:date="2017-12-25T20:05:00Z" w:initials="">
+  <w:comment w:id="207" w:author="作者" w:date="2017-12-25T20:05:00Z" w:initials="">
     <w:p>
       <w:pPr>
         <w:pStyle w:val="ab"/>
@@ -23676,7 +24170,7 @@
       </w:r>
     </w:p>
   </w:comment>
-  <w:comment w:id="222" w:author="作者" w:date="2017-12-25T20:06:00Z" w:initials="">
+  <w:comment w:id="254" w:author="作者" w:date="2017-12-25T20:06:00Z" w:initials="">
     <w:p>
       <w:pPr>
         <w:pStyle w:val="ab"/>
@@ -23768,7 +24262,7 @@
       </w:r>
     </w:p>
   </w:comment>
-  <w:comment w:id="230" w:author="作者" w:date="2017-12-25T20:10:00Z" w:initials="">
+  <w:comment w:id="262" w:author="作者" w:date="2017-12-25T20:10:00Z" w:initials="">
     <w:p>
       <w:pPr>
         <w:pStyle w:val="ab"/>
@@ -23808,7 +24302,7 @@
       <w:pPr>
         <w:pStyle w:val="ab"/>
         <w:rPr>
-          <w:rFonts w:eastAsiaTheme="minorEastAsia" w:hint="eastAsia"/>
+          <w:rFonts w:eastAsiaTheme="minorEastAsia"/>
         </w:rPr>
       </w:pPr>
       <w:proofErr w:type="spellStart"/>
@@ -23864,7 +24358,7 @@
       </w:r>
     </w:p>
   </w:comment>
-  <w:comment w:id="237" w:author="作者" w:date="2017-12-25T20:09:00Z" w:initials="">
+  <w:comment w:id="269" w:author="作者" w:date="2017-12-25T20:09:00Z" w:initials="">
     <w:p>
       <w:pPr>
         <w:pStyle w:val="ab"/>
@@ -23949,7 +24443,7 @@
       </w:r>
     </w:p>
   </w:comment>
-  <w:comment w:id="245" w:author="作者" w:date="2017-12-25T20:10:00Z" w:initials="">
+  <w:comment w:id="277" w:author="作者" w:date="2017-12-25T20:10:00Z" w:initials="">
     <w:p>
       <w:pPr>
         <w:pStyle w:val="ab"/>
@@ -23974,7 +24468,7 @@
       </w:r>
     </w:p>
   </w:comment>
-  <w:comment w:id="250" w:author="作者" w:date="2017-12-25T20:10:00Z" w:initials="">
+  <w:comment w:id="282" w:author="作者" w:date="2017-12-25T20:10:00Z" w:initials="">
     <w:p>
       <w:pPr>
         <w:pStyle w:val="ab"/>
@@ -24033,7 +24527,7 @@
       </w:r>
     </w:p>
   </w:comment>
-  <w:comment w:id="285" w:author="作者" w:date="2017-12-25T20:13:00Z" w:initials="">
+  <w:comment w:id="317" w:author="作者" w:date="2017-12-25T20:13:00Z" w:initials="">
     <w:p>
       <w:pPr>
         <w:pStyle w:val="ab"/>
@@ -24124,7 +24618,7 @@
       </w:r>
     </w:p>
   </w:comment>
-  <w:comment w:id="288" w:author="作者" w:date="2017-12-25T20:17:00Z" w:initials="">
+  <w:comment w:id="320" w:author="作者" w:date="2017-12-25T20:17:00Z" w:initials="">
     <w:p>
       <w:pPr>
         <w:pStyle w:val="ab"/>
@@ -24169,7 +24663,7 @@
       </w:r>
     </w:p>
   </w:comment>
-  <w:comment w:id="293" w:author="作者" w:date="2017-12-25T20:26:00Z" w:initials="">
+  <w:comment w:id="325" w:author="作者" w:date="2017-12-25T20:26:00Z" w:initials="">
     <w:p>
       <w:pPr>
         <w:pStyle w:val="ab"/>
@@ -24211,7 +24705,7 @@
       </w:r>
     </w:p>
   </w:comment>
-  <w:comment w:id="294" w:author="作者" w:date="2017-12-25T20:30:00Z" w:initials="">
+  <w:comment w:id="326" w:author="作者" w:date="2017-12-25T20:30:00Z" w:initials="">
     <w:p>
       <w:pPr>
         <w:pStyle w:val="ab"/>
@@ -24247,7 +24741,7 @@
       </w:r>
     </w:p>
   </w:comment>
-  <w:comment w:id="295" w:author="作者" w:date="2017-12-25T20:20:00Z" w:initials="">
+  <w:comment w:id="327" w:author="作者" w:date="2017-12-25T20:20:00Z" w:initials="">
     <w:p>
       <w:pPr>
         <w:pStyle w:val="ab"/>
@@ -24265,7 +24759,7 @@
       </w:r>
     </w:p>
   </w:comment>
-  <w:comment w:id="296" w:author="作者" w:date="2017-12-25T20:20:00Z" w:initials="">
+  <w:comment w:id="328" w:author="作者" w:date="2017-12-25T20:20:00Z" w:initials="">
     <w:p>
       <w:pPr>
         <w:pStyle w:val="ab"/>
@@ -24283,7 +24777,7 @@
       </w:r>
     </w:p>
   </w:comment>
-  <w:comment w:id="297" w:author="作者" w:date="2017-12-25T20:21:00Z" w:initials="">
+  <w:comment w:id="329" w:author="作者" w:date="2017-12-25T20:21:00Z" w:initials="">
     <w:p>
       <w:pPr>
         <w:pStyle w:val="ab"/>
@@ -24313,7 +24807,7 @@
       </w:r>
     </w:p>
   </w:comment>
-  <w:comment w:id="298" w:author="作者" w:date="2017-12-25T20:51:00Z" w:initials="">
+  <w:comment w:id="330" w:author="作者" w:date="2017-12-25T20:51:00Z" w:initials="">
     <w:p>
       <w:pPr>
         <w:pStyle w:val="ab"/>
@@ -24341,64 +24835,57 @@
         <w:rPr>
           <w:rFonts w:ascii="Arial Unicode MS" w:hAnsi="Arial Unicode MS" w:cs="Arial Unicode MS" w:hint="eastAsia"/>
         </w:rPr>
-        <w:t>学报，可以考虑给出一些概念、方法（</w:t>
+        <w:t>学报，可以考虑给出一些概念、方法（算法）、定理（证明），比如如何说明当前的采样时间选择策略就是可以能够将符合威胁模型的</w:t>
+      </w:r>
+      <w:r>
+        <w:rPr>
+          <w:rFonts w:eastAsia="Arial Unicode MS" w:hAnsi="Arial Unicode MS" w:cs="Arial Unicode MS"/>
+        </w:rPr>
+        <w:t>ROP</w:t>
       </w:r>
       <w:r>
         <w:rPr>
           <w:rFonts w:ascii="Arial Unicode MS" w:hAnsi="Arial Unicode MS" w:cs="Arial Unicode MS" w:hint="eastAsia"/>
         </w:rPr>
-        <w:t>算法）、定理（证明），比如如何说明当前的采样时间选择策略就是可以能够将符合威胁模型的</w:t>
-      </w:r>
-      <w:r>
-        <w:rPr>
-          <w:rFonts w:eastAsia="Arial Unicode MS" w:hAnsi="Arial Unicode MS" w:cs="Arial Unicode MS"/>
-        </w:rPr>
-        <w:t>ROP</w:t>
-      </w:r>
+        <w:t>攻击检测出来。</w:t>
+      </w:r>
+    </w:p>
+  </w:comment>
+  <w:comment w:id="335" w:author="作者" w:date="2017-12-25T20:45:00Z" w:initials="">
+    <w:p>
+      <w:pPr>
+        <w:pStyle w:val="ab"/>
+      </w:pPr>
+    </w:p>
+    <w:p>
+      <w:pPr>
+        <w:pStyle w:val="ab"/>
+      </w:pPr>
       <w:r>
         <w:rPr>
           <w:rFonts w:ascii="Arial Unicode MS" w:hAnsi="Arial Unicode MS" w:cs="Arial Unicode MS" w:hint="eastAsia"/>
         </w:rPr>
-        <w:t>攻击检测出来。</w:t>
+        <w:t>是否不叫设计？</w:t>
+      </w:r>
+      <w:r>
+        <w:rPr>
+          <w:rFonts w:ascii="Arial Unicode MS" w:hAnsi="Arial Unicode MS" w:cs="Arial Unicode MS" w:hint="eastAsia"/>
+        </w:rPr>
+        <w:t xml:space="preserve"> </w:t>
+      </w:r>
+      <w:r>
+        <w:rPr>
+          <w:rFonts w:ascii="Arial Unicode MS" w:hAnsi="Arial Unicode MS" w:cs="Arial Unicode MS" w:hint="eastAsia"/>
+        </w:rPr>
+        <w:t>方法更好？</w:t>
       </w:r>
     </w:p>
   </w:comment>
-  <w:comment w:id="303" w:author="作者" w:date="2017-12-25T20:45:00Z" w:initials="">
-    <w:p>
-      <w:pPr>
-        <w:pStyle w:val="ab"/>
-      </w:pPr>
-    </w:p>
-    <w:p>
-      <w:pPr>
-        <w:pStyle w:val="ab"/>
-      </w:pPr>
-      <w:r>
-        <w:rPr>
-          <w:rFonts w:ascii="Arial Unicode MS" w:hAnsi="Arial Unicode MS" w:cs="Arial Unicode MS" w:hint="eastAsia"/>
-        </w:rPr>
-        <w:t>是否不叫设计？</w:t>
-      </w:r>
-      <w:r>
-        <w:rPr>
-          <w:rFonts w:ascii="Arial Unicode MS" w:hAnsi="Arial Unicode MS" w:cs="Arial Unicode MS" w:hint="eastAsia"/>
-        </w:rPr>
-        <w:t xml:space="preserve"> </w:t>
-      </w:r>
-      <w:r>
-        <w:rPr>
-          <w:rFonts w:ascii="Arial Unicode MS" w:hAnsi="Arial Unicode MS" w:cs="Arial Unicode MS" w:hint="eastAsia"/>
-        </w:rPr>
-        <w:t>方法更好？</w:t>
-      </w:r>
-    </w:p>
-  </w:comment>
-  <w:comment w:id="306" w:author="wang" w:date="2017-12-25T14:07:00Z" w:initials="w">
+  <w:comment w:id="338" w:author="wang" w:date="2017-12-25T14:07:00Z" w:initials="w">
     <w:p>
       <w:pPr>
         <w:pStyle w:val="af1"/>
         <w:rPr>
-          <w:rFonts w:hint="eastAsia"/>
           <w:lang w:eastAsia="zh-CN"/>
         </w:rPr>
       </w:pPr>
@@ -24465,7 +24952,7 @@
       </w:r>
     </w:p>
   </w:comment>
-  <w:comment w:id="312" w:author="作者" w:date="2017-12-25T20:30:00Z" w:initials="">
+  <w:comment w:id="344" w:author="作者" w:date="2017-12-25T20:30:00Z" w:initials="">
     <w:p>
       <w:pPr>
         <w:pStyle w:val="ab"/>
@@ -24483,7 +24970,7 @@
       </w:r>
     </w:p>
   </w:comment>
-  <w:comment w:id="315" w:author="作者" w:date="2017-12-25T20:32:00Z" w:initials="">
+  <w:comment w:id="347" w:author="作者" w:date="2017-12-25T20:32:00Z" w:initials="">
     <w:p>
       <w:pPr>
         <w:pStyle w:val="ab"/>
@@ -24501,7 +24988,7 @@
       </w:r>
     </w:p>
   </w:comment>
-  <w:comment w:id="316" w:author="作者" w:date="2017-12-25T20:32:00Z" w:initials="">
+  <w:comment w:id="348" w:author="作者" w:date="2017-12-25T20:32:00Z" w:initials="">
     <w:p>
       <w:pPr>
         <w:pStyle w:val="ab"/>
@@ -24519,7 +25006,7 @@
       </w:r>
     </w:p>
   </w:comment>
-  <w:comment w:id="317" w:author="作者" w:date="2017-12-25T20:47:00Z" w:initials="">
+  <w:comment w:id="349" w:author="作者" w:date="2017-12-25T20:47:00Z" w:initials="">
     <w:p>
       <w:pPr>
         <w:pStyle w:val="ab"/>
@@ -24549,7 +25036,7 @@
       </w:r>
     </w:p>
   </w:comment>
-  <w:comment w:id="318" w:author="作者" w:date="2017-12-25T20:59:00Z" w:initials="">
+  <w:comment w:id="350" w:author="作者" w:date="2017-12-25T20:59:00Z" w:initials="">
     <w:p>
       <w:pPr>
         <w:pStyle w:val="ab"/>
@@ -24615,7 +25102,7 @@
       </w:r>
     </w:p>
   </w:comment>
-  <w:comment w:id="319" w:author="作者" w:date="2017-12-25T20:50:00Z" w:initials="">
+  <w:comment w:id="351" w:author="作者" w:date="2017-12-25T20:50:00Z" w:initials="">
     <w:p>
       <w:pPr>
         <w:pStyle w:val="ab"/>
@@ -24639,7 +25126,7 @@
       </w:r>
     </w:p>
   </w:comment>
-  <w:comment w:id="320" w:author="作者" w:date="2017-12-25T20:56:00Z" w:initials="">
+  <w:comment w:id="352" w:author="作者" w:date="2017-12-25T20:56:00Z" w:initials="">
     <w:p>
       <w:pPr>
         <w:pStyle w:val="ab"/>
@@ -24657,7 +25144,7 @@
       </w:r>
     </w:p>
   </w:comment>
-  <w:comment w:id="321" w:author="作者" w:date="2017-12-25T20:56:00Z" w:initials="">
+  <w:comment w:id="353" w:author="作者" w:date="2017-12-25T20:56:00Z" w:initials="">
     <w:p>
       <w:pPr>
         <w:pStyle w:val="ab"/>
@@ -24680,7 +25167,7 @@
       </w:pPr>
     </w:p>
   </w:comment>
-  <w:comment w:id="322" w:author="作者" w:date="2017-12-25T20:55:00Z" w:initials="">
+  <w:comment w:id="354" w:author="作者" w:date="2017-12-25T20:55:00Z" w:initials="">
     <w:p>
       <w:pPr>
         <w:pStyle w:val="ab"/>
@@ -24748,7 +25235,7 @@
       </w:r>
     </w:p>
   </w:comment>
-  <w:comment w:id="323" w:author="作者" w:date="2017-12-25T20:58:00Z" w:initials="">
+  <w:comment w:id="355" w:author="作者" w:date="2017-12-25T20:58:00Z" w:initials="">
     <w:p>
       <w:pPr>
         <w:pStyle w:val="ab"/>
@@ -24778,7 +25265,7 @@
       </w:r>
     </w:p>
   </w:comment>
-  <w:comment w:id="324" w:author="作者" w:date="2017-12-25T21:21:00Z" w:initials="">
+  <w:comment w:id="356" w:author="作者" w:date="2017-12-25T21:21:00Z" w:initials="">
     <w:p>
       <w:pPr>
         <w:pStyle w:val="ab"/>
@@ -24848,7 +25335,7 @@
       </w:r>
     </w:p>
   </w:comment>
-  <w:comment w:id="325" w:author="作者" w:date="2017-12-25T21:30:00Z" w:initials="">
+  <w:comment w:id="357" w:author="作者" w:date="2017-12-25T21:30:00Z" w:initials="">
     <w:p>
       <w:pPr>
         <w:pStyle w:val="ab"/>
@@ -24866,7 +25353,7 @@
       </w:r>
     </w:p>
   </w:comment>
-  <w:comment w:id="326" w:author="作者" w:date="2017-12-25T21:16:00Z" w:initials="">
+  <w:comment w:id="358" w:author="作者" w:date="2017-12-25T21:16:00Z" w:initials="">
     <w:p>
       <w:pPr>
         <w:pStyle w:val="ab"/>
@@ -24922,7 +25409,7 @@
       </w:r>
     </w:p>
   </w:comment>
-  <w:comment w:id="327" w:author="作者" w:date="2017-12-25T21:19:00Z" w:initials="">
+  <w:comment w:id="359" w:author="作者" w:date="2017-12-25T21:19:00Z" w:initials="">
     <w:p>
       <w:pPr>
         <w:pStyle w:val="ab"/>
@@ -24972,7 +25459,7 @@
       </w:r>
     </w:p>
   </w:comment>
-  <w:comment w:id="328" w:author="作者" w:date="2017-12-25T21:25:00Z" w:initials="">
+  <w:comment w:id="360" w:author="作者" w:date="2017-12-25T21:25:00Z" w:initials="">
     <w:p>
       <w:pPr>
         <w:pStyle w:val="ab"/>
@@ -24990,7 +25477,7 @@
       </w:r>
     </w:p>
   </w:comment>
-  <w:comment w:id="329" w:author="作者" w:date="2017-12-25T21:26:00Z" w:initials="">
+  <w:comment w:id="361" w:author="作者" w:date="2017-12-25T21:26:00Z" w:initials="">
     <w:p>
       <w:pPr>
         <w:pStyle w:val="ab"/>
@@ -25008,7 +25495,7 @@
       </w:r>
     </w:p>
   </w:comment>
-  <w:comment w:id="330" w:author="作者" w:date="2017-12-25T21:27:00Z" w:initials="">
+  <w:comment w:id="362" w:author="作者" w:date="2017-12-25T21:27:00Z" w:initials="">
     <w:p>
       <w:pPr>
         <w:pStyle w:val="ab"/>
@@ -25118,7 +25605,7 @@
       </w:r>
     </w:p>
   </w:comment>
-  <w:comment w:id="335" w:author="作者" w:date="2017-12-25T21:39:00Z" w:initials="">
+  <w:comment w:id="366" w:author="作者" w:date="2017-12-25T21:39:00Z" w:initials="">
     <w:p>
       <w:pPr>
         <w:pStyle w:val="ab"/>
@@ -25150,7 +25637,7 @@
       </w:r>
     </w:p>
   </w:comment>
-  <w:comment w:id="336" w:author="作者" w:date="2017-12-25T21:43:00Z" w:initials="">
+  <w:comment w:id="367" w:author="作者" w:date="2017-12-25T21:43:00Z" w:initials="">
     <w:p>
       <w:pPr>
         <w:pStyle w:val="ab"/>
@@ -25168,7 +25655,7 @@
       </w:r>
     </w:p>
   </w:comment>
-  <w:comment w:id="337" w:author="作者" w:date="2017-12-25T21:40:00Z" w:initials="">
+  <w:comment w:id="368" w:author="作者" w:date="2017-12-25T21:40:00Z" w:initials="">
     <w:p>
       <w:pPr>
         <w:pStyle w:val="ab"/>
@@ -25208,7 +25695,7 @@
       </w:r>
     </w:p>
   </w:comment>
-  <w:comment w:id="338" w:author="作者" w:date="2017-12-25T21:45:00Z" w:initials="">
+  <w:comment w:id="369" w:author="作者" w:date="2017-12-25T21:45:00Z" w:initials="">
     <w:p>
       <w:pPr>
         <w:pStyle w:val="ab"/>
@@ -25226,7 +25713,7 @@
       </w:r>
     </w:p>
   </w:comment>
-  <w:comment w:id="339" w:author="作者" w:date="2017-12-25T21:46:00Z" w:initials="">
+  <w:comment w:id="370" w:author="作者" w:date="2017-12-25T21:46:00Z" w:initials="">
     <w:p>
       <w:pPr>
         <w:pStyle w:val="ab"/>
@@ -25535,7 +26022,7 @@
       <w:rPr>
         <w:noProof/>
       </w:rPr>
-      <w:t>6</w:t>
+      <w:t>14</w:t>
     </w:r>
     <w:r>
       <w:fldChar w:fldCharType="end"/>
@@ -25660,7 +26147,7 @@
       <w:rPr>
         <w:noProof/>
       </w:rPr>
-      <w:t>5</w:t>
+      <w:t>15</w:t>
     </w:r>
     <w:r>
       <w:fldChar w:fldCharType="end"/>
@@ -30046,6 +30533,9 @@
 <w15:people xmlns:wpc="http://schemas.microsoft.com/office/word/2010/wordprocessingCanvas" xmlns:mc="http://schemas.openxmlformats.org/markup-compatibility/2006" xmlns:o="urn:schemas-microsoft-com:office:office" xmlns:r="http://schemas.openxmlformats.org/officeDocument/2006/relationships" xmlns:m="http://schemas.openxmlformats.org/officeDocument/2006/math" xmlns:v="urn:schemas-microsoft-com:vml" xmlns:wp14="http://schemas.microsoft.com/office/word/2010/wordprocessingDrawing" xmlns:wp="http://schemas.openxmlformats.org/drawingml/2006/wordprocessingDrawing" xmlns:w10="urn:schemas-microsoft-com:office:word" xmlns:w="http://schemas.openxmlformats.org/wordprocessingml/2006/main" xmlns:w14="http://schemas.microsoft.com/office/word/2010/wordml" xmlns:w15="http://schemas.microsoft.com/office/word/2012/wordml" xmlns:wpg="http://schemas.microsoft.com/office/word/2010/wordprocessingGroup" xmlns:wpi="http://schemas.microsoft.com/office/word/2010/wordprocessingInk" xmlns:wne="http://schemas.microsoft.com/office/word/2006/wordml" xmlns:wps="http://schemas.microsoft.com/office/word/2010/wordprocessingShape" mc:Ignorable="w14 w15 wp14">
   <w15:person w15:author="wang">
     <w15:presenceInfo w15:providerId="None" w15:userId="wang"/>
+  </w15:person>
+  <w15:person w15:author="weiwei">
+    <w15:presenceInfo w15:providerId="None" w15:userId="weiwei"/>
   </w15:person>
 </w15:people>
 </file>
@@ -31584,11 +32074,11 @@
         </c:dLbls>
         <c:gapWidth val="100"/>
         <c:overlap val="-24"/>
-        <c:axId val="582888912"/>
-        <c:axId val="368657776"/>
+        <c:axId val="540150960"/>
+        <c:axId val="553046304"/>
       </c:barChart>
       <c:catAx>
-        <c:axId val="582888912"/>
+        <c:axId val="540150960"/>
         <c:scaling>
           <c:orientation val="minMax"/>
         </c:scaling>
@@ -31623,7 +32113,7 @@
             <a:endParaRPr lang="zh-CN"/>
           </a:p>
         </c:txPr>
-        <c:crossAx val="368657776"/>
+        <c:crossAx val="553046304"/>
         <c:crosses val="autoZero"/>
         <c:auto val="1"/>
         <c:lblAlgn val="ctr"/>
@@ -31631,7 +32121,7 @@
         <c:noMultiLvlLbl val="1"/>
       </c:catAx>
       <c:valAx>
-        <c:axId val="368657776"/>
+        <c:axId val="553046304"/>
         <c:scaling>
           <c:orientation val="minMax"/>
         </c:scaling>
@@ -31675,7 +32165,7 @@
             <a:endParaRPr lang="zh-CN"/>
           </a:p>
         </c:txPr>
-        <c:crossAx val="582888912"/>
+        <c:crossAx val="540150960"/>
         <c:crosses val="autoZero"/>
         <c:crossBetween val="between"/>
         <c:majorUnit val="75000"/>

--- a/基于硬件分支处理的控制流完整性防御方法-v8.docx
+++ b/基于硬件分支处理的控制流完整性防御方法-v8.docx
@@ -1,6 +1,6 @@
 
 <file path=word/document.xml><?xml version="1.0" encoding="utf-8"?>
-<w:document xmlns:wpc="http://schemas.microsoft.com/office/word/2010/wordprocessingCanvas" xmlns:mc="http://schemas.openxmlformats.org/markup-compatibility/2006" xmlns:o="urn:schemas-microsoft-com:office:office" xmlns:r="http://schemas.openxmlformats.org/officeDocument/2006/relationships" xmlns:m="http://schemas.openxmlformats.org/officeDocument/2006/math" xmlns:v="urn:schemas-microsoft-com:vml" xmlns:wp14="http://schemas.microsoft.com/office/word/2010/wordprocessingDrawing" xmlns:wp="http://schemas.openxmlformats.org/drawingml/2006/wordprocessingDrawing" xmlns:w10="urn:schemas-microsoft-com:office:word" xmlns:w="http://schemas.openxmlformats.org/wordprocessingml/2006/main" xmlns:w14="http://schemas.microsoft.com/office/word/2010/wordml" xmlns:w15="http://schemas.microsoft.com/office/word/2012/wordml" xmlns:wpg="http://schemas.microsoft.com/office/word/2010/wordprocessingGroup" xmlns:wpi="http://schemas.microsoft.com/office/word/2010/wordprocessingInk" xmlns:wne="http://schemas.microsoft.com/office/word/2006/wordml" xmlns:wps="http://schemas.microsoft.com/office/word/2010/wordprocessingShape" mc:Ignorable="w14 w15 wp14">
+<w:document xmlns:wpc="http://schemas.microsoft.com/office/word/2010/wordprocessingCanvas" xmlns:mc="http://schemas.openxmlformats.org/markup-compatibility/2006" xmlns:o="urn:schemas-microsoft-com:office:office" xmlns:r="http://schemas.openxmlformats.org/officeDocument/2006/relationships" xmlns:m="http://schemas.openxmlformats.org/officeDocument/2006/math" xmlns:v="urn:schemas-microsoft-com:vml" xmlns:wp14="http://schemas.microsoft.com/office/word/2010/wordprocessingDrawing" xmlns:wp="http://schemas.openxmlformats.org/drawingml/2006/wordprocessingDrawing" xmlns:w10="urn:schemas-microsoft-com:office:word" xmlns:w="http://schemas.openxmlformats.org/wordprocessingml/2006/main" xmlns:w14="http://schemas.microsoft.com/office/word/2010/wordml" xmlns:wpg="http://schemas.microsoft.com/office/word/2010/wordprocessingGroup" xmlns:wpi="http://schemas.microsoft.com/office/word/2010/wordprocessingInk" xmlns:wne="http://schemas.microsoft.com/office/word/2006/wordml" xmlns:wps="http://schemas.microsoft.com/office/word/2010/wordprocessingShape" mc:Ignorable="w14 wp14">
   <w:body>
     <w:p>
       <w:pPr>
@@ -1128,31 +1128,16 @@
               </w:rPr>
             </w:rPrChange>
           </w:rPr>
-          <w:t>点过</w:t>
-        </w:r>
-        <w:bookmarkStart w:id="41" w:name="_GoBack"/>
-        <w:r>
-          <w:rPr>
-            <w:rFonts w:eastAsiaTheme="minorEastAsia"/>
+          <w:t>点过多</w:t>
+        </w:r>
+      </w:ins>
+      <w:ins w:id="41" w:author="wang" w:date="2017-12-25T10:58:00Z">
+        <w:r>
+          <w:rPr>
+            <w:rFonts w:eastAsia="宋体"/>
             <w:highlight w:val="yellow"/>
             <w:lang w:val="zh-TW"/>
             <w:rPrChange w:id="42" w:author="wang" w:date="2017-12-25T11:02:00Z">
-              <w:rPr>
-                <w:rFonts w:eastAsiaTheme="minorEastAsia"/>
-                <w:lang w:val="zh-TW"/>
-              </w:rPr>
-            </w:rPrChange>
-          </w:rPr>
-          <w:t>多</w:t>
-        </w:r>
-      </w:ins>
-      <w:ins w:id="43" w:author="wang" w:date="2017-12-25T10:58:00Z">
-        <w:r>
-          <w:rPr>
-            <w:rFonts w:eastAsia="宋体"/>
-            <w:highlight w:val="yellow"/>
-            <w:lang w:val="zh-TW"/>
-            <w:rPrChange w:id="44" w:author="wang" w:date="2017-12-25T11:02:00Z">
               <w:rPr>
                 <w:rFonts w:eastAsia="宋体"/>
                 <w:lang w:val="zh-TW"/>
@@ -1161,7 +1146,7 @@
           </w:rPr>
           <w:t>；</w:t>
         </w:r>
-        <w:commentRangeStart w:id="45"/>
+        <w:commentRangeStart w:id="43"/>
         <w:r>
           <w:rPr>
             <w:rFonts w:eastAsia="宋体" w:hint="default"/>
@@ -1170,8 +1155,8 @@
           <w:t>3</w:t>
         </w:r>
       </w:ins>
-      <w:commentRangeEnd w:id="45"/>
-      <w:ins w:id="46" w:author="wang" w:date="2017-12-25T11:02:00Z">
+      <w:commentRangeEnd w:id="43"/>
+      <w:ins w:id="44" w:author="wang" w:date="2017-12-25T11:02:00Z">
         <w:r>
           <w:rPr>
             <w:rStyle w:val="af2"/>
@@ -1180,10 +1165,10 @@
             <w:kern w:val="0"/>
             <w:lang w:eastAsia="en-US"/>
           </w:rPr>
-          <w:commentReference w:id="45"/>
+          <w:commentReference w:id="43"/>
         </w:r>
       </w:ins>
-      <w:ins w:id="47" w:author="wang" w:date="2017-12-25T10:59:00Z">
+      <w:ins w:id="45" w:author="wang" w:date="2017-12-25T10:59:00Z">
         <w:r>
           <w:rPr>
             <w:rFonts w:eastAsia="宋体"/>
@@ -1192,7 +1177,7 @@
           <w:t>）</w:t>
         </w:r>
       </w:ins>
-      <w:ins w:id="48" w:author="weiwei" w:date="2017-12-26T20:53:00Z">
+      <w:ins w:id="46" w:author="weiwei" w:date="2017-12-26T20:53:00Z">
         <w:r>
           <w:rPr>
             <w:rFonts w:eastAsia="宋体"/>
@@ -1201,7 +1186,7 @@
           <w:t>依赖有限资源的</w:t>
         </w:r>
       </w:ins>
-      <w:ins w:id="49" w:author="wang" w:date="2017-12-25T10:58:00Z">
+      <w:ins w:id="47" w:author="wang" w:date="2017-12-25T10:58:00Z">
         <w:r>
           <w:rPr>
             <w:rFonts w:eastAsia="宋体"/>
@@ -1210,7 +1195,7 @@
           <w:t>历史</w:t>
         </w:r>
       </w:ins>
-      <w:ins w:id="50" w:author="weiwei" w:date="2017-12-26T20:53:00Z">
+      <w:ins w:id="48" w:author="weiwei" w:date="2017-12-26T20:53:00Z">
         <w:r>
           <w:rPr>
             <w:rFonts w:eastAsia="宋体"/>
@@ -1219,7 +1204,7 @@
           <w:t>纪录，容易遭受历史</w:t>
         </w:r>
       </w:ins>
-      <w:ins w:id="51" w:author="wang" w:date="2017-12-25T10:58:00Z">
+      <w:ins w:id="49" w:author="wang" w:date="2017-12-25T10:58:00Z">
         <w:r>
           <w:rPr>
             <w:rFonts w:eastAsia="宋体"/>
@@ -1228,7 +1213,7 @@
           <w:t>覆盖</w:t>
         </w:r>
       </w:ins>
-      <w:ins w:id="52" w:author="weiwei" w:date="2017-12-26T20:53:00Z">
+      <w:ins w:id="50" w:author="weiwei" w:date="2017-12-26T20:53:00Z">
         <w:r>
           <w:rPr>
             <w:rFonts w:asciiTheme="minorEastAsia" w:eastAsiaTheme="minorEastAsia" w:hAnsiTheme="minorEastAsia"/>
@@ -1237,8 +1222,8 @@
           <w:t>攻击</w:t>
         </w:r>
       </w:ins>
-      <w:ins w:id="53" w:author="wang" w:date="2017-12-25T10:58:00Z">
-        <w:del w:id="54" w:author="weiwei" w:date="2017-12-26T20:53:00Z">
+      <w:ins w:id="51" w:author="wang" w:date="2017-12-25T10:58:00Z">
+        <w:del w:id="52" w:author="weiwei" w:date="2017-12-26T20:53:00Z">
           <w:r>
             <w:rPr>
               <w:rFonts w:eastAsia="宋体"/>
@@ -1248,7 +1233,7 @@
           </w:r>
         </w:del>
       </w:ins>
-      <w:ins w:id="55" w:author="wang" w:date="2017-12-25T10:59:00Z">
+      <w:ins w:id="53" w:author="wang" w:date="2017-12-25T10:59:00Z">
         <w:r>
           <w:rPr>
             <w:rFonts w:eastAsia="宋体"/>
@@ -1271,7 +1256,7 @@
           <w:t>）</w:t>
         </w:r>
       </w:ins>
-      <w:ins w:id="56" w:author="wang" w:date="2017-12-25T11:21:00Z">
+      <w:ins w:id="54" w:author="wang" w:date="2017-12-25T11:21:00Z">
         <w:r>
           <w:rPr>
             <w:rFonts w:eastAsiaTheme="minorEastAsia"/>
@@ -1280,35 +1265,37 @@
           <w:t>对</w:t>
         </w:r>
       </w:ins>
-      <w:ins w:id="57" w:author="weiwei" w:date="2017-12-26T20:51:00Z">
+      <w:ins w:id="55" w:author="weiwei" w:date="2017-12-26T20:51:00Z">
+        <w:del w:id="56" w:author="lww" w:date="2017-12-26T23:43:00Z">
+          <w:r>
+            <w:rPr>
+              <w:rFonts w:eastAsiaTheme="minorEastAsia"/>
+              <w:lang w:val="zh-TW"/>
+            </w:rPr>
+            <w:delText>超</w:delText>
+          </w:r>
+        </w:del>
+      </w:ins>
+      <w:ins w:id="57" w:author="wang" w:date="2017-12-25T11:21:00Z">
         <w:r>
           <w:rPr>
             <w:rFonts w:eastAsiaTheme="minorEastAsia"/>
             <w:lang w:val="zh-TW"/>
           </w:rPr>
-          <w:t>超</w:t>
+          <w:t>短</w:t>
         </w:r>
       </w:ins>
-      <w:ins w:id="58" w:author="wang" w:date="2017-12-25T11:21:00Z">
+      <w:ins w:id="58" w:author="weiwei" w:date="2017-12-26T20:51:00Z">
         <w:r>
           <w:rPr>
             <w:rFonts w:eastAsiaTheme="minorEastAsia"/>
             <w:lang w:val="zh-TW"/>
           </w:rPr>
-          <w:t>短</w:t>
+          <w:t>gadget</w:t>
         </w:r>
       </w:ins>
-      <w:ins w:id="59" w:author="weiwei" w:date="2017-12-26T20:51:00Z">
-        <w:r>
-          <w:rPr>
-            <w:rFonts w:eastAsiaTheme="minorEastAsia"/>
-            <w:lang w:val="zh-TW"/>
-          </w:rPr>
-          <w:t>gadget</w:t>
-        </w:r>
-      </w:ins>
-      <w:ins w:id="60" w:author="wang" w:date="2017-12-25T11:21:00Z">
-        <w:del w:id="61" w:author="weiwei" w:date="2017-12-26T20:51:00Z">
+      <w:ins w:id="59" w:author="wang" w:date="2017-12-25T11:21:00Z">
+        <w:del w:id="60" w:author="weiwei" w:date="2017-12-26T20:51:00Z">
           <w:r>
             <w:rPr>
               <w:rFonts w:eastAsiaTheme="minorEastAsia"/>
@@ -1325,7 +1312,7 @@
           <w:t>链</w:t>
         </w:r>
       </w:ins>
-      <w:ins w:id="62" w:author="weiwei" w:date="2017-12-26T20:51:00Z">
+      <w:ins w:id="61" w:author="weiwei" w:date="2017-12-26T20:51:00Z">
         <w:r>
           <w:rPr>
             <w:rFonts w:eastAsiaTheme="minorEastAsia"/>
@@ -1341,7 +1328,7 @@
           <w:t>ROP</w:t>
         </w:r>
       </w:ins>
-      <w:ins w:id="63" w:author="wang" w:date="2017-12-25T11:21:00Z">
+      <w:ins w:id="62" w:author="wang" w:date="2017-12-25T11:21:00Z">
         <w:r>
           <w:rPr>
             <w:rFonts w:eastAsiaTheme="minorEastAsia"/>
@@ -1350,8 +1337,7 @@
           <w:t>攻击不能进行有效检测</w:t>
         </w:r>
       </w:ins>
-      <w:bookmarkEnd w:id="41"/>
-      <w:ins w:id="64" w:author="wang" w:date="2017-12-25T11:59:00Z">
+      <w:ins w:id="63" w:author="wang" w:date="2017-12-25T11:59:00Z">
         <w:r>
           <w:rPr>
             <w:rFonts w:eastAsiaTheme="minorEastAsia"/>
@@ -1367,7 +1353,7 @@
           <w:t>问题</w:t>
         </w:r>
       </w:ins>
-      <w:ins w:id="65" w:author="wang" w:date="2017-12-25T12:00:00Z">
+      <w:ins w:id="64" w:author="wang" w:date="2017-12-25T12:00:00Z">
         <w:r>
           <w:rPr>
             <w:rFonts w:eastAsiaTheme="minorEastAsia"/>
@@ -1397,7 +1383,7 @@
           <w:t>了</w:t>
         </w:r>
       </w:ins>
-      <w:ins w:id="66" w:author="wang" w:date="2017-12-25T11:59:00Z">
+      <w:ins w:id="65" w:author="wang" w:date="2017-12-25T11:59:00Z">
         <w:r>
           <w:rPr>
             <w:rFonts w:eastAsiaTheme="minorEastAsia" w:hint="default"/>
@@ -1406,7 +1392,7 @@
           <w:t>防御效果和性能</w:t>
         </w:r>
       </w:ins>
-      <w:ins w:id="67" w:author="wang" w:date="2017-12-25T10:58:00Z">
+      <w:ins w:id="66" w:author="wang" w:date="2017-12-25T10:58:00Z">
         <w:r>
           <w:rPr>
             <w:rFonts w:eastAsiaTheme="minorEastAsia"/>
@@ -1415,7 +1401,7 @@
           <w:t>。</w:t>
         </w:r>
       </w:ins>
-      <w:del w:id="68" w:author="wang" w:date="2017-12-25T10:50:00Z">
+      <w:del w:id="67" w:author="wang" w:date="2017-12-25T10:50:00Z">
         <w:r>
           <w:rPr>
             <w:rFonts w:ascii="宋体" w:eastAsia="宋体" w:hAnsi="宋体" w:cs="宋体"/>
@@ -1424,7 +1410,7 @@
           <w:delText>两大</w:delText>
         </w:r>
       </w:del>
-      <w:del w:id="69" w:author="wang" w:date="2017-12-25T11:03:00Z">
+      <w:del w:id="68" w:author="wang" w:date="2017-12-25T11:03:00Z">
         <w:r>
           <w:rPr>
             <w:rFonts w:ascii="宋体" w:eastAsia="宋体" w:hAnsi="宋体" w:cs="宋体"/>
@@ -1468,7 +1454,7 @@
         </w:rPr>
         <w:t>本文针对</w:t>
       </w:r>
-      <w:ins w:id="70" w:author="wang" w:date="2017-12-25T12:00:00Z">
+      <w:ins w:id="69" w:author="wang" w:date="2017-12-25T12:00:00Z">
         <w:r>
           <w:rPr>
             <w:rFonts w:eastAsiaTheme="minorEastAsia"/>
@@ -1484,7 +1470,7 @@
           <w:t>问题</w:t>
         </w:r>
       </w:ins>
-      <w:del w:id="71" w:author="wang" w:date="2017-12-25T12:00:00Z">
+      <w:del w:id="70" w:author="wang" w:date="2017-12-25T12:00:00Z">
         <w:r>
           <w:rPr>
             <w:rFonts w:ascii="宋体" w:eastAsia="宋体" w:hAnsi="宋体" w:cs="宋体"/>
@@ -1500,7 +1486,7 @@
         </w:rPr>
         <w:t>，</w:t>
       </w:r>
-      <w:del w:id="72" w:author="wang" w:date="2017-12-25T12:01:00Z">
+      <w:del w:id="71" w:author="wang" w:date="2017-12-25T12:01:00Z">
         <w:r>
           <w:rPr>
             <w:rFonts w:ascii="宋体" w:eastAsia="宋体" w:hAnsi="宋体" w:cs="宋体"/>
@@ -1509,7 +1495,7 @@
           <w:delText>提出了一种基于硬件分支处理的控制流完整性防御方法</w:delText>
         </w:r>
       </w:del>
-      <w:ins w:id="73" w:author="wang" w:date="2017-12-25T12:01:00Z">
+      <w:ins w:id="72" w:author="wang" w:date="2017-12-25T12:01:00Z">
         <w:r>
           <w:rPr>
             <w:rFonts w:ascii="宋体" w:eastAsia="宋体" w:hAnsi="宋体" w:cs="宋体"/>
@@ -1539,7 +1525,7 @@
         </w:rPr>
         <w:t>。</w:t>
       </w:r>
-      <w:del w:id="74" w:author="wang" w:date="2017-12-25T12:02:00Z">
+      <w:del w:id="73" w:author="wang" w:date="2017-12-25T12:02:00Z">
         <w:r>
           <w:rPr>
             <w:rFonts w:ascii="宋体" w:eastAsia="宋体" w:hAnsi="宋体" w:cs="宋体"/>
@@ -1548,7 +1534,7 @@
           <w:delText>该方法</w:delText>
         </w:r>
       </w:del>
-      <w:ins w:id="75" w:author="wang" w:date="2017-12-25T12:02:00Z">
+      <w:ins w:id="74" w:author="wang" w:date="2017-12-25T12:02:00Z">
         <w:r>
           <w:rPr>
             <w:rFonts w:eastAsia="宋体"/>
@@ -1588,7 +1574,7 @@
           <w:t xml:space="preserve"> Branch R</w:t>
         </w:r>
       </w:ins>
-      <w:ins w:id="76" w:author="weiwei" w:date="2017-12-26T20:53:00Z">
+      <w:ins w:id="75" w:author="weiwei" w:date="2017-12-26T20:53:00Z">
         <w:r>
           <w:rPr>
             <w:rFonts w:eastAsiaTheme="minorEastAsia"/>
@@ -1598,7 +1584,7 @@
           <w:t>ecord</w:t>
         </w:r>
       </w:ins>
-      <w:ins w:id="77" w:author="weiwei" w:date="2017-12-26T20:54:00Z">
+      <w:ins w:id="76" w:author="weiwei" w:date="2017-12-26T20:54:00Z">
         <w:r>
           <w:rPr>
             <w:rFonts w:eastAsiaTheme="minorEastAsia"/>
@@ -1624,8 +1610,8 @@
           <w:t>LBR</w:t>
         </w:r>
       </w:ins>
-      <w:ins w:id="78" w:author="wang" w:date="2017-12-25T12:02:00Z">
-        <w:del w:id="79" w:author="weiwei" w:date="2017-12-26T20:53:00Z">
+      <w:ins w:id="77" w:author="wang" w:date="2017-12-25T12:02:00Z">
+        <w:del w:id="78" w:author="weiwei" w:date="2017-12-26T20:53:00Z">
           <w:r>
             <w:rPr>
               <w:rFonts w:eastAsia="PMingLiU"/>
@@ -1659,7 +1645,7 @@
           <w:t>）</w:t>
         </w:r>
       </w:ins>
-      <w:ins w:id="80" w:author="wang" w:date="2017-12-25T12:09:00Z">
+      <w:ins w:id="79" w:author="wang" w:date="2017-12-25T12:09:00Z">
         <w:r>
           <w:rPr>
             <w:rFonts w:eastAsia="宋体"/>
@@ -1669,7 +1655,7 @@
           <w:t>得到</w:t>
         </w:r>
       </w:ins>
-      <w:ins w:id="81" w:author="wang" w:date="2017-12-25T12:02:00Z">
+      <w:ins w:id="80" w:author="wang" w:date="2017-12-25T12:02:00Z">
         <w:r>
           <w:rPr>
             <w:rFonts w:eastAsia="宋体"/>
@@ -1735,7 +1721,7 @@
           <w:t>，</w:t>
         </w:r>
       </w:ins>
-      <w:ins w:id="82" w:author="wang" w:date="2017-12-25T12:07:00Z">
+      <w:ins w:id="81" w:author="wang" w:date="2017-12-25T12:07:00Z">
         <w:r>
           <w:rPr>
             <w:rFonts w:eastAsiaTheme="minorEastAsia"/>
@@ -1745,7 +1731,7 @@
           <w:t>并</w:t>
         </w:r>
       </w:ins>
-      <w:ins w:id="83" w:author="wang" w:date="2017-12-25T12:02:00Z">
+      <w:ins w:id="82" w:author="wang" w:date="2017-12-25T12:02:00Z">
         <w:r>
           <w:rPr>
             <w:rFonts w:eastAsiaTheme="minorEastAsia"/>
@@ -1755,7 +1741,7 @@
           <w:t>设计</w:t>
         </w:r>
       </w:ins>
-      <w:ins w:id="84" w:author="wang" w:date="2017-12-25T12:07:00Z">
+      <w:ins w:id="83" w:author="wang" w:date="2017-12-25T12:07:00Z">
         <w:r>
           <w:rPr>
             <w:rFonts w:eastAsiaTheme="minorEastAsia"/>
@@ -1765,7 +1751,7 @@
           <w:t>了</w:t>
         </w:r>
       </w:ins>
-      <w:ins w:id="85" w:author="wang" w:date="2017-12-25T12:02:00Z">
+      <w:ins w:id="84" w:author="wang" w:date="2017-12-25T12:02:00Z">
         <w:r>
           <w:rPr>
             <w:rFonts w:eastAsiaTheme="minorEastAsia"/>
@@ -1775,7 +1761,7 @@
           <w:t>相应的检测规则进行控制流劫持攻击检测。</w:t>
         </w:r>
       </w:ins>
-      <w:del w:id="86" w:author="wang" w:date="2017-12-25T12:07:00Z">
+      <w:del w:id="85" w:author="wang" w:date="2017-12-25T12:07:00Z">
         <w:r>
           <w:rPr>
             <w:rFonts w:ascii="宋体" w:eastAsia="宋体" w:hAnsi="宋体" w:cs="宋体"/>
@@ -1805,7 +1791,7 @@
         </w:rPr>
         <w:t>实验表明，该方法</w:t>
       </w:r>
-      <w:ins w:id="87" w:author="wang" w:date="2017-12-25T12:07:00Z">
+      <w:ins w:id="86" w:author="wang" w:date="2017-12-25T12:07:00Z">
         <w:r>
           <w:rPr>
             <w:rFonts w:ascii="宋体" w:eastAsia="宋体" w:hAnsi="宋体" w:cs="宋体"/>
@@ -1842,7 +1828,7 @@
           <w:t>历史覆盖</w:t>
         </w:r>
       </w:ins>
-      <w:ins w:id="88" w:author="weiwei" w:date="2017-12-26T20:54:00Z">
+      <w:ins w:id="87" w:author="weiwei" w:date="2017-12-26T20:54:00Z">
         <w:r>
           <w:rPr>
             <w:rFonts w:ascii="宋体" w:eastAsia="宋体" w:hAnsi="宋体" w:cs="宋体"/>
@@ -1851,8 +1837,8 @@
           <w:t>攻击</w:t>
         </w:r>
       </w:ins>
-      <w:ins w:id="89" w:author="wang" w:date="2017-12-25T12:07:00Z">
-        <w:del w:id="90" w:author="weiwei" w:date="2017-12-26T20:54:00Z">
+      <w:ins w:id="88" w:author="wang" w:date="2017-12-25T12:07:00Z">
+        <w:del w:id="89" w:author="weiwei" w:date="2017-12-26T20:54:00Z">
           <w:r>
             <w:rPr>
               <w:rFonts w:ascii="宋体" w:eastAsia="宋体" w:hAnsi="宋体" w:cs="宋体" w:hint="default"/>
@@ -1876,7 +1862,7 @@
           <w:t>有效</w:t>
         </w:r>
       </w:ins>
-      <w:del w:id="91" w:author="wang" w:date="2017-12-25T12:07:00Z">
+      <w:del w:id="90" w:author="wang" w:date="2017-12-25T12:07:00Z">
         <w:r>
           <w:rPr>
             <w:rFonts w:ascii="宋体" w:eastAsia="宋体" w:hAnsi="宋体" w:cs="宋体"/>
@@ -1905,7 +1891,7 @@
         </w:rPr>
         <w:t>攻击</w:t>
       </w:r>
-      <w:ins w:id="92" w:author="wang" w:date="2017-12-25T12:07:00Z">
+      <w:ins w:id="91" w:author="wang" w:date="2017-12-25T12:07:00Z">
         <w:r>
           <w:rPr>
             <w:rFonts w:ascii="宋体" w:eastAsia="宋体" w:hAnsi="宋体" w:cs="宋体"/>
@@ -1928,7 +1914,7 @@
         </w:rPr>
         <w:t>，</w:t>
       </w:r>
-      <w:del w:id="93" w:author="wang" w:date="2017-12-25T12:08:00Z">
+      <w:del w:id="92" w:author="wang" w:date="2017-12-25T12:08:00Z">
         <w:r>
           <w:rPr>
             <w:rFonts w:ascii="宋体" w:eastAsia="宋体" w:hAnsi="宋体" w:cs="宋体"/>
@@ -1944,7 +1930,7 @@
         </w:rPr>
         <w:t>仅</w:t>
       </w:r>
-      <w:del w:id="94" w:author="wang" w:date="2017-12-25T12:08:00Z">
+      <w:del w:id="93" w:author="wang" w:date="2017-12-25T12:08:00Z">
         <w:r>
           <w:rPr>
             <w:rFonts w:ascii="宋体" w:eastAsia="宋体" w:hAnsi="宋体" w:cs="宋体"/>
@@ -1960,7 +1946,7 @@
         </w:rPr>
         <w:t>引入</w:t>
       </w:r>
-      <w:del w:id="95" w:author="wang" w:date="2017-12-25T12:08:00Z">
+      <w:del w:id="94" w:author="wang" w:date="2017-12-25T12:08:00Z">
         <w:r>
           <w:rPr>
             <w:rFonts w:ascii="宋体" w:eastAsia="宋体" w:hAnsi="宋体" w:cs="宋体"/>
@@ -1976,7 +1962,7 @@
         </w:rPr>
         <w:t>极小</w:t>
       </w:r>
-      <w:ins w:id="96" w:author="wang" w:date="2017-12-25T12:08:00Z">
+      <w:ins w:id="95" w:author="wang" w:date="2017-12-25T12:08:00Z">
         <w:r>
           <w:rPr>
             <w:rFonts w:ascii="宋体" w:eastAsia="宋体" w:hAnsi="宋体" w:cs="宋体"/>
@@ -2068,40 +2054,40 @@
         <w:t>1</w:t>
       </w:r>
       <w:proofErr w:type="gramStart"/>
+      <w:ins w:id="96" w:author="wang" w:date="2017-12-25T11:04:00Z">
+        <w:r>
+          <w:rPr>
+            <w:vertAlign w:val="superscript"/>
+          </w:rPr>
+          <w:t>,</w:t>
+        </w:r>
+      </w:ins>
+      <w:r>
+        <w:rPr>
+          <w:vertAlign w:val="superscript"/>
+        </w:rPr>
+        <w:t>2</w:t>
+      </w:r>
+      <w:proofErr w:type="gramEnd"/>
+      <w:r>
+        <w:t>, WANG Junjie</w:t>
+      </w:r>
+      <w:r>
+        <w:rPr>
+          <w:vertAlign w:val="superscript"/>
+        </w:rPr>
+        <w:t>1</w:t>
+      </w:r>
+      <w:r>
+        <w:t>,GAO Weiyi</w:t>
+      </w:r>
+      <w:r>
+        <w:rPr>
+          <w:vertAlign w:val="superscript"/>
+        </w:rPr>
+        <w:t>1</w:t>
+      </w:r>
       <w:ins w:id="97" w:author="wang" w:date="2017-12-25T11:04:00Z">
-        <w:r>
-          <w:rPr>
-            <w:vertAlign w:val="superscript"/>
-          </w:rPr>
-          <w:t>,</w:t>
-        </w:r>
-      </w:ins>
-      <w:r>
-        <w:rPr>
-          <w:vertAlign w:val="superscript"/>
-        </w:rPr>
-        <w:t>2</w:t>
-      </w:r>
-      <w:proofErr w:type="gramEnd"/>
-      <w:r>
-        <w:t>, WANG Junjie</w:t>
-      </w:r>
-      <w:r>
-        <w:rPr>
-          <w:vertAlign w:val="superscript"/>
-        </w:rPr>
-        <w:t>1</w:t>
-      </w:r>
-      <w:r>
-        <w:t>,GAO Weiyi</w:t>
-      </w:r>
-      <w:r>
-        <w:rPr>
-          <w:vertAlign w:val="superscript"/>
-        </w:rPr>
-        <w:t>1</w:t>
-      </w:r>
-      <w:ins w:id="98" w:author="wang" w:date="2017-12-25T11:04:00Z">
         <w:r>
           <w:rPr>
             <w:vertAlign w:val="superscript"/>
@@ -2211,7 +2197,7 @@
         </w:rPr>
         <w:t xml:space="preserve">: Return-Oriented Programming (ROP) attack is the most </w:t>
       </w:r>
-      <w:ins w:id="99" w:author="wang" w:date="2017-12-25T10:11:00Z">
+      <w:ins w:id="98" w:author="wang" w:date="2017-12-25T10:11:00Z">
         <w:r>
           <w:rPr>
             <w:rFonts w:ascii="Helvetica"/>
@@ -2226,7 +2212,7 @@
           <w:t xml:space="preserve"> </w:t>
         </w:r>
       </w:ins>
-      <w:del w:id="100" w:author="wang" w:date="2017-12-25T10:11:00Z">
+      <w:del w:id="99" w:author="wang" w:date="2017-12-25T10:11:00Z">
         <w:r>
           <w:rPr>
             <w:sz w:val="15"/>
@@ -2258,7 +2244,7 @@
         </w:rPr>
         <w:t xml:space="preserve"> (CFI) is a major defense against </w:t>
       </w:r>
-      <w:del w:id="101" w:author="作者" w:date="2017-12-25T19:12:00Z">
+      <w:del w:id="100" w:author="作者" w:date="2017-12-25T19:12:00Z">
         <w:r>
           <w:rPr>
             <w:sz w:val="15"/>
@@ -2274,7 +2260,7 @@
         </w:rPr>
         <w:t xml:space="preserve">ROP attacks. However, </w:t>
       </w:r>
-      <w:del w:id="102" w:author="作者" w:date="2017-12-25T19:15:00Z">
+      <w:del w:id="101" w:author="作者" w:date="2017-12-25T19:15:00Z">
         <w:r>
           <w:rPr>
             <w:sz w:val="15"/>
@@ -2322,7 +2308,7 @@
         </w:rPr>
         <w:t xml:space="preserve"> by the branch sampling event is used as the ROP detection point. Experiment results show that our approach can effectively detect </w:t>
       </w:r>
-      <w:del w:id="103" w:author="作者" w:date="2017-12-25T19:17:00Z">
+      <w:del w:id="102" w:author="作者" w:date="2017-12-25T19:17:00Z">
         <w:r>
           <w:rPr>
             <w:sz w:val="15"/>
@@ -2339,7 +2325,7 @@
         <w:t xml:space="preserve">ROP attacks, and will only introduce </w:t>
       </w:r>
       <w:proofErr w:type="spellStart"/>
-      <w:ins w:id="104" w:author="wang" w:date="2017-12-25T10:11:00Z">
+      <w:ins w:id="103" w:author="wang" w:date="2017-12-25T10:11:00Z">
         <w:r>
           <w:rPr>
             <w:rFonts w:ascii="Helvetica"/>
@@ -2355,7 +2341,7 @@
           <w:t xml:space="preserve"> </w:t>
         </w:r>
       </w:ins>
-      <w:del w:id="105" w:author="wang" w:date="2017-12-25T10:11:00Z">
+      <w:del w:id="104" w:author="wang" w:date="2017-12-25T10:11:00Z">
         <w:r>
           <w:rPr>
             <w:sz w:val="15"/>
@@ -2408,6 +2394,7 @@
           <w:sz w:val="15"/>
           <w:szCs w:val="15"/>
         </w:rPr>
+        <w:lastRenderedPageBreak/>
         <w:br w:type="page"/>
       </w:r>
     </w:p>
@@ -2434,7 +2421,7 @@
         </w:rPr>
         <w:t>Return</w:t>
       </w:r>
-      <w:del w:id="106" w:author="作者" w:date="2017-12-25T19:48:00Z">
+      <w:del w:id="105" w:author="作者" w:date="2017-12-25T19:48:00Z">
         <w:r>
           <w:rPr>
             <w:lang w:eastAsia="zh-TW"/>
@@ -2442,7 +2429,7 @@
           <w:delText xml:space="preserve"> </w:delText>
         </w:r>
       </w:del>
-      <w:ins w:id="107" w:author="作者" w:date="2017-12-25T19:48:00Z">
+      <w:ins w:id="106" w:author="作者" w:date="2017-12-25T19:48:00Z">
         <w:r>
           <w:rPr>
             <w:lang w:eastAsia="zh-TW"/>
@@ -2476,22 +2463,24 @@
         </w:rPr>
         <w:t>）攻击作为当前最主要的控制流劫持攻击方式更是近年来的研究重点，</w:t>
       </w:r>
-      <w:ins w:id="108" w:author="wang" w:date="2017-12-25T12:09:00Z">
+      <w:ins w:id="107" w:author="wang" w:date="2017-12-25T12:09:00Z">
         <w:r>
           <w:rPr>
             <w:rFonts w:eastAsiaTheme="minorEastAsia" w:hint="eastAsia"/>
+            <w:lang w:eastAsia="zh-TW"/>
           </w:rPr>
           <w:t>ROP</w:t>
         </w:r>
         <w:r>
           <w:rPr>
             <w:rFonts w:eastAsiaTheme="minorEastAsia"/>
+            <w:lang w:eastAsia="zh-TW"/>
           </w:rPr>
           <w:t>攻击</w:t>
         </w:r>
       </w:ins>
-      <w:commentRangeStart w:id="109"/>
-      <w:del w:id="110" w:author="wang" w:date="2017-12-25T10:17:00Z">
+      <w:commentRangeStart w:id="108"/>
+      <w:del w:id="109" w:author="wang" w:date="2017-12-25T10:17:00Z">
         <w:r>
           <w:rPr>
             <w:lang w:eastAsia="zh-TW"/>
@@ -2499,7 +2488,7 @@
           <w:delText>ROP</w:delText>
         </w:r>
       </w:del>
-      <w:del w:id="111" w:author="wang" w:date="2017-12-25T10:22:00Z">
+      <w:del w:id="110" w:author="wang" w:date="2017-12-25T10:22:00Z">
         <w:r>
           <w:rPr>
             <w:rFonts w:eastAsia="宋体" w:hint="eastAsia"/>
@@ -2508,7 +2497,7 @@
           <w:delText>攻击</w:delText>
         </w:r>
       </w:del>
-      <w:ins w:id="112" w:author="wang" w:date="2017-12-25T10:18:00Z">
+      <w:ins w:id="111" w:author="wang" w:date="2017-12-25T10:18:00Z">
         <w:r>
           <w:rPr>
             <w:rFonts w:eastAsia="宋体" w:hint="eastAsia"/>
@@ -2521,162 +2510,296 @@
             <w:rFonts w:eastAsia="宋体"/>
             <w:lang w:val="zh-TW" w:eastAsia="zh-TW"/>
           </w:rPr>
-          <w:t>一种利用代码复用技术的攻击方法，攻击者</w:t>
-        </w:r>
+          <w:t>一种利用代码复用技术的攻击方法，</w:t>
+        </w:r>
+      </w:ins>
+      <w:ins w:id="112" w:author="lww" w:date="2017-12-26T23:41:00Z">
+        <w:r>
+          <w:rPr>
+            <w:rFonts w:eastAsia="宋体"/>
+            <w:lang w:val="zh-TW" w:eastAsia="zh-TW"/>
+          </w:rPr>
+          <w:t>攻击者通过内存漏洞</w:t>
+        </w:r>
+        <w:r>
+          <w:rPr>
+            <w:rFonts w:eastAsia="宋体"/>
+            <w:lang w:val="zh-TW" w:eastAsia="zh-TW"/>
+          </w:rPr>
+          <w:t>影响</w:t>
+        </w:r>
+        <w:r>
+          <w:rPr>
+            <w:rFonts w:eastAsia="宋体"/>
+            <w:lang w:val="zh-TW" w:eastAsia="zh-TW"/>
+          </w:rPr>
+          <w:t>程序的控制流</w:t>
+        </w:r>
+        <w:r>
+          <w:rPr>
+            <w:rFonts w:eastAsia="宋体" w:hint="eastAsia"/>
+            <w:lang w:val="zh-TW"/>
+          </w:rPr>
+          <w:t>，</w:t>
+        </w:r>
+        <w:r>
+          <w:rPr>
+            <w:rFonts w:eastAsia="宋体"/>
+            <w:lang w:val="zh-TW" w:eastAsia="zh-TW"/>
+          </w:rPr>
+          <w:t>将代码中已有的以间接跳转为结尾的短指令片段</w:t>
+        </w:r>
+      </w:ins>
+      <w:ins w:id="113" w:author="wang" w:date="2017-12-25T10:18:00Z">
+        <w:del w:id="114" w:author="lww" w:date="2017-12-26T23:41:00Z">
+          <w:r>
+            <w:rPr>
+              <w:rFonts w:eastAsia="宋体"/>
+              <w:lang w:val="zh-TW" w:eastAsia="zh-TW"/>
+            </w:rPr>
+            <w:delText>攻击者</w:delText>
+          </w:r>
+          <w:r>
+            <w:rPr>
+              <w:rFonts w:eastAsia="宋体" w:hint="eastAsia"/>
+              <w:lang w:val="zh-TW" w:eastAsia="zh-TW"/>
+            </w:rPr>
+            <w:delText>扫描</w:delText>
+          </w:r>
+          <w:r>
+            <w:rPr>
+              <w:rFonts w:eastAsia="宋体"/>
+              <w:lang w:val="zh-TW" w:eastAsia="zh-TW"/>
+            </w:rPr>
+            <w:delText>已有的动态链接库和可执行文件，提取出</w:delText>
+          </w:r>
+        </w:del>
+      </w:ins>
+      <w:ins w:id="115" w:author="wang" w:date="2017-12-25T10:19:00Z">
+        <w:del w:id="116" w:author="lww" w:date="2017-12-26T23:41:00Z">
+          <w:r>
+            <w:rPr>
+              <w:rFonts w:eastAsia="宋体" w:hint="eastAsia"/>
+              <w:lang w:val="zh-TW" w:eastAsia="zh-TW"/>
+            </w:rPr>
+            <w:delText>以返回</w:delText>
+          </w:r>
+          <w:r>
+            <w:rPr>
+              <w:rFonts w:eastAsia="宋体"/>
+              <w:lang w:val="zh-TW" w:eastAsia="zh-TW"/>
+            </w:rPr>
+            <w:delText>指令结尾</w:delText>
+          </w:r>
+        </w:del>
+      </w:ins>
+      <w:ins w:id="117" w:author="wang" w:date="2017-12-25T10:18:00Z">
+        <w:del w:id="118" w:author="lww" w:date="2017-12-26T23:41:00Z">
+          <w:r>
+            <w:rPr>
+              <w:rFonts w:eastAsia="宋体"/>
+              <w:lang w:val="zh-TW" w:eastAsia="zh-TW"/>
+            </w:rPr>
+            <w:delText>的</w:delText>
+          </w:r>
+        </w:del>
+      </w:ins>
+      <w:ins w:id="119" w:author="wang" w:date="2017-12-25T10:23:00Z">
+        <w:del w:id="120" w:author="lww" w:date="2017-12-26T23:41:00Z">
+          <w:r>
+            <w:rPr>
+              <w:rFonts w:eastAsia="宋体" w:hint="eastAsia"/>
+              <w:lang w:val="zh-TW"/>
+            </w:rPr>
+            <w:delText>指令</w:delText>
+          </w:r>
+          <w:r>
+            <w:rPr>
+              <w:rFonts w:eastAsia="宋体"/>
+              <w:lang w:val="zh-TW"/>
+            </w:rPr>
+            <w:delText>片段</w:delText>
+          </w:r>
+        </w:del>
+        <w:r>
+          <w:rPr>
+            <w:rFonts w:eastAsia="宋体"/>
+            <w:lang w:val="zh-TW"/>
+          </w:rPr>
+          <w:t>（又叫配件</w:t>
+        </w:r>
+        <w:r>
+          <w:rPr>
+            <w:rFonts w:eastAsia="宋体" w:hint="eastAsia"/>
+            <w:lang w:val="zh-TW"/>
+          </w:rPr>
+          <w:t>或</w:t>
+        </w:r>
+      </w:ins>
+      <w:ins w:id="121" w:author="wang" w:date="2017-12-25T10:18:00Z">
+        <w:r>
+          <w:rPr>
+            <w:rFonts w:eastAsia="宋体"/>
+            <w:lang w:val="zh-TW" w:eastAsia="zh-TW"/>
+          </w:rPr>
+          <w:t>gadget</w:t>
+        </w:r>
+        <w:r>
+          <w:rPr>
+            <w:rFonts w:eastAsia="宋体"/>
+            <w:lang w:val="zh-TW" w:eastAsia="zh-TW"/>
+          </w:rPr>
+          <w:t>）</w:t>
+        </w:r>
+      </w:ins>
+      <w:ins w:id="122" w:author="lww" w:date="2017-12-26T23:41:00Z">
+        <w:r>
+          <w:rPr>
+            <w:rFonts w:eastAsia="宋体"/>
+            <w:lang w:val="zh-TW" w:eastAsia="zh-TW"/>
+          </w:rPr>
+          <w:t>串联起来</w:t>
+        </w:r>
+      </w:ins>
+      <w:ins w:id="123" w:author="wang" w:date="2017-12-25T10:18:00Z">
+        <w:del w:id="124" w:author="lww" w:date="2017-12-26T23:41:00Z">
+          <w:r>
+            <w:rPr>
+              <w:rFonts w:eastAsia="PMingLiU"/>
+              <w:lang w:val="zh-TW" w:eastAsia="zh-TW"/>
+            </w:rPr>
+            <w:delText>，</w:delText>
+          </w:r>
+        </w:del>
+      </w:ins>
+      <w:ins w:id="125" w:author="wang" w:date="2017-12-25T10:20:00Z">
+        <w:del w:id="126" w:author="lww" w:date="2017-12-26T23:41:00Z">
+          <w:r>
+            <w:rPr>
+              <w:rFonts w:eastAsiaTheme="minorEastAsia" w:hint="eastAsia"/>
+              <w:lang w:val="zh-TW" w:eastAsia="zh-TW"/>
+            </w:rPr>
+            <w:delText>利用</w:delText>
+          </w:r>
+          <w:r>
+            <w:rPr>
+              <w:rFonts w:eastAsiaTheme="minorEastAsia"/>
+              <w:lang w:val="zh-TW" w:eastAsia="zh-TW"/>
+            </w:rPr>
+            <w:delText>这些</w:delText>
+          </w:r>
+        </w:del>
+      </w:ins>
+      <w:ins w:id="127" w:author="wang" w:date="2017-12-25T10:24:00Z">
+        <w:del w:id="128" w:author="lww" w:date="2017-12-26T23:41:00Z">
+          <w:r>
+            <w:rPr>
+              <w:rFonts w:eastAsiaTheme="minorEastAsia" w:hint="eastAsia"/>
+              <w:lang w:val="zh-TW"/>
+            </w:rPr>
+            <w:delText>指令片段</w:delText>
+          </w:r>
+        </w:del>
+      </w:ins>
+      <w:ins w:id="129" w:author="wang" w:date="2017-12-25T10:20:00Z">
+        <w:del w:id="130" w:author="lww" w:date="2017-12-26T23:41:00Z">
+          <w:r>
+            <w:rPr>
+              <w:rFonts w:eastAsiaTheme="minorEastAsia"/>
+              <w:lang w:val="zh-TW" w:eastAsia="zh-TW"/>
+            </w:rPr>
+            <w:delText>操作程序栈相关的寄存器，以此控制</w:delText>
+          </w:r>
+          <w:r>
+            <w:rPr>
+              <w:rFonts w:eastAsiaTheme="minorEastAsia" w:hint="eastAsia"/>
+              <w:lang w:val="zh-TW" w:eastAsia="zh-TW"/>
+            </w:rPr>
+            <w:delText>程序</w:delText>
+          </w:r>
+          <w:r>
+            <w:rPr>
+              <w:rFonts w:eastAsiaTheme="minorEastAsia"/>
+              <w:lang w:val="zh-TW" w:eastAsia="zh-TW"/>
+            </w:rPr>
+            <w:delText>的流程</w:delText>
+          </w:r>
+        </w:del>
+      </w:ins>
+      <w:ins w:id="131" w:author="lww" w:date="2017-12-26T23:41:00Z">
+        <w:r>
+          <w:rPr>
+            <w:rFonts w:eastAsiaTheme="minorEastAsia" w:hint="eastAsia"/>
+            <w:lang w:val="zh-TW"/>
+          </w:rPr>
+          <w:t>以</w:t>
+        </w:r>
+      </w:ins>
+      <w:ins w:id="132" w:author="wang" w:date="2017-12-25T10:20:00Z">
+        <w:del w:id="133" w:author="lww" w:date="2017-12-26T23:41:00Z">
+          <w:r>
+            <w:rPr>
+              <w:rFonts w:eastAsiaTheme="minorEastAsia"/>
+              <w:lang w:val="zh-TW" w:eastAsia="zh-TW"/>
+            </w:rPr>
+            <w:delText>，</w:delText>
+          </w:r>
+        </w:del>
+        <w:r>
+          <w:rPr>
+            <w:rFonts w:eastAsiaTheme="minorEastAsia"/>
+            <w:lang w:val="zh-TW" w:eastAsia="zh-TW"/>
+          </w:rPr>
+          <w:t>实现</w:t>
+        </w:r>
+      </w:ins>
+      <w:ins w:id="134" w:author="wang" w:date="2017-12-25T10:21:00Z">
+        <w:del w:id="135" w:author="lww" w:date="2017-12-26T23:42:00Z">
+          <w:r>
+            <w:rPr>
+              <w:rFonts w:eastAsiaTheme="minorEastAsia"/>
+              <w:lang w:val="zh-TW" w:eastAsia="zh-TW"/>
+            </w:rPr>
+            <w:delText>攻击者</w:delText>
+          </w:r>
+        </w:del>
+        <w:r>
+          <w:rPr>
+            <w:rFonts w:eastAsiaTheme="minorEastAsia"/>
+            <w:lang w:val="zh-TW" w:eastAsia="zh-TW"/>
+          </w:rPr>
+          <w:t>预设的</w:t>
+        </w:r>
+      </w:ins>
+      <w:ins w:id="136" w:author="lww" w:date="2017-12-26T23:42:00Z">
+        <w:r>
+          <w:rPr>
+            <w:rFonts w:eastAsiaTheme="minorEastAsia"/>
+            <w:lang w:val="zh-TW" w:eastAsia="zh-TW"/>
+          </w:rPr>
+          <w:t>攻击</w:t>
+        </w:r>
+      </w:ins>
+      <w:ins w:id="137" w:author="wang" w:date="2017-12-25T10:21:00Z">
+        <w:r>
+          <w:rPr>
+            <w:rFonts w:eastAsiaTheme="minorEastAsia"/>
+            <w:lang w:val="zh-TW" w:eastAsia="zh-TW"/>
+          </w:rPr>
+          <w:t>目标</w:t>
+        </w:r>
+      </w:ins>
+      <w:del w:id="138" w:author="wang" w:date="2017-12-25T10:21:00Z">
         <w:r>
           <w:rPr>
             <w:rFonts w:eastAsia="宋体" w:hint="eastAsia"/>
             <w:lang w:val="zh-TW" w:eastAsia="zh-TW"/>
           </w:rPr>
-          <w:t>扫描</w:t>
-        </w:r>
-        <w:r>
-          <w:rPr>
-            <w:rFonts w:eastAsia="宋体"/>
-            <w:lang w:val="zh-TW" w:eastAsia="zh-TW"/>
-          </w:rPr>
-          <w:t>已有的动态链接库和可执行文件，提取出</w:t>
-        </w:r>
-      </w:ins>
-      <w:ins w:id="113" w:author="wang" w:date="2017-12-25T10:19:00Z">
-        <w:r>
-          <w:rPr>
-            <w:rFonts w:eastAsia="宋体" w:hint="eastAsia"/>
-            <w:lang w:val="zh-TW" w:eastAsia="zh-TW"/>
-          </w:rPr>
-          <w:t>以返回</w:t>
-        </w:r>
-        <w:r>
-          <w:rPr>
-            <w:rFonts w:eastAsia="宋体"/>
-            <w:lang w:val="zh-TW" w:eastAsia="zh-TW"/>
-          </w:rPr>
-          <w:t>指令结尾</w:t>
-        </w:r>
-      </w:ins>
-      <w:ins w:id="114" w:author="wang" w:date="2017-12-25T10:18:00Z">
-        <w:r>
-          <w:rPr>
-            <w:rFonts w:eastAsia="宋体"/>
-            <w:lang w:val="zh-TW" w:eastAsia="zh-TW"/>
-          </w:rPr>
-          <w:t>的</w:t>
-        </w:r>
-      </w:ins>
-      <w:ins w:id="115" w:author="wang" w:date="2017-12-25T10:23:00Z">
-        <w:r>
-          <w:rPr>
-            <w:rFonts w:eastAsia="宋体" w:hint="eastAsia"/>
-            <w:lang w:val="zh-TW"/>
-          </w:rPr>
-          <w:t>指令</w:t>
-        </w:r>
-        <w:r>
-          <w:rPr>
-            <w:rFonts w:eastAsia="宋体"/>
-            <w:lang w:val="zh-TW"/>
-          </w:rPr>
-          <w:t>片段（又叫配件</w:t>
-        </w:r>
-        <w:r>
-          <w:rPr>
-            <w:rFonts w:eastAsia="宋体" w:hint="eastAsia"/>
-            <w:lang w:val="zh-TW"/>
-          </w:rPr>
-          <w:t>或</w:t>
-        </w:r>
-      </w:ins>
-      <w:ins w:id="116" w:author="wang" w:date="2017-12-25T10:18:00Z">
-        <w:r>
-          <w:rPr>
-            <w:rFonts w:eastAsia="宋体"/>
-            <w:lang w:val="zh-TW" w:eastAsia="zh-TW"/>
-          </w:rPr>
-          <w:t>gadget</w:t>
-        </w:r>
-        <w:r>
-          <w:rPr>
-            <w:rFonts w:eastAsia="宋体"/>
-            <w:lang w:val="zh-TW" w:eastAsia="zh-TW"/>
-          </w:rPr>
-          <w:t>）</w:t>
-        </w:r>
-        <w:r>
-          <w:rPr>
-            <w:rFonts w:eastAsia="PMingLiU"/>
-            <w:lang w:val="zh-TW" w:eastAsia="zh-TW"/>
-          </w:rPr>
-          <w:t>，</w:t>
-        </w:r>
-      </w:ins>
-      <w:ins w:id="117" w:author="wang" w:date="2017-12-25T10:20:00Z">
-        <w:r>
-          <w:rPr>
-            <w:rFonts w:eastAsiaTheme="minorEastAsia" w:hint="eastAsia"/>
-            <w:lang w:val="zh-TW" w:eastAsia="zh-TW"/>
-          </w:rPr>
-          <w:t>利用</w:t>
-        </w:r>
-        <w:r>
-          <w:rPr>
-            <w:rFonts w:eastAsiaTheme="minorEastAsia"/>
-            <w:lang w:val="zh-TW" w:eastAsia="zh-TW"/>
-          </w:rPr>
-          <w:t>这些</w:t>
-        </w:r>
-      </w:ins>
-      <w:ins w:id="118" w:author="wang" w:date="2017-12-25T10:24:00Z">
-        <w:r>
-          <w:rPr>
-            <w:rFonts w:eastAsiaTheme="minorEastAsia" w:hint="eastAsia"/>
-            <w:lang w:val="zh-TW"/>
-          </w:rPr>
-          <w:t>指令片段</w:t>
-        </w:r>
-      </w:ins>
-      <w:ins w:id="119" w:author="wang" w:date="2017-12-25T10:20:00Z">
-        <w:r>
-          <w:rPr>
-            <w:rFonts w:eastAsiaTheme="minorEastAsia"/>
-            <w:lang w:val="zh-TW" w:eastAsia="zh-TW"/>
-          </w:rPr>
-          <w:t>操作程序栈相关的寄存器，以此控制</w:t>
-        </w:r>
-        <w:r>
-          <w:rPr>
-            <w:rFonts w:eastAsiaTheme="minorEastAsia" w:hint="eastAsia"/>
-            <w:lang w:val="zh-TW" w:eastAsia="zh-TW"/>
-          </w:rPr>
-          <w:t>程序</w:t>
-        </w:r>
-        <w:r>
-          <w:rPr>
-            <w:rFonts w:eastAsiaTheme="minorEastAsia"/>
-            <w:lang w:val="zh-TW" w:eastAsia="zh-TW"/>
-          </w:rPr>
-          <w:t>的流程，实现</w:t>
-        </w:r>
-      </w:ins>
-      <w:ins w:id="120" w:author="wang" w:date="2017-12-25T10:21:00Z">
-        <w:r>
-          <w:rPr>
-            <w:rFonts w:eastAsiaTheme="minorEastAsia"/>
-            <w:lang w:val="zh-TW" w:eastAsia="zh-TW"/>
-          </w:rPr>
-          <w:t>攻击者预设的目标</w:t>
-        </w:r>
-      </w:ins>
-      <w:del w:id="121" w:author="wang" w:date="2017-12-25T10:21:00Z">
-        <w:r>
-          <w:rPr>
-            <w:rFonts w:eastAsia="宋体" w:hint="eastAsia"/>
-            <w:lang w:val="zh-TW" w:eastAsia="zh-TW"/>
-          </w:rPr>
           <w:delText>通过代码复用技术，攻击者从已有的库或可执行文件中提取指令片段，构建恶意代码</w:delText>
         </w:r>
-        <w:commentRangeEnd w:id="109"/>
-        <w:r>
-          <w:commentReference w:id="109"/>
+        <w:commentRangeEnd w:id="108"/>
+        <w:r>
+          <w:commentReference w:id="108"/>
         </w:r>
       </w:del>
       <w:r>
@@ -2731,7 +2854,7 @@
         </w:rPr>
         <w:t>技术作为一种直接面向控制流进行保护的方式，能够</w:t>
       </w:r>
-      <w:ins w:id="122" w:author="wang" w:date="2017-12-25T10:27:00Z">
+      <w:ins w:id="139" w:author="wang" w:date="2017-12-25T10:27:00Z">
         <w:r>
           <w:rPr>
             <w:rFonts w:eastAsia="宋体" w:hint="eastAsia"/>
@@ -2840,7 +2963,7 @@
         </w:rPr>
         <w:t>）将一组或相近类型的目标归到一起进行检查，可在一定程度上降低开销，但会使安全性降低，攻击者能够通过精心</w:t>
       </w:r>
-      <w:ins w:id="123" w:author="wang" w:date="2017-12-25T10:22:00Z">
+      <w:ins w:id="140" w:author="wang" w:date="2017-12-25T10:22:00Z">
         <w:r>
           <w:rPr>
             <w:rFonts w:eastAsiaTheme="minorEastAsia" w:hint="eastAsia"/>
@@ -2856,7 +2979,7 @@
           <w:t>的</w:t>
         </w:r>
       </w:ins>
-      <w:ins w:id="124" w:author="wang" w:date="2017-12-25T10:23:00Z">
+      <w:ins w:id="141" w:author="wang" w:date="2017-12-25T10:23:00Z">
         <w:r>
           <w:rPr>
             <w:rFonts w:eastAsiaTheme="minorEastAsia" w:hint="eastAsia"/>
@@ -2865,7 +2988,7 @@
           <w:t>配件</w:t>
         </w:r>
       </w:ins>
-      <w:ins w:id="125" w:author="wang" w:date="2017-12-25T10:22:00Z">
+      <w:ins w:id="142" w:author="wang" w:date="2017-12-25T10:22:00Z">
         <w:r>
           <w:rPr>
             <w:rFonts w:eastAsiaTheme="minorEastAsia"/>
@@ -2888,7 +3011,7 @@
           <w:t>）</w:t>
         </w:r>
       </w:ins>
-      <w:ins w:id="126" w:author="wang" w:date="2017-12-25T10:23:00Z">
+      <w:ins w:id="143" w:author="wang" w:date="2017-12-25T10:23:00Z">
         <w:r>
           <w:rPr>
             <w:rFonts w:eastAsiaTheme="minorEastAsia" w:hint="eastAsia"/>
@@ -2897,7 +3020,7 @@
           <w:t>，</w:t>
         </w:r>
       </w:ins>
-      <w:del w:id="127" w:author="wang" w:date="2017-12-25T10:22:00Z">
+      <w:del w:id="144" w:author="wang" w:date="2017-12-25T10:22:00Z">
         <w:r>
           <w:rPr>
             <w:rFonts w:eastAsia="宋体" w:hint="eastAsia"/>
@@ -2923,7 +3046,7 @@
         </w:rPr>
         <w:t>组合</w:t>
       </w:r>
-      <w:ins w:id="128" w:author="wang" w:date="2017-12-25T10:25:00Z">
+      <w:ins w:id="145" w:author="wang" w:date="2017-12-25T10:25:00Z">
         <w:r>
           <w:rPr>
             <w:rFonts w:eastAsia="宋体" w:hint="eastAsia"/>
@@ -2932,7 +3055,7 @@
           <w:t>成</w:t>
         </w:r>
       </w:ins>
-      <w:ins w:id="129" w:author="wang" w:date="2017-12-25T10:24:00Z">
+      <w:ins w:id="146" w:author="wang" w:date="2017-12-25T10:24:00Z">
         <w:r>
           <w:rPr>
             <w:rFonts w:eastAsia="宋体" w:hint="eastAsia"/>
@@ -2941,7 +3064,7 @@
           <w:t>配件</w:t>
         </w:r>
       </w:ins>
-      <w:del w:id="130" w:author="wang" w:date="2017-12-25T10:24:00Z">
+      <w:del w:id="147" w:author="wang" w:date="2017-12-25T10:24:00Z">
         <w:r>
           <w:delText>gadget</w:delText>
         </w:r>
@@ -2953,7 +3076,7 @@
         </w:rPr>
         <w:t>链</w:t>
       </w:r>
-      <w:ins w:id="131" w:author="wang" w:date="2017-12-25T10:24:00Z">
+      <w:ins w:id="148" w:author="wang" w:date="2017-12-25T10:24:00Z">
         <w:r>
           <w:rPr>
             <w:rFonts w:eastAsia="宋体" w:hint="eastAsia"/>
@@ -3000,7 +3123,7 @@
         </w:rPr>
         <w:t>技术均是基于二进制插桩的，需要修改源码或者通过反汇编重写二进制代码，这给这些技术的使用带来额外的工作量</w:t>
       </w:r>
-      <w:ins w:id="132" w:author="wang" w:date="2017-12-25T13:53:00Z">
+      <w:ins w:id="149" w:author="wang" w:date="2017-12-25T13:53:00Z">
         <w:r>
           <w:rPr>
             <w:rFonts w:eastAsiaTheme="minorEastAsia" w:hint="eastAsia"/>
@@ -3009,7 +3132,7 @@
           <w:t>，</w:t>
         </w:r>
       </w:ins>
-      <w:del w:id="133" w:author="wang" w:date="2017-12-25T13:53:00Z">
+      <w:del w:id="150" w:author="wang" w:date="2017-12-25T13:53:00Z">
         <w:r>
           <w:rPr>
             <w:rFonts w:eastAsia="宋体" w:hint="eastAsia"/>
@@ -3033,14 +3156,14 @@
         <w:rPr>
           <w:rFonts w:eastAsia="PMingLiU"/>
           <w:lang w:eastAsia="zh-TW"/>
-          <w:rPrChange w:id="134" w:author="wang" w:date="2017-12-25T10:42:00Z">
+          <w:rPrChange w:id="151" w:author="wang" w:date="2017-12-25T10:42:00Z">
             <w:rPr>
               <w:lang w:eastAsia="zh-TW"/>
             </w:rPr>
           </w:rPrChange>
         </w:rPr>
       </w:pPr>
-      <w:ins w:id="135" w:author="wang" w:date="2017-12-25T10:28:00Z">
+      <w:ins w:id="152" w:author="wang" w:date="2017-12-25T10:28:00Z">
         <w:r>
           <w:rPr>
             <w:rFonts w:eastAsia="宋体" w:hint="eastAsia"/>
@@ -3054,7 +3177,7 @@
           <w:t>，</w:t>
         </w:r>
       </w:ins>
-      <w:del w:id="136" w:author="wang" w:date="2017-12-25T13:53:00Z">
+      <w:del w:id="153" w:author="wang" w:date="2017-12-25T13:53:00Z">
         <w:r>
           <w:rPr>
             <w:rFonts w:eastAsia="宋体" w:hint="eastAsia"/>
@@ -3063,7 +3186,7 @@
           <w:delText>为了能够</w:delText>
         </w:r>
       </w:del>
-      <w:del w:id="137" w:author="wang" w:date="2017-12-25T10:28:00Z">
+      <w:del w:id="154" w:author="wang" w:date="2017-12-25T10:28:00Z">
         <w:r>
           <w:rPr>
             <w:rFonts w:eastAsia="宋体" w:hint="eastAsia"/>
@@ -3079,7 +3202,7 @@
           <w:delText>性能和防御效果方面</w:delText>
         </w:r>
       </w:del>
-      <w:del w:id="138" w:author="wang" w:date="2017-12-25T13:53:00Z">
+      <w:del w:id="155" w:author="wang" w:date="2017-12-25T13:53:00Z">
         <w:r>
           <w:rPr>
             <w:rFonts w:eastAsia="宋体" w:hint="eastAsia"/>
@@ -3105,7 +3228,7 @@
         </w:rPr>
         <w:t>技术的开销</w:t>
       </w:r>
-      <w:ins w:id="139" w:author="wang" w:date="2017-12-25T13:53:00Z">
+      <w:ins w:id="156" w:author="wang" w:date="2017-12-25T13:53:00Z">
         <w:r>
           <w:rPr>
             <w:rFonts w:eastAsia="宋体" w:hint="eastAsia"/>
@@ -3183,7 +3306,7 @@
         </w:rPr>
         <w:t>，该方法利用</w:t>
       </w:r>
-      <w:ins w:id="140" w:author="wang" w:date="2017-12-25T10:30:00Z">
+      <w:ins w:id="157" w:author="wang" w:date="2017-12-25T10:30:00Z">
         <w:r>
           <w:rPr>
             <w:rFonts w:eastAsia="宋体" w:hint="eastAsia"/>
@@ -3199,7 +3322,7 @@
           <w:t>分支记录</w:t>
         </w:r>
       </w:ins>
-      <w:ins w:id="141" w:author="wang" w:date="2017-12-25T10:35:00Z">
+      <w:ins w:id="158" w:author="wang" w:date="2017-12-25T10:35:00Z">
         <w:r>
           <w:rPr>
             <w:rFonts w:eastAsia="宋体" w:hint="eastAsia"/>
@@ -3229,7 +3352,7 @@
           <w:t>）</w:t>
         </w:r>
       </w:ins>
-      <w:del w:id="142" w:author="wang" w:date="2017-12-25T10:30:00Z">
+      <w:del w:id="159" w:author="wang" w:date="2017-12-25T10:30:00Z">
         <w:r>
           <w:rPr>
             <w:lang w:eastAsia="zh-TW"/>
@@ -3331,7 +3454,7 @@
         </w:rPr>
         <w:t>，该方法也是利用</w:t>
       </w:r>
-      <w:ins w:id="143" w:author="wang" w:date="2017-12-25T10:30:00Z">
+      <w:ins w:id="160" w:author="wang" w:date="2017-12-25T10:30:00Z">
         <w:r>
           <w:rPr>
             <w:rFonts w:eastAsia="宋体" w:hint="eastAsia"/>
@@ -3347,7 +3470,7 @@
           <w:t>分支记录</w:t>
         </w:r>
       </w:ins>
-      <w:ins w:id="144" w:author="wang" w:date="2017-12-25T10:36:00Z">
+      <w:ins w:id="161" w:author="wang" w:date="2017-12-25T10:36:00Z">
         <w:r>
           <w:rPr>
             <w:rFonts w:eastAsia="宋体" w:hint="eastAsia"/>
@@ -3377,7 +3500,7 @@
           <w:t>）</w:t>
         </w:r>
       </w:ins>
-      <w:del w:id="145" w:author="wang" w:date="2017-12-25T10:30:00Z">
+      <w:del w:id="162" w:author="wang" w:date="2017-12-25T10:30:00Z">
         <w:r>
           <w:rPr>
             <w:lang w:eastAsia="zh-TW"/>
@@ -3392,7 +3515,7 @@
         </w:rPr>
         <w:t>捕获程序</w:t>
       </w:r>
-      <w:del w:id="146" w:author="wang" w:date="2017-12-25T13:54:00Z">
+      <w:del w:id="163" w:author="wang" w:date="2017-12-25T13:54:00Z">
         <w:r>
           <w:rPr>
             <w:rFonts w:eastAsia="宋体" w:hint="eastAsia"/>
@@ -3421,7 +3544,7 @@
         </w:rPr>
         <w:t>攻击检测。该方法在运行时检测过去和未来的执行流中是否存在长</w:t>
       </w:r>
-      <w:ins w:id="147" w:author="wang" w:date="2017-12-25T10:31:00Z">
+      <w:ins w:id="164" w:author="wang" w:date="2017-12-25T10:31:00Z">
         <w:r>
           <w:rPr>
             <w:rFonts w:eastAsiaTheme="minorEastAsia" w:hint="eastAsia"/>
@@ -3429,7 +3552,7 @@
           <w:t>配件</w:t>
         </w:r>
       </w:ins>
-      <w:del w:id="148" w:author="wang" w:date="2017-12-25T10:31:00Z">
+      <w:del w:id="165" w:author="wang" w:date="2017-12-25T10:31:00Z">
         <w:r>
           <w:delText>gadget</w:delText>
         </w:r>
@@ -3478,7 +3601,7 @@
         </w:rPr>
         <w:t>[11]</w:t>
       </w:r>
-      <w:ins w:id="149" w:author="wang" w:date="2017-12-25T13:54:00Z">
+      <w:ins w:id="166" w:author="wang" w:date="2017-12-25T13:54:00Z">
         <w:r>
           <w:rPr>
             <w:rFonts w:eastAsiaTheme="minorEastAsia" w:hint="eastAsia"/>
@@ -3486,7 +3609,7 @@
           <w:t>，</w:t>
         </w:r>
       </w:ins>
-      <w:del w:id="150" w:author="wang" w:date="2017-12-25T13:54:00Z">
+      <w:del w:id="167" w:author="wang" w:date="2017-12-25T13:54:00Z">
         <w:r>
           <w:rPr>
             <w:lang w:eastAsia="zh-TW"/>
@@ -3501,7 +3624,7 @@
         </w:rPr>
         <w:t>该方法采用</w:t>
       </w:r>
-      <w:ins w:id="151" w:author="wang" w:date="2017-12-25T10:35:00Z">
+      <w:ins w:id="168" w:author="wang" w:date="2017-12-25T10:35:00Z">
         <w:r>
           <w:rPr>
             <w:rFonts w:eastAsia="宋体" w:hint="eastAsia"/>
@@ -3517,7 +3640,7 @@
           <w:t>缓冲区（</w:t>
         </w:r>
       </w:ins>
-      <w:del w:id="152" w:author="wang" w:date="2017-12-25T10:35:00Z">
+      <w:del w:id="169" w:author="wang" w:date="2017-12-25T10:35:00Z">
         <w:r>
           <w:rPr>
             <w:lang w:eastAsia="zh-TW"/>
@@ -3545,7 +3668,7 @@
         </w:rPr>
         <w:t>）来捕获程序运行过程中跳转指令的信息。虽然</w:t>
       </w:r>
-      <w:ins w:id="153" w:author="wang" w:date="2017-12-25T10:36:00Z">
+      <w:ins w:id="170" w:author="wang" w:date="2017-12-25T10:36:00Z">
         <w:r>
           <w:rPr>
             <w:rFonts w:eastAsia="宋体" w:hint="eastAsia"/>
@@ -3561,7 +3684,7 @@
           <w:t>跟踪缓冲区</w:t>
         </w:r>
       </w:ins>
-      <w:del w:id="154" w:author="wang" w:date="2017-12-25T10:36:00Z">
+      <w:del w:id="171" w:author="wang" w:date="2017-12-25T10:36:00Z">
         <w:r>
           <w:rPr>
             <w:lang w:eastAsia="zh-TW"/>
@@ -3576,7 +3699,7 @@
         </w:rPr>
         <w:t>能够</w:t>
       </w:r>
-      <w:ins w:id="155" w:author="wang" w:date="2017-12-25T10:26:00Z">
+      <w:ins w:id="172" w:author="wang" w:date="2017-12-25T10:26:00Z">
         <w:r>
           <w:rPr>
             <w:rFonts w:eastAsia="宋体" w:hint="eastAsia"/>
@@ -3585,7 +3708,7 @@
           <w:t>将</w:t>
         </w:r>
       </w:ins>
-      <w:ins w:id="156" w:author="wang" w:date="2017-12-25T10:36:00Z">
+      <w:ins w:id="173" w:author="wang" w:date="2017-12-25T10:36:00Z">
         <w:r>
           <w:rPr>
             <w:rFonts w:eastAsia="宋体" w:hint="eastAsia"/>
@@ -3594,7 +3717,7 @@
           <w:t>程序</w:t>
         </w:r>
       </w:ins>
-      <w:del w:id="157" w:author="wang" w:date="2017-12-25T10:26:00Z">
+      <w:del w:id="174" w:author="wang" w:date="2017-12-25T10:26:00Z">
         <w:r>
           <w:rPr>
             <w:rFonts w:eastAsia="宋体" w:hint="eastAsia"/>
@@ -3610,7 +3733,7 @@
         </w:rPr>
         <w:t>整个执行过程中的所有跳转指令的历史信息都记录下来，</w:t>
       </w:r>
-      <w:del w:id="158" w:author="wang" w:date="2017-12-25T10:40:00Z">
+      <w:del w:id="175" w:author="wang" w:date="2017-12-25T10:40:00Z">
         <w:r>
           <w:rPr>
             <w:rFonts w:eastAsia="宋体" w:hint="eastAsia"/>
@@ -3619,7 +3742,7 @@
           <w:delText>但使用</w:delText>
         </w:r>
       </w:del>
-      <w:ins w:id="159" w:author="wang" w:date="2017-12-25T10:40:00Z">
+      <w:ins w:id="176" w:author="wang" w:date="2017-12-25T10:40:00Z">
         <w:r>
           <w:rPr>
             <w:rFonts w:eastAsia="宋体" w:hint="eastAsia"/>
@@ -3628,7 +3751,7 @@
           <w:t>但</w:t>
         </w:r>
       </w:ins>
-      <w:ins w:id="160" w:author="wang" w:date="2017-12-25T10:41:00Z">
+      <w:ins w:id="177" w:author="wang" w:date="2017-12-25T10:41:00Z">
         <w:r>
           <w:rPr>
             <w:rFonts w:eastAsia="宋体" w:hint="eastAsia"/>
@@ -3644,7 +3767,7 @@
           <w:t>使用最近分支记录，</w:t>
         </w:r>
       </w:ins>
-      <w:ins w:id="161" w:author="wang" w:date="2017-12-25T10:40:00Z">
+      <w:ins w:id="178" w:author="wang" w:date="2017-12-25T10:40:00Z">
         <w:r>
           <w:rPr>
             <w:rFonts w:eastAsia="宋体" w:hint="eastAsia"/>
@@ -3667,7 +3790,7 @@
           <w:t>跟踪缓冲区</w:t>
         </w:r>
       </w:ins>
-      <w:ins w:id="162" w:author="wang" w:date="2017-12-25T10:41:00Z">
+      <w:ins w:id="179" w:author="wang" w:date="2017-12-25T10:41:00Z">
         <w:r>
           <w:rPr>
             <w:rFonts w:eastAsia="宋体" w:hint="eastAsia"/>
@@ -3704,7 +3827,7 @@
           <w:t>。</w:t>
         </w:r>
       </w:ins>
-      <w:del w:id="163" w:author="wang" w:date="2017-12-25T10:40:00Z">
+      <w:del w:id="180" w:author="wang" w:date="2017-12-25T10:40:00Z">
         <w:r>
           <w:rPr>
             <w:lang w:eastAsia="zh-TW"/>
@@ -3732,7 +3855,7 @@
           <w:delText>性能低</w:delText>
         </w:r>
       </w:del>
-      <w:del w:id="164" w:author="wang" w:date="2017-12-25T10:41:00Z">
+      <w:del w:id="181" w:author="wang" w:date="2017-12-25T10:41:00Z">
         <w:r>
           <w:rPr>
             <w:rFonts w:eastAsia="宋体" w:hint="eastAsia"/>
@@ -3741,7 +3864,7 @@
           <w:delText>。</w:delText>
         </w:r>
       </w:del>
-      <w:ins w:id="165" w:author="wang" w:date="2017-12-25T10:41:00Z">
+      <w:ins w:id="182" w:author="wang" w:date="2017-12-25T10:41:00Z">
         <w:r>
           <w:rPr>
             <w:rFonts w:eastAsia="宋体" w:hint="eastAsia"/>
@@ -3757,7 +3880,7 @@
           <w:t>，</w:t>
         </w:r>
       </w:ins>
-      <w:ins w:id="166" w:author="wang" w:date="2017-12-25T10:42:00Z">
+      <w:ins w:id="183" w:author="wang" w:date="2017-12-25T10:42:00Z">
         <w:r>
           <w:rPr>
             <w:rFonts w:eastAsia="宋体" w:hint="eastAsia"/>
@@ -3780,7 +3903,7 @@
           <w:t>均是</w:t>
         </w:r>
       </w:ins>
-      <w:ins w:id="167" w:author="wang" w:date="2017-12-25T10:48:00Z">
+      <w:ins w:id="184" w:author="wang" w:date="2017-12-25T10:48:00Z">
         <w:r>
           <w:rPr>
             <w:rFonts w:eastAsia="宋体" w:hint="eastAsia"/>
@@ -3789,7 +3912,7 @@
           <w:t>针</w:t>
         </w:r>
       </w:ins>
-      <w:ins w:id="168" w:author="wang" w:date="2017-12-25T10:42:00Z">
+      <w:ins w:id="185" w:author="wang" w:date="2017-12-25T10:42:00Z">
         <w:r>
           <w:rPr>
             <w:rFonts w:eastAsia="宋体"/>
@@ -3798,7 +3921,7 @@
           <w:t>对</w:t>
         </w:r>
       </w:ins>
-      <w:ins w:id="169" w:author="wang" w:date="2017-12-25T10:48:00Z">
+      <w:ins w:id="186" w:author="wang" w:date="2017-12-25T10:48:00Z">
         <w:r>
           <w:rPr>
             <w:rFonts w:eastAsia="宋体" w:hint="eastAsia"/>
@@ -3835,7 +3958,7 @@
           <w:t>，</w:t>
         </w:r>
       </w:ins>
-      <w:ins w:id="170" w:author="wang" w:date="2017-12-25T10:49:00Z">
+      <w:ins w:id="187" w:author="wang" w:date="2017-12-25T10:49:00Z">
         <w:r>
           <w:rPr>
             <w:rFonts w:eastAsia="宋体" w:hint="eastAsia"/>
@@ -3871,7 +3994,7 @@
         <w:pStyle w:val="A6"/>
         <w:ind w:firstLine="372"/>
         <w:rPr>
-          <w:ins w:id="171" w:author="wang" w:date="2017-12-25T11:11:00Z"/>
+          <w:ins w:id="188" w:author="wang" w:date="2017-12-25T11:11:00Z"/>
           <w:rFonts w:eastAsia="PMingLiU"/>
           <w:lang w:val="zh-TW" w:eastAsia="zh-TW"/>
         </w:rPr>
@@ -3883,7 +4006,7 @@
         </w:rPr>
         <w:t>因此，</w:t>
       </w:r>
-      <w:commentRangeStart w:id="172"/>
+      <w:commentRangeStart w:id="189"/>
       <w:r>
         <w:rPr>
           <w:rFonts w:eastAsia="宋体" w:hint="eastAsia"/>
@@ -3901,7 +4024,7 @@
         </w:rPr>
         <w:t>技术面临的</w:t>
       </w:r>
-      <w:ins w:id="173" w:author="wang" w:date="2017-12-25T11:06:00Z">
+      <w:ins w:id="190" w:author="wang" w:date="2017-12-25T11:06:00Z">
         <w:r>
           <w:rPr>
             <w:rFonts w:eastAsia="宋体" w:hint="eastAsia"/>
@@ -3917,7 +4040,7 @@
           <w:t>防御</w:t>
         </w:r>
       </w:ins>
-      <w:ins w:id="174" w:author="wang" w:date="2017-12-25T11:07:00Z">
+      <w:ins w:id="191" w:author="wang" w:date="2017-12-25T11:07:00Z">
         <w:r>
           <w:rPr>
             <w:rFonts w:eastAsia="宋体"/>
@@ -3940,7 +4063,7 @@
           <w:t>）</w:t>
         </w:r>
       </w:ins>
-      <w:ins w:id="175" w:author="wang" w:date="2017-12-25T10:38:00Z">
+      <w:ins w:id="192" w:author="wang" w:date="2017-12-25T10:38:00Z">
         <w:r>
           <w:rPr>
             <w:rFonts w:eastAsia="KaiTi" w:hint="eastAsia"/>
@@ -3970,7 +4093,7 @@
           <w:t>]</w:t>
         </w:r>
       </w:ins>
-      <w:ins w:id="176" w:author="wang" w:date="2017-12-25T11:07:00Z">
+      <w:ins w:id="193" w:author="wang" w:date="2017-12-25T11:07:00Z">
         <w:r>
           <w:rPr>
             <w:rFonts w:eastAsiaTheme="minorEastAsia" w:hint="eastAsia"/>
@@ -3979,7 +4102,7 @@
           <w:t>；</w:t>
         </w:r>
       </w:ins>
-      <w:del w:id="177" w:author="wang" w:date="2017-12-25T11:06:00Z">
+      <w:del w:id="194" w:author="wang" w:date="2017-12-25T11:06:00Z">
         <w:r>
           <w:rPr>
             <w:rFonts w:eastAsia="宋体" w:hint="eastAsia"/>
@@ -3988,7 +4111,7 @@
           <w:delText>性能开销大</w:delText>
         </w:r>
       </w:del>
-      <w:ins w:id="178" w:author="wang" w:date="2017-12-25T11:07:00Z">
+      <w:ins w:id="195" w:author="wang" w:date="2017-12-25T11:07:00Z">
         <w:r>
           <w:rPr>
             <w:rFonts w:eastAsia="宋体" w:hint="eastAsia"/>
@@ -4004,34 +4127,182 @@
           <w:t>）</w:t>
         </w:r>
       </w:ins>
-      <w:ins w:id="179" w:author="wang" w:date="2017-12-25T11:06:00Z">
+      <w:ins w:id="196" w:author="lww" w:date="2017-12-26T23:42:00Z">
+        <w:r>
+          <w:rPr>
+            <w:rFonts w:eastAsiaTheme="minorEastAsia"/>
+            <w:highlight w:val="yellow"/>
+            <w:lang w:val="zh-TW"/>
+          </w:rPr>
+          <w:t>需要针对所有间接分支进行</w:t>
+        </w:r>
+        <w:r>
+          <w:rPr>
+            <w:rFonts w:eastAsiaTheme="minorEastAsia"/>
+            <w:highlight w:val="yellow"/>
+            <w:lang w:val="zh-TW"/>
+          </w:rPr>
+          <w:t>检查</w:t>
+        </w:r>
+        <w:r>
+          <w:rPr>
+            <w:rFonts w:eastAsiaTheme="minorEastAsia"/>
+            <w:highlight w:val="yellow"/>
+            <w:lang w:val="zh-TW"/>
+          </w:rPr>
+          <w:t>，检查</w:t>
+        </w:r>
+        <w:r>
+          <w:rPr>
+            <w:rFonts w:eastAsiaTheme="minorEastAsia"/>
+            <w:highlight w:val="yellow"/>
+            <w:lang w:val="zh-TW"/>
+          </w:rPr>
+          <w:t>点过多</w:t>
+        </w:r>
+      </w:ins>
+      <w:ins w:id="197" w:author="wang" w:date="2017-12-25T11:06:00Z">
+        <w:del w:id="198" w:author="lww" w:date="2017-12-26T23:42:00Z">
+          <w:r>
+            <w:rPr>
+              <w:rFonts w:eastAsia="宋体" w:hint="eastAsia"/>
+              <w:lang w:val="zh-TW"/>
+            </w:rPr>
+            <w:delText>检查点过多</w:delText>
+          </w:r>
+        </w:del>
+      </w:ins>
+      <w:ins w:id="199" w:author="wang" w:date="2017-12-25T10:37:00Z">
         <w:r>
           <w:rPr>
             <w:rFonts w:eastAsia="宋体" w:hint="eastAsia"/>
             <w:lang w:val="zh-TW"/>
           </w:rPr>
-          <w:t>检查点过多</w:t>
+          <w:t>[</w:t>
         </w:r>
       </w:ins>
-      <w:ins w:id="180" w:author="wang" w:date="2017-12-25T10:37:00Z">
+      <w:ins w:id="200" w:author="wang" w:date="2017-12-25T10:39:00Z">
+        <w:r>
+          <w:rPr>
+            <w:rFonts w:eastAsia="PMingLiU"/>
+            <w:lang w:val="zh-TW" w:eastAsia="zh-TW"/>
+          </w:rPr>
+          <w:t>5,6,11</w:t>
+        </w:r>
+      </w:ins>
+      <w:ins w:id="201" w:author="wang" w:date="2017-12-25T10:37:00Z">
         <w:r>
           <w:rPr>
             <w:rFonts w:eastAsia="宋体" w:hint="eastAsia"/>
             <w:lang w:val="zh-TW"/>
           </w:rPr>
+          <w:t>]</w:t>
+        </w:r>
+      </w:ins>
+      <w:ins w:id="202" w:author="wang" w:date="2017-12-25T11:07:00Z">
+        <w:r>
+          <w:rPr>
+            <w:rFonts w:eastAsiaTheme="minorEastAsia" w:hint="eastAsia"/>
+            <w:lang w:val="zh-TW"/>
+          </w:rPr>
+          <w:t>；</w:t>
+        </w:r>
+      </w:ins>
+      <w:del w:id="203" w:author="wang" w:date="2017-12-25T11:07:00Z">
+        <w:r>
+          <w:rPr>
+            <w:rFonts w:eastAsia="宋体" w:hint="eastAsia"/>
+            <w:lang w:val="zh-TW" w:eastAsia="zh-TW"/>
+          </w:rPr>
+          <w:delText>、</w:delText>
+        </w:r>
+      </w:del>
+      <w:del w:id="204" w:author="wang" w:date="2017-12-25T10:39:00Z">
+        <w:r>
+          <w:rPr>
+            <w:rFonts w:eastAsia="宋体" w:hint="eastAsia"/>
+            <w:lang w:val="zh-TW" w:eastAsia="zh-TW"/>
+          </w:rPr>
+          <w:delText>需要代码信息、</w:delText>
+        </w:r>
+      </w:del>
+      <w:ins w:id="205" w:author="wang" w:date="2017-12-25T11:07:00Z">
+        <w:r>
+          <w:rPr>
+            <w:rFonts w:eastAsia="宋体" w:hint="eastAsia"/>
+            <w:lang w:val="zh-TW"/>
+          </w:rPr>
+          <w:t>3</w:t>
+        </w:r>
+        <w:r>
+          <w:rPr>
+            <w:rFonts w:eastAsia="宋体" w:hint="eastAsia"/>
+            <w:lang w:val="zh-TW"/>
+          </w:rPr>
+          <w:t>）</w:t>
+        </w:r>
+      </w:ins>
+      <w:ins w:id="206" w:author="lww" w:date="2017-12-26T23:43:00Z">
+        <w:r>
+          <w:rPr>
+            <w:rFonts w:eastAsia="宋体"/>
+            <w:lang w:val="zh-TW"/>
+          </w:rPr>
+          <w:t>依赖有限资源的</w:t>
+        </w:r>
+        <w:r>
+          <w:rPr>
+            <w:rFonts w:eastAsia="宋体"/>
+            <w:lang w:val="zh-TW" w:eastAsia="zh-TW"/>
+          </w:rPr>
+          <w:t>历史</w:t>
+        </w:r>
+        <w:r>
+          <w:rPr>
+            <w:rFonts w:eastAsia="宋体"/>
+            <w:lang w:val="zh-TW"/>
+          </w:rPr>
+          <w:t>纪录，容易遭受历史</w:t>
+        </w:r>
+        <w:r>
+          <w:rPr>
+            <w:rFonts w:eastAsia="宋体"/>
+            <w:lang w:val="zh-TW" w:eastAsia="zh-TW"/>
+          </w:rPr>
+          <w:t>覆盖</w:t>
+        </w:r>
+        <w:r>
+          <w:rPr>
+            <w:rFonts w:asciiTheme="minorEastAsia" w:eastAsiaTheme="minorEastAsia" w:hAnsiTheme="minorEastAsia"/>
+            <w:lang w:val="zh-TW"/>
+          </w:rPr>
+          <w:t>攻击</w:t>
+        </w:r>
+      </w:ins>
+      <w:del w:id="207" w:author="lww" w:date="2017-12-26T23:43:00Z">
+        <w:r>
+          <w:rPr>
+            <w:rFonts w:eastAsia="宋体" w:hint="eastAsia"/>
+            <w:lang w:val="zh-TW" w:eastAsia="zh-TW"/>
+          </w:rPr>
+          <w:delText>历史覆盖不足</w:delText>
+        </w:r>
+      </w:del>
+      <w:ins w:id="208" w:author="wang" w:date="2017-12-25T10:39:00Z">
+        <w:r>
+          <w:rPr>
+            <w:rFonts w:eastAsia="宋体" w:hint="eastAsia"/>
+            <w:lang w:val="zh-TW"/>
+          </w:rPr>
           <w:t>[</w:t>
         </w:r>
-      </w:ins>
-      <w:ins w:id="181" w:author="wang" w:date="2017-12-25T10:39:00Z">
         <w:r>
           <w:rPr>
             <w:rFonts w:eastAsia="PMingLiU"/>
             <w:lang w:val="zh-TW" w:eastAsia="zh-TW"/>
           </w:rPr>
-          <w:t>5,6,11</w:t>
-        </w:r>
-      </w:ins>
-      <w:ins w:id="182" w:author="wang" w:date="2017-12-25T10:37:00Z">
+          <w:t>2,10</w:t>
+        </w:r>
         <w:r>
           <w:rPr>
             <w:rFonts w:eastAsia="宋体" w:hint="eastAsia"/>
@@ -4040,265 +4311,192 @@
           <w:t>]</w:t>
         </w:r>
       </w:ins>
-      <w:ins w:id="183" w:author="wang" w:date="2017-12-25T11:07:00Z">
+      <w:ins w:id="209" w:author="wang" w:date="2017-12-25T11:07:00Z">
+        <w:r>
+          <w:rPr>
+            <w:rFonts w:eastAsia="宋体" w:hint="eastAsia"/>
+            <w:lang w:val="zh-TW"/>
+          </w:rPr>
+          <w:t>；</w:t>
+        </w:r>
+        <w:r>
+          <w:rPr>
+            <w:rFonts w:eastAsia="宋体" w:hint="eastAsia"/>
+            <w:lang w:val="zh-TW"/>
+          </w:rPr>
+          <w:t>4</w:t>
+        </w:r>
+        <w:r>
+          <w:rPr>
+            <w:rFonts w:eastAsia="宋体" w:hint="eastAsia"/>
+            <w:lang w:val="zh-TW"/>
+          </w:rPr>
+          <w:t>）</w:t>
+        </w:r>
+      </w:ins>
+      <w:ins w:id="210" w:author="wang" w:date="2017-12-25T11:21:00Z">
         <w:r>
           <w:rPr>
             <w:rFonts w:eastAsiaTheme="minorEastAsia" w:hint="eastAsia"/>
             <w:lang w:val="zh-TW"/>
           </w:rPr>
-          <w:t>；</w:t>
+          <w:t>对短配件链攻击</w:t>
+        </w:r>
+        <w:r>
+          <w:rPr>
+            <w:rFonts w:eastAsiaTheme="minorEastAsia"/>
+            <w:lang w:val="zh-TW"/>
+          </w:rPr>
+          <w:t>不能进行有效检测</w:t>
         </w:r>
       </w:ins>
-      <w:del w:id="184" w:author="wang" w:date="2017-12-25T11:07:00Z">
+      <w:ins w:id="211" w:author="wang" w:date="2017-12-25T10:50:00Z">
+        <w:r>
+          <w:rPr>
+            <w:rFonts w:eastAsiaTheme="minorEastAsia" w:hint="eastAsia"/>
+            <w:lang w:val="zh-TW"/>
+          </w:rPr>
+          <w:t>[</w:t>
+        </w:r>
+        <w:r>
+          <w:rPr>
+            <w:rFonts w:eastAsia="PMingLiU"/>
+            <w:lang w:val="zh-TW" w:eastAsia="zh-TW"/>
+          </w:rPr>
+          <w:t>2,10,11</w:t>
+        </w:r>
+        <w:r>
+          <w:rPr>
+            <w:rFonts w:eastAsiaTheme="minorEastAsia" w:hint="eastAsia"/>
+            <w:lang w:val="zh-TW"/>
+          </w:rPr>
+          <w:t>]</w:t>
+        </w:r>
+      </w:ins>
+      <w:del w:id="212" w:author="wang" w:date="2017-12-25T11:07:00Z">
         <w:r>
           <w:rPr>
             <w:rFonts w:eastAsia="宋体" w:hint="eastAsia"/>
             <w:lang w:val="zh-TW" w:eastAsia="zh-TW"/>
           </w:rPr>
-          <w:delText>、</w:delText>
+          <w:delText>等问题</w:delText>
+        </w:r>
+        <w:commentRangeEnd w:id="189"/>
+        <w:r>
+          <w:commentReference w:id="189"/>
         </w:r>
       </w:del>
-      <w:del w:id="185" w:author="wang" w:date="2017-12-25T10:39:00Z">
+      <w:r>
+        <w:rPr>
+          <w:rFonts w:eastAsia="宋体" w:hint="eastAsia"/>
+          <w:lang w:val="zh-TW" w:eastAsia="zh-TW"/>
+        </w:rPr>
+        <w:t>，本文提出了一种基于硬件</w:t>
+      </w:r>
+      <w:ins w:id="213" w:author="wang" w:date="2017-12-25T13:55:00Z">
+        <w:r>
+          <w:rPr>
+            <w:rFonts w:eastAsiaTheme="minorEastAsia" w:hint="eastAsia"/>
+            <w:lang w:val="zh-TW"/>
+          </w:rPr>
+          <w:t>分支处理</w:t>
+        </w:r>
+      </w:ins>
+      <w:del w:id="214" w:author="wang" w:date="2017-12-25T13:55:00Z">
         <w:r>
           <w:rPr>
             <w:rFonts w:eastAsia="宋体" w:hint="eastAsia"/>
             <w:lang w:val="zh-TW" w:eastAsia="zh-TW"/>
           </w:rPr>
-          <w:delText>需要代码信息、</w:delText>
+          <w:delText>辅助</w:delText>
         </w:r>
       </w:del>
-      <w:ins w:id="186" w:author="wang" w:date="2017-12-25T11:07:00Z">
+      <w:r>
+        <w:rPr>
+          <w:rFonts w:eastAsia="宋体" w:hint="eastAsia"/>
+          <w:lang w:val="zh-TW" w:eastAsia="zh-TW"/>
+        </w:rPr>
+        <w:t>的</w:t>
+      </w:r>
+      <w:ins w:id="215" w:author="wang" w:date="2017-12-25T11:08:00Z">
         <w:r>
           <w:rPr>
             <w:rFonts w:eastAsia="宋体" w:hint="eastAsia"/>
             <w:lang w:val="zh-TW"/>
           </w:rPr>
-          <w:t>3</w:t>
+          <w:t>控制流劫持</w:t>
+        </w:r>
+        <w:r>
+          <w:rPr>
+            <w:rFonts w:eastAsia="宋体"/>
+            <w:lang w:val="zh-TW"/>
+          </w:rPr>
+          <w:t>攻击防御</w:t>
         </w:r>
         <w:r>
           <w:rPr>
             <w:rFonts w:eastAsia="宋体" w:hint="eastAsia"/>
             <w:lang w:val="zh-TW"/>
           </w:rPr>
-          <w:t>）</w:t>
+          <w:t>方法</w:t>
         </w:r>
       </w:ins>
-      <w:r>
-        <w:rPr>
-          <w:rFonts w:eastAsia="宋体" w:hint="eastAsia"/>
-          <w:lang w:val="zh-TW" w:eastAsia="zh-TW"/>
-        </w:rPr>
-        <w:t>历史覆盖不足</w:t>
-      </w:r>
-      <w:ins w:id="187" w:author="wang" w:date="2017-12-25T10:39:00Z">
+      <w:ins w:id="216" w:author="wang" w:date="2017-12-25T11:15:00Z">
         <w:r>
           <w:rPr>
             <w:rFonts w:eastAsia="宋体" w:hint="eastAsia"/>
             <w:lang w:val="zh-TW"/>
           </w:rPr>
-          <w:t>[</w:t>
+          <w:t>，</w:t>
+        </w:r>
+        <w:r>
+          <w:rPr>
+            <w:rFonts w:eastAsia="宋体"/>
+            <w:lang w:val="zh-TW"/>
+          </w:rPr>
+          <w:t>图</w:t>
+        </w:r>
+        <w:r>
+          <w:rPr>
+            <w:rFonts w:eastAsia="宋体" w:hint="eastAsia"/>
+            <w:lang w:val="zh-TW"/>
+          </w:rPr>
+          <w:t>1</w:t>
+        </w:r>
+        <w:r>
+          <w:rPr>
+            <w:rFonts w:eastAsia="宋体" w:hint="eastAsia"/>
+            <w:lang w:val="zh-TW"/>
+          </w:rPr>
+          <w:t>是</w:t>
         </w:r>
         <w:r>
           <w:rPr>
             <w:rFonts w:eastAsia="PMingLiU"/>
             <w:lang w:val="zh-TW" w:eastAsia="zh-TW"/>
           </w:rPr>
-          <w:t>2,10</w:t>
-        </w:r>
-        <w:r>
-          <w:rPr>
-            <w:rFonts w:eastAsia="宋体" w:hint="eastAsia"/>
-            <w:lang w:val="zh-TW"/>
-          </w:rPr>
-          <w:t>]</w:t>
+          <w:t>该方法的基本</w:t>
         </w:r>
       </w:ins>
-      <w:ins w:id="188" w:author="wang" w:date="2017-12-25T11:07:00Z">
-        <w:r>
-          <w:rPr>
-            <w:rFonts w:eastAsia="宋体" w:hint="eastAsia"/>
-            <w:lang w:val="zh-TW"/>
-          </w:rPr>
-          <w:t>；</w:t>
-        </w:r>
-        <w:r>
-          <w:rPr>
-            <w:rFonts w:eastAsia="宋体" w:hint="eastAsia"/>
-            <w:lang w:val="zh-TW"/>
-          </w:rPr>
-          <w:t>4</w:t>
-        </w:r>
-        <w:r>
-          <w:rPr>
-            <w:rFonts w:eastAsia="宋体" w:hint="eastAsia"/>
-            <w:lang w:val="zh-TW"/>
-          </w:rPr>
-          <w:t>）</w:t>
-        </w:r>
-      </w:ins>
-      <w:ins w:id="189" w:author="wang" w:date="2017-12-25T11:21:00Z">
+      <w:ins w:id="217" w:author="wang" w:date="2017-12-25T11:52:00Z">
         <w:r>
           <w:rPr>
             <w:rFonts w:eastAsiaTheme="minorEastAsia" w:hint="eastAsia"/>
             <w:lang w:val="zh-TW"/>
           </w:rPr>
-          <w:t>对短配件链攻击</w:t>
-        </w:r>
-        <w:r>
-          <w:rPr>
-            <w:rFonts w:eastAsiaTheme="minorEastAsia"/>
-            <w:lang w:val="zh-TW"/>
-          </w:rPr>
-          <w:t>不能进行有效检测</w:t>
+          <w:t>框架</w:t>
         </w:r>
       </w:ins>
-      <w:ins w:id="190" w:author="wang" w:date="2017-12-25T10:50:00Z">
-        <w:r>
-          <w:rPr>
-            <w:rFonts w:eastAsiaTheme="minorEastAsia" w:hint="eastAsia"/>
-            <w:lang w:val="zh-TW"/>
-          </w:rPr>
-          <w:t>[</w:t>
-        </w:r>
-        <w:r>
-          <w:rPr>
-            <w:rFonts w:eastAsia="PMingLiU"/>
-            <w:lang w:val="zh-TW" w:eastAsia="zh-TW"/>
-          </w:rPr>
-          <w:t>2,10,11</w:t>
-        </w:r>
-        <w:r>
-          <w:rPr>
-            <w:rFonts w:eastAsiaTheme="minorEastAsia" w:hint="eastAsia"/>
-            <w:lang w:val="zh-TW"/>
-          </w:rPr>
-          <w:t>]</w:t>
-        </w:r>
-      </w:ins>
-      <w:del w:id="191" w:author="wang" w:date="2017-12-25T11:07:00Z">
-        <w:r>
-          <w:rPr>
-            <w:rFonts w:eastAsia="宋体" w:hint="eastAsia"/>
-            <w:lang w:val="zh-TW" w:eastAsia="zh-TW"/>
-          </w:rPr>
-          <w:delText>等问题</w:delText>
-        </w:r>
-        <w:commentRangeEnd w:id="172"/>
-        <w:r>
-          <w:commentReference w:id="172"/>
-        </w:r>
-      </w:del>
-      <w:r>
-        <w:rPr>
-          <w:rFonts w:eastAsia="宋体" w:hint="eastAsia"/>
-          <w:lang w:val="zh-TW" w:eastAsia="zh-TW"/>
-        </w:rPr>
-        <w:t>，本文提出了一种基于硬件</w:t>
-      </w:r>
-      <w:ins w:id="192" w:author="wang" w:date="2017-12-25T13:55:00Z">
-        <w:r>
-          <w:rPr>
-            <w:rFonts w:eastAsiaTheme="minorEastAsia" w:hint="eastAsia"/>
-            <w:lang w:val="zh-TW"/>
-          </w:rPr>
-          <w:t>分支处理</w:t>
-        </w:r>
-      </w:ins>
-      <w:del w:id="193" w:author="wang" w:date="2017-12-25T13:55:00Z">
-        <w:r>
-          <w:rPr>
-            <w:rFonts w:eastAsia="宋体" w:hint="eastAsia"/>
-            <w:lang w:val="zh-TW" w:eastAsia="zh-TW"/>
-          </w:rPr>
-          <w:delText>辅助</w:delText>
-        </w:r>
-      </w:del>
-      <w:r>
-        <w:rPr>
-          <w:rFonts w:eastAsia="宋体" w:hint="eastAsia"/>
-          <w:lang w:val="zh-TW" w:eastAsia="zh-TW"/>
-        </w:rPr>
-        <w:t>的</w:t>
-      </w:r>
-      <w:ins w:id="194" w:author="wang" w:date="2017-12-25T11:08:00Z">
-        <w:r>
-          <w:rPr>
-            <w:rFonts w:eastAsia="宋体" w:hint="eastAsia"/>
-            <w:lang w:val="zh-TW"/>
-          </w:rPr>
-          <w:t>控制流劫持</w:t>
-        </w:r>
+      <w:ins w:id="218" w:author="wang" w:date="2017-12-25T11:08:00Z">
         <w:r>
           <w:rPr>
             <w:rFonts w:eastAsia="宋体"/>
             <w:lang w:val="zh-TW"/>
           </w:rPr>
-          <w:t>攻击防御</w:t>
-        </w:r>
-        <w:r>
-          <w:rPr>
-            <w:rFonts w:eastAsia="宋体" w:hint="eastAsia"/>
-            <w:lang w:val="zh-TW"/>
-          </w:rPr>
-          <w:t>方法</w:t>
+          <w:t>。</w:t>
         </w:r>
       </w:ins>
-      <w:ins w:id="195" w:author="wang" w:date="2017-12-25T11:15:00Z">
-        <w:r>
-          <w:rPr>
-            <w:rFonts w:eastAsia="宋体" w:hint="eastAsia"/>
-            <w:lang w:val="zh-TW"/>
-          </w:rPr>
-          <w:t>，</w:t>
-        </w:r>
-        <w:r>
-          <w:rPr>
-            <w:rFonts w:eastAsia="宋体"/>
-            <w:lang w:val="zh-TW"/>
-          </w:rPr>
-          <w:t>图</w:t>
-        </w:r>
-        <w:r>
-          <w:rPr>
-            <w:rFonts w:eastAsia="宋体" w:hint="eastAsia"/>
-            <w:lang w:val="zh-TW"/>
-          </w:rPr>
-          <w:t>1</w:t>
-        </w:r>
-        <w:r>
-          <w:rPr>
-            <w:rFonts w:eastAsia="宋体" w:hint="eastAsia"/>
-            <w:lang w:val="zh-TW"/>
-          </w:rPr>
-          <w:t>是</w:t>
-        </w:r>
-        <w:r>
-          <w:rPr>
-            <w:rFonts w:eastAsia="PMingLiU"/>
-            <w:lang w:val="zh-TW" w:eastAsia="zh-TW"/>
-          </w:rPr>
-          <w:t>该方法的基本</w:t>
-        </w:r>
-      </w:ins>
-      <w:ins w:id="196" w:author="wang" w:date="2017-12-25T11:52:00Z">
-        <w:r>
-          <w:rPr>
-            <w:rFonts w:eastAsiaTheme="minorEastAsia" w:hint="eastAsia"/>
-            <w:lang w:val="zh-TW"/>
-          </w:rPr>
-          <w:t>框架</w:t>
-        </w:r>
-      </w:ins>
-      <w:ins w:id="197" w:author="wang" w:date="2017-12-25T11:08:00Z">
-        <w:r>
-          <w:rPr>
-            <w:rFonts w:eastAsia="宋体"/>
-            <w:lang w:val="zh-TW"/>
-          </w:rPr>
-          <w:t>。</w:t>
-        </w:r>
-      </w:ins>
-      <w:del w:id="198" w:author="wang" w:date="2017-12-25T11:08:00Z">
+      <w:del w:id="219" w:author="wang" w:date="2017-12-25T11:08:00Z">
         <w:r>
           <w:delText>CFI</w:delText>
         </w:r>
@@ -4317,58 +4515,96 @@
         <w:ind w:firstLine="372"/>
         <w:jc w:val="center"/>
         <w:rPr>
-          <w:ins w:id="199" w:author="wang" w:date="2017-12-25T11:12:00Z"/>
+          <w:ins w:id="220" w:author="wang" w:date="2017-12-25T11:12:00Z"/>
           <w:rFonts w:eastAsia="PMingLiU"/>
           <w:lang w:val="zh-TW" w:eastAsia="zh-TW"/>
         </w:rPr>
       </w:pPr>
-      <w:ins w:id="200" w:author="wang" w:date="2017-12-25T11:11:00Z">
+      <w:ins w:id="221" w:author="lww" w:date="2017-12-26T23:45:00Z">
+        <w:r>
+          <w:object w:dxaOrig="6887" w:dyaOrig="5569" w14:anchorId="6771A7C0">
+            <v:shapetype id="_x0000_t75" coordsize="21600,21600" o:spt="75" o:preferrelative="t" path="m@4@5l@4@11@9@11@9@5xe" filled="f" stroked="f">
+              <v:stroke joinstyle="miter"/>
+              <v:formulas>
+                <v:f eqn="if lineDrawn pixelLineWidth 0"/>
+                <v:f eqn="sum @0 1 0"/>
+                <v:f eqn="sum 0 0 @1"/>
+                <v:f eqn="prod @2 1 2"/>
+                <v:f eqn="prod @3 21600 pixelWidth"/>
+                <v:f eqn="prod @3 21600 pixelHeight"/>
+                <v:f eqn="sum @0 0 1"/>
+                <v:f eqn="prod @6 1 2"/>
+                <v:f eqn="prod @7 21600 pixelWidth"/>
+                <v:f eqn="sum @8 21600 0"/>
+                <v:f eqn="prod @7 21600 pixelHeight"/>
+                <v:f eqn="sum @10 21600 0"/>
+              </v:formulas>
+              <v:path o:extrusionok="f" gradientshapeok="t" o:connecttype="rect"/>
+              <o:lock v:ext="edit" aspectratio="t"/>
+            </v:shapetype>
+            <v:shape id="_x0000_i1025" type="#_x0000_t75" style="width:302.25pt;height:244.5pt" o:ole="">
+              <v:imagedata r:id="rId9" o:title=""/>
+            </v:shape>
+            <o:OLEObject Type="Embed" ProgID="Visio.Drawing.11" ShapeID="_x0000_i1025" DrawAspect="Content" ObjectID="_1575838726" r:id="rId10"/>
+          </w:object>
+        </w:r>
         <w:r>
           <w:rPr>
             <w:rFonts w:ascii="宋体" w:eastAsia="宋体" w:hAnsi="宋体" w:cs="宋体"/>
             <w:noProof/>
           </w:rPr>
-          <w:drawing>
-            <wp:inline distT="0" distB="0" distL="0" distR="0" wp14:anchorId="36BDD811" wp14:editId="2C16D7A6">
-              <wp:extent cx="2217236" cy="1789697"/>
-              <wp:effectExtent l="0" t="0" r="0" b="0"/>
-              <wp:docPr id="3" name="officeArt object"/>
-              <wp:cNvGraphicFramePr/>
-              <a:graphic xmlns:a="http://schemas.openxmlformats.org/drawingml/2006/main">
-                <a:graphicData uri="http://schemas.openxmlformats.org/drawingml/2006/picture">
-                  <pic:pic xmlns:pic="http://schemas.openxmlformats.org/drawingml/2006/picture">
-                    <pic:nvPicPr>
-                      <pic:cNvPr id="1073741825" name="image.pdf"/>
-                      <pic:cNvPicPr/>
-                    </pic:nvPicPr>
-                    <pic:blipFill>
-                      <a:blip r:embed="rId9">
-                        <a:extLst/>
-                      </a:blip>
-                      <a:stretch>
-                        <a:fillRect/>
-                      </a:stretch>
-                    </pic:blipFill>
-                    <pic:spPr>
-                      <a:xfrm>
-                        <a:off x="0" y="0"/>
-                        <a:ext cx="2217236" cy="1789697"/>
-                      </a:xfrm>
-                      <a:prstGeom prst="rect">
-                        <a:avLst/>
-                      </a:prstGeom>
-                      <a:ln w="12700" cap="flat">
-                        <a:noFill/>
-                        <a:miter lim="400000"/>
-                      </a:ln>
-                      <a:effectLst/>
-                    </pic:spPr>
-                  </pic:pic>
-                </a:graphicData>
-              </a:graphic>
-            </wp:inline>
-          </w:drawing>
-        </w:r>
+          <w:t xml:space="preserve"> </w:t>
+        </w:r>
+      </w:ins>
+      <w:ins w:id="222" w:author="wang" w:date="2017-12-25T11:11:00Z">
+        <w:del w:id="223" w:author="lww" w:date="2017-12-26T23:43:00Z">
+          <w:r>
+            <w:rPr>
+              <w:rFonts w:ascii="宋体" w:eastAsia="宋体" w:hAnsi="宋体" w:cs="宋体"/>
+              <w:noProof/>
+            </w:rPr>
+            <w:drawing>
+              <wp:inline distT="0" distB="0" distL="0" distR="0" wp14:anchorId="36BDD811" wp14:editId="2B2C7596">
+                <wp:extent cx="2876550" cy="2000250"/>
+                <wp:effectExtent l="0" t="0" r="0" b="0"/>
+                <wp:docPr id="3" name="officeArt object"/>
+                <wp:cNvGraphicFramePr/>
+                <a:graphic xmlns:a="http://schemas.openxmlformats.org/drawingml/2006/main">
+                  <a:graphicData uri="http://schemas.openxmlformats.org/drawingml/2006/picture">
+                    <pic:pic xmlns:pic="http://schemas.openxmlformats.org/drawingml/2006/picture">
+                      <pic:nvPicPr>
+                        <pic:cNvPr id="1073741825" name="image.pdf"/>
+                        <pic:cNvPicPr/>
+                      </pic:nvPicPr>
+                      <pic:blipFill>
+                        <a:blip r:embed="rId11">
+                          <a:extLst/>
+                        </a:blip>
+                        <a:stretch>
+                          <a:fillRect/>
+                        </a:stretch>
+                      </pic:blipFill>
+                      <pic:spPr>
+                        <a:xfrm>
+                          <a:off x="0" y="0"/>
+                          <a:ext cx="2874939" cy="1999130"/>
+                        </a:xfrm>
+                        <a:prstGeom prst="rect">
+                          <a:avLst/>
+                        </a:prstGeom>
+                        <a:ln w="12700" cap="flat">
+                          <a:noFill/>
+                          <a:miter lim="400000"/>
+                        </a:ln>
+                        <a:effectLst/>
+                      </pic:spPr>
+                    </pic:pic>
+                  </a:graphicData>
+                </a:graphic>
+              </wp:inline>
+            </w:drawing>
+          </w:r>
+        </w:del>
       </w:ins>
     </w:p>
     <w:p>
@@ -4377,18 +4613,19 @@
         <w:ind w:firstLine="372"/>
         <w:jc w:val="center"/>
         <w:rPr>
-          <w:ins w:id="201" w:author="wang" w:date="2017-12-25T11:08:00Z"/>
+          <w:ins w:id="224" w:author="wang" w:date="2017-12-25T11:08:00Z"/>
           <w:rFonts w:eastAsiaTheme="minorEastAsia"/>
           <w:lang w:val="zh-TW" w:eastAsia="zh-TW"/>
         </w:rPr>
       </w:pPr>
-      <w:ins w:id="202" w:author="wang" w:date="2017-12-25T11:12:00Z">
+      <w:ins w:id="225" w:author="wang" w:date="2017-12-25T11:12:00Z">
         <w:r>
           <w:rPr>
             <w:rFonts w:eastAsiaTheme="minorEastAsia" w:hint="eastAsia"/>
             <w:highlight w:val="yellow"/>
             <w:lang w:val="zh-TW" w:eastAsia="zh-TW"/>
           </w:rPr>
+          <w:lastRenderedPageBreak/>
           <w:t>图</w:t>
         </w:r>
         <w:r>
@@ -4423,10 +4660,10 @@
             <w:kern w:val="0"/>
             <w:lang w:eastAsia="en-US"/>
           </w:rPr>
-          <w:commentReference w:id="203"/>
+          <w:commentReference w:id="226"/>
         </w:r>
       </w:ins>
-      <w:ins w:id="204" w:author="wang" w:date="2017-12-25T11:52:00Z">
+      <w:ins w:id="227" w:author="wang" w:date="2017-12-25T11:52:00Z">
         <w:r>
           <w:rPr>
             <w:rFonts w:eastAsiaTheme="minorEastAsia" w:hint="eastAsia"/>
@@ -4441,12 +4678,12 @@
         <w:pStyle w:val="A6"/>
         <w:ind w:firstLine="372"/>
         <w:rPr>
-          <w:ins w:id="205" w:author="wang" w:date="2017-12-25T11:16:00Z"/>
+          <w:ins w:id="228" w:author="wang" w:date="2017-12-25T11:16:00Z"/>
           <w:rFonts w:eastAsia="PMingLiU"/>
           <w:lang w:val="zh-TW" w:eastAsia="zh-TW"/>
         </w:rPr>
       </w:pPr>
-      <w:del w:id="206" w:author="wang" w:date="2017-12-25T11:08:00Z">
+      <w:del w:id="229" w:author="wang" w:date="2017-12-25T11:08:00Z">
         <w:r>
           <w:rPr>
             <w:rFonts w:eastAsia="宋体" w:hint="eastAsia"/>
@@ -4455,7 +4692,7 @@
           <w:delText>，</w:delText>
         </w:r>
       </w:del>
-      <w:commentRangeStart w:id="207"/>
+      <w:commentRangeStart w:id="230"/>
       <w:r>
         <w:rPr>
           <w:rFonts w:eastAsia="宋体" w:hint="eastAsia"/>
@@ -4463,7 +4700,7 @@
         </w:rPr>
         <w:t>该方法</w:t>
       </w:r>
-      <w:del w:id="208" w:author="wang" w:date="2017-12-25T13:58:00Z">
+      <w:del w:id="231" w:author="wang" w:date="2017-12-25T13:58:00Z">
         <w:r>
           <w:rPr>
             <w:rFonts w:eastAsia="宋体" w:hint="eastAsia"/>
@@ -4472,33 +4709,324 @@
           <w:delText>利用</w:delText>
         </w:r>
       </w:del>
-      <w:ins w:id="209" w:author="wang" w:date="2017-12-25T11:23:00Z">
-        <w:r>
-          <w:rPr>
-            <w:rFonts w:eastAsia="宋体" w:hint="eastAsia"/>
-            <w:lang w:val="zh-TW" w:eastAsia="zh-TW"/>
-          </w:rPr>
-          <w:t>基于最近分支</w:t>
-        </w:r>
-        <w:r>
-          <w:rPr>
-            <w:rFonts w:eastAsia="宋体"/>
-            <w:lang w:val="zh-TW" w:eastAsia="zh-TW"/>
-          </w:rPr>
-          <w:t>记录</w:t>
-        </w:r>
+      <w:ins w:id="232" w:author="wang" w:date="2017-12-25T11:23:00Z">
+        <w:del w:id="233" w:author="lww" w:date="2017-12-26T23:48:00Z">
+          <w:r>
+            <w:rPr>
+              <w:rFonts w:eastAsia="宋体" w:hint="eastAsia"/>
+              <w:lang w:val="zh-TW" w:eastAsia="zh-TW"/>
+            </w:rPr>
+            <w:delText>基于最近分支</w:delText>
+          </w:r>
+          <w:r>
+            <w:rPr>
+              <w:rFonts w:eastAsia="宋体"/>
+              <w:lang w:val="zh-TW" w:eastAsia="zh-TW"/>
+            </w:rPr>
+            <w:delText>记录</w:delText>
+          </w:r>
+          <w:r>
+            <w:rPr>
+              <w:rFonts w:eastAsia="宋体" w:hint="eastAsia"/>
+              <w:highlight w:val="yellow"/>
+              <w:lang w:val="zh-TW" w:eastAsia="zh-TW"/>
+              <w:rPrChange w:id="234" w:author="wang" w:date="2017-12-25T11:51:00Z">
+                <w:rPr>
+                  <w:rFonts w:eastAsia="宋体" w:hint="eastAsia"/>
+                  <w:lang w:val="zh-TW" w:eastAsia="zh-TW"/>
+                </w:rPr>
+              </w:rPrChange>
+            </w:rPr>
+            <w:delText>（</w:delText>
+          </w:r>
+          <w:r>
+            <w:rPr>
+              <w:rFonts w:eastAsia="宋体"/>
+              <w:highlight w:val="yellow"/>
+              <w:lang w:val="zh-TW" w:eastAsia="zh-TW"/>
+              <w:rPrChange w:id="235" w:author="wang" w:date="2017-12-25T11:51:00Z">
+                <w:rPr>
+                  <w:rFonts w:eastAsia="宋体"/>
+                  <w:lang w:val="zh-TW" w:eastAsia="zh-TW"/>
+                </w:rPr>
+              </w:rPrChange>
+            </w:rPr>
+            <w:delText>Last</w:delText>
+          </w:r>
+          <w:r>
+            <w:rPr>
+              <w:rFonts w:eastAsia="PMingLiU"/>
+              <w:highlight w:val="yellow"/>
+              <w:lang w:val="zh-TW" w:eastAsia="zh-TW"/>
+              <w:rPrChange w:id="236" w:author="wang" w:date="2017-12-25T11:51:00Z">
+                <w:rPr>
+                  <w:rFonts w:eastAsia="PMingLiU"/>
+                  <w:lang w:val="zh-TW" w:eastAsia="zh-TW"/>
+                </w:rPr>
+              </w:rPrChange>
+            </w:rPr>
+            <w:delText xml:space="preserve"> Branch Re</w:delText>
+          </w:r>
+        </w:del>
+        <w:del w:id="237" w:author="lww" w:date="2017-12-26T23:45:00Z">
+          <w:r>
+            <w:rPr>
+              <w:rFonts w:eastAsia="PMingLiU"/>
+              <w:highlight w:val="yellow"/>
+              <w:lang w:val="zh-TW" w:eastAsia="zh-TW"/>
+              <w:rPrChange w:id="238" w:author="wang" w:date="2017-12-25T11:51:00Z">
+                <w:rPr>
+                  <w:rFonts w:eastAsia="PMingLiU"/>
+                  <w:lang w:val="zh-TW" w:eastAsia="zh-TW"/>
+                </w:rPr>
+              </w:rPrChange>
+            </w:rPr>
+            <w:delText>gister</w:delText>
+          </w:r>
+        </w:del>
+        <w:del w:id="239" w:author="lww" w:date="2017-12-26T23:48:00Z">
+          <w:r>
+            <w:rPr>
+              <w:rFonts w:eastAsia="宋体" w:hint="eastAsia"/>
+              <w:highlight w:val="yellow"/>
+              <w:lang w:val="zh-TW" w:eastAsia="zh-TW"/>
+              <w:rPrChange w:id="240" w:author="wang" w:date="2017-12-25T11:51:00Z">
+                <w:rPr>
+                  <w:rFonts w:eastAsia="宋体" w:hint="eastAsia"/>
+                  <w:lang w:val="zh-TW" w:eastAsia="zh-TW"/>
+                </w:rPr>
+              </w:rPrChange>
+            </w:rPr>
+            <w:delText>）获取精确的分支信息，</w:delText>
+          </w:r>
+        </w:del>
+      </w:ins>
+      <w:ins w:id="241" w:author="lww" w:date="2017-12-26T23:47:00Z">
         <w:r>
           <w:rPr>
             <w:rFonts w:eastAsia="宋体" w:hint="eastAsia"/>
             <w:highlight w:val="yellow"/>
             <w:lang w:val="zh-TW" w:eastAsia="zh-TW"/>
-            <w:rPrChange w:id="210" w:author="wang" w:date="2017-12-25T11:51:00Z">
+          </w:rPr>
+          <w:t>以</w:t>
+        </w:r>
+      </w:ins>
+      <w:ins w:id="242" w:author="lww" w:date="2017-12-26T23:49:00Z">
+        <w:r>
+          <w:rPr>
+            <w:rFonts w:eastAsia="宋体" w:hint="eastAsia"/>
+            <w:highlight w:val="yellow"/>
+            <w:lang w:val="zh-TW" w:eastAsia="zh-TW"/>
+          </w:rPr>
+          <w:t>硬件</w:t>
+        </w:r>
+      </w:ins>
+      <w:ins w:id="243" w:author="wang" w:date="2017-12-25T11:23:00Z">
+        <w:del w:id="244" w:author="lww" w:date="2017-12-26T23:47:00Z">
+          <w:r>
+            <w:rPr>
+              <w:rFonts w:eastAsia="宋体" w:hint="eastAsia"/>
+              <w:highlight w:val="yellow"/>
+              <w:lang w:val="zh-TW" w:eastAsia="zh-TW"/>
+              <w:rPrChange w:id="245" w:author="wang" w:date="2017-12-25T11:51:00Z">
+                <w:rPr>
+                  <w:rFonts w:eastAsia="宋体" w:hint="eastAsia"/>
+                  <w:lang w:val="zh-TW" w:eastAsia="zh-TW"/>
+                </w:rPr>
+              </w:rPrChange>
+            </w:rPr>
+            <w:delText>通过</w:delText>
+          </w:r>
+        </w:del>
+      </w:ins>
+      <w:ins w:id="246" w:author="wang" w:date="2017-12-25T11:16:00Z">
+        <w:r>
+          <w:rPr>
+            <w:rFonts w:eastAsia="宋体" w:hint="eastAsia"/>
+            <w:highlight w:val="yellow"/>
+            <w:lang w:val="zh-TW" w:eastAsia="zh-TW"/>
+            <w:rPrChange w:id="247" w:author="wang" w:date="2017-12-25T11:51:00Z">
               <w:rPr>
                 <w:rFonts w:eastAsia="宋体" w:hint="eastAsia"/>
                 <w:lang w:val="zh-TW" w:eastAsia="zh-TW"/>
               </w:rPr>
             </w:rPrChange>
           </w:rPr>
+          <w:t>性能监控单元（</w:t>
+        </w:r>
+        <w:r>
+          <w:rPr>
+            <w:highlight w:val="yellow"/>
+            <w:lang w:eastAsia="zh-TW"/>
+            <w:rPrChange w:id="248" w:author="wang" w:date="2017-12-25T11:51:00Z">
+              <w:rPr>
+                <w:lang w:eastAsia="zh-TW"/>
+              </w:rPr>
+            </w:rPrChange>
+          </w:rPr>
+          <w:t>Performance Monitoring Unit</w:t>
+        </w:r>
+        <w:r>
+          <w:rPr>
+            <w:rFonts w:eastAsia="宋体" w:hint="eastAsia"/>
+            <w:highlight w:val="yellow"/>
+            <w:lang w:val="zh-TW" w:eastAsia="zh-TW"/>
+            <w:rPrChange w:id="249" w:author="wang" w:date="2017-12-25T11:51:00Z">
+              <w:rPr>
+                <w:rFonts w:eastAsia="宋体" w:hint="eastAsia"/>
+                <w:lang w:val="zh-TW" w:eastAsia="zh-TW"/>
+              </w:rPr>
+            </w:rPrChange>
+          </w:rPr>
+          <w:t>）</w:t>
+        </w:r>
+      </w:ins>
+      <w:ins w:id="250" w:author="lww" w:date="2017-12-26T23:49:00Z">
+        <w:r>
+          <w:rPr>
+            <w:rFonts w:eastAsia="宋体" w:hint="eastAsia"/>
+            <w:highlight w:val="yellow"/>
+            <w:lang w:val="zh-TW" w:eastAsia="zh-TW"/>
+          </w:rPr>
+          <w:t>产生</w:t>
+        </w:r>
+      </w:ins>
+      <w:ins w:id="251" w:author="lww" w:date="2017-12-26T23:47:00Z">
+        <w:r>
+          <w:rPr>
+            <w:rFonts w:eastAsia="宋体" w:hint="eastAsia"/>
+            <w:highlight w:val="yellow"/>
+            <w:lang w:val="zh-TW" w:eastAsia="zh-TW"/>
+          </w:rPr>
+          <w:t>的间接分支</w:t>
+        </w:r>
+      </w:ins>
+      <w:ins w:id="252" w:author="wang" w:date="2017-12-25T12:01:00Z">
+        <w:del w:id="253" w:author="lww" w:date="2017-12-26T23:47:00Z">
+          <w:r>
+            <w:rPr>
+              <w:rFonts w:eastAsia="宋体" w:hint="eastAsia"/>
+              <w:highlight w:val="yellow"/>
+              <w:lang w:val="zh-TW" w:eastAsia="zh-TW"/>
+            </w:rPr>
+            <w:delText>获取</w:delText>
+          </w:r>
+        </w:del>
+      </w:ins>
+      <w:ins w:id="254" w:author="wang" w:date="2017-12-25T11:17:00Z">
+        <w:r>
+          <w:rPr>
+            <w:rFonts w:eastAsia="宋体" w:hint="eastAsia"/>
+            <w:highlight w:val="yellow"/>
+            <w:lang w:val="zh-TW" w:eastAsia="zh-TW"/>
+            <w:rPrChange w:id="255" w:author="wang" w:date="2017-12-25T11:51:00Z">
+              <w:rPr>
+                <w:rFonts w:eastAsia="宋体" w:hint="eastAsia"/>
+                <w:lang w:val="zh-TW" w:eastAsia="zh-TW"/>
+              </w:rPr>
+            </w:rPrChange>
+          </w:rPr>
+          <w:t>预测失败</w:t>
+        </w:r>
+      </w:ins>
+      <w:ins w:id="256" w:author="lww" w:date="2017-12-26T23:47:00Z">
+        <w:r>
+          <w:rPr>
+            <w:rFonts w:eastAsia="宋体" w:hint="eastAsia"/>
+            <w:highlight w:val="yellow"/>
+            <w:lang w:val="zh-TW" w:eastAsia="zh-TW"/>
+          </w:rPr>
+          <w:t>事件为</w:t>
+        </w:r>
+      </w:ins>
+      <w:ins w:id="257" w:author="lww" w:date="2017-12-26T23:49:00Z">
+        <w:r>
+          <w:rPr>
+            <w:rFonts w:eastAsia="宋体" w:hint="eastAsia"/>
+            <w:highlight w:val="yellow"/>
+            <w:lang w:val="zh-TW" w:eastAsia="zh-TW"/>
+          </w:rPr>
+          <w:t>检测</w:t>
+        </w:r>
+      </w:ins>
+      <w:ins w:id="258" w:author="lww" w:date="2017-12-26T23:47:00Z">
+        <w:r>
+          <w:rPr>
+            <w:rFonts w:eastAsia="宋体" w:hint="eastAsia"/>
+            <w:highlight w:val="yellow"/>
+            <w:lang w:val="zh-TW" w:eastAsia="zh-TW"/>
+          </w:rPr>
+          <w:t>触发点</w:t>
+        </w:r>
+      </w:ins>
+      <w:ins w:id="259" w:author="wang" w:date="2017-12-25T11:17:00Z">
+        <w:del w:id="260" w:author="lww" w:date="2017-12-26T23:47:00Z">
+          <w:r>
+            <w:rPr>
+              <w:rFonts w:eastAsia="宋体" w:hint="eastAsia"/>
+              <w:highlight w:val="yellow"/>
+              <w:lang w:val="zh-TW" w:eastAsia="zh-TW"/>
+              <w:rPrChange w:id="261" w:author="wang" w:date="2017-12-25T11:51:00Z">
+                <w:rPr>
+                  <w:rFonts w:eastAsia="宋体" w:hint="eastAsia"/>
+                  <w:lang w:val="zh-TW" w:eastAsia="zh-TW"/>
+                </w:rPr>
+              </w:rPrChange>
+            </w:rPr>
+            <w:delText>的间接</w:delText>
+          </w:r>
+          <w:commentRangeStart w:id="262"/>
+          <w:r>
+            <w:rPr>
+              <w:rFonts w:eastAsia="宋体" w:hint="eastAsia"/>
+              <w:highlight w:val="yellow"/>
+              <w:lang w:val="zh-TW" w:eastAsia="zh-TW"/>
+              <w:rPrChange w:id="263" w:author="wang" w:date="2017-12-25T11:51:00Z">
+                <w:rPr>
+                  <w:rFonts w:eastAsia="宋体" w:hint="eastAsia"/>
+                  <w:lang w:val="zh-TW" w:eastAsia="zh-TW"/>
+                </w:rPr>
+              </w:rPrChange>
+            </w:rPr>
+            <w:delText>分支</w:delText>
+          </w:r>
+        </w:del>
+        <w:r>
+          <w:rPr>
+            <w:rFonts w:eastAsia="宋体" w:hint="eastAsia"/>
+            <w:highlight w:val="yellow"/>
+            <w:lang w:val="zh-TW" w:eastAsia="zh-TW"/>
+            <w:rPrChange w:id="264" w:author="wang" w:date="2017-12-25T11:51:00Z">
+              <w:rPr>
+                <w:rFonts w:eastAsia="宋体" w:hint="eastAsia"/>
+                <w:lang w:val="zh-TW" w:eastAsia="zh-TW"/>
+              </w:rPr>
+            </w:rPrChange>
+          </w:rPr>
+          <w:t>，</w:t>
+        </w:r>
+      </w:ins>
+      <w:ins w:id="265" w:author="lww" w:date="2017-12-26T23:48:00Z">
+        <w:r>
+          <w:rPr>
+            <w:rFonts w:eastAsia="宋体" w:hint="eastAsia"/>
+            <w:lang w:val="zh-TW" w:eastAsia="zh-TW"/>
+          </w:rPr>
+          <w:t>基于最近分支</w:t>
+        </w:r>
+        <w:r>
+          <w:rPr>
+            <w:rFonts w:eastAsia="宋体"/>
+            <w:lang w:val="zh-TW" w:eastAsia="zh-TW"/>
+          </w:rPr>
+          <w:t>记录</w:t>
+        </w:r>
+        <w:r>
+          <w:rPr>
+            <w:rFonts w:eastAsia="宋体" w:hint="eastAsia"/>
+            <w:highlight w:val="yellow"/>
+            <w:lang w:val="zh-TW" w:eastAsia="zh-TW"/>
+          </w:rPr>
           <w:t>（</w:t>
         </w:r>
         <w:r>
@@ -4506,403 +5034,472 @@
             <w:rFonts w:eastAsia="宋体"/>
             <w:highlight w:val="yellow"/>
             <w:lang w:val="zh-TW" w:eastAsia="zh-TW"/>
-            <w:rPrChange w:id="211" w:author="wang" w:date="2017-12-25T11:51:00Z">
+          </w:rPr>
+          <w:t>Last</w:t>
+        </w:r>
+        <w:r>
+          <w:rPr>
+            <w:rFonts w:eastAsia="PMingLiU"/>
+            <w:highlight w:val="yellow"/>
+            <w:lang w:val="zh-TW" w:eastAsia="zh-TW"/>
+          </w:rPr>
+          <w:t xml:space="preserve"> Branch Re</w:t>
+        </w:r>
+        <w:r>
+          <w:rPr>
+            <w:rFonts w:eastAsiaTheme="minorEastAsia" w:hint="eastAsia"/>
+            <w:highlight w:val="yellow"/>
+            <w:lang w:val="zh-TW" w:eastAsia="zh-TW"/>
+          </w:rPr>
+          <w:t>cord</w:t>
+        </w:r>
+        <w:r>
+          <w:rPr>
+            <w:rFonts w:eastAsia="宋体" w:hint="eastAsia"/>
+            <w:highlight w:val="yellow"/>
+            <w:lang w:val="zh-TW" w:eastAsia="zh-TW"/>
+          </w:rPr>
+          <w:t>）获取精确的分支信息</w:t>
+        </w:r>
+        <w:r>
+          <w:rPr>
+            <w:rFonts w:eastAsia="宋体" w:hint="eastAsia"/>
+            <w:highlight w:val="yellow"/>
+            <w:lang w:val="zh-TW" w:eastAsia="zh-TW"/>
+          </w:rPr>
+          <w:t>，</w:t>
+        </w:r>
+      </w:ins>
+      <w:ins w:id="266" w:author="wang" w:date="2017-12-25T11:26:00Z">
+        <w:r>
+          <w:rPr>
+            <w:rFonts w:eastAsia="宋体" w:hint="eastAsia"/>
+            <w:highlight w:val="yellow"/>
+            <w:lang w:val="zh-TW" w:eastAsia="zh-TW"/>
+            <w:rPrChange w:id="267" w:author="wang" w:date="2017-12-25T11:51:00Z">
+              <w:rPr>
+                <w:rFonts w:eastAsia="宋体" w:hint="eastAsia"/>
+                <w:lang w:val="zh-TW" w:eastAsia="zh-TW"/>
+              </w:rPr>
+            </w:rPrChange>
+          </w:rPr>
+          <w:t>结合内存</w:t>
+        </w:r>
+      </w:ins>
+      <w:ins w:id="268" w:author="lww" w:date="2017-12-26T23:47:00Z">
+        <w:r>
+          <w:rPr>
+            <w:rFonts w:eastAsia="宋体" w:hint="eastAsia"/>
+            <w:highlight w:val="yellow"/>
+            <w:lang w:val="zh-TW" w:eastAsia="zh-TW"/>
+          </w:rPr>
+          <w:t>指令</w:t>
+        </w:r>
+      </w:ins>
+      <w:ins w:id="269" w:author="wang" w:date="2017-12-25T11:26:00Z">
+        <w:r>
+          <w:rPr>
+            <w:rFonts w:eastAsia="宋体" w:hint="eastAsia"/>
+            <w:highlight w:val="yellow"/>
+            <w:lang w:val="zh-TW" w:eastAsia="zh-TW"/>
+            <w:rPrChange w:id="270" w:author="wang" w:date="2017-12-25T11:51:00Z">
+              <w:rPr>
+                <w:rFonts w:eastAsia="宋体" w:hint="eastAsia"/>
+                <w:lang w:val="zh-TW" w:eastAsia="zh-TW"/>
+              </w:rPr>
+            </w:rPrChange>
+          </w:rPr>
+          <w:t>信息和系统调用</w:t>
+        </w:r>
+      </w:ins>
+      <w:ins w:id="271" w:author="lww" w:date="2017-12-26T23:47:00Z">
+        <w:r>
+          <w:rPr>
+            <w:rFonts w:eastAsia="宋体" w:hint="eastAsia"/>
+            <w:highlight w:val="yellow"/>
+            <w:lang w:val="zh-TW" w:eastAsia="zh-TW"/>
+          </w:rPr>
+          <w:t>参数</w:t>
+        </w:r>
+      </w:ins>
+      <w:ins w:id="272" w:author="wang" w:date="2017-12-25T11:43:00Z">
+        <w:r>
+          <w:rPr>
+            <w:rFonts w:eastAsia="宋体" w:hint="eastAsia"/>
+            <w:highlight w:val="yellow"/>
+            <w:lang w:val="zh-TW" w:eastAsia="zh-TW"/>
+            <w:rPrChange w:id="273" w:author="wang" w:date="2017-12-25T11:51:00Z">
+              <w:rPr>
+                <w:rFonts w:eastAsia="宋体" w:hint="eastAsia"/>
+                <w:lang w:val="zh-TW" w:eastAsia="zh-TW"/>
+              </w:rPr>
+            </w:rPrChange>
+          </w:rPr>
+          <w:t>信息</w:t>
+        </w:r>
+      </w:ins>
+      <w:ins w:id="274" w:author="lww" w:date="2017-12-26T23:53:00Z">
+        <w:r>
+          <w:rPr>
+            <w:rFonts w:eastAsia="宋体" w:hint="eastAsia"/>
+            <w:highlight w:val="yellow"/>
+            <w:lang w:val="zh-TW" w:eastAsia="zh-TW"/>
+          </w:rPr>
+          <w:t>一起</w:t>
+        </w:r>
+      </w:ins>
+      <w:ins w:id="275" w:author="wang" w:date="2017-12-25T11:49:00Z">
+        <w:del w:id="276" w:author="lww" w:date="2017-12-26T23:53:00Z">
+          <w:r>
+            <w:rPr>
+              <w:rFonts w:eastAsia="宋体" w:hint="eastAsia"/>
+              <w:highlight w:val="yellow"/>
+              <w:lang w:val="zh-TW" w:eastAsia="zh-TW"/>
+              <w:rPrChange w:id="277" w:author="wang" w:date="2017-12-25T11:51:00Z">
+                <w:rPr>
+                  <w:rFonts w:eastAsia="宋体" w:hint="eastAsia"/>
+                  <w:lang w:val="zh-TW" w:eastAsia="zh-TW"/>
+                </w:rPr>
+              </w:rPrChange>
+            </w:rPr>
+            <w:delText>，</w:delText>
+          </w:r>
+        </w:del>
+      </w:ins>
+      <w:ins w:id="278" w:author="lww" w:date="2017-12-26T23:50:00Z">
+        <w:r>
+          <w:rPr>
+            <w:rFonts w:eastAsia="宋体" w:hint="eastAsia"/>
+            <w:highlight w:val="yellow"/>
+            <w:lang w:val="zh-TW" w:eastAsia="zh-TW"/>
+          </w:rPr>
+          <w:t>根据相应的检测规则</w:t>
+        </w:r>
+      </w:ins>
+      <w:ins w:id="279" w:author="lww" w:date="2017-12-26T23:48:00Z">
+        <w:r>
+          <w:rPr>
+            <w:rFonts w:eastAsia="宋体" w:hint="eastAsia"/>
+            <w:highlight w:val="yellow"/>
+            <w:lang w:val="zh-TW" w:eastAsia="zh-TW"/>
+          </w:rPr>
+          <w:t>进行</w:t>
+        </w:r>
+      </w:ins>
+      <w:ins w:id="280" w:author="lww" w:date="2017-12-27T00:08:00Z">
+        <w:r>
+          <w:rPr>
+            <w:rFonts w:eastAsia="宋体" w:hint="eastAsia"/>
+            <w:highlight w:val="yellow"/>
+            <w:lang w:val="zh-TW" w:eastAsia="zh-TW"/>
+          </w:rPr>
+          <w:t>配件</w:t>
+        </w:r>
+        <w:r>
+          <w:rPr>
+            <w:rFonts w:eastAsia="宋体" w:hint="eastAsia"/>
+            <w:highlight w:val="yellow"/>
+            <w:lang w:val="zh-TW"/>
+          </w:rPr>
+          <w:t>（</w:t>
+        </w:r>
+        <w:r>
+          <w:rPr>
+            <w:rFonts w:eastAsia="宋体" w:hint="eastAsia"/>
+            <w:highlight w:val="yellow"/>
+            <w:lang w:val="zh-TW"/>
+          </w:rPr>
+          <w:t>gadget</w:t>
+        </w:r>
+        <w:r>
+          <w:rPr>
+            <w:rFonts w:eastAsia="宋体" w:hint="eastAsia"/>
+            <w:highlight w:val="yellow"/>
+            <w:lang w:val="zh-TW"/>
+          </w:rPr>
+          <w:t>）</w:t>
+        </w:r>
+        <w:r>
+          <w:rPr>
+            <w:rFonts w:eastAsia="宋体" w:hint="eastAsia"/>
+            <w:highlight w:val="yellow"/>
+            <w:lang w:val="zh-TW" w:eastAsia="zh-TW"/>
+          </w:rPr>
+          <w:t>检测，并</w:t>
+        </w:r>
+      </w:ins>
+      <w:ins w:id="281" w:author="wang" w:date="2017-12-25T11:49:00Z">
+        <w:r>
+          <w:rPr>
+            <w:rFonts w:eastAsia="宋体" w:hint="eastAsia"/>
+            <w:highlight w:val="yellow"/>
+            <w:lang w:val="zh-TW" w:eastAsia="zh-TW"/>
+            <w:rPrChange w:id="282" w:author="wang" w:date="2017-12-25T11:51:00Z">
+              <w:rPr>
+                <w:rFonts w:eastAsia="宋体" w:hint="eastAsia"/>
+                <w:lang w:val="zh-TW" w:eastAsia="zh-TW"/>
+              </w:rPr>
+            </w:rPrChange>
+          </w:rPr>
+          <w:t>识别出</w:t>
+        </w:r>
+        <w:r>
+          <w:rPr>
+            <w:rFonts w:eastAsia="宋体"/>
+            <w:highlight w:val="yellow"/>
+            <w:lang w:val="zh-TW" w:eastAsia="zh-TW"/>
+            <w:rPrChange w:id="283" w:author="wang" w:date="2017-12-25T11:51:00Z">
               <w:rPr>
                 <w:rFonts w:eastAsia="宋体"/>
                 <w:lang w:val="zh-TW" w:eastAsia="zh-TW"/>
               </w:rPr>
             </w:rPrChange>
           </w:rPr>
-          <w:t>Last</w:t>
-        </w:r>
+          <w:t>ROP</w:t>
+        </w:r>
+        <w:r>
+          <w:rPr>
+            <w:rFonts w:eastAsia="宋体" w:hint="eastAsia"/>
+            <w:highlight w:val="yellow"/>
+            <w:lang w:val="zh-TW" w:eastAsia="zh-TW"/>
+            <w:rPrChange w:id="284" w:author="wang" w:date="2017-12-25T11:51:00Z">
+              <w:rPr>
+                <w:rFonts w:eastAsia="宋体" w:hint="eastAsia"/>
+                <w:lang w:val="zh-TW" w:eastAsia="zh-TW"/>
+              </w:rPr>
+            </w:rPrChange>
+          </w:rPr>
+          <w:t>攻击</w:t>
+        </w:r>
+        <w:r>
+          <w:rPr>
+            <w:rFonts w:eastAsia="PMingLiU" w:hint="eastAsia"/>
+            <w:highlight w:val="yellow"/>
+            <w:lang w:val="zh-TW" w:eastAsia="zh-TW"/>
+            <w:rPrChange w:id="285" w:author="wang" w:date="2017-12-25T11:51:00Z">
+              <w:rPr>
+                <w:rFonts w:eastAsia="PMingLiU" w:hint="eastAsia"/>
+                <w:lang w:val="zh-TW" w:eastAsia="zh-TW"/>
+              </w:rPr>
+            </w:rPrChange>
+          </w:rPr>
+          <w:t>可能利用的配件链（</w:t>
+        </w:r>
+        <w:r>
+          <w:rPr>
+            <w:rFonts w:eastAsiaTheme="minorEastAsia"/>
+            <w:highlight w:val="yellow"/>
+            <w:lang w:val="zh-TW" w:eastAsia="zh-TW"/>
+            <w:rPrChange w:id="286" w:author="wang" w:date="2017-12-25T11:51:00Z">
+              <w:rPr>
+                <w:rFonts w:eastAsiaTheme="minorEastAsia"/>
+                <w:lang w:val="zh-TW" w:eastAsia="zh-TW"/>
+              </w:rPr>
+            </w:rPrChange>
+          </w:rPr>
+          <w:t>gadget</w:t>
+        </w:r>
+      </w:ins>
+      <w:ins w:id="287" w:author="lww" w:date="2017-12-26T23:45:00Z">
+        <w:r>
+          <w:rPr>
+            <w:rFonts w:eastAsiaTheme="minorEastAsia"/>
+            <w:highlight w:val="yellow"/>
+            <w:lang w:val="zh-TW" w:eastAsia="zh-TW"/>
+          </w:rPr>
+          <w:t>s</w:t>
+        </w:r>
+      </w:ins>
+      <w:ins w:id="288" w:author="wang" w:date="2017-12-25T11:49:00Z">
         <w:r>
           <w:rPr>
             <w:rFonts w:eastAsia="PMingLiU"/>
             <w:highlight w:val="yellow"/>
             <w:lang w:val="zh-TW" w:eastAsia="zh-TW"/>
-            <w:rPrChange w:id="212" w:author="wang" w:date="2017-12-25T11:51:00Z">
+            <w:rPrChange w:id="289" w:author="wang" w:date="2017-12-25T11:51:00Z">
               <w:rPr>
                 <w:rFonts w:eastAsia="PMingLiU"/>
                 <w:lang w:val="zh-TW" w:eastAsia="zh-TW"/>
               </w:rPr>
             </w:rPrChange>
           </w:rPr>
-          <w:t xml:space="preserve"> Branch Register</w:t>
-        </w:r>
-        <w:r>
-          <w:rPr>
-            <w:rFonts w:eastAsia="宋体" w:hint="eastAsia"/>
+          <w:t xml:space="preserve"> </w:t>
+        </w:r>
+      </w:ins>
+      <w:ins w:id="290" w:author="wang" w:date="2017-12-25T11:50:00Z">
+        <w:r>
+          <w:rPr>
+            <w:rFonts w:eastAsia="PMingLiU"/>
             <w:highlight w:val="yellow"/>
             <w:lang w:val="zh-TW" w:eastAsia="zh-TW"/>
-            <w:rPrChange w:id="213" w:author="wang" w:date="2017-12-25T11:51:00Z">
+            <w:rPrChange w:id="291" w:author="wang" w:date="2017-12-25T11:51:00Z">
               <w:rPr>
-                <w:rFonts w:eastAsia="宋体" w:hint="eastAsia"/>
+                <w:rFonts w:eastAsia="PMingLiU"/>
                 <w:lang w:val="zh-TW" w:eastAsia="zh-TW"/>
               </w:rPr>
             </w:rPrChange>
           </w:rPr>
-          <w:t>）获取精确的分支信息，通过</w:t>
+          <w:t>chain</w:t>
         </w:r>
       </w:ins>
-      <w:ins w:id="214" w:author="wang" w:date="2017-12-25T11:16:00Z">
-        <w:r>
-          <w:rPr>
-            <w:rFonts w:eastAsia="宋体" w:hint="eastAsia"/>
-            <w:highlight w:val="yellow"/>
-            <w:lang w:val="zh-TW" w:eastAsia="zh-TW"/>
-            <w:rPrChange w:id="215" w:author="wang" w:date="2017-12-25T11:51:00Z">
-              <w:rPr>
-                <w:rFonts w:eastAsia="宋体" w:hint="eastAsia"/>
-                <w:lang w:val="zh-TW" w:eastAsia="zh-TW"/>
-              </w:rPr>
-            </w:rPrChange>
-          </w:rPr>
-          <w:t>性能监控单元（</w:t>
-        </w:r>
-        <w:r>
-          <w:rPr>
-            <w:highlight w:val="yellow"/>
-            <w:lang w:eastAsia="zh-TW"/>
-            <w:rPrChange w:id="216" w:author="wang" w:date="2017-12-25T11:51:00Z">
-              <w:rPr>
-                <w:lang w:eastAsia="zh-TW"/>
-              </w:rPr>
-            </w:rPrChange>
-          </w:rPr>
-          <w:t>Performance Monitoring Unit</w:t>
-        </w:r>
-        <w:r>
-          <w:rPr>
-            <w:rFonts w:eastAsia="宋体" w:hint="eastAsia"/>
-            <w:highlight w:val="yellow"/>
-            <w:lang w:val="zh-TW" w:eastAsia="zh-TW"/>
-            <w:rPrChange w:id="217" w:author="wang" w:date="2017-12-25T11:51:00Z">
-              <w:rPr>
-                <w:rFonts w:eastAsia="宋体" w:hint="eastAsia"/>
-                <w:lang w:val="zh-TW" w:eastAsia="zh-TW"/>
-              </w:rPr>
-            </w:rPrChange>
-          </w:rPr>
-          <w:t>）</w:t>
-        </w:r>
-      </w:ins>
-      <w:ins w:id="218" w:author="wang" w:date="2017-12-25T12:01:00Z">
-        <w:r>
-          <w:rPr>
-            <w:rFonts w:eastAsia="宋体" w:hint="eastAsia"/>
-            <w:highlight w:val="yellow"/>
-            <w:lang w:val="zh-TW" w:eastAsia="zh-TW"/>
-          </w:rPr>
-          <w:t>获取</w:t>
-        </w:r>
-      </w:ins>
-      <w:ins w:id="219" w:author="wang" w:date="2017-12-25T11:17:00Z">
-        <w:r>
-          <w:rPr>
-            <w:rFonts w:eastAsia="宋体" w:hint="eastAsia"/>
-            <w:highlight w:val="yellow"/>
-            <w:lang w:val="zh-TW" w:eastAsia="zh-TW"/>
-            <w:rPrChange w:id="220" w:author="wang" w:date="2017-12-25T11:51:00Z">
-              <w:rPr>
-                <w:rFonts w:eastAsia="宋体" w:hint="eastAsia"/>
-                <w:lang w:val="zh-TW" w:eastAsia="zh-TW"/>
-              </w:rPr>
-            </w:rPrChange>
-          </w:rPr>
-          <w:t>预测失败的间接</w:t>
-        </w:r>
-        <w:commentRangeStart w:id="221"/>
-        <w:r>
-          <w:rPr>
-            <w:rFonts w:eastAsia="宋体" w:hint="eastAsia"/>
-            <w:highlight w:val="yellow"/>
-            <w:lang w:val="zh-TW" w:eastAsia="zh-TW"/>
-            <w:rPrChange w:id="222" w:author="wang" w:date="2017-12-25T11:51:00Z">
-              <w:rPr>
-                <w:rFonts w:eastAsia="宋体" w:hint="eastAsia"/>
-                <w:lang w:val="zh-TW" w:eastAsia="zh-TW"/>
-              </w:rPr>
-            </w:rPrChange>
-          </w:rPr>
-          <w:t>分支，</w:t>
-        </w:r>
-      </w:ins>
-      <w:ins w:id="223" w:author="wang" w:date="2017-12-25T11:26:00Z">
-        <w:r>
-          <w:rPr>
-            <w:rFonts w:eastAsia="宋体" w:hint="eastAsia"/>
-            <w:highlight w:val="yellow"/>
-            <w:lang w:val="zh-TW" w:eastAsia="zh-TW"/>
-            <w:rPrChange w:id="224" w:author="wang" w:date="2017-12-25T11:51:00Z">
-              <w:rPr>
-                <w:rFonts w:eastAsia="宋体" w:hint="eastAsia"/>
-                <w:lang w:val="zh-TW" w:eastAsia="zh-TW"/>
-              </w:rPr>
-            </w:rPrChange>
-          </w:rPr>
-          <w:t>结合内存信息和系统调用</w:t>
-        </w:r>
-      </w:ins>
-      <w:ins w:id="225" w:author="wang" w:date="2017-12-25T11:43:00Z">
-        <w:r>
-          <w:rPr>
-            <w:rFonts w:eastAsia="宋体" w:hint="eastAsia"/>
-            <w:highlight w:val="yellow"/>
-            <w:lang w:val="zh-TW" w:eastAsia="zh-TW"/>
-            <w:rPrChange w:id="226" w:author="wang" w:date="2017-12-25T11:51:00Z">
-              <w:rPr>
-                <w:rFonts w:eastAsia="宋体" w:hint="eastAsia"/>
-                <w:lang w:val="zh-TW" w:eastAsia="zh-TW"/>
-              </w:rPr>
-            </w:rPrChange>
-          </w:rPr>
-          <w:t>信息</w:t>
-        </w:r>
-      </w:ins>
-      <w:ins w:id="227" w:author="wang" w:date="2017-12-25T11:49:00Z">
-        <w:r>
-          <w:rPr>
-            <w:rFonts w:eastAsia="宋体" w:hint="eastAsia"/>
-            <w:highlight w:val="yellow"/>
-            <w:lang w:val="zh-TW" w:eastAsia="zh-TW"/>
-            <w:rPrChange w:id="228" w:author="wang" w:date="2017-12-25T11:51:00Z">
-              <w:rPr>
-                <w:rFonts w:eastAsia="宋体" w:hint="eastAsia"/>
-                <w:lang w:val="zh-TW" w:eastAsia="zh-TW"/>
-              </w:rPr>
-            </w:rPrChange>
-          </w:rPr>
-          <w:t>，识别出</w:t>
-        </w:r>
-        <w:r>
-          <w:rPr>
-            <w:rFonts w:eastAsia="宋体"/>
-            <w:highlight w:val="yellow"/>
-            <w:lang w:val="zh-TW" w:eastAsia="zh-TW"/>
-            <w:rPrChange w:id="229" w:author="wang" w:date="2017-12-25T11:51:00Z">
-              <w:rPr>
-                <w:rFonts w:eastAsia="宋体"/>
-                <w:lang w:val="zh-TW" w:eastAsia="zh-TW"/>
-              </w:rPr>
-            </w:rPrChange>
-          </w:rPr>
-          <w:t>ROP</w:t>
-        </w:r>
-        <w:r>
-          <w:rPr>
-            <w:rFonts w:eastAsia="宋体" w:hint="eastAsia"/>
-            <w:highlight w:val="yellow"/>
-            <w:lang w:val="zh-TW" w:eastAsia="zh-TW"/>
-            <w:rPrChange w:id="230" w:author="wang" w:date="2017-12-25T11:51:00Z">
-              <w:rPr>
-                <w:rFonts w:eastAsia="宋体" w:hint="eastAsia"/>
-                <w:lang w:val="zh-TW" w:eastAsia="zh-TW"/>
-              </w:rPr>
-            </w:rPrChange>
-          </w:rPr>
-          <w:t>攻击</w:t>
-        </w:r>
+      <w:ins w:id="292" w:author="wang" w:date="2017-12-25T11:49:00Z">
         <w:r>
           <w:rPr>
             <w:rFonts w:eastAsia="PMingLiU" w:hint="eastAsia"/>
             <w:highlight w:val="yellow"/>
             <w:lang w:val="zh-TW" w:eastAsia="zh-TW"/>
-            <w:rPrChange w:id="231" w:author="wang" w:date="2017-12-25T11:51:00Z">
+            <w:rPrChange w:id="293" w:author="wang" w:date="2017-12-25T11:51:00Z">
               <w:rPr>
                 <w:rFonts w:eastAsia="PMingLiU" w:hint="eastAsia"/>
                 <w:lang w:val="zh-TW" w:eastAsia="zh-TW"/>
               </w:rPr>
             </w:rPrChange>
           </w:rPr>
-          <w:t>可能利用的配件链（</w:t>
-        </w:r>
-        <w:r>
-          <w:rPr>
-            <w:rFonts w:eastAsiaTheme="minorEastAsia"/>
-            <w:highlight w:val="yellow"/>
-            <w:lang w:val="zh-TW" w:eastAsia="zh-TW"/>
-            <w:rPrChange w:id="232" w:author="wang" w:date="2017-12-25T11:51:00Z">
-              <w:rPr>
-                <w:rFonts w:eastAsiaTheme="minorEastAsia"/>
-                <w:lang w:val="zh-TW" w:eastAsia="zh-TW"/>
-              </w:rPr>
-            </w:rPrChange>
-          </w:rPr>
-          <w:t>gadget</w:t>
-        </w:r>
-        <w:r>
-          <w:rPr>
-            <w:rFonts w:eastAsia="PMingLiU"/>
-            <w:highlight w:val="yellow"/>
-            <w:lang w:val="zh-TW" w:eastAsia="zh-TW"/>
-            <w:rPrChange w:id="233" w:author="wang" w:date="2017-12-25T11:51:00Z">
-              <w:rPr>
-                <w:rFonts w:eastAsia="PMingLiU"/>
-                <w:lang w:val="zh-TW" w:eastAsia="zh-TW"/>
-              </w:rPr>
-            </w:rPrChange>
-          </w:rPr>
-          <w:t xml:space="preserve"> </w:t>
+          <w:t>）</w:t>
         </w:r>
       </w:ins>
-      <w:ins w:id="234" w:author="wang" w:date="2017-12-25T11:50:00Z">
-        <w:r>
-          <w:rPr>
-            <w:rFonts w:eastAsia="PMingLiU"/>
-            <w:highlight w:val="yellow"/>
-            <w:lang w:val="zh-TW" w:eastAsia="zh-TW"/>
-            <w:rPrChange w:id="235" w:author="wang" w:date="2017-12-25T11:51:00Z">
-              <w:rPr>
-                <w:rFonts w:eastAsia="PMingLiU"/>
-                <w:lang w:val="zh-TW" w:eastAsia="zh-TW"/>
-              </w:rPr>
-            </w:rPrChange>
-          </w:rPr>
-          <w:t>chain</w:t>
-        </w:r>
+      <w:ins w:id="294" w:author="wang" w:date="2017-12-25T11:50:00Z">
+        <w:del w:id="295" w:author="lww" w:date="2017-12-26T23:50:00Z">
+          <w:r>
+            <w:rPr>
+              <w:rFonts w:eastAsiaTheme="minorEastAsia" w:hint="eastAsia"/>
+              <w:highlight w:val="yellow"/>
+              <w:lang w:val="zh-TW" w:eastAsia="zh-TW"/>
+              <w:rPrChange w:id="296" w:author="wang" w:date="2017-12-25T11:51:00Z">
+                <w:rPr>
+                  <w:rFonts w:eastAsiaTheme="minorEastAsia" w:hint="eastAsia"/>
+                  <w:lang w:val="zh-TW" w:eastAsia="zh-TW"/>
+                </w:rPr>
+              </w:rPrChange>
+            </w:rPr>
+            <w:delText>，</w:delText>
+          </w:r>
+        </w:del>
       </w:ins>
-      <w:ins w:id="236" w:author="wang" w:date="2017-12-25T11:49:00Z">
-        <w:r>
-          <w:rPr>
-            <w:rFonts w:eastAsia="PMingLiU" w:hint="eastAsia"/>
-            <w:highlight w:val="yellow"/>
-            <w:lang w:val="zh-TW" w:eastAsia="zh-TW"/>
-            <w:rPrChange w:id="237" w:author="wang" w:date="2017-12-25T11:51:00Z">
-              <w:rPr>
-                <w:rFonts w:eastAsia="PMingLiU" w:hint="eastAsia"/>
-                <w:lang w:val="zh-TW" w:eastAsia="zh-TW"/>
-              </w:rPr>
-            </w:rPrChange>
-          </w:rPr>
-          <w:t>）</w:t>
-        </w:r>
+      <w:ins w:id="297" w:author="wang" w:date="2017-12-25T13:59:00Z">
+        <w:del w:id="298" w:author="lww" w:date="2017-12-26T23:50:00Z">
+          <w:r>
+            <w:rPr>
+              <w:rFonts w:eastAsiaTheme="minorEastAsia" w:hint="eastAsia"/>
+              <w:highlight w:val="yellow"/>
+              <w:lang w:val="zh-TW" w:eastAsia="zh-TW"/>
+            </w:rPr>
+            <w:delText>并</w:delText>
+          </w:r>
+        </w:del>
       </w:ins>
-      <w:ins w:id="238" w:author="wang" w:date="2017-12-25T11:50:00Z">
+      <w:ins w:id="299" w:author="wang" w:date="2017-12-25T11:50:00Z">
+        <w:del w:id="300" w:author="lww" w:date="2017-12-26T23:50:00Z">
+          <w:r>
+            <w:rPr>
+              <w:rFonts w:eastAsiaTheme="minorEastAsia" w:hint="eastAsia"/>
+              <w:highlight w:val="yellow"/>
+              <w:lang w:val="zh-TW" w:eastAsia="zh-TW"/>
+              <w:rPrChange w:id="301" w:author="wang" w:date="2017-12-25T11:51:00Z">
+                <w:rPr>
+                  <w:rFonts w:eastAsiaTheme="minorEastAsia" w:hint="eastAsia"/>
+                  <w:lang w:val="zh-TW" w:eastAsia="zh-TW"/>
+                </w:rPr>
+              </w:rPrChange>
+            </w:rPr>
+            <w:delText>设计</w:delText>
+          </w:r>
+        </w:del>
+      </w:ins>
+      <w:ins w:id="302" w:author="wang" w:date="2017-12-25T13:59:00Z">
+        <w:del w:id="303" w:author="lww" w:date="2017-12-26T23:50:00Z">
+          <w:r>
+            <w:rPr>
+              <w:rFonts w:eastAsiaTheme="minorEastAsia" w:hint="eastAsia"/>
+              <w:highlight w:val="yellow"/>
+              <w:lang w:val="zh-TW" w:eastAsia="zh-TW"/>
+            </w:rPr>
+            <w:delText>了</w:delText>
+          </w:r>
+        </w:del>
+      </w:ins>
+      <w:ins w:id="304" w:author="wang" w:date="2017-12-25T11:50:00Z">
+        <w:del w:id="305" w:author="lww" w:date="2017-12-26T23:50:00Z">
+          <w:r>
+            <w:rPr>
+              <w:rFonts w:eastAsiaTheme="minorEastAsia" w:hint="eastAsia"/>
+              <w:highlight w:val="yellow"/>
+              <w:lang w:val="zh-TW" w:eastAsia="zh-TW"/>
+              <w:rPrChange w:id="306" w:author="wang" w:date="2017-12-25T11:51:00Z">
+                <w:rPr>
+                  <w:rFonts w:eastAsiaTheme="minorEastAsia" w:hint="eastAsia"/>
+                  <w:lang w:val="zh-TW" w:eastAsia="zh-TW"/>
+                </w:rPr>
+              </w:rPrChange>
+            </w:rPr>
+            <w:delText>相应的检测规则进行控制流</w:delText>
+          </w:r>
+        </w:del>
+      </w:ins>
+      <w:ins w:id="307" w:author="wang" w:date="2017-12-25T11:51:00Z">
+        <w:del w:id="308" w:author="lww" w:date="2017-12-26T23:50:00Z">
+          <w:r>
+            <w:rPr>
+              <w:rFonts w:eastAsiaTheme="minorEastAsia" w:hint="eastAsia"/>
+              <w:highlight w:val="yellow"/>
+              <w:lang w:val="zh-TW" w:eastAsia="zh-TW"/>
+              <w:rPrChange w:id="309" w:author="wang" w:date="2017-12-25T11:51:00Z">
+                <w:rPr>
+                  <w:rFonts w:eastAsiaTheme="minorEastAsia" w:hint="eastAsia"/>
+                  <w:lang w:val="zh-TW" w:eastAsia="zh-TW"/>
+                </w:rPr>
+              </w:rPrChange>
+            </w:rPr>
+            <w:delText>劫持攻击</w:delText>
+          </w:r>
+        </w:del>
+      </w:ins>
+      <w:ins w:id="310" w:author="wang" w:date="2017-12-25T13:59:00Z">
+        <w:del w:id="311" w:author="lww" w:date="2017-12-26T23:50:00Z">
+          <w:r>
+            <w:rPr>
+              <w:rFonts w:eastAsiaTheme="minorEastAsia" w:hint="eastAsia"/>
+              <w:highlight w:val="yellow"/>
+              <w:lang w:val="zh-TW" w:eastAsia="zh-TW"/>
+            </w:rPr>
+            <w:delText>的</w:delText>
+          </w:r>
+        </w:del>
+      </w:ins>
+      <w:ins w:id="312" w:author="wang" w:date="2017-12-25T11:51:00Z">
+        <w:del w:id="313" w:author="lww" w:date="2017-12-26T23:50:00Z">
+          <w:r>
+            <w:rPr>
+              <w:rFonts w:eastAsiaTheme="minorEastAsia" w:hint="eastAsia"/>
+              <w:highlight w:val="yellow"/>
+              <w:lang w:val="zh-TW" w:eastAsia="zh-TW"/>
+              <w:rPrChange w:id="314" w:author="wang" w:date="2017-12-25T11:51:00Z">
+                <w:rPr>
+                  <w:rFonts w:eastAsiaTheme="minorEastAsia" w:hint="eastAsia"/>
+                  <w:lang w:val="zh-TW" w:eastAsia="zh-TW"/>
+                </w:rPr>
+              </w:rPrChange>
+            </w:rPr>
+            <w:delText>检测</w:delText>
+          </w:r>
+          <w:commentRangeEnd w:id="262"/>
+          <w:r>
+            <w:rPr>
+              <w:rStyle w:val="af2"/>
+              <w:rFonts w:eastAsiaTheme="minorEastAsia"/>
+              <w:color w:val="auto"/>
+              <w:kern w:val="0"/>
+              <w:lang w:eastAsia="en-US"/>
+            </w:rPr>
+            <w:commentReference w:id="262"/>
+          </w:r>
+        </w:del>
         <w:r>
           <w:rPr>
             <w:rFonts w:eastAsiaTheme="minorEastAsia" w:hint="eastAsia"/>
             <w:highlight w:val="yellow"/>
             <w:lang w:val="zh-TW" w:eastAsia="zh-TW"/>
-            <w:rPrChange w:id="239" w:author="wang" w:date="2017-12-25T11:51:00Z">
-              <w:rPr>
-                <w:rFonts w:eastAsiaTheme="minorEastAsia" w:hint="eastAsia"/>
-                <w:lang w:val="zh-TW" w:eastAsia="zh-TW"/>
-              </w:rPr>
-            </w:rPrChange>
-          </w:rPr>
-          <w:t>，</w:t>
-        </w:r>
-      </w:ins>
-      <w:ins w:id="240" w:author="wang" w:date="2017-12-25T13:59:00Z">
-        <w:r>
-          <w:rPr>
-            <w:rFonts w:eastAsiaTheme="minorEastAsia" w:hint="eastAsia"/>
-            <w:highlight w:val="yellow"/>
-            <w:lang w:val="zh-TW" w:eastAsia="zh-TW"/>
-          </w:rPr>
-          <w:t>并</w:t>
-        </w:r>
-      </w:ins>
-      <w:ins w:id="241" w:author="wang" w:date="2017-12-25T11:50:00Z">
-        <w:r>
-          <w:rPr>
-            <w:rFonts w:eastAsiaTheme="minorEastAsia" w:hint="eastAsia"/>
-            <w:highlight w:val="yellow"/>
-            <w:lang w:val="zh-TW" w:eastAsia="zh-TW"/>
-            <w:rPrChange w:id="242" w:author="wang" w:date="2017-12-25T11:51:00Z">
-              <w:rPr>
-                <w:rFonts w:eastAsiaTheme="minorEastAsia" w:hint="eastAsia"/>
-                <w:lang w:val="zh-TW" w:eastAsia="zh-TW"/>
-              </w:rPr>
-            </w:rPrChange>
-          </w:rPr>
-          <w:t>设计</w:t>
-        </w:r>
-      </w:ins>
-      <w:ins w:id="243" w:author="wang" w:date="2017-12-25T13:59:00Z">
-        <w:r>
-          <w:rPr>
-            <w:rFonts w:eastAsiaTheme="minorEastAsia" w:hint="eastAsia"/>
-            <w:highlight w:val="yellow"/>
-            <w:lang w:val="zh-TW" w:eastAsia="zh-TW"/>
-          </w:rPr>
-          <w:t>了</w:t>
-        </w:r>
-      </w:ins>
-      <w:ins w:id="244" w:author="wang" w:date="2017-12-25T11:50:00Z">
-        <w:r>
-          <w:rPr>
-            <w:rFonts w:eastAsiaTheme="minorEastAsia" w:hint="eastAsia"/>
-            <w:highlight w:val="yellow"/>
-            <w:lang w:val="zh-TW" w:eastAsia="zh-TW"/>
-            <w:rPrChange w:id="245" w:author="wang" w:date="2017-12-25T11:51:00Z">
-              <w:rPr>
-                <w:rFonts w:eastAsiaTheme="minorEastAsia" w:hint="eastAsia"/>
-                <w:lang w:val="zh-TW" w:eastAsia="zh-TW"/>
-              </w:rPr>
-            </w:rPrChange>
-          </w:rPr>
-          <w:t>相应的检测规则进行控制流</w:t>
-        </w:r>
-      </w:ins>
-      <w:ins w:id="246" w:author="wang" w:date="2017-12-25T11:51:00Z">
-        <w:r>
-          <w:rPr>
-            <w:rFonts w:eastAsiaTheme="minorEastAsia" w:hint="eastAsia"/>
-            <w:highlight w:val="yellow"/>
-            <w:lang w:val="zh-TW" w:eastAsia="zh-TW"/>
-            <w:rPrChange w:id="247" w:author="wang" w:date="2017-12-25T11:51:00Z">
-              <w:rPr>
-                <w:rFonts w:eastAsiaTheme="minorEastAsia" w:hint="eastAsia"/>
-                <w:lang w:val="zh-TW" w:eastAsia="zh-TW"/>
-              </w:rPr>
-            </w:rPrChange>
-          </w:rPr>
-          <w:t>劫持攻击</w:t>
-        </w:r>
-      </w:ins>
-      <w:ins w:id="248" w:author="wang" w:date="2017-12-25T13:59:00Z">
-        <w:r>
-          <w:rPr>
-            <w:rFonts w:eastAsiaTheme="minorEastAsia" w:hint="eastAsia"/>
-            <w:highlight w:val="yellow"/>
-            <w:lang w:val="zh-TW" w:eastAsia="zh-TW"/>
-          </w:rPr>
-          <w:t>的</w:t>
-        </w:r>
-      </w:ins>
-      <w:ins w:id="249" w:author="wang" w:date="2017-12-25T11:51:00Z">
-        <w:r>
-          <w:rPr>
-            <w:rFonts w:eastAsiaTheme="minorEastAsia" w:hint="eastAsia"/>
-            <w:highlight w:val="yellow"/>
-            <w:lang w:val="zh-TW" w:eastAsia="zh-TW"/>
-            <w:rPrChange w:id="250" w:author="wang" w:date="2017-12-25T11:51:00Z">
-              <w:rPr>
-                <w:rFonts w:eastAsiaTheme="minorEastAsia" w:hint="eastAsia"/>
-                <w:lang w:val="zh-TW" w:eastAsia="zh-TW"/>
-              </w:rPr>
-            </w:rPrChange>
-          </w:rPr>
-          <w:t>检测</w:t>
-        </w:r>
-        <w:commentRangeEnd w:id="221"/>
-        <w:r>
-          <w:rPr>
-            <w:rStyle w:val="af2"/>
-            <w:rFonts w:eastAsiaTheme="minorEastAsia"/>
-            <w:color w:val="auto"/>
-            <w:kern w:val="0"/>
-            <w:lang w:eastAsia="en-US"/>
-          </w:rPr>
-          <w:commentReference w:id="221"/>
-        </w:r>
-        <w:r>
-          <w:rPr>
-            <w:rFonts w:eastAsiaTheme="minorEastAsia" w:hint="eastAsia"/>
-            <w:highlight w:val="yellow"/>
-            <w:lang w:val="zh-TW" w:eastAsia="zh-TW"/>
-            <w:rPrChange w:id="251" w:author="wang" w:date="2017-12-25T11:51:00Z">
+            <w:rPrChange w:id="315" w:author="wang" w:date="2017-12-25T11:51:00Z">
               <w:rPr>
                 <w:rFonts w:eastAsiaTheme="minorEastAsia" w:hint="eastAsia"/>
                 <w:lang w:val="zh-TW" w:eastAsia="zh-TW"/>
@@ -4918,12 +5515,12 @@
         <w:pStyle w:val="A6"/>
         <w:ind w:firstLine="372"/>
         <w:rPr>
-          <w:ins w:id="252" w:author="wang" w:date="2017-12-25T11:23:00Z"/>
+          <w:ins w:id="316" w:author="wang" w:date="2017-12-25T11:23:00Z"/>
           <w:rFonts w:eastAsia="PMingLiU"/>
           <w:lang w:val="zh-TW" w:eastAsia="zh-TW"/>
         </w:rPr>
       </w:pPr>
-      <w:del w:id="253" w:author="wang" w:date="2017-12-25T11:43:00Z">
+      <w:del w:id="317" w:author="wang" w:date="2017-12-25T11:43:00Z">
         <w:r>
           <w:rPr>
             <w:rFonts w:eastAsia="宋体" w:hint="eastAsia"/>
@@ -4983,9 +5580,9 @@
           </w:rPr>
           <w:delText>）</w:delText>
         </w:r>
-        <w:commentRangeEnd w:id="207"/>
-        <w:r>
-          <w:commentReference w:id="207"/>
+        <w:commentRangeEnd w:id="230"/>
+        <w:r>
+          <w:commentReference w:id="230"/>
         </w:r>
         <w:r>
           <w:rPr>
@@ -5059,7 +5656,7 @@
           </w:rPr>
           <w:delText>攻击检测</w:delText>
         </w:r>
-        <w:commentRangeStart w:id="254"/>
+        <w:commentRangeStart w:id="318"/>
         <w:r>
           <w:rPr>
             <w:rFonts w:eastAsia="宋体" w:hint="eastAsia"/>
@@ -5067,9 +5664,9 @@
           </w:rPr>
           <w:delText>。</w:delText>
         </w:r>
-        <w:commentRangeEnd w:id="254"/>
-        <w:r>
-          <w:commentReference w:id="254"/>
+        <w:commentRangeEnd w:id="318"/>
+        <w:r>
+          <w:commentReference w:id="318"/>
         </w:r>
       </w:del>
     </w:p>
@@ -5078,12 +5675,12 @@
         <w:pStyle w:val="A6"/>
         <w:ind w:firstLine="372"/>
         <w:rPr>
-          <w:ins w:id="255" w:author="wang" w:date="2017-12-25T11:26:00Z"/>
+          <w:ins w:id="319" w:author="wang" w:date="2017-12-25T11:26:00Z"/>
           <w:rFonts w:eastAsia="PMingLiU"/>
           <w:lang w:val="zh-TW" w:eastAsia="zh-TW"/>
         </w:rPr>
       </w:pPr>
-      <w:ins w:id="256" w:author="wang" w:date="2017-12-25T11:43:00Z">
+      <w:ins w:id="320" w:author="wang" w:date="2017-12-25T11:43:00Z">
         <w:r>
           <w:rPr>
             <w:rFonts w:eastAsiaTheme="minorEastAsia" w:hint="eastAsia"/>
@@ -5092,7 +5689,7 @@
           <w:t>本</w:t>
         </w:r>
       </w:ins>
-      <w:del w:id="257" w:author="wang" w:date="2017-12-25T11:43:00Z">
+      <w:del w:id="321" w:author="wang" w:date="2017-12-25T11:43:00Z">
         <w:r>
           <w:rPr>
             <w:rFonts w:eastAsia="宋体" w:hint="eastAsia"/>
@@ -5101,7 +5698,7 @@
           <w:delText>该</w:delText>
         </w:r>
       </w:del>
-      <w:ins w:id="258" w:author="作者" w:date="2017-12-25T20:07:00Z">
+      <w:ins w:id="322" w:author="作者" w:date="2017-12-25T20:07:00Z">
         <w:r>
           <w:rPr>
             <w:rFonts w:eastAsia="宋体" w:hint="eastAsia"/>
@@ -5123,28 +5720,28 @@
         <w:pStyle w:val="A6"/>
         <w:ind w:firstLine="372"/>
         <w:rPr>
-          <w:del w:id="259" w:author="wang" w:date="2017-12-25T11:38:00Z"/>
-          <w:rFonts w:eastAsia="PMingLiU"/>
-          <w:lang w:eastAsia="zh-TW"/>
+          <w:del w:id="323" w:author="wang" w:date="2017-12-25T11:38:00Z"/>
+          <w:rFonts w:eastAsiaTheme="minorEastAsia" w:hint="eastAsia"/>
+          <w:lang w:val="zh-TW" w:eastAsia="zh-TW"/>
         </w:rPr>
       </w:pPr>
-      <w:ins w:id="260" w:author="wang" w:date="2017-12-25T11:26:00Z">
+      <w:ins w:id="324" w:author="wang" w:date="2017-12-25T11:26:00Z">
         <w:r>
           <w:rPr>
             <w:rFonts w:eastAsiaTheme="minorEastAsia" w:hint="eastAsia"/>
-            <w:lang w:val="zh-TW"/>
+            <w:lang w:val="zh-TW" w:eastAsia="zh-TW"/>
           </w:rPr>
           <w:t>1</w:t>
         </w:r>
         <w:r>
           <w:rPr>
             <w:rFonts w:eastAsiaTheme="minorEastAsia" w:hint="eastAsia"/>
-            <w:lang w:val="zh-TW"/>
+            <w:lang w:val="zh-TW" w:eastAsia="zh-TW"/>
           </w:rPr>
           <w:t>）</w:t>
         </w:r>
       </w:ins>
-      <w:ins w:id="261" w:author="wang" w:date="2017-12-25T11:39:00Z">
+      <w:ins w:id="325" w:author="wang" w:date="2017-12-25T11:39:00Z">
         <w:r>
           <w:rPr>
             <w:rFonts w:eastAsia="宋体" w:hint="eastAsia"/>
@@ -5171,8 +5768,28 @@
             <w:rFonts w:eastAsia="PMingLiU"/>
             <w:lang w:val="zh-TW" w:eastAsia="zh-TW"/>
           </w:rPr>
-          <w:t xml:space="preserve"> Branch Register</w:t>
-        </w:r>
+          <w:t xml:space="preserve"> Branch Re</w:t>
+        </w:r>
+      </w:ins>
+      <w:ins w:id="326" w:author="lww" w:date="2017-12-26T23:46:00Z">
+        <w:r>
+          <w:rPr>
+            <w:rFonts w:eastAsiaTheme="minorEastAsia" w:hint="eastAsia"/>
+            <w:lang w:val="zh-TW" w:eastAsia="zh-TW"/>
+          </w:rPr>
+          <w:t>cord</w:t>
+        </w:r>
+      </w:ins>
+      <w:ins w:id="327" w:author="wang" w:date="2017-12-25T11:39:00Z">
+        <w:del w:id="328" w:author="lww" w:date="2017-12-26T23:46:00Z">
+          <w:r>
+            <w:rPr>
+              <w:rFonts w:eastAsia="PMingLiU"/>
+              <w:lang w:val="zh-TW" w:eastAsia="zh-TW"/>
+            </w:rPr>
+            <w:delText>gister</w:delText>
+          </w:r>
+        </w:del>
         <w:r>
           <w:rPr>
             <w:rFonts w:eastAsia="宋体"/>
@@ -5185,7 +5802,63 @@
             <w:rFonts w:eastAsia="宋体" w:hint="eastAsia"/>
             <w:lang w:val="zh-TW" w:eastAsia="zh-TW"/>
           </w:rPr>
-          <w:t>获取精确的分支信息，基于该信息进行动态二进制反汇编检测疑似配件</w:t>
+          <w:t>获取精确的分支信息，基于该信息</w:t>
+        </w:r>
+      </w:ins>
+      <w:ins w:id="329" w:author="lww" w:date="2017-12-26T23:53:00Z">
+        <w:r>
+          <w:rPr>
+            <w:rFonts w:eastAsia="宋体" w:hint="eastAsia"/>
+            <w:lang w:val="zh-TW" w:eastAsia="zh-TW"/>
+          </w:rPr>
+          <w:t>结合</w:t>
+        </w:r>
+      </w:ins>
+      <w:ins w:id="330" w:author="lww" w:date="2017-12-26T23:54:00Z">
+        <w:r>
+          <w:rPr>
+            <w:rFonts w:eastAsia="宋体" w:hint="eastAsia"/>
+            <w:lang w:val="zh-TW" w:eastAsia="zh-TW"/>
+          </w:rPr>
+          <w:t>内存</w:t>
+        </w:r>
+      </w:ins>
+      <w:ins w:id="331" w:author="lww" w:date="2017-12-27T00:12:00Z">
+        <w:r>
+          <w:rPr>
+            <w:rFonts w:eastAsia="宋体" w:hint="eastAsia"/>
+            <w:lang w:val="zh-TW" w:eastAsia="zh-TW"/>
+          </w:rPr>
+          <w:t>指令</w:t>
+        </w:r>
+      </w:ins>
+      <w:bookmarkStart w:id="332" w:name="_GoBack"/>
+      <w:bookmarkEnd w:id="332"/>
+      <w:ins w:id="333" w:author="lww" w:date="2017-12-26T23:54:00Z">
+        <w:r>
+          <w:rPr>
+            <w:rFonts w:eastAsia="宋体" w:hint="eastAsia"/>
+            <w:lang w:val="zh-TW" w:eastAsia="zh-TW"/>
+          </w:rPr>
+          <w:t>信息</w:t>
+        </w:r>
+      </w:ins>
+      <w:ins w:id="334" w:author="wang" w:date="2017-12-25T11:39:00Z">
+        <w:del w:id="335" w:author="lww" w:date="2017-12-26T23:54:00Z">
+          <w:r>
+            <w:rPr>
+              <w:rFonts w:eastAsia="宋体" w:hint="eastAsia"/>
+              <w:lang w:val="zh-TW" w:eastAsia="zh-TW"/>
+            </w:rPr>
+            <w:delText>进行动态二进制反汇编</w:delText>
+          </w:r>
+        </w:del>
+        <w:r>
+          <w:rPr>
+            <w:rFonts w:eastAsia="宋体" w:hint="eastAsia"/>
+            <w:lang w:val="zh-TW" w:eastAsia="zh-TW"/>
+          </w:rPr>
+          <w:t>检测疑似配件</w:t>
         </w:r>
         <w:r>
           <w:rPr>
@@ -5221,37 +5894,56 @@
           </w:rPr>
           <w:t>修改源码或者重写二进制码，能直接针对</w:t>
         </w:r>
-        <w:commentRangeStart w:id="262"/>
+        <w:commentRangeStart w:id="336"/>
         <w:r>
           <w:rPr>
             <w:lang w:eastAsia="zh-TW"/>
           </w:rPr>
           <w:t>COTS</w:t>
         </w:r>
-        <w:commentRangeEnd w:id="262"/>
-        <w:r>
-          <w:commentReference w:id="262"/>
-        </w:r>
+        <w:commentRangeEnd w:id="336"/>
+        <w:r>
+          <w:commentReference w:id="336"/>
+        </w:r>
+      </w:ins>
+      <w:ins w:id="337" w:author="lww" w:date="2017-12-26T23:52:00Z">
+        <w:r>
+          <w:rPr>
+            <w:rFonts w:asciiTheme="minorEastAsia" w:eastAsiaTheme="minorEastAsia" w:hAnsiTheme="minorEastAsia" w:hint="eastAsia"/>
+            <w:lang w:eastAsia="zh-TW"/>
+          </w:rPr>
+          <w:t>（</w:t>
+        </w:r>
+        <w:r>
+          <w:rPr>
+            <w:rFonts w:ascii="Arial" w:hAnsi="Arial" w:cs="Arial"/>
+            <w:color w:val="333333"/>
+            <w:lang w:eastAsia="zh-TW"/>
+          </w:rPr>
+          <w:t>Commercial Off-The-Shelf</w:t>
+        </w:r>
+        <w:r>
+          <w:rPr>
+            <w:rFonts w:asciiTheme="minorEastAsia" w:eastAsiaTheme="minorEastAsia" w:hAnsiTheme="minorEastAsia" w:hint="eastAsia"/>
+            <w:lang w:eastAsia="zh-TW"/>
+          </w:rPr>
+          <w:t>）</w:t>
+        </w:r>
+      </w:ins>
+      <w:ins w:id="338" w:author="wang" w:date="2017-12-25T11:39:00Z">
         <w:r>
           <w:rPr>
             <w:rFonts w:eastAsia="宋体" w:hint="eastAsia"/>
             <w:lang w:val="zh-TW" w:eastAsia="zh-TW"/>
           </w:rPr>
-          <w:t>二进制代码进行保护</w:t>
-        </w:r>
-        <w:r>
-          <w:rPr>
-            <w:rFonts w:eastAsia="宋体" w:hint="eastAsia"/>
-            <w:lang w:val="zh-TW"/>
-          </w:rPr>
-          <w:t>，</w:t>
+          <w:t>二进制代码进行保护，</w:t>
         </w:r>
       </w:ins>
-      <w:ins w:id="263" w:author="wang" w:date="2017-12-25T11:27:00Z">
+      <w:ins w:id="339" w:author="wang" w:date="2017-12-25T11:27:00Z">
         <w:r>
           <w:rPr>
             <w:rFonts w:eastAsiaTheme="minorEastAsia"/>
-            <w:lang w:val="zh-TW"/>
+            <w:lang w:val="zh-TW" w:eastAsia="zh-TW"/>
           </w:rPr>
           <w:t>增加了方法的实用性。</w:t>
         </w:r>
@@ -5262,170 +5954,11 @@
         <w:pStyle w:val="A6"/>
         <w:ind w:firstLine="372"/>
         <w:rPr>
-          <w:rFonts w:ascii="宋体" w:eastAsia="宋体" w:hAnsi="宋体" w:cs="宋体"/>
-          <w:lang w:val="zh-TW" w:eastAsia="zh-TW"/>
+          <w:ins w:id="340" w:author="lww" w:date="2017-12-26T23:54:00Z"/>
+          <w:rFonts w:eastAsia="PMingLiU" w:hint="eastAsia"/>
+          <w:lang w:eastAsia="zh-TW"/>
         </w:rPr>
       </w:pPr>
-      <w:ins w:id="264" w:author="wang" w:date="2017-12-25T11:38:00Z">
-        <w:r>
-          <w:t>2</w:t>
-        </w:r>
-        <w:r>
-          <w:rPr>
-            <w:rFonts w:eastAsiaTheme="minorEastAsia" w:hint="eastAsia"/>
-          </w:rPr>
-          <w:t>）</w:t>
-        </w:r>
-      </w:ins>
-      <w:del w:id="265" w:author="wang" w:date="2017-12-25T11:38:00Z">
-        <w:r>
-          <w:delText xml:space="preserve">1) </w:delText>
-        </w:r>
-      </w:del>
-      <w:r>
-        <w:rPr>
-          <w:rFonts w:eastAsia="宋体" w:hint="eastAsia"/>
-          <w:lang w:val="zh-TW" w:eastAsia="zh-TW"/>
-        </w:rPr>
-        <w:t>通过</w:t>
-      </w:r>
-      <w:ins w:id="266" w:author="wang" w:date="2017-12-25T11:16:00Z">
-        <w:r>
-          <w:rPr>
-            <w:rFonts w:eastAsiaTheme="minorEastAsia" w:hint="eastAsia"/>
-          </w:rPr>
-          <w:t>性能</w:t>
-        </w:r>
-        <w:r>
-          <w:rPr>
-            <w:rFonts w:eastAsiaTheme="minorEastAsia"/>
-          </w:rPr>
-          <w:t>监控单元（</w:t>
-        </w:r>
-        <w:r>
-          <w:rPr>
-            <w:lang w:eastAsia="zh-TW"/>
-          </w:rPr>
-          <w:t>Performance Monitoring Unit</w:t>
-        </w:r>
-        <w:r>
-          <w:rPr>
-            <w:rFonts w:eastAsiaTheme="minorEastAsia"/>
-          </w:rPr>
-          <w:t>）</w:t>
-        </w:r>
-      </w:ins>
-      <w:del w:id="267" w:author="wang" w:date="2017-12-25T11:16:00Z">
-        <w:r>
-          <w:delText>PMU</w:delText>
-        </w:r>
-        <w:r>
-          <w:rPr>
-            <w:rFonts w:eastAsia="宋体" w:hint="eastAsia"/>
-            <w:lang w:val="zh-TW" w:eastAsia="zh-TW"/>
-          </w:rPr>
-          <w:delText>机制</w:delText>
-        </w:r>
-      </w:del>
-      <w:r>
-        <w:rPr>
-          <w:rFonts w:eastAsia="宋体" w:hint="eastAsia"/>
-          <w:lang w:val="zh-TW" w:eastAsia="zh-TW"/>
-        </w:rPr>
-        <w:t>采样</w:t>
-      </w:r>
-      <w:del w:id="268" w:author="wang" w:date="2017-12-25T11:16:00Z">
-        <w:r>
-          <w:delText>BPU</w:delText>
-        </w:r>
-      </w:del>
-      <w:r>
-        <w:rPr>
-          <w:rFonts w:eastAsia="宋体" w:hint="eastAsia"/>
-          <w:lang w:val="zh-TW" w:eastAsia="zh-TW"/>
-        </w:rPr>
-        <w:t>预测失败的间接分支，对每</w:t>
-      </w:r>
-      <w:commentRangeStart w:id="269"/>
-      <w:r>
-        <w:rPr>
-          <w:rFonts w:eastAsia="宋体" w:hint="eastAsia"/>
-          <w:lang w:val="zh-TW" w:eastAsia="zh-TW"/>
-        </w:rPr>
-        <w:t>个预测失败</w:t>
-      </w:r>
-      <w:commentRangeEnd w:id="269"/>
-      <w:r>
-        <w:lastRenderedPageBreak/>
-        <w:commentReference w:id="269"/>
-      </w:r>
-      <w:r>
-        <w:rPr>
-          <w:rFonts w:eastAsia="宋体" w:hint="eastAsia"/>
-          <w:lang w:val="zh-TW" w:eastAsia="zh-TW"/>
-        </w:rPr>
-        <w:t>的间接分支处进行</w:t>
-      </w:r>
-      <w:r>
-        <w:t>CFI</w:t>
-      </w:r>
-      <w:r>
-        <w:rPr>
-          <w:rFonts w:eastAsia="宋体" w:hint="eastAsia"/>
-          <w:lang w:val="zh-TW" w:eastAsia="zh-TW"/>
-        </w:rPr>
-        <w:t>检测，避免了对预测正确的间接分支进行检查，</w:t>
-      </w:r>
-      <w:del w:id="270" w:author="wang" w:date="2017-12-25T11:18:00Z">
-        <w:r>
-          <w:rPr>
-            <w:rFonts w:eastAsia="宋体" w:hint="eastAsia"/>
-            <w:lang w:val="zh-TW" w:eastAsia="zh-TW"/>
-          </w:rPr>
-          <w:delText>能够有效控制性能开销</w:delText>
-        </w:r>
-      </w:del>
-      <w:ins w:id="271" w:author="wang" w:date="2017-12-25T11:18:00Z">
-        <w:r>
-          <w:rPr>
-            <w:rFonts w:eastAsia="宋体" w:hint="eastAsia"/>
-            <w:lang w:val="zh-TW" w:eastAsia="zh-TW"/>
-          </w:rPr>
-          <w:t>能够有效</w:t>
-        </w:r>
-        <w:r>
-          <w:rPr>
-            <w:rFonts w:eastAsia="宋体" w:hint="eastAsia"/>
-            <w:lang w:val="zh-TW"/>
-          </w:rPr>
-          <w:t>减少检测点、</w:t>
-        </w:r>
-        <w:r>
-          <w:rPr>
-            <w:rFonts w:eastAsia="宋体"/>
-            <w:lang w:val="zh-TW"/>
-          </w:rPr>
-          <w:t>控制性能开销</w:t>
-        </w:r>
-      </w:ins>
-      <w:r>
-        <w:rPr>
-          <w:rFonts w:eastAsia="宋体" w:hint="eastAsia"/>
-          <w:lang w:val="zh-TW" w:eastAsia="zh-TW"/>
-        </w:rPr>
-        <w:t>。</w:t>
-      </w:r>
-      <w:moveFromRangeStart w:id="272" w:author="wang" w:date="2017-12-25T11:40:00Z" w:name="move501965356"/>
-      <w:moveFrom w:id="273" w:author="wang" w:date="2017-12-25T11:40:00Z">
-        <w:r>
-          <w:rPr>
-            <w:rFonts w:eastAsia="宋体" w:hint="eastAsia"/>
-            <w:lang w:val="zh-TW" w:eastAsia="zh-TW"/>
-          </w:rPr>
-          <w:t>进一步的，只对每个预测失败的间接分支进行检测减少了需要记录的历史信息的规模，能够辅助解决历史覆盖不足的问题。</w:t>
-        </w:r>
-      </w:moveFrom>
-      <w:moveFromRangeEnd w:id="272"/>
     </w:p>
     <w:p>
       <w:pPr>
@@ -5436,112 +5969,301 @@
           <w:lang w:val="zh-TW" w:eastAsia="zh-TW"/>
         </w:rPr>
       </w:pPr>
-      <w:ins w:id="274" w:author="wang" w:date="2017-12-25T11:38:00Z">
+      <w:ins w:id="341" w:author="wang" w:date="2017-12-25T11:38:00Z">
+        <w:r>
+          <w:t>2</w:t>
+        </w:r>
+        <w:r>
+          <w:rPr>
+            <w:rFonts w:eastAsiaTheme="minorEastAsia" w:hint="eastAsia"/>
+          </w:rPr>
+          <w:t>）</w:t>
+        </w:r>
+      </w:ins>
+      <w:del w:id="342" w:author="wang" w:date="2017-12-25T11:38:00Z">
+        <w:r>
+          <w:delText xml:space="preserve">1) </w:delText>
+        </w:r>
+      </w:del>
+      <w:r>
+        <w:rPr>
+          <w:rFonts w:eastAsia="宋体" w:hint="eastAsia"/>
+          <w:lang w:val="zh-TW" w:eastAsia="zh-TW"/>
+        </w:rPr>
+        <w:t>通过</w:t>
+      </w:r>
+      <w:ins w:id="343" w:author="wang" w:date="2017-12-25T11:16:00Z">
+        <w:r>
+          <w:rPr>
+            <w:rFonts w:eastAsiaTheme="minorEastAsia" w:hint="eastAsia"/>
+          </w:rPr>
+          <w:t>性能</w:t>
+        </w:r>
+        <w:r>
+          <w:rPr>
+            <w:rFonts w:eastAsiaTheme="minorEastAsia"/>
+          </w:rPr>
+          <w:t>监控单元（</w:t>
+        </w:r>
         <w:r>
           <w:rPr>
             <w:lang w:eastAsia="zh-TW"/>
           </w:rPr>
-          <w:t>3</w:t>
-        </w:r>
-        <w:r>
-          <w:rPr>
-            <w:rFonts w:eastAsiaTheme="minorEastAsia" w:hint="eastAsia"/>
+          <w:t>Performance Monitoring Unit</w:t>
+        </w:r>
+        <w:r>
+          <w:rPr>
+            <w:rFonts w:eastAsiaTheme="minorEastAsia"/>
           </w:rPr>
           <w:t>）</w:t>
         </w:r>
       </w:ins>
-      <w:del w:id="275" w:author="wang" w:date="2017-12-25T11:38:00Z">
-        <w:r>
-          <w:rPr>
-            <w:lang w:eastAsia="zh-TW"/>
-          </w:rPr>
-          <w:delText xml:space="preserve">2) </w:delText>
-        </w:r>
-      </w:del>
-      <w:del w:id="276" w:author="wang" w:date="2017-12-25T11:39:00Z">
+      <w:del w:id="344" w:author="wang" w:date="2017-12-25T11:16:00Z">
+        <w:r>
+          <w:delText>PMU</w:delText>
+        </w:r>
         <w:r>
           <w:rPr>
             <w:rFonts w:eastAsia="宋体" w:hint="eastAsia"/>
             <w:lang w:val="zh-TW" w:eastAsia="zh-TW"/>
           </w:rPr>
-          <w:delText>基于</w:delText>
+          <w:delText>机制</w:delText>
         </w:r>
       </w:del>
-      <w:commentRangeStart w:id="277"/>
-      <w:del w:id="278" w:author="wang" w:date="2017-12-25T11:23:00Z">
-        <w:r>
-          <w:rPr>
-            <w:lang w:eastAsia="zh-TW"/>
-          </w:rPr>
-          <w:delText>LBR</w:delText>
-        </w:r>
-        <w:commentRangeEnd w:id="277"/>
-        <w:r>
-          <w:commentReference w:id="277"/>
-        </w:r>
+      <w:r>
+        <w:rPr>
+          <w:rFonts w:eastAsia="宋体" w:hint="eastAsia"/>
+          <w:lang w:val="zh-TW" w:eastAsia="zh-TW"/>
+        </w:rPr>
+        <w:t>采样</w:t>
+      </w:r>
+      <w:del w:id="345" w:author="wang" w:date="2017-12-25T11:16:00Z">
+        <w:r>
+          <w:delText>BPU</w:delText>
+        </w:r>
+      </w:del>
+      <w:r>
+        <w:rPr>
+          <w:rFonts w:eastAsia="宋体" w:hint="eastAsia"/>
+          <w:lang w:val="zh-TW" w:eastAsia="zh-TW"/>
+        </w:rPr>
+        <w:t>预测失败的间接分支，对每</w:t>
+      </w:r>
+      <w:commentRangeStart w:id="346"/>
+      <w:r>
+        <w:rPr>
+          <w:rFonts w:eastAsia="宋体" w:hint="eastAsia"/>
+          <w:lang w:val="zh-TW" w:eastAsia="zh-TW"/>
+        </w:rPr>
+        <w:t>个预测失败</w:t>
+      </w:r>
+      <w:commentRangeEnd w:id="346"/>
+      <w:r>
+        <w:commentReference w:id="346"/>
+      </w:r>
+      <w:r>
+        <w:rPr>
+          <w:rFonts w:eastAsia="宋体" w:hint="eastAsia"/>
+          <w:lang w:val="zh-TW" w:eastAsia="zh-TW"/>
+        </w:rPr>
+        <w:t>的间接分支处进行</w:t>
+      </w:r>
+      <w:r>
+        <w:t>CFI</w:t>
+      </w:r>
+      <w:r>
+        <w:rPr>
+          <w:rFonts w:eastAsia="宋体" w:hint="eastAsia"/>
+          <w:lang w:val="zh-TW" w:eastAsia="zh-TW"/>
+        </w:rPr>
+        <w:t>检测，避免了对预测正确的间接分支进行检查，</w:t>
+      </w:r>
+      <w:del w:id="347" w:author="wang" w:date="2017-12-25T11:18:00Z">
         <w:r>
           <w:rPr>
             <w:rFonts w:eastAsia="宋体" w:hint="eastAsia"/>
             <w:lang w:val="zh-TW" w:eastAsia="zh-TW"/>
           </w:rPr>
-          <w:delText>数</w:delText>
+          <w:delText>能够有效控制性能开销</w:delText>
         </w:r>
       </w:del>
-      <w:del w:id="279" w:author="wang" w:date="2017-12-25T11:39:00Z">
+      <w:ins w:id="348" w:author="wang" w:date="2017-12-25T11:18:00Z">
         <w:r>
           <w:rPr>
             <w:rFonts w:eastAsia="宋体" w:hint="eastAsia"/>
             <w:lang w:val="zh-TW" w:eastAsia="zh-TW"/>
           </w:rPr>
-          <w:delText>据获取精确的分支信息，基于该信息进行动态二进制反汇编检测疑似</w:delText>
-        </w:r>
-        <w:r>
-          <w:rPr>
-            <w:lang w:eastAsia="zh-TW"/>
-          </w:rPr>
-          <w:delText>gadget</w:delText>
-        </w:r>
-      </w:del>
-      <w:del w:id="280" w:author="wang" w:date="2017-12-25T11:19:00Z">
+          <w:t>能够有效</w:t>
+        </w:r>
+        <w:r>
+          <w:rPr>
+            <w:rFonts w:eastAsia="宋体" w:hint="eastAsia"/>
+            <w:lang w:val="zh-TW"/>
+          </w:rPr>
+          <w:t>减少检测点</w:t>
+        </w:r>
+      </w:ins>
+      <w:ins w:id="349" w:author="lww" w:date="2017-12-27T00:11:00Z">
+        <w:r>
+          <w:rPr>
+            <w:rFonts w:eastAsia="宋体" w:hint="eastAsia"/>
+            <w:lang w:val="zh-TW"/>
+          </w:rPr>
+          <w:t>，</w:t>
+        </w:r>
+      </w:ins>
+      <w:ins w:id="350" w:author="wang" w:date="2017-12-25T11:18:00Z">
+        <w:del w:id="351" w:author="lww" w:date="2017-12-27T00:11:00Z">
+          <w:r>
+            <w:rPr>
+              <w:rFonts w:eastAsia="宋体" w:hint="eastAsia"/>
+              <w:lang w:val="zh-TW"/>
+            </w:rPr>
+            <w:delText>、</w:delText>
+          </w:r>
+        </w:del>
+        <w:r>
+          <w:rPr>
+            <w:rFonts w:eastAsia="宋体"/>
+            <w:lang w:val="zh-TW"/>
+          </w:rPr>
+          <w:t>控制性能开销</w:t>
+        </w:r>
+      </w:ins>
+      <w:r>
+        <w:rPr>
+          <w:rFonts w:eastAsia="宋体" w:hint="eastAsia"/>
+          <w:lang w:val="zh-TW" w:eastAsia="zh-TW"/>
+        </w:rPr>
+        <w:t>。</w:t>
+      </w:r>
+      <w:moveFromRangeStart w:id="352" w:author="wang" w:date="2017-12-25T11:40:00Z" w:name="move501965356"/>
+      <w:moveFrom w:id="353" w:author="wang" w:date="2017-12-25T11:40:00Z">
         <w:r>
           <w:rPr>
             <w:rFonts w:eastAsia="宋体" w:hint="eastAsia"/>
             <w:lang w:val="zh-TW" w:eastAsia="zh-TW"/>
           </w:rPr>
-          <w:delText>（</w:delText>
-        </w:r>
+          <w:t>进一步的，只对每个预测失败的间接分支进行检测减少了需要记录的历史信息的规模，能够辅助解决历史覆盖不足的问题。</w:t>
+        </w:r>
+      </w:moveFrom>
+      <w:moveFromRangeEnd w:id="352"/>
+    </w:p>
+    <w:p>
+      <w:pPr>
+        <w:pStyle w:val="A6"/>
+        <w:ind w:firstLine="372"/>
+        <w:rPr>
+          <w:rFonts w:ascii="宋体" w:eastAsia="宋体" w:hAnsi="宋体" w:cs="宋体"/>
+          <w:lang w:val="zh-TW" w:eastAsia="zh-TW"/>
+        </w:rPr>
+      </w:pPr>
+      <w:ins w:id="354" w:author="wang" w:date="2017-12-25T11:38:00Z">
         <w:r>
           <w:rPr>
             <w:lang w:eastAsia="zh-TW"/>
           </w:rPr>
-          <w:delText xml:space="preserve">non call-preceded ret </w:delText>
-        </w:r>
+          <w:t>3</w:t>
+        </w:r>
+        <w:r>
+          <w:rPr>
+            <w:rFonts w:eastAsiaTheme="minorEastAsia" w:hint="eastAsia"/>
+          </w:rPr>
+          <w:t>）</w:t>
+        </w:r>
+      </w:ins>
+      <w:del w:id="355" w:author="wang" w:date="2017-12-25T11:38:00Z">
+        <w:r>
+          <w:rPr>
+            <w:lang w:eastAsia="zh-TW"/>
+          </w:rPr>
+          <w:delText xml:space="preserve">2) </w:delText>
+        </w:r>
+      </w:del>
+      <w:del w:id="356" w:author="wang" w:date="2017-12-25T11:39:00Z">
         <w:r>
           <w:rPr>
             <w:rFonts w:eastAsia="宋体" w:hint="eastAsia"/>
             <w:lang w:val="zh-TW" w:eastAsia="zh-TW"/>
           </w:rPr>
-          <w:delText>或者其它以间接分支结尾的短指令片段）</w:delText>
+          <w:delText>基于</w:delText>
         </w:r>
       </w:del>
-      <w:del w:id="281" w:author="wang" w:date="2017-12-25T11:39:00Z">
+      <w:commentRangeStart w:id="357"/>
+      <w:del w:id="358" w:author="wang" w:date="2017-12-25T11:23:00Z">
+        <w:r>
+          <w:rPr>
+            <w:lang w:eastAsia="zh-TW"/>
+          </w:rPr>
+          <w:delText>LBR</w:delText>
+        </w:r>
+        <w:commentRangeEnd w:id="357"/>
+        <w:r>
+          <w:commentReference w:id="357"/>
+        </w:r>
         <w:r>
           <w:rPr>
             <w:rFonts w:eastAsia="宋体" w:hint="eastAsia"/>
             <w:lang w:val="zh-TW" w:eastAsia="zh-TW"/>
           </w:rPr>
+          <w:delText>数</w:delText>
+        </w:r>
+      </w:del>
+      <w:del w:id="359" w:author="wang" w:date="2017-12-25T11:39:00Z">
+        <w:r>
+          <w:rPr>
+            <w:rFonts w:eastAsia="宋体" w:hint="eastAsia"/>
+            <w:lang w:val="zh-TW" w:eastAsia="zh-TW"/>
+          </w:rPr>
+          <w:delText>据获取精确的分支信息，基于该信息进行动态二进制反汇编检测疑似</w:delText>
+        </w:r>
+        <w:r>
+          <w:rPr>
+            <w:lang w:eastAsia="zh-TW"/>
+          </w:rPr>
+          <w:delText>gadget</w:delText>
+        </w:r>
+      </w:del>
+      <w:del w:id="360" w:author="wang" w:date="2017-12-25T11:19:00Z">
+        <w:r>
+          <w:rPr>
+            <w:rFonts w:eastAsia="宋体" w:hint="eastAsia"/>
+            <w:lang w:val="zh-TW" w:eastAsia="zh-TW"/>
+          </w:rPr>
+          <w:delText>（</w:delText>
+        </w:r>
+        <w:r>
+          <w:rPr>
+            <w:lang w:eastAsia="zh-TW"/>
+          </w:rPr>
+          <w:delText xml:space="preserve">non call-preceded ret </w:delText>
+        </w:r>
+        <w:r>
+          <w:rPr>
+            <w:rFonts w:eastAsia="宋体" w:hint="eastAsia"/>
+            <w:lang w:val="zh-TW" w:eastAsia="zh-TW"/>
+          </w:rPr>
+          <w:delText>或者其它以间接分支结尾的短指令片段）</w:delText>
+        </w:r>
+      </w:del>
+      <w:del w:id="361" w:author="wang" w:date="2017-12-25T11:39:00Z">
+        <w:r>
+          <w:rPr>
+            <w:rFonts w:eastAsia="宋体" w:hint="eastAsia"/>
+            <w:lang w:val="zh-TW" w:eastAsia="zh-TW"/>
+          </w:rPr>
           <w:delText>，不需要对修改源码或者重写二进制码，能直接针对</w:delText>
         </w:r>
-        <w:commentRangeStart w:id="282"/>
+        <w:commentRangeStart w:id="362"/>
         <w:r>
           <w:rPr>
             <w:lang w:eastAsia="zh-TW"/>
           </w:rPr>
           <w:delText>COTS</w:delText>
         </w:r>
-        <w:commentRangeEnd w:id="282"/>
-        <w:r>
-          <w:commentReference w:id="282"/>
+        <w:commentRangeEnd w:id="362"/>
+        <w:r>
+          <w:commentReference w:id="362"/>
         </w:r>
         <w:r>
           <w:rPr>
@@ -5561,7 +6283,7 @@
           <w:lang w:val="zh-TW" w:eastAsia="zh-TW"/>
         </w:rPr>
       </w:pPr>
-      <w:ins w:id="283" w:author="wang" w:date="2017-12-25T11:40:00Z">
+      <w:ins w:id="363" w:author="wang" w:date="2017-12-25T11:40:00Z">
         <w:r>
           <w:rPr>
             <w:rFonts w:eastAsia="PMingLiU"/>
@@ -5570,7 +6292,7 @@
           <w:t>3</w:t>
         </w:r>
       </w:ins>
-      <w:ins w:id="284" w:author="wang" w:date="2017-12-25T11:38:00Z">
+      <w:ins w:id="364" w:author="wang" w:date="2017-12-25T11:38:00Z">
         <w:r>
           <w:rPr>
             <w:rFonts w:eastAsiaTheme="minorEastAsia" w:hint="eastAsia"/>
@@ -5579,7 +6301,7 @@
           <w:t>）</w:t>
         </w:r>
       </w:ins>
-      <w:del w:id="285" w:author="wang" w:date="2017-12-25T11:38:00Z">
+      <w:del w:id="365" w:author="wang" w:date="2017-12-25T11:38:00Z">
         <w:r>
           <w:delText>3</w:delText>
         </w:r>
@@ -5591,9 +6313,9 @@
           <w:delText>）</w:delText>
         </w:r>
       </w:del>
-      <w:moveToRangeStart w:id="286" w:author="wang" w:date="2017-12-25T11:40:00Z" w:name="move501965356"/>
-      <w:moveTo w:id="287" w:author="wang" w:date="2017-12-25T11:40:00Z">
-        <w:del w:id="288" w:author="wang" w:date="2017-12-25T11:40:00Z">
+      <w:moveToRangeStart w:id="366" w:author="wang" w:date="2017-12-25T11:40:00Z" w:name="move501965356"/>
+      <w:moveTo w:id="367" w:author="wang" w:date="2017-12-25T11:40:00Z">
+        <w:del w:id="368" w:author="wang" w:date="2017-12-25T11:40:00Z">
           <w:r>
             <w:rPr>
               <w:rFonts w:eastAsia="宋体" w:hint="eastAsia"/>
@@ -5603,7 +6325,7 @@
           </w:r>
         </w:del>
       </w:moveTo>
-      <w:ins w:id="289" w:author="wang" w:date="2017-12-25T11:41:00Z">
+      <w:ins w:id="369" w:author="wang" w:date="2017-12-25T11:41:00Z">
         <w:r>
           <w:rPr>
             <w:rFonts w:eastAsia="宋体" w:hint="eastAsia"/>
@@ -5618,22 +6340,42 @@
           </w:rPr>
           <w:t>历史覆盖</w:t>
         </w:r>
+      </w:ins>
+      <w:ins w:id="370" w:author="lww" w:date="2017-12-26T23:54:00Z">
         <w:r>
           <w:rPr>
             <w:rFonts w:eastAsia="宋体" w:hint="eastAsia"/>
             <w:lang w:val="zh-TW"/>
           </w:rPr>
-          <w:t>不足</w:t>
-        </w:r>
+          <w:t>攻击</w:t>
+        </w:r>
+      </w:ins>
+      <w:ins w:id="371" w:author="wang" w:date="2017-12-25T11:41:00Z">
+        <w:del w:id="372" w:author="lww" w:date="2017-12-26T23:54:00Z">
+          <w:r>
+            <w:rPr>
+              <w:rFonts w:eastAsia="宋体" w:hint="eastAsia"/>
+              <w:lang w:val="zh-TW"/>
+            </w:rPr>
+            <w:delText>不足</w:delText>
+          </w:r>
+          <w:r>
+            <w:rPr>
+              <w:rFonts w:eastAsia="宋体"/>
+              <w:lang w:val="zh-TW"/>
+            </w:rPr>
+            <w:delText>的</w:delText>
+          </w:r>
+        </w:del>
         <w:r>
           <w:rPr>
             <w:rFonts w:eastAsia="宋体"/>
             <w:lang w:val="zh-TW"/>
           </w:rPr>
-          <w:t>的问题，</w:t>
+          <w:t>问题，</w:t>
         </w:r>
       </w:ins>
-      <w:ins w:id="290" w:author="wang" w:date="2017-12-25T11:42:00Z">
+      <w:ins w:id="373" w:author="wang" w:date="2017-12-25T11:42:00Z">
         <w:r>
           <w:rPr>
             <w:rFonts w:eastAsia="宋体" w:hint="eastAsia"/>
@@ -5649,40 +6391,157 @@
           <w:t>，本方法</w:t>
         </w:r>
       </w:ins>
-      <w:moveTo w:id="291" w:author="wang" w:date="2017-12-25T11:40:00Z">
+      <w:ins w:id="374" w:author="lww" w:date="2017-12-26T23:55:00Z">
+        <w:r>
+          <w:rPr>
+            <w:rFonts w:eastAsia="宋体" w:hint="eastAsia"/>
+            <w:lang w:val="zh-TW"/>
+          </w:rPr>
+          <w:t>针</w:t>
+        </w:r>
+      </w:ins>
+      <w:moveTo w:id="375" w:author="wang" w:date="2017-12-25T11:40:00Z">
+        <w:del w:id="376" w:author="lww" w:date="2017-12-26T23:54:00Z">
+          <w:r>
+            <w:rPr>
+              <w:rFonts w:eastAsia="宋体" w:hint="eastAsia"/>
+              <w:lang w:val="zh-TW" w:eastAsia="zh-TW"/>
+            </w:rPr>
+            <w:delText>只</w:delText>
+          </w:r>
+        </w:del>
         <w:r>
           <w:rPr>
             <w:rFonts w:eastAsia="宋体" w:hint="eastAsia"/>
             <w:lang w:val="zh-TW" w:eastAsia="zh-TW"/>
           </w:rPr>
-          <w:t>只对每个预测失败的间接分支进行检测</w:t>
+          <w:t>对每个预测失败的间接分支进行</w:t>
         </w:r>
       </w:moveTo>
-      <w:ins w:id="292" w:author="wang" w:date="2017-12-25T14:00:00Z">
+      <w:ins w:id="377" w:author="lww" w:date="2017-12-27T00:01:00Z">
+        <w:r>
+          <w:rPr>
+            <w:rFonts w:eastAsia="宋体" w:hint="eastAsia"/>
+            <w:lang w:val="zh-TW" w:eastAsia="zh-TW"/>
+          </w:rPr>
+          <w:t>配件</w:t>
+        </w:r>
         <w:r>
           <w:rPr>
             <w:rFonts w:eastAsia="宋体" w:hint="eastAsia"/>
             <w:lang w:val="zh-TW"/>
           </w:rPr>
-          <w:t>，</w:t>
-        </w:r>
-        <w:r>
-          <w:rPr>
-            <w:rFonts w:eastAsia="宋体"/>
+          <w:t>（</w:t>
+        </w:r>
+        <w:r>
+          <w:rPr>
+            <w:rFonts w:eastAsia="宋体" w:hint="eastAsia"/>
             <w:lang w:val="zh-TW"/>
           </w:rPr>
-          <w:t>这</w:t>
+          <w:t>gadget</w:t>
+        </w:r>
+        <w:r>
+          <w:rPr>
+            <w:rFonts w:eastAsia="宋体" w:hint="eastAsia"/>
+            <w:lang w:val="zh-TW"/>
+          </w:rPr>
+          <w:t>）</w:t>
         </w:r>
       </w:ins>
-      <w:moveTo w:id="293" w:author="wang" w:date="2017-12-25T11:40:00Z">
+      <w:moveTo w:id="378" w:author="wang" w:date="2017-12-25T11:40:00Z">
         <w:r>
           <w:rPr>
             <w:rFonts w:eastAsia="宋体" w:hint="eastAsia"/>
             <w:lang w:val="zh-TW" w:eastAsia="zh-TW"/>
           </w:rPr>
-          <w:t>减少了需要记录的历史信息的规模，</w:t>
-        </w:r>
-        <w:del w:id="294" w:author="wang" w:date="2017-12-25T11:40:00Z">
+          <w:t>检测</w:t>
+        </w:r>
+      </w:moveTo>
+      <w:ins w:id="379" w:author="wang" w:date="2017-12-25T14:00:00Z">
+        <w:r>
+          <w:rPr>
+            <w:rFonts w:eastAsia="宋体" w:hint="eastAsia"/>
+            <w:lang w:val="zh-TW"/>
+          </w:rPr>
+          <w:t>，</w:t>
+        </w:r>
+      </w:ins>
+      <w:ins w:id="380" w:author="lww" w:date="2017-12-27T00:01:00Z">
+        <w:r>
+          <w:rPr>
+            <w:rFonts w:eastAsia="宋体" w:hint="eastAsia"/>
+            <w:lang w:val="zh-TW"/>
+          </w:rPr>
+          <w:t>该检测</w:t>
+        </w:r>
+      </w:ins>
+      <w:ins w:id="381" w:author="lww" w:date="2017-12-26T23:58:00Z">
+        <w:r>
+          <w:rPr>
+            <w:rFonts w:eastAsia="宋体" w:hint="eastAsia"/>
+            <w:lang w:val="zh-TW"/>
+          </w:rPr>
+          <w:t>使用的是</w:t>
+        </w:r>
+      </w:ins>
+      <w:ins w:id="382" w:author="lww" w:date="2017-12-27T00:11:00Z">
+        <w:r>
+          <w:rPr>
+            <w:rFonts w:eastAsia="宋体" w:hint="eastAsia"/>
+            <w:lang w:val="zh-TW"/>
+          </w:rPr>
+          <w:t>上一</w:t>
+        </w:r>
+      </w:ins>
+      <w:ins w:id="383" w:author="lww" w:date="2017-12-26T23:55:00Z">
+        <w:r>
+          <w:rPr>
+            <w:rFonts w:eastAsia="宋体" w:hint="eastAsia"/>
+            <w:lang w:val="zh-TW"/>
+          </w:rPr>
+          <w:t>分支信息</w:t>
+        </w:r>
+      </w:ins>
+      <w:ins w:id="384" w:author="lww" w:date="2017-12-26T23:56:00Z">
+        <w:r>
+          <w:rPr>
+            <w:rFonts w:eastAsia="宋体" w:hint="eastAsia"/>
+            <w:lang w:val="zh-TW"/>
+          </w:rPr>
+          <w:t>，不会</w:t>
+        </w:r>
+      </w:ins>
+      <w:ins w:id="385" w:author="lww" w:date="2017-12-26T23:57:00Z">
+        <w:r>
+          <w:rPr>
+            <w:rFonts w:eastAsia="宋体" w:hint="eastAsia"/>
+            <w:lang w:val="zh-TW"/>
+          </w:rPr>
+          <w:t>被覆盖</w:t>
+        </w:r>
+      </w:ins>
+      <w:ins w:id="386" w:author="wang" w:date="2017-12-25T14:00:00Z">
+        <w:del w:id="387" w:author="lww" w:date="2017-12-26T23:57:00Z">
+          <w:r>
+            <w:rPr>
+              <w:rFonts w:eastAsia="宋体"/>
+              <w:lang w:val="zh-TW"/>
+            </w:rPr>
+            <w:delText>这</w:delText>
+          </w:r>
+        </w:del>
+      </w:ins>
+      <w:moveTo w:id="388" w:author="wang" w:date="2017-12-25T11:40:00Z">
+        <w:del w:id="389" w:author="lww" w:date="2017-12-26T23:57:00Z">
+          <w:r>
+            <w:rPr>
+              <w:rFonts w:eastAsia="宋体" w:hint="eastAsia"/>
+              <w:lang w:val="zh-TW" w:eastAsia="zh-TW"/>
+            </w:rPr>
+            <w:delText>减少了需要记录的历史信息的规模，</w:delText>
+          </w:r>
+        </w:del>
+        <w:del w:id="390" w:author="wang" w:date="2017-12-25T11:40:00Z">
           <w:r>
             <w:rPr>
               <w:rFonts w:eastAsia="宋体" w:hint="eastAsia"/>
@@ -5692,32 +6551,36 @@
           </w:r>
         </w:del>
       </w:moveTo>
-      <w:ins w:id="295" w:author="wang" w:date="2017-12-25T11:41:00Z">
-        <w:r>
-          <w:rPr>
-            <w:rFonts w:eastAsia="宋体" w:hint="eastAsia"/>
-            <w:lang w:val="zh-TW"/>
-          </w:rPr>
-          <w:t>能够</w:t>
-        </w:r>
-        <w:r>
-          <w:rPr>
-            <w:rFonts w:eastAsia="宋体"/>
-            <w:lang w:val="zh-TW"/>
-          </w:rPr>
-          <w:t>帮助</w:t>
-        </w:r>
+      <w:ins w:id="391" w:author="wang" w:date="2017-12-25T11:41:00Z">
+        <w:del w:id="392" w:author="lww" w:date="2017-12-26T23:57:00Z">
+          <w:r>
+            <w:rPr>
+              <w:rFonts w:eastAsia="宋体" w:hint="eastAsia"/>
+              <w:lang w:val="zh-TW"/>
+            </w:rPr>
+            <w:delText>能够</w:delText>
+          </w:r>
+          <w:r>
+            <w:rPr>
+              <w:rFonts w:eastAsia="宋体"/>
+              <w:lang w:val="zh-TW"/>
+            </w:rPr>
+            <w:delText>帮助</w:delText>
+          </w:r>
+        </w:del>
       </w:ins>
-      <w:moveTo w:id="296" w:author="wang" w:date="2017-12-25T11:40:00Z">
-        <w:r>
-          <w:rPr>
-            <w:rFonts w:eastAsia="宋体" w:hint="eastAsia"/>
-            <w:lang w:val="zh-TW" w:eastAsia="zh-TW"/>
-          </w:rPr>
-          <w:t>解决历史覆盖不足的问题</w:t>
-        </w:r>
+      <w:moveTo w:id="393" w:author="wang" w:date="2017-12-25T11:40:00Z">
+        <w:del w:id="394" w:author="lww" w:date="2017-12-26T23:57:00Z">
+          <w:r>
+            <w:rPr>
+              <w:rFonts w:eastAsia="宋体" w:hint="eastAsia"/>
+              <w:lang w:val="zh-TW" w:eastAsia="zh-TW"/>
+            </w:rPr>
+            <w:delText>解决历史覆盖不足的问题</w:delText>
+          </w:r>
+        </w:del>
       </w:moveTo>
-      <w:ins w:id="297" w:author="wang" w:date="2017-12-25T11:42:00Z">
+      <w:ins w:id="395" w:author="wang" w:date="2017-12-25T11:42:00Z">
         <w:r>
           <w:rPr>
             <w:rFonts w:eastAsiaTheme="minorEastAsia" w:hint="eastAsia"/>
@@ -5726,8 +6589,8 @@
           <w:t>；</w:t>
         </w:r>
       </w:ins>
-      <w:moveTo w:id="298" w:author="wang" w:date="2017-12-25T11:40:00Z">
-        <w:del w:id="299" w:author="wang" w:date="2017-12-25T11:42:00Z">
+      <w:moveTo w:id="396" w:author="wang" w:date="2017-12-25T11:40:00Z">
+        <w:del w:id="397" w:author="wang" w:date="2017-12-25T11:42:00Z">
           <w:r>
             <w:rPr>
               <w:rFonts w:eastAsia="宋体" w:hint="eastAsia"/>
@@ -5737,8 +6600,8 @@
           </w:r>
         </w:del>
       </w:moveTo>
-      <w:moveToRangeEnd w:id="286"/>
-      <w:ins w:id="300" w:author="wang" w:date="2017-12-25T11:42:00Z">
+      <w:moveToRangeEnd w:id="366"/>
+      <w:ins w:id="398" w:author="wang" w:date="2017-12-25T11:42:00Z">
         <w:r>
           <w:rPr>
             <w:rFonts w:eastAsia="宋体" w:hint="eastAsia"/>
@@ -5747,7 +6610,7 @@
           <w:t>另一方面，</w:t>
         </w:r>
       </w:ins>
-      <w:del w:id="301" w:author="wang" w:date="2017-12-25T11:42:00Z">
+      <w:del w:id="399" w:author="wang" w:date="2017-12-25T11:42:00Z">
         <w:r>
           <w:rPr>
             <w:rFonts w:eastAsia="宋体" w:hint="eastAsia"/>
@@ -5761,130 +6624,372 @@
           <w:rFonts w:eastAsia="宋体" w:hint="eastAsia"/>
           <w:lang w:val="zh-TW" w:eastAsia="zh-TW"/>
         </w:rPr>
-        <w:t>针对检测时</w:t>
-      </w:r>
-      <w:del w:id="302" w:author="wang" w:date="2017-12-25T14:00:00Z">
+        <w:t>针对</w:t>
+      </w:r>
+      <w:ins w:id="400" w:author="lww" w:date="2017-12-26T23:58:00Z">
         <w:r>
           <w:rPr>
             <w:rFonts w:eastAsia="宋体" w:hint="eastAsia"/>
             <w:lang w:val="zh-TW" w:eastAsia="zh-TW"/>
           </w:rPr>
-          <w:delText>候</w:delText>
-        </w:r>
-      </w:del>
-      <w:r>
-        <w:rPr>
-          <w:rFonts w:eastAsia="宋体" w:hint="eastAsia"/>
-          <w:lang w:val="zh-TW" w:eastAsia="zh-TW"/>
-        </w:rPr>
-        <w:t>的系统状态来更精确的判定疑似</w:t>
-      </w:r>
-      <w:r>
-        <w:t>“</w:t>
-      </w:r>
-      <w:r>
-        <w:rPr>
-          <w:rFonts w:eastAsia="宋体" w:hint="eastAsia"/>
-          <w:lang w:val="zh-TW" w:eastAsia="zh-TW"/>
-        </w:rPr>
-        <w:t>空</w:t>
-      </w:r>
-      <w:r>
-        <w:t>”</w:t>
-      </w:r>
-      <w:r>
-        <w:rPr>
-          <w:rFonts w:eastAsia="宋体" w:hint="eastAsia"/>
-          <w:lang w:val="zh-TW" w:eastAsia="zh-TW"/>
-        </w:rPr>
-        <w:t>（</w:t>
-      </w:r>
-      <w:r>
-        <w:t>NOP</w:t>
-      </w:r>
-      <w:r>
-        <w:rPr>
-          <w:rFonts w:eastAsia="宋体" w:hint="eastAsia"/>
-          <w:lang w:val="zh-TW" w:eastAsia="zh-TW"/>
-        </w:rPr>
-        <w:t>）操作，避免长空（</w:t>
-      </w:r>
-      <w:r>
-        <w:t>long NOP</w:t>
-      </w:r>
-      <w:r>
-        <w:rPr>
-          <w:rFonts w:eastAsia="宋体" w:hint="eastAsia"/>
-          <w:lang w:val="zh-TW" w:eastAsia="zh-TW"/>
-        </w:rPr>
-        <w:t>）操作覆盖历史检测数据，</w:t>
-      </w:r>
-      <w:del w:id="303" w:author="wang" w:date="2017-12-25T11:20:00Z">
+          <w:t>配件链</w:t>
+        </w:r>
+        <w:r>
+          <w:rPr>
+            <w:rFonts w:eastAsia="宋体" w:hint="eastAsia"/>
+            <w:lang w:val="zh-TW"/>
+          </w:rPr>
+          <w:t>（</w:t>
+        </w:r>
+        <w:r>
+          <w:rPr>
+            <w:rFonts w:eastAsia="宋体" w:hint="eastAsia"/>
+            <w:lang w:val="zh-TW"/>
+          </w:rPr>
+          <w:t>gadget chain</w:t>
+        </w:r>
+        <w:r>
+          <w:rPr>
+            <w:rFonts w:eastAsia="宋体" w:hint="eastAsia"/>
+            <w:lang w:val="zh-TW"/>
+          </w:rPr>
+          <w:t>）</w:t>
+        </w:r>
         <w:r>
           <w:rPr>
             <w:rFonts w:eastAsia="宋体" w:hint="eastAsia"/>
             <w:lang w:val="zh-TW" w:eastAsia="zh-TW"/>
           </w:rPr>
-          <w:delText>克服其它基于硬件辅助的</w:delText>
-        </w:r>
-      </w:del>
-      <w:ins w:id="304" w:author="wang" w:date="2017-12-25T11:41:00Z">
+          <w:t>检测</w:t>
+        </w:r>
         <w:r>
           <w:rPr>
             <w:rFonts w:eastAsia="宋体" w:hint="eastAsia"/>
             <w:lang w:val="zh-TW"/>
           </w:rPr>
-          <w:t>更好</w:t>
-        </w:r>
-        <w:r>
-          <w:rPr>
-            <w:rFonts w:eastAsia="宋体"/>
-            <w:lang w:val="zh-TW"/>
-          </w:rPr>
-          <w:t>的缓解了</w:t>
+          <w:t>，</w:t>
         </w:r>
       </w:ins>
-      <w:del w:id="305" w:author="wang" w:date="2017-12-25T11:42:00Z">
-        <w:r>
-          <w:delText>CFI</w:delText>
-        </w:r>
+      <w:ins w:id="401" w:author="lww" w:date="2017-12-26T23:59:00Z">
         <w:r>
           <w:rPr>
             <w:rFonts w:eastAsia="宋体" w:hint="eastAsia"/>
             <w:lang w:val="zh-TW" w:eastAsia="zh-TW"/>
           </w:rPr>
-          <w:delText>检测方法面临的</w:delText>
-        </w:r>
-      </w:del>
-      <w:r>
-        <w:rPr>
-          <w:rFonts w:eastAsia="宋体" w:hint="eastAsia"/>
-          <w:lang w:val="zh-TW" w:eastAsia="zh-TW"/>
-        </w:rPr>
-        <w:t>历史覆盖</w:t>
-      </w:r>
-      <w:ins w:id="306" w:author="wang" w:date="2017-12-25T11:20:00Z">
+          <w:t>本</w:t>
+        </w:r>
+      </w:ins>
+      <w:ins w:id="402" w:author="lww" w:date="2017-12-27T00:05:00Z">
         <w:r>
           <w:rPr>
             <w:rFonts w:eastAsia="宋体" w:hint="eastAsia"/>
             <w:lang w:val="zh-TW"/>
           </w:rPr>
-          <w:t>不足</w:t>
-        </w:r>
-        <w:r>
-          <w:rPr>
-            <w:rFonts w:eastAsia="宋体"/>
+          <w:t>方法</w:t>
+        </w:r>
+      </w:ins>
+      <w:ins w:id="403" w:author="lww" w:date="2017-12-27T00:06:00Z">
+        <w:r>
+          <w:rPr>
+            <w:rFonts w:eastAsia="宋体" w:hint="eastAsia"/>
+            <w:lang w:val="zh-TW" w:eastAsia="zh-TW"/>
+          </w:rPr>
+          <w:t>会识别</w:t>
+        </w:r>
+      </w:ins>
+      <w:ins w:id="404" w:author="lww" w:date="2017-12-27T00:02:00Z">
+        <w:r>
+          <w:rPr>
+            <w:rFonts w:eastAsia="宋体" w:hint="eastAsia"/>
+            <w:lang w:val="zh-TW" w:eastAsia="zh-TW"/>
+          </w:rPr>
+          <w:t>长</w:t>
+        </w:r>
+      </w:ins>
+      <w:del w:id="405" w:author="lww" w:date="2017-12-27T00:02:00Z">
+        <w:r>
+          <w:rPr>
+            <w:rFonts w:eastAsia="宋体" w:hint="eastAsia"/>
+            <w:lang w:val="zh-TW" w:eastAsia="zh-TW"/>
+          </w:rPr>
+          <w:delText>检测时</w:delText>
+        </w:r>
+      </w:del>
+      <w:del w:id="406" w:author="wang" w:date="2017-12-25T14:00:00Z">
+        <w:r>
+          <w:rPr>
+            <w:rFonts w:eastAsia="宋体" w:hint="eastAsia"/>
+            <w:lang w:val="zh-TW" w:eastAsia="zh-TW"/>
+          </w:rPr>
+          <w:delText>候</w:delText>
+        </w:r>
+      </w:del>
+      <w:del w:id="407" w:author="lww" w:date="2017-12-27T00:02:00Z">
+        <w:r>
+          <w:rPr>
+            <w:rFonts w:eastAsia="宋体" w:hint="eastAsia"/>
+            <w:lang w:val="zh-TW" w:eastAsia="zh-TW"/>
+          </w:rPr>
+          <w:delText>的系统状态来更精确的判定疑似</w:delText>
+        </w:r>
+      </w:del>
+      <w:del w:id="408" w:author="lww" w:date="2017-12-27T00:03:00Z">
+        <w:r>
+          <w:delText>“</w:delText>
+        </w:r>
+      </w:del>
+      <w:r>
+        <w:rPr>
+          <w:rFonts w:eastAsia="宋体" w:hint="eastAsia"/>
+          <w:lang w:val="zh-TW" w:eastAsia="zh-TW"/>
+        </w:rPr>
+        <w:t>空</w:t>
+      </w:r>
+      <w:ins w:id="409" w:author="lww" w:date="2017-12-27T00:03:00Z">
+        <w:r>
+          <w:rPr>
+            <w:rFonts w:eastAsiaTheme="minorEastAsia" w:hint="eastAsia"/>
+            <w:lang w:eastAsia="zh-TW"/>
+          </w:rPr>
+          <w:t>配件</w:t>
+        </w:r>
+      </w:ins>
+      <w:del w:id="410" w:author="lww" w:date="2017-12-27T00:03:00Z">
+        <w:r>
+          <w:delText>”</w:delText>
+        </w:r>
+      </w:del>
+      <w:r>
+        <w:rPr>
+          <w:rFonts w:eastAsia="宋体" w:hint="eastAsia"/>
+          <w:lang w:val="zh-TW" w:eastAsia="zh-TW"/>
+        </w:rPr>
+        <w:t>（</w:t>
+      </w:r>
+      <w:ins w:id="411" w:author="lww" w:date="2017-12-27T00:03:00Z">
+        <w:r>
+          <w:rPr>
+            <w:rFonts w:eastAsia="宋体" w:hint="eastAsia"/>
+            <w:lang w:val="zh-TW" w:eastAsia="zh-TW"/>
+          </w:rPr>
+          <w:t>long</w:t>
+        </w:r>
+        <w:r>
+          <w:rPr>
+            <w:rFonts w:eastAsia="宋体" w:hint="eastAsia"/>
             <w:lang w:val="zh-TW"/>
           </w:rPr>
-          <w:t>的</w:t>
+          <w:t xml:space="preserve"> </w:t>
         </w:r>
       </w:ins>
       <w:r>
-        <w:rPr>
-          <w:rFonts w:eastAsia="宋体" w:hint="eastAsia"/>
-          <w:lang w:val="zh-TW" w:eastAsia="zh-TW"/>
-        </w:rPr>
-        <w:t>问题。</w:t>
+        <w:t>NOP</w:t>
+      </w:r>
+      <w:ins w:id="412" w:author="lww" w:date="2017-12-27T00:03:00Z">
+        <w:r>
+          <w:rPr>
+            <w:rFonts w:eastAsiaTheme="minorEastAsia" w:hint="eastAsia"/>
+          </w:rPr>
+          <w:t xml:space="preserve"> gadget</w:t>
+        </w:r>
+      </w:ins>
+      <w:r>
+        <w:rPr>
+          <w:rFonts w:eastAsia="宋体" w:hint="eastAsia"/>
+          <w:lang w:val="zh-TW" w:eastAsia="zh-TW"/>
+        </w:rPr>
+        <w:t>）</w:t>
+      </w:r>
+      <w:del w:id="413" w:author="lww" w:date="2017-12-27T00:03:00Z">
+        <w:r>
+          <w:rPr>
+            <w:rFonts w:eastAsia="宋体" w:hint="eastAsia"/>
+            <w:lang w:val="zh-TW" w:eastAsia="zh-TW"/>
+          </w:rPr>
+          <w:delText>操作</w:delText>
+        </w:r>
+      </w:del>
+      <w:ins w:id="414" w:author="lww" w:date="2017-12-27T00:03:00Z">
+        <w:r>
+          <w:rPr>
+            <w:rFonts w:eastAsia="宋体" w:hint="eastAsia"/>
+            <w:lang w:val="zh-TW"/>
+          </w:rPr>
+          <w:t xml:space="preserve"> </w:t>
+        </w:r>
+      </w:ins>
+      <w:r>
+        <w:rPr>
+          <w:rFonts w:eastAsia="宋体" w:hint="eastAsia"/>
+          <w:lang w:val="zh-TW" w:eastAsia="zh-TW"/>
+        </w:rPr>
+        <w:t>，避免</w:t>
+      </w:r>
+      <w:ins w:id="415" w:author="lww" w:date="2017-12-27T00:03:00Z">
+        <w:r>
+          <w:rPr>
+            <w:rFonts w:eastAsia="宋体" w:hint="eastAsia"/>
+            <w:lang w:val="zh-TW" w:eastAsia="zh-TW"/>
+          </w:rPr>
+          <w:t>了</w:t>
+        </w:r>
+      </w:ins>
+      <w:r>
+        <w:rPr>
+          <w:rFonts w:eastAsia="宋体" w:hint="eastAsia"/>
+          <w:lang w:val="zh-TW" w:eastAsia="zh-TW"/>
+        </w:rPr>
+        <w:t>长空</w:t>
+      </w:r>
+      <w:ins w:id="416" w:author="lww" w:date="2017-12-27T00:04:00Z">
+        <w:r>
+          <w:rPr>
+            <w:rFonts w:eastAsia="宋体" w:hint="eastAsia"/>
+            <w:lang w:val="zh-TW" w:eastAsia="zh-TW"/>
+          </w:rPr>
+          <w:t>配件</w:t>
+        </w:r>
+        <w:r>
+          <w:rPr>
+            <w:rFonts w:eastAsia="宋体" w:hint="eastAsia"/>
+            <w:lang w:eastAsia="zh-TW"/>
+          </w:rPr>
+          <w:t>引起配件链检测中断</w:t>
+        </w:r>
+      </w:ins>
+      <w:ins w:id="417" w:author="lww" w:date="2017-12-27T00:06:00Z">
+        <w:r>
+          <w:rPr>
+            <w:rFonts w:eastAsia="宋体" w:hint="eastAsia"/>
+          </w:rPr>
+          <w:t>，</w:t>
+        </w:r>
+      </w:ins>
+      <w:del w:id="418" w:author="lww" w:date="2017-12-27T00:04:00Z">
+        <w:r>
+          <w:rPr>
+            <w:rFonts w:eastAsia="宋体" w:hint="eastAsia"/>
+            <w:lang w:val="zh-TW" w:eastAsia="zh-TW"/>
+          </w:rPr>
+          <w:delText>（</w:delText>
+        </w:r>
+        <w:r>
+          <w:delText>long NOP</w:delText>
+        </w:r>
+        <w:r>
+          <w:rPr>
+            <w:rFonts w:eastAsia="宋体" w:hint="eastAsia"/>
+            <w:lang w:val="zh-TW" w:eastAsia="zh-TW"/>
+          </w:rPr>
+          <w:delText>）操作</w:delText>
+        </w:r>
+      </w:del>
+      <w:r>
+        <w:rPr>
+          <w:rFonts w:eastAsia="宋体" w:hint="eastAsia"/>
+          <w:lang w:val="zh-TW" w:eastAsia="zh-TW"/>
+        </w:rPr>
+        <w:t>覆盖</w:t>
+      </w:r>
+      <w:ins w:id="419" w:author="lww" w:date="2017-12-27T00:03:00Z">
+        <w:r>
+          <w:rPr>
+            <w:rFonts w:eastAsia="宋体" w:hint="eastAsia"/>
+            <w:lang w:val="zh-TW"/>
+          </w:rPr>
+          <w:t>配件链历史信息</w:t>
+        </w:r>
+      </w:ins>
+      <w:del w:id="420" w:author="lww" w:date="2017-12-27T00:03:00Z">
+        <w:r>
+          <w:rPr>
+            <w:rFonts w:eastAsia="宋体" w:hint="eastAsia"/>
+            <w:lang w:val="zh-TW" w:eastAsia="zh-TW"/>
+          </w:rPr>
+          <w:delText>历史检测数据</w:delText>
+        </w:r>
+      </w:del>
+      <w:del w:id="421" w:author="lww" w:date="2017-12-27T00:06:00Z">
+        <w:r>
+          <w:rPr>
+            <w:rFonts w:eastAsia="宋体" w:hint="eastAsia"/>
+            <w:lang w:val="zh-TW" w:eastAsia="zh-TW"/>
+          </w:rPr>
+          <w:delText>，克服其它基于硬件辅助的</w:delText>
+        </w:r>
+      </w:del>
+      <w:ins w:id="422" w:author="wang" w:date="2017-12-25T11:41:00Z">
+        <w:del w:id="423" w:author="lww" w:date="2017-12-27T00:06:00Z">
+          <w:r>
+            <w:rPr>
+              <w:rFonts w:eastAsia="宋体" w:hint="eastAsia"/>
+              <w:lang w:val="zh-TW"/>
+            </w:rPr>
+            <w:delText>更好</w:delText>
+          </w:r>
+          <w:r>
+            <w:rPr>
+              <w:rFonts w:eastAsia="宋体"/>
+              <w:lang w:val="zh-TW"/>
+            </w:rPr>
+            <w:delText>的缓解了</w:delText>
+          </w:r>
+        </w:del>
+      </w:ins>
+      <w:del w:id="424" w:author="lww" w:date="2017-12-27T00:06:00Z">
+        <w:r>
+          <w:delText>CFI</w:delText>
+        </w:r>
+        <w:r>
+          <w:rPr>
+            <w:rFonts w:eastAsia="宋体" w:hint="eastAsia"/>
+            <w:lang w:val="zh-TW" w:eastAsia="zh-TW"/>
+          </w:rPr>
+          <w:delText>检测方法面临的历史</w:delText>
+        </w:r>
+      </w:del>
+      <w:del w:id="425" w:author="lww" w:date="2017-12-27T00:04:00Z">
+        <w:r>
+          <w:rPr>
+            <w:rFonts w:eastAsia="宋体" w:hint="eastAsia"/>
+            <w:lang w:val="zh-TW" w:eastAsia="zh-TW"/>
+          </w:rPr>
+          <w:delText>覆盖</w:delText>
+        </w:r>
+      </w:del>
+      <w:ins w:id="426" w:author="wang" w:date="2017-12-25T11:20:00Z">
+        <w:del w:id="427" w:author="lww" w:date="2017-12-27T00:04:00Z">
+          <w:r>
+            <w:rPr>
+              <w:rFonts w:eastAsia="宋体" w:hint="eastAsia"/>
+              <w:lang w:val="zh-TW"/>
+            </w:rPr>
+            <w:delText>不足</w:delText>
+          </w:r>
+          <w:r>
+            <w:rPr>
+              <w:rFonts w:eastAsia="宋体"/>
+              <w:lang w:val="zh-TW"/>
+            </w:rPr>
+            <w:delText>的</w:delText>
+          </w:r>
+        </w:del>
+      </w:ins>
+      <w:del w:id="428" w:author="lww" w:date="2017-12-27T00:06:00Z">
+        <w:r>
+          <w:rPr>
+            <w:rFonts w:eastAsia="宋体" w:hint="eastAsia"/>
+            <w:lang w:val="zh-TW" w:eastAsia="zh-TW"/>
+          </w:rPr>
+          <w:delText>问题</w:delText>
+        </w:r>
+      </w:del>
+      <w:r>
+        <w:rPr>
+          <w:rFonts w:eastAsia="宋体" w:hint="eastAsia"/>
+          <w:lang w:val="zh-TW" w:eastAsia="zh-TW"/>
+        </w:rPr>
+        <w:t>。</w:t>
       </w:r>
     </w:p>
     <w:p>
@@ -5896,7 +7001,7 @@
           <w:lang w:val="zh-TW" w:eastAsia="zh-TW"/>
         </w:rPr>
       </w:pPr>
-      <w:ins w:id="307" w:author="wang" w:date="2017-12-25T11:40:00Z">
+      <w:ins w:id="429" w:author="wang" w:date="2017-12-25T11:40:00Z">
         <w:r>
           <w:rPr>
             <w:rFonts w:eastAsia="PMingLiU"/>
@@ -5905,7 +7010,7 @@
           <w:t>4</w:t>
         </w:r>
       </w:ins>
-      <w:ins w:id="308" w:author="wang" w:date="2017-12-25T11:38:00Z">
+      <w:ins w:id="430" w:author="wang" w:date="2017-12-25T11:38:00Z">
         <w:r>
           <w:rPr>
             <w:rFonts w:eastAsiaTheme="minorEastAsia" w:hint="eastAsia"/>
@@ -5914,7 +7019,7 @@
           <w:t>）</w:t>
         </w:r>
       </w:ins>
-      <w:del w:id="309" w:author="wang" w:date="2017-12-25T11:38:00Z">
+      <w:del w:id="431" w:author="wang" w:date="2017-12-25T11:38:00Z">
         <w:r>
           <w:delText>4</w:delText>
         </w:r>
@@ -5933,12 +7038,12 @@
         </w:rPr>
         <w:t>引入系统调用参数检测方法，通过判断其与上一个</w:t>
       </w:r>
-      <w:del w:id="310" w:author="wang" w:date="2017-12-25T11:20:00Z">
+      <w:del w:id="432" w:author="wang" w:date="2017-12-25T11:20:00Z">
         <w:r>
           <w:delText>gadget</w:delText>
         </w:r>
       </w:del>
-      <w:ins w:id="311" w:author="wang" w:date="2017-12-25T11:20:00Z">
+      <w:ins w:id="433" w:author="wang" w:date="2017-12-25T11:20:00Z">
         <w:r>
           <w:rPr>
             <w:rFonts w:eastAsiaTheme="minorEastAsia" w:hint="eastAsia"/>
@@ -5953,7 +7058,7 @@
         </w:rPr>
         <w:t>对应的系统架构值之间的相似性来检测</w:t>
       </w:r>
-      <w:del w:id="312" w:author="wang" w:date="2017-12-25T11:20:00Z">
+      <w:del w:id="434" w:author="wang" w:date="2017-12-25T11:20:00Z">
         <w:r>
           <w:delText>ROP</w:delText>
         </w:r>
@@ -5965,7 +7070,7 @@
         </w:rPr>
         <w:t>攻击，能够识别</w:t>
       </w:r>
-      <w:ins w:id="313" w:author="wang" w:date="2017-12-25T11:20:00Z">
+      <w:ins w:id="435" w:author="wang" w:date="2017-12-25T11:20:00Z">
         <w:r>
           <w:rPr>
             <w:rFonts w:eastAsiaTheme="minorEastAsia" w:hint="eastAsia"/>
@@ -5974,7 +7079,7 @@
           <w:t>已有</w:t>
         </w:r>
       </w:ins>
-      <w:del w:id="314" w:author="wang" w:date="2017-12-25T11:20:00Z">
+      <w:del w:id="436" w:author="wang" w:date="2017-12-25T11:20:00Z">
         <w:r>
           <w:rPr>
             <w:rFonts w:eastAsia="宋体" w:hint="eastAsia"/>
@@ -5993,7 +7098,7 @@
         </w:rPr>
         <w:t>检测方法覆盖不到的短</w:t>
       </w:r>
-      <w:ins w:id="315" w:author="wang" w:date="2017-12-25T11:20:00Z">
+      <w:ins w:id="437" w:author="wang" w:date="2017-12-25T11:20:00Z">
         <w:r>
           <w:rPr>
             <w:rFonts w:eastAsia="宋体" w:hint="eastAsia"/>
@@ -6002,7 +7107,7 @@
           <w:t>配件</w:t>
         </w:r>
       </w:ins>
-      <w:del w:id="316" w:author="wang" w:date="2017-12-25T11:20:00Z">
+      <w:del w:id="438" w:author="wang" w:date="2017-12-25T11:20:00Z">
         <w:r>
           <w:delText>gadget</w:delText>
         </w:r>
@@ -6075,8 +7180,8 @@
         </w:rPr>
         <w:t>首先，</w:t>
       </w:r>
-      <w:commentRangeStart w:id="317"/>
-      <w:del w:id="318" w:author="wang" w:date="2017-12-25T11:21:00Z">
+      <w:commentRangeStart w:id="439"/>
+      <w:del w:id="440" w:author="wang" w:date="2017-12-25T11:21:00Z">
         <w:r>
           <w:rPr>
             <w:rFonts w:eastAsia="宋体" w:hint="eastAsia"/>
@@ -6085,7 +7190,7 @@
           <w:delText>介绍和本文方法相关的研究和术语</w:delText>
         </w:r>
       </w:del>
-      <w:ins w:id="319" w:author="wang" w:date="2017-12-25T11:21:00Z">
+      <w:ins w:id="441" w:author="wang" w:date="2017-12-25T11:21:00Z">
         <w:r>
           <w:rPr>
             <w:rFonts w:eastAsia="宋体" w:hint="eastAsia"/>
@@ -6113,9 +7218,9 @@
         </w:rPr>
         <w:t>。</w:t>
       </w:r>
-      <w:commentRangeEnd w:id="317"/>
-      <w:r>
-        <w:commentReference w:id="317"/>
+      <w:commentRangeEnd w:id="439"/>
+      <w:r>
+        <w:commentReference w:id="439"/>
       </w:r>
     </w:p>
     <w:p>
@@ -6175,7 +7280,41 @@
           <w:rFonts w:eastAsia="宋体" w:hint="eastAsia"/>
           <w:lang w:eastAsia="zh-TW"/>
         </w:rPr>
-        <w:t>其次，对本文原型系统实现方式进行详细的描述；</w:t>
+        <w:t>其次，对</w:t>
+      </w:r>
+      <w:proofErr w:type="spellStart"/>
+      <w:ins w:id="442" w:author="lww" w:date="2017-12-27T00:09:00Z">
+        <w:r>
+          <w:rPr>
+            <w:rFonts w:eastAsia="宋体" w:hint="eastAsia"/>
+          </w:rPr>
+          <w:t>Pe</w:t>
+        </w:r>
+      </w:ins>
+      <w:ins w:id="443" w:author="lww" w:date="2017-12-27T00:10:00Z">
+        <w:r>
+          <w:rPr>
+            <w:rFonts w:eastAsia="宋体" w:hint="eastAsia"/>
+          </w:rPr>
+          <w:t>rfCFI</w:t>
+        </w:r>
+      </w:ins>
+      <w:proofErr w:type="spellEnd"/>
+      <w:del w:id="444" w:author="lww" w:date="2017-12-27T00:09:00Z">
+        <w:r>
+          <w:rPr>
+            <w:rFonts w:eastAsia="宋体" w:hint="eastAsia"/>
+            <w:lang w:eastAsia="zh-TW"/>
+          </w:rPr>
+          <w:delText>本文原型</w:delText>
+        </w:r>
+      </w:del>
+      <w:r>
+        <w:rPr>
+          <w:rFonts w:eastAsia="宋体" w:hint="eastAsia"/>
+          <w:lang w:eastAsia="zh-TW"/>
+        </w:rPr>
+        <w:t>系统实现方式进行详细的描述；</w:t>
       </w:r>
     </w:p>
     <w:p>
@@ -6199,7 +7338,39 @@
           <w:rFonts w:eastAsia="宋体" w:hint="eastAsia"/>
           <w:lang w:eastAsia="zh-TW"/>
         </w:rPr>
-        <w:t>接着，对本文实现的原型系统进行性能及安全性评估；</w:t>
+        <w:t>接着，对</w:t>
+      </w:r>
+      <w:proofErr w:type="spellStart"/>
+      <w:ins w:id="445" w:author="lww" w:date="2017-12-27T00:09:00Z">
+        <w:r>
+          <w:rPr>
+            <w:rFonts w:eastAsia="宋体" w:hint="eastAsia"/>
+          </w:rPr>
+          <w:t>PerfCFI</w:t>
+        </w:r>
+        <w:proofErr w:type="spellEnd"/>
+        <w:r>
+          <w:rPr>
+            <w:rFonts w:eastAsia="宋体" w:hint="eastAsia"/>
+          </w:rPr>
+          <w:t>系统实现</w:t>
+        </w:r>
+      </w:ins>
+      <w:del w:id="446" w:author="lww" w:date="2017-12-27T00:09:00Z">
+        <w:r>
+          <w:rPr>
+            <w:rFonts w:eastAsia="宋体" w:hint="eastAsia"/>
+            <w:lang w:eastAsia="zh-TW"/>
+          </w:rPr>
+          <w:delText>本文实现的原型系统</w:delText>
+        </w:r>
+      </w:del>
+      <w:r>
+        <w:rPr>
+          <w:rFonts w:eastAsia="宋体" w:hint="eastAsia"/>
+          <w:lang w:eastAsia="zh-TW"/>
+        </w:rPr>
+        <w:t>进行性能及安全性评估；</w:t>
       </w:r>
     </w:p>
     <w:p>
@@ -6287,7 +7458,7 @@
         </w:rPr>
         <w:br/>
       </w:r>
-      <w:commentRangeStart w:id="320"/>
+      <w:commentRangeStart w:id="447"/>
     </w:p>
     <w:p>
       <w:pPr>
@@ -6298,7 +7469,7 @@
           <w:lang w:val="zh-TW" w:eastAsia="zh-TW"/>
         </w:rPr>
       </w:pPr>
-      <w:del w:id="321" w:author="wang" w:date="2017-12-25T11:22:00Z">
+      <w:del w:id="448" w:author="wang" w:date="2017-12-25T11:22:00Z">
         <w:r>
           <w:rPr>
             <w:rFonts w:eastAsia="宋体" w:hint="eastAsia"/>
@@ -6306,9 +7477,9 @@
           </w:rPr>
           <w:delText>本章节介绍本文方法用到的相关术语</w:delText>
         </w:r>
-        <w:commentRangeEnd w:id="320"/>
-        <w:r>
-          <w:commentReference w:id="320"/>
+        <w:commentRangeEnd w:id="447"/>
+        <w:r>
+          <w:commentReference w:id="447"/>
         </w:r>
       </w:del>
       <w:r>
@@ -6324,7 +7495,7 @@
         <w:pStyle w:val="A6"/>
         <w:ind w:firstLine="360"/>
         <w:rPr>
-          <w:ins w:id="322" w:author="wang" w:date="2017-12-25T14:16:00Z"/>
+          <w:ins w:id="449" w:author="wang" w:date="2017-12-25T14:16:00Z"/>
           <w:rFonts w:eastAsia="PMingLiU"/>
           <w:lang w:val="zh-TW" w:eastAsia="zh-TW"/>
         </w:rPr>
@@ -6432,7 +7603,7 @@
         <w:rPr>
           <w:rFonts w:ascii="宋体" w:eastAsiaTheme="minorEastAsia" w:hAnsi="宋体" w:cs="宋体"/>
           <w:lang w:val="zh-TW" w:eastAsia="zh-TW"/>
-          <w:rPrChange w:id="323" w:author="wang" w:date="2017-12-25T14:16:00Z">
+          <w:rPrChange w:id="450" w:author="wang" w:date="2017-12-25T14:16:00Z">
             <w:rPr>
               <w:rFonts w:ascii="宋体" w:eastAsia="宋体" w:hAnsi="宋体" w:cs="宋体"/>
               <w:lang w:val="zh-TW" w:eastAsia="zh-TW"/>
@@ -6440,7 +7611,7 @@
           </w:rPrChange>
         </w:rPr>
       </w:pPr>
-      <w:ins w:id="324" w:author="wang" w:date="2017-12-25T14:16:00Z">
+      <w:ins w:id="451" w:author="wang" w:date="2017-12-25T14:16:00Z">
         <w:r>
           <w:t>ROP</w:t>
         </w:r>
@@ -6578,16 +7749,16 @@
         </w:rPr>
         <w:t>，性能监控单元）：是</w:t>
       </w:r>
-      <w:commentRangeStart w:id="325"/>
+      <w:commentRangeStart w:id="452"/>
       <w:r>
         <w:rPr>
           <w:lang w:eastAsia="zh-TW"/>
         </w:rPr>
         <w:t>Intel</w:t>
       </w:r>
-      <w:commentRangeEnd w:id="325"/>
-      <w:r>
-        <w:commentReference w:id="325"/>
+      <w:commentRangeEnd w:id="452"/>
+      <w:r>
+        <w:commentReference w:id="452"/>
       </w:r>
       <w:r>
         <w:rPr>
@@ -6646,7 +7817,7 @@
         </w:rPr>
         <w:t>，分支处理单元）：是</w:t>
       </w:r>
-      <w:commentRangeStart w:id="326"/>
+      <w:commentRangeStart w:id="453"/>
       <w:r>
         <w:t>PMU</w:t>
       </w:r>
@@ -6657,9 +7828,9 @@
         </w:rPr>
         <w:t>中专门对分支事件进行处理的单元</w:t>
       </w:r>
-      <w:commentRangeEnd w:id="326"/>
-      <w:r>
-        <w:commentReference w:id="326"/>
+      <w:commentRangeEnd w:id="453"/>
+      <w:r>
+        <w:commentReference w:id="453"/>
       </w:r>
       <w:r>
         <w:rPr>
@@ -6668,7 +7839,7 @@
         </w:rPr>
         <w:t>。分支指令通常是一个</w:t>
       </w:r>
-      <w:commentRangeStart w:id="327"/>
+      <w:commentRangeStart w:id="454"/>
       <w:r>
         <w:rPr>
           <w:rFonts w:eastAsia="宋体" w:hint="eastAsia"/>
@@ -6676,9 +7847,9 @@
         </w:rPr>
         <w:t>逻辑的指令</w:t>
       </w:r>
-      <w:commentRangeEnd w:id="327"/>
-      <w:r>
-        <w:commentReference w:id="327"/>
+      <w:commentRangeEnd w:id="454"/>
+      <w:r>
+        <w:commentReference w:id="454"/>
       </w:r>
       <w:r>
         <w:rPr>
@@ -6687,7 +7858,7 @@
         </w:rPr>
         <w:t>，或者是一个循环的终点，常会伴随</w:t>
       </w:r>
-      <w:commentRangeStart w:id="328"/>
+      <w:commentRangeStart w:id="455"/>
       <w:r>
         <w:rPr>
           <w:rFonts w:eastAsia="宋体" w:hint="eastAsia"/>
@@ -6695,9 +7866,9 @@
         </w:rPr>
         <w:t>内存跳跃指令</w:t>
       </w:r>
-      <w:commentRangeEnd w:id="328"/>
-      <w:r>
-        <w:commentReference w:id="328"/>
+      <w:commentRangeEnd w:id="455"/>
+      <w:r>
+        <w:commentReference w:id="455"/>
       </w:r>
       <w:r>
         <w:rPr>
@@ -6752,7 +7923,7 @@
         </w:rPr>
         <w:t>，性能</w:t>
       </w:r>
-      <w:commentRangeStart w:id="329"/>
+      <w:commentRangeStart w:id="456"/>
       <w:r>
         <w:rPr>
           <w:rFonts w:eastAsia="宋体" w:hint="eastAsia"/>
@@ -6760,9 +7931,9 @@
         </w:rPr>
         <w:t>监视器</w:t>
       </w:r>
-      <w:commentRangeEnd w:id="329"/>
-      <w:r>
-        <w:commentReference w:id="329"/>
+      <w:commentRangeEnd w:id="456"/>
+      <w:r>
+        <w:commentReference w:id="456"/>
       </w:r>
       <w:r>
         <w:rPr>
@@ -6795,7 +7966,15 @@
           <w:rFonts w:eastAsia="宋体" w:hint="eastAsia"/>
           <w:lang w:val="zh-TW" w:eastAsia="zh-TW"/>
         </w:rPr>
-        <w:t>中的计数器都是固定大小的</w:t>
+        <w:t>中的</w:t>
+      </w:r>
+      <w:r>
+        <w:rPr>
+          <w:rFonts w:eastAsia="宋体" w:hint="eastAsia"/>
+          <w:lang w:val="zh-TW" w:eastAsia="zh-TW"/>
+        </w:rPr>
+        <w:lastRenderedPageBreak/>
+        <w:t>计数器都是固定大小的</w:t>
       </w:r>
       <w:r>
         <w:rPr>
@@ -6988,7 +8167,7 @@
       <w:r>
         <w:br/>
       </w:r>
-      <w:commentRangeStart w:id="330"/>
+      <w:commentRangeStart w:id="457"/>
     </w:p>
     <w:p>
       <w:pPr>
@@ -7003,12 +8182,11 @@
           <w:lang w:val="zh-TW" w:eastAsia="zh-TW"/>
         </w:rPr>
       </w:pPr>
-      <w:ins w:id="331" w:author="wang" w:date="2017-12-25T14:02:00Z">
+      <w:ins w:id="458" w:author="wang" w:date="2017-12-25T14:02:00Z">
         <w:r>
           <w:rPr>
             <w:rFonts w:ascii="Times New Roman" w:eastAsiaTheme="minorEastAsia"/>
           </w:rPr>
-          <w:lastRenderedPageBreak/>
           <w:t>基于</w:t>
         </w:r>
         <w:r>
@@ -7030,7 +8208,7 @@
           <w:t>攻击</w:t>
         </w:r>
       </w:ins>
-      <w:ins w:id="332" w:author="wang" w:date="2017-12-25T14:03:00Z">
+      <w:ins w:id="459" w:author="wang" w:date="2017-12-25T14:03:00Z">
         <w:r>
           <w:rPr>
             <w:rFonts w:ascii="Times New Roman" w:eastAsiaTheme="minorEastAsia"/>
@@ -7038,7 +8216,7 @@
           <w:t>防御方法</w:t>
         </w:r>
       </w:ins>
-      <w:del w:id="333" w:author="wang" w:date="2017-12-25T14:03:00Z">
+      <w:del w:id="460" w:author="wang" w:date="2017-12-25T14:03:00Z">
         <w:r>
           <w:rPr>
             <w:rFonts w:ascii="Times New Roman"/>
@@ -7046,18 +8224,18 @@
           <w:delText>PerfCF</w:delText>
         </w:r>
       </w:del>
-      <w:commentRangeEnd w:id="330"/>
-      <w:r>
-        <w:commentReference w:id="330"/>
-      </w:r>
-      <w:del w:id="334" w:author="wang" w:date="2017-12-25T14:03:00Z">
+      <w:commentRangeEnd w:id="457"/>
+      <w:r>
+        <w:commentReference w:id="457"/>
+      </w:r>
+      <w:del w:id="461" w:author="wang" w:date="2017-12-25T14:03:00Z">
         <w:r>
           <w:rPr>
             <w:rFonts w:ascii="Times New Roman"/>
           </w:rPr>
           <w:delText>I</w:delText>
         </w:r>
-        <w:commentRangeStart w:id="335"/>
+        <w:commentRangeStart w:id="462"/>
         <w:r>
           <w:rPr>
             <w:rFonts w:eastAsia="黑体"/>
@@ -7066,9 +8244,9 @@
           <w:delText>设计</w:delText>
         </w:r>
       </w:del>
-      <w:commentRangeEnd w:id="335"/>
-      <w:r>
-        <w:commentReference w:id="335"/>
+      <w:commentRangeEnd w:id="462"/>
+      <w:r>
+        <w:commentReference w:id="462"/>
       </w:r>
     </w:p>
     <w:p>
@@ -7087,7 +8265,7 @@
         </w:rPr>
         <w:t>本文提出了</w:t>
       </w:r>
-      <w:ins w:id="336" w:author="wang" w:date="2017-12-25T14:08:00Z">
+      <w:ins w:id="463" w:author="wang" w:date="2017-12-25T14:08:00Z">
         <w:r>
           <w:rPr>
             <w:rFonts w:eastAsia="宋体" w:hint="eastAsia"/>
@@ -7096,7 +8274,7 @@
           <w:t>一种</w:t>
         </w:r>
       </w:ins>
-      <w:ins w:id="337" w:author="wang" w:date="2017-12-25T14:03:00Z">
+      <w:ins w:id="464" w:author="wang" w:date="2017-12-25T14:03:00Z">
         <w:r>
           <w:rPr>
             <w:rFonts w:eastAsia="宋体" w:hint="eastAsia"/>
@@ -7119,8 +8297,8 @@
           <w:t>（</w:t>
         </w:r>
       </w:ins>
-      <w:commentRangeStart w:id="338"/>
-      <w:ins w:id="339" w:author="wang" w:date="2017-12-25T14:05:00Z">
+      <w:commentRangeStart w:id="465"/>
+      <w:ins w:id="466" w:author="wang" w:date="2017-12-25T14:05:00Z">
         <w:r>
           <w:rPr>
             <w:rFonts w:eastAsia="宋体" w:hint="eastAsia"/>
@@ -7138,7 +8316,7 @@
           <w:t>Branch</w:t>
         </w:r>
       </w:ins>
-      <w:ins w:id="340" w:author="wang" w:date="2017-12-25T14:06:00Z">
+      <w:ins w:id="467" w:author="wang" w:date="2017-12-25T14:06:00Z">
         <w:r>
           <w:rPr>
             <w:rFonts w:eastAsia="PMingLiU"/>
@@ -7148,8 +8326,8 @@
           <w:t>Checker</w:t>
         </w:r>
       </w:ins>
-      <w:commentRangeEnd w:id="338"/>
-      <w:ins w:id="341" w:author="wang" w:date="2017-12-25T14:07:00Z">
+      <w:commentRangeEnd w:id="465"/>
+      <w:ins w:id="468" w:author="wang" w:date="2017-12-25T14:07:00Z">
         <w:r>
           <w:rPr>
             <w:rStyle w:val="af2"/>
@@ -7158,10 +8336,10 @@
             <w:kern w:val="0"/>
             <w:lang w:eastAsia="en-US"/>
           </w:rPr>
-          <w:commentReference w:id="338"/>
+          <w:commentReference w:id="465"/>
         </w:r>
       </w:ins>
-      <w:ins w:id="342" w:author="wang" w:date="2017-12-25T14:03:00Z">
+      <w:ins w:id="469" w:author="wang" w:date="2017-12-25T14:03:00Z">
         <w:r>
           <w:rPr>
             <w:rFonts w:eastAsia="宋体"/>
@@ -7170,7 +8348,7 @@
           <w:t>）</w:t>
         </w:r>
       </w:ins>
-      <w:ins w:id="343" w:author="wang" w:date="2017-12-25T14:08:00Z">
+      <w:ins w:id="470" w:author="wang" w:date="2017-12-25T14:08:00Z">
         <w:r>
           <w:rPr>
             <w:rFonts w:eastAsia="宋体" w:hint="eastAsia"/>
@@ -7179,17 +8357,17 @@
           <w:t>。</w:t>
         </w:r>
       </w:ins>
-      <w:commentRangeStart w:id="344"/>
-      <w:del w:id="345" w:author="wang" w:date="2017-12-25T14:03:00Z">
+      <w:commentRangeStart w:id="471"/>
+      <w:del w:id="472" w:author="wang" w:date="2017-12-25T14:03:00Z">
         <w:r>
           <w:delText xml:space="preserve">PerfCFI </w:delText>
         </w:r>
       </w:del>
-      <w:commentRangeEnd w:id="344"/>
-      <w:r>
-        <w:commentReference w:id="344"/>
-      </w:r>
-      <w:del w:id="346" w:author="wang" w:date="2017-12-25T14:03:00Z">
+      <w:commentRangeEnd w:id="471"/>
+      <w:r>
+        <w:commentReference w:id="471"/>
+      </w:r>
+      <w:del w:id="473" w:author="wang" w:date="2017-12-25T14:03:00Z">
         <w:r>
           <w:delText>ROP</w:delText>
         </w:r>
@@ -7258,7 +8436,7 @@
         </w:rPr>
         <w:t>相关采样数据通过</w:t>
       </w:r>
-      <w:commentRangeStart w:id="347"/>
+      <w:commentRangeStart w:id="474"/>
       <w:r>
         <w:rPr>
           <w:rFonts w:eastAsia="宋体" w:hint="eastAsia"/>
@@ -7266,9 +8444,9 @@
         </w:rPr>
         <w:t>动态反汇编</w:t>
       </w:r>
-      <w:commentRangeEnd w:id="347"/>
-      <w:r>
-        <w:commentReference w:id="347"/>
+      <w:commentRangeEnd w:id="474"/>
+      <w:r>
+        <w:commentReference w:id="474"/>
       </w:r>
       <w:r>
         <w:rPr>
@@ -7287,15 +8465,15 @@
         </w:rPr>
         <w:t>攻击检测。本章将先对本文针对的威胁模型进行描述，然后对</w:t>
       </w:r>
-      <w:commentRangeStart w:id="348"/>
+      <w:commentRangeStart w:id="475"/>
       <w:proofErr w:type="spellStart"/>
       <w:r>
         <w:t>perfcif</w:t>
       </w:r>
-      <w:commentRangeEnd w:id="348"/>
+      <w:commentRangeEnd w:id="475"/>
       <w:proofErr w:type="spellEnd"/>
       <w:r>
-        <w:commentReference w:id="348"/>
+        <w:commentReference w:id="475"/>
       </w:r>
       <w:r>
         <w:rPr>
@@ -7669,7 +8847,7 @@
         </w:rPr>
         <w:t>的分支预测机制主要基于</w:t>
       </w:r>
-      <w:commentRangeStart w:id="349"/>
+      <w:commentRangeStart w:id="476"/>
       <w:r>
         <w:rPr>
           <w:rFonts w:eastAsia="宋体" w:hint="eastAsia"/>
@@ -7677,9 +8855,9 @@
         </w:rPr>
         <w:t>历史信息</w:t>
       </w:r>
-      <w:commentRangeEnd w:id="349"/>
-      <w:r>
-        <w:commentReference w:id="349"/>
+      <w:commentRangeEnd w:id="476"/>
+      <w:r>
+        <w:commentReference w:id="476"/>
       </w:r>
       <w:r>
         <w:rPr>
@@ -7737,7 +8915,7 @@
         </w:rPr>
         <w:br/>
       </w:r>
-      <w:commentRangeStart w:id="350"/>
+      <w:commentRangeStart w:id="477"/>
     </w:p>
     <w:p>
       <w:pPr>
@@ -7773,9 +8951,9 @@
         </w:rPr>
         <w:br/>
       </w:r>
-      <w:commentRangeEnd w:id="350"/>
-      <w:r>
-        <w:commentReference w:id="350"/>
+      <w:commentRangeEnd w:id="477"/>
+      <w:r>
+        <w:commentReference w:id="477"/>
       </w:r>
     </w:p>
     <w:p>
@@ -7833,7 +9011,7 @@
         </w:rPr>
         <w:t>攻击利用系统中可以利用的指令片段来完成，这些指令片段称为</w:t>
       </w:r>
-      <w:commentRangeStart w:id="351"/>
+      <w:commentRangeStart w:id="478"/>
       <w:r>
         <w:t>gadget</w:t>
       </w:r>
@@ -7869,9 +9047,9 @@
       <w:r>
         <w:t>critical gadget</w:t>
       </w:r>
-      <w:commentRangeEnd w:id="351"/>
-      <w:r>
-        <w:commentReference w:id="351"/>
+      <w:commentRangeEnd w:id="478"/>
+      <w:r>
+        <w:commentReference w:id="478"/>
       </w:r>
       <w:r>
         <w:rPr>
@@ -7904,7 +9082,7 @@
         </w:rPr>
         <w:br/>
       </w:r>
-      <w:commentRangeStart w:id="352"/>
+      <w:commentRangeStart w:id="479"/>
     </w:p>
     <w:p>
       <w:pPr>
@@ -7925,9 +9103,9 @@
       <w:r>
         <w:t>Call-preceded ret</w:t>
       </w:r>
-      <w:commentRangeEnd w:id="352"/>
-      <w:r>
-        <w:commentReference w:id="352"/>
+      <w:commentRangeEnd w:id="479"/>
+      <w:r>
+        <w:commentReference w:id="479"/>
       </w:r>
       <w:r>
         <w:rPr>
@@ -7957,6 +9135,7 @@
         <w:t>指令，将其标为疑似</w:t>
       </w:r>
       <w:r>
+        <w:lastRenderedPageBreak/>
         <w:t>gadget</w:t>
       </w:r>
       <w:r>
@@ -7973,7 +9152,7 @@
         </w:rPr>
         <w:br/>
       </w:r>
-      <w:commentRangeStart w:id="353"/>
+      <w:commentRangeStart w:id="480"/>
     </w:p>
     <w:p>
       <w:pPr>
@@ -7994,9 +9173,9 @@
       <w:r>
         <w:t>Short basic sequence</w:t>
       </w:r>
-      <w:commentRangeEnd w:id="353"/>
-      <w:r>
-        <w:commentReference w:id="353"/>
+      <w:commentRangeEnd w:id="480"/>
+      <w:r>
+        <w:commentReference w:id="480"/>
       </w:r>
       <w:r>
         <w:rPr>
@@ -8040,7 +9219,7 @@
       <w:r>
         <w:tab/>
       </w:r>
-      <w:commentRangeStart w:id="354"/>
+      <w:commentRangeStart w:id="481"/>
       <w:r>
         <w:rPr>
           <w:rFonts w:eastAsia="宋体" w:hint="eastAsia"/>
@@ -8048,9 +9227,9 @@
         </w:rPr>
         <w:t>为了提高检测的准确性</w:t>
       </w:r>
-      <w:commentRangeEnd w:id="354"/>
-      <w:r>
-        <w:commentReference w:id="354"/>
+      <w:commentRangeEnd w:id="481"/>
+      <w:r>
+        <w:commentReference w:id="481"/>
       </w:r>
       <w:r>
         <w:rPr>
@@ -8118,7 +9297,7 @@
         </w:rPr>
         <w:br/>
       </w:r>
-      <w:commentRangeStart w:id="355"/>
+      <w:commentRangeStart w:id="482"/>
     </w:p>
     <w:p>
       <w:pPr>
@@ -8151,9 +9330,9 @@
         </w:rPr>
         <w:t>长度进行统计</w:t>
       </w:r>
-      <w:commentRangeEnd w:id="355"/>
-      <w:r>
-        <w:commentReference w:id="355"/>
+      <w:commentRangeEnd w:id="482"/>
+      <w:r>
+        <w:commentReference w:id="482"/>
       </w:r>
       <w:r>
         <w:rPr>
@@ -8568,7 +9747,7 @@
         </w:rPr>
         <w:br/>
       </w:r>
-      <w:commentRangeStart w:id="356"/>
+      <w:commentRangeStart w:id="483"/>
     </w:p>
     <w:p>
       <w:pPr>
@@ -8597,9 +9776,9 @@
         </w:rPr>
         <w:br/>
       </w:r>
-      <w:commentRangeEnd w:id="356"/>
-      <w:r>
-        <w:commentReference w:id="356"/>
+      <w:commentRangeEnd w:id="483"/>
+      <w:r>
+        <w:commentReference w:id="483"/>
       </w:r>
     </w:p>
     <w:p>
@@ -8621,13 +9800,13 @@
         </w:rPr>
         <w:t>我们在</w:t>
       </w:r>
-      <w:commentRangeStart w:id="357"/>
+      <w:commentRangeStart w:id="484"/>
       <w:r>
         <w:t>Intel Ivy Bridge</w:t>
       </w:r>
-      <w:commentRangeEnd w:id="357"/>
-      <w:r>
-        <w:commentReference w:id="357"/>
+      <w:commentRangeEnd w:id="484"/>
+      <w:r>
+        <w:commentReference w:id="484"/>
       </w:r>
       <w:r>
         <w:rPr>
@@ -8688,13 +9867,13 @@
         </w:rPr>
         <w:t>内核的</w:t>
       </w:r>
-      <w:commentRangeStart w:id="358"/>
+      <w:commentRangeStart w:id="485"/>
       <w:r>
         <w:t>PMI</w:t>
       </w:r>
-      <w:commentRangeEnd w:id="358"/>
-      <w:r>
-        <w:commentReference w:id="358"/>
+      <w:commentRangeEnd w:id="485"/>
+      <w:r>
+        <w:commentReference w:id="485"/>
       </w:r>
       <w:r>
         <w:rPr>
@@ -8756,7 +9935,7 @@
                     <pic:cNvPicPr/>
                   </pic:nvPicPr>
                   <pic:blipFill>
-                    <a:blip r:embed="rId9">
+                    <a:blip r:embed="rId11">
                       <a:extLst/>
                     </a:blip>
                     <a:stretch>
@@ -8872,7 +10051,7 @@
         </w:rPr>
         <w:br/>
       </w:r>
-      <w:commentRangeStart w:id="359"/>
+      <w:commentRangeStart w:id="486"/>
     </w:p>
     <w:p>
       <w:pPr>
@@ -8902,9 +10081,9 @@
         </w:rPr>
         <w:br/>
       </w:r>
-      <w:commentRangeEnd w:id="359"/>
-      <w:r>
-        <w:commentReference w:id="359"/>
+      <w:commentRangeEnd w:id="486"/>
+      <w:r>
+        <w:commentReference w:id="486"/>
       </w:r>
     </w:p>
     <w:p>
@@ -8981,7 +10160,15 @@
           <w:rFonts w:eastAsia="宋体" w:hint="eastAsia"/>
           <w:lang w:val="zh-TW" w:eastAsia="zh-TW"/>
         </w:rPr>
-        <w:t>）和用户态预测失败的跳转间接分支执行事件（事件编码为</w:t>
+        <w:t>）和用户态预测失败的跳转间接分支</w:t>
+      </w:r>
+      <w:r>
+        <w:rPr>
+          <w:rFonts w:eastAsia="宋体" w:hint="eastAsia"/>
+          <w:lang w:val="zh-TW" w:eastAsia="zh-TW"/>
+        </w:rPr>
+        <w:lastRenderedPageBreak/>
+        <w:t>执行事件（事件编码为</w:t>
       </w:r>
       <w:r>
         <w:t>0x89</w:t>
@@ -8993,7 +10180,7 @@
         </w:rPr>
         <w:t>，</w:t>
       </w:r>
-      <w:commentRangeStart w:id="360"/>
+      <w:commentRangeStart w:id="487"/>
       <w:r>
         <w:rPr>
           <w:rFonts w:eastAsia="宋体" w:hint="eastAsia"/>
@@ -9004,9 +10191,9 @@
       <w:r>
         <w:t>0xac</w:t>
       </w:r>
-      <w:commentRangeEnd w:id="360"/>
-      <w:r>
-        <w:commentReference w:id="360"/>
+      <w:commentRangeEnd w:id="487"/>
+      <w:r>
+        <w:commentReference w:id="487"/>
       </w:r>
       <w:r>
         <w:rPr>
@@ -9085,7 +10272,7 @@
       <w:r>
         <w:t xml:space="preserve">  I</w:t>
       </w:r>
-      <w:commentRangeStart w:id="361"/>
+      <w:commentRangeStart w:id="488"/>
       <w:r>
         <w:t>vy Bridge</w:t>
       </w:r>
@@ -9096,9 +10283,9 @@
         </w:rPr>
         <w:t>支</w:t>
       </w:r>
-      <w:commentRangeEnd w:id="361"/>
-      <w:r>
-        <w:commentReference w:id="361"/>
+      <w:commentRangeEnd w:id="488"/>
+      <w:r>
+        <w:commentReference w:id="488"/>
       </w:r>
       <w:r>
         <w:rPr>
@@ -9462,7 +10649,6 @@
                 <w:sz w:val="15"/>
                 <w:szCs w:val="15"/>
               </w:rPr>
-              <w:lastRenderedPageBreak/>
               <w:t>0x89</w:t>
             </w:r>
           </w:p>
@@ -11183,7 +12369,7 @@
             <wp:cNvGraphicFramePr/>
             <a:graphic xmlns:a="http://schemas.openxmlformats.org/drawingml/2006/main">
               <a:graphicData uri="http://schemas.openxmlformats.org/drawingml/2006/chart">
-                <c:chart xmlns:c="http://schemas.openxmlformats.org/drawingml/2006/chart" xmlns:r="http://schemas.openxmlformats.org/officeDocument/2006/relationships" r:id="rId10"/>
+                <c:chart xmlns:c="http://schemas.openxmlformats.org/drawingml/2006/chart" xmlns:r="http://schemas.openxmlformats.org/officeDocument/2006/relationships" r:id="rId12"/>
               </a:graphicData>
             </a:graphic>
           </wp:inline>
@@ -11251,7 +12437,7 @@
         </w:rPr>
         <w:br/>
       </w:r>
-      <w:commentRangeStart w:id="362"/>
+      <w:commentRangeStart w:id="489"/>
     </w:p>
     <w:p>
       <w:pPr>
@@ -11269,9 +12455,9 @@
         </w:rPr>
         <w:t>从上图可看出，用户态预测失败的</w:t>
       </w:r>
-      <w:commentRangeEnd w:id="362"/>
-      <w:r>
-        <w:commentReference w:id="362"/>
+      <w:commentRangeEnd w:id="489"/>
+      <w:r>
+        <w:commentReference w:id="489"/>
       </w:r>
       <w:r>
         <w:rPr>
@@ -11363,15 +12549,7 @@
           <w:rFonts w:eastAsia="宋体" w:hint="eastAsia"/>
           <w:lang w:val="zh-TW" w:eastAsia="zh-TW"/>
         </w:rPr>
-        <w:t>机制精确的获取了当前触发事件分支指令的地址及目标地址，并通过动态反汇编</w:t>
-      </w:r>
-      <w:r>
-        <w:rPr>
-          <w:rFonts w:eastAsia="宋体" w:hint="eastAsia"/>
-          <w:lang w:val="zh-TW" w:eastAsia="zh-TW"/>
-        </w:rPr>
-        <w:lastRenderedPageBreak/>
-        <w:t>的方式判定当前分支是否为疑似</w:t>
+        <w:t>机制精确的获取了当前触发事件分支指令的地址及目标地址，并通过动态反汇编的方式判定当前分支是否为疑似</w:t>
       </w:r>
       <w:r>
         <w:t>gadget</w:t>
@@ -13308,6 +14486,7 @@
           <w:rFonts w:eastAsia="宋体" w:hint="eastAsia"/>
           <w:lang w:eastAsia="zh-TW"/>
         </w:rPr>
+        <w:lastRenderedPageBreak/>
         <w:t>每次触发检查时，与当前分支的状态进行比较，如果未超过阈值，那么将其标为长无效片段；</w:t>
       </w:r>
     </w:p>
@@ -13434,7 +14613,6 @@
           <w:rFonts w:eastAsia="黑体"/>
           <w:lang w:eastAsia="zh-TW"/>
         </w:rPr>
-        <w:lastRenderedPageBreak/>
         <w:t>阈值选择</w:t>
       </w:r>
     </w:p>
@@ -14118,7 +15296,7 @@
           </mc:Choice>
           <mc:Fallback>
             <w:pict>
-              <v:rect w14:anchorId="3503092B" id="officeArt object" o:spid="_x0000_s1026" style="position:absolute;left:0;text-align:left;margin-left:103.5pt;margin-top:43.45pt;width:299.8pt;height:139.8pt;z-index:251666432;visibility:visible;mso-wrap-style:square;mso-wrap-distance-left:0;mso-wrap-distance-top:0;mso-wrap-distance-right:0;mso-wrap-distance-bottom:0;mso-position-horizontal:absolute;mso-position-horizontal-relative:text;mso-position-vertical:absolute;mso-position-vertical-relative:line;v-text-anchor:top" o:gfxdata="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" filled="f" stroked="f" strokeweight="1pt">
+              <v:rect id="officeArt object" o:spid="_x0000_s1026" style="position:absolute;left:0;text-align:left;margin-left:103.5pt;margin-top:43.45pt;width:299.8pt;height:139.8pt;z-index:251666432;visibility:visible;mso-wrap-style:square;mso-wrap-distance-left:0;mso-wrap-distance-top:0;mso-wrap-distance-right:0;mso-wrap-distance-bottom:0;mso-position-horizontal:absolute;mso-position-horizontal-relative:text;mso-position-vertical:absolute;mso-position-vertical-relative:line;v-text-anchor:top" o:gfxdata="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" filled="f" stroked="f" strokeweight="1pt">
                 <v:stroke miterlimit="4"/>
                 <v:textbox inset="0,0,0,0">
                   <w:txbxContent>
@@ -14711,7 +15889,7 @@
         <w:spacing w:before="71" w:after="71"/>
         <w:ind w:firstLine="0"/>
         <w:rPr>
-          <w:ins w:id="363" w:author="wang" w:date="2017-12-25T14:20:00Z"/>
+          <w:ins w:id="490" w:author="wang" w:date="2017-12-25T14:20:00Z"/>
           <w:rFonts w:eastAsiaTheme="minorEastAsia"/>
           <w:shd w:val="clear" w:color="auto" w:fill="FFFF00"/>
         </w:rPr>
@@ -14723,7 +15901,7 @@
         <w:spacing w:before="71" w:after="71"/>
         <w:ind w:firstLine="0"/>
         <w:rPr>
-          <w:ins w:id="364" w:author="wang" w:date="2017-12-25T14:20:00Z"/>
+          <w:ins w:id="491" w:author="wang" w:date="2017-12-25T14:20:00Z"/>
           <w:rFonts w:eastAsiaTheme="minorEastAsia"/>
           <w:shd w:val="clear" w:color="auto" w:fill="FFFF00"/>
         </w:rPr>
@@ -14735,7 +15913,7 @@
         <w:spacing w:before="71" w:after="71"/>
         <w:ind w:firstLine="0"/>
         <w:rPr>
-          <w:ins w:id="365" w:author="wang" w:date="2017-12-25T14:20:00Z"/>
+          <w:ins w:id="492" w:author="wang" w:date="2017-12-25T14:20:00Z"/>
           <w:rFonts w:eastAsiaTheme="minorEastAsia"/>
           <w:shd w:val="clear" w:color="auto" w:fill="FFFF00"/>
         </w:rPr>
@@ -15733,6 +16911,7 @@
               <w:rPr>
                 <w:rFonts w:ascii="Times New Roman"/>
               </w:rPr>
+              <w:lastRenderedPageBreak/>
               <w:t>stat</w:t>
             </w:r>
           </w:p>
@@ -16043,7 +17222,6 @@
               <w:rPr>
                 <w:rFonts w:ascii="Times New Roman"/>
               </w:rPr>
-              <w:lastRenderedPageBreak/>
               <w:t>vi</w:t>
             </w:r>
           </w:p>
@@ -17836,6 +19014,7 @@
               <w:jc w:val="center"/>
             </w:pPr>
             <w:r>
+              <w:lastRenderedPageBreak/>
               <w:t>450.soplex</w:t>
             </w:r>
           </w:p>
@@ -18253,7 +19432,7 @@
         </w:rPr>
         <w:t>）。</w:t>
       </w:r>
-      <w:commentRangeStart w:id="366"/>
+      <w:commentRangeStart w:id="493"/>
       <w:r>
         <w:rPr>
           <w:rFonts w:eastAsia="宋体" w:hint="eastAsia"/>
@@ -18308,9 +19487,9 @@
         </w:rPr>
         <w:t>倍，</w:t>
       </w:r>
-      <w:commentRangeEnd w:id="366"/>
-      <w:r>
-        <w:commentReference w:id="366"/>
+      <w:commentRangeEnd w:id="493"/>
+      <w:r>
+        <w:commentReference w:id="493"/>
       </w:r>
       <w:r>
         <w:rPr>
@@ -18447,7 +19626,7 @@
                     <pic:cNvPicPr/>
                   </pic:nvPicPr>
                   <pic:blipFill>
-                    <a:blip r:embed="rId11">
+                    <a:blip r:embed="rId13">
                       <a:extLst/>
                     </a:blip>
                     <a:stretch>
@@ -18620,7 +19799,7 @@
         </w:rPr>
         <w:br/>
       </w:r>
-      <w:commentRangeStart w:id="367"/>
+      <w:commentRangeStart w:id="494"/>
     </w:p>
     <w:p>
       <w:pPr>
@@ -18643,9 +19822,9 @@
         </w:rPr>
         <w:t>安全性评估</w:t>
       </w:r>
-      <w:commentRangeEnd w:id="367"/>
-      <w:r>
-        <w:commentReference w:id="367"/>
+      <w:commentRangeEnd w:id="494"/>
+      <w:r>
+        <w:commentReference w:id="494"/>
       </w:r>
     </w:p>
     <w:p>
@@ -19078,7 +20257,7 @@
         </w:rPr>
         <w:t>链，</w:t>
       </w:r>
-      <w:commentRangeStart w:id="368"/>
+      <w:commentRangeStart w:id="495"/>
       <w:r>
         <w:rPr>
           <w:rFonts w:eastAsia="宋体" w:hint="eastAsia"/>
@@ -19086,9 +20265,9 @@
         </w:rPr>
         <w:t>并及时阻止程序的继续运行</w:t>
       </w:r>
-      <w:commentRangeEnd w:id="368"/>
-      <w:r>
-        <w:commentReference w:id="368"/>
+      <w:commentRangeEnd w:id="495"/>
+      <w:r>
+        <w:commentReference w:id="495"/>
       </w:r>
       <w:r>
         <w:rPr>
@@ -19119,7 +20298,6 @@
         <w:rPr>
           <w:noProof/>
         </w:rPr>
-        <w:lastRenderedPageBreak/>
         <mc:AlternateContent>
           <mc:Choice Requires="wpg">
             <w:drawing>
@@ -19176,7 +20354,7 @@
                           <pic:cNvPicPr/>
                         </pic:nvPicPr>
                         <pic:blipFill>
-                          <a:blip r:embed="rId12">
+                          <a:blip r:embed="rId14">
                             <a:extLst/>
                           </a:blip>
                           <a:stretch>
@@ -19204,7 +20382,7 @@
               </wp:anchor>
             </w:drawing>
           </mc:Choice>
-          <mc:Fallback>
+          <mc:Fallback xmlns:w15="http://schemas.microsoft.com/office/word/2012/wordml">
             <w:pict>
               <v:group w14:anchorId="644F8BA1" id="officeArt object" o:spid="_x0000_s1026" style="position:absolute;left:0;text-align:left;margin-left:21.05pt;margin-top:0;width:397.3pt;height:178.1pt;z-index:251664384;mso-wrap-distance-left:12pt;mso-wrap-distance-top:12pt;mso-wrap-distance-right:12pt;mso-wrap-distance-bottom:12pt;mso-position-vertical-relative:line" coordsize="50457,22618" o:gfxdata="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">
                 <v:rect id="Shape 1073741829" o:spid="_x0000_s1027" style="position:absolute;width:50457;height:22618;visibility:visible;mso-wrap-style:square;v-text-anchor:top" o:gfxdata="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" stroked="f" strokeweight="1pt">
@@ -19231,7 +20409,7 @@
                 </v:shapetype>
                 <v:shape id="image.png" o:spid="_x0000_s1028" type="#_x0000_t75" style="position:absolute;width:50457;height:22618;visibility:visible;mso-wrap-style:square" o:gfxdata="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" strokeweight="1pt">
                   <v:stroke miterlimit="4"/>
-                  <v:imagedata r:id="rId13" o:title=""/>
+                  <v:imagedata r:id="rId15" o:title=""/>
                 </v:shape>
                 <w10:wrap type="topAndBottom" anchory="line"/>
               </v:group>
@@ -19306,7 +20484,7 @@
               </wp:anchor>
             </w:drawing>
           </mc:Choice>
-          <mc:Fallback>
+          <mc:Fallback xmlns:w15="http://schemas.microsoft.com/office/word/2012/wordml">
             <w:pict>
               <v:roundrect w14:anchorId="038C61E0" id="officeArt object" o:spid="_x0000_s1026" style="position:absolute;left:0;text-align:left;margin-left:77.2pt;margin-top:9.1pt;width:327.7pt;height:126.05pt;z-index:251665408;visibility:visible;mso-wrap-style:square;mso-wrap-distance-left:0;mso-wrap-distance-top:0;mso-wrap-distance-right:0;mso-wrap-distance-bottom:0;mso-position-horizontal:absolute;mso-position-horizontal-relative:text;mso-position-vertical:absolute;mso-position-vertical-relative:line;v-text-anchor:top" arcsize="3607f" o:gfxdata="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" filled="f" strokecolor="red" strokeweight="1.06mm">
                 <w10:wrap anchory="line"/>
@@ -19454,7 +20632,7 @@
               </wp:anchor>
             </w:drawing>
           </mc:Choice>
-          <mc:Fallback>
+          <mc:Fallback xmlns:w15="http://schemas.microsoft.com/office/word/2012/wordml">
             <w:pict>
               <v:roundrect w14:anchorId="62442F7D" id="officeArt object" o:spid="_x0000_s1026" style="position:absolute;left:0;text-align:left;margin-left:-339.2pt;margin-top:18.5pt;width:317.9pt;height:219.15pt;z-index:251660288;visibility:visible;mso-wrap-style:square;mso-wrap-distance-left:0;mso-wrap-distance-top:0;mso-wrap-distance-right:0;mso-wrap-distance-bottom:0;mso-position-horizontal:absolute;mso-position-horizontal-relative:text;mso-position-vertical:absolute;mso-position-vertical-relative:line;v-text-anchor:top" arcsize="1754f" o:gfxdata="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" filled="f" strokecolor="red" strokeweight="1.06mm">
                 <w10:wrap anchory="line"/>
@@ -19523,7 +20701,7 @@
                           <pic:cNvPicPr/>
                         </pic:nvPicPr>
                         <pic:blipFill>
-                          <a:blip r:embed="rId14">
+                          <a:blip r:embed="rId16">
                             <a:extLst/>
                           </a:blip>
                           <a:stretch>
@@ -19551,7 +20729,7 @@
               </wp:anchor>
             </w:drawing>
           </mc:Choice>
-          <mc:Fallback>
+          <mc:Fallback xmlns:w15="http://schemas.microsoft.com/office/word/2012/wordml">
             <w:pict>
               <v:group w14:anchorId="2FB6D245" id="officeArt object" o:spid="_x0000_s1026" style="position:absolute;left:0;text-align:left;margin-left:22.05pt;margin-top:.15pt;width:395.35pt;height:239.75pt;z-index:251659264;mso-wrap-distance-left:12pt;mso-wrap-distance-top:12pt;mso-wrap-distance-right:12pt;mso-wrap-distance-bottom:12pt;mso-position-vertical-relative:line" coordsize="50209,30448" o:gfxdata="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">
                 <v:rect id="Shape 1073741834" o:spid="_x0000_s1027" style="position:absolute;width:50209;height:30448;visibility:visible;mso-wrap-style:square;v-text-anchor:top" o:gfxdata="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" stroked="f" strokeweight="1pt">
@@ -19559,7 +20737,7 @@
                 </v:rect>
                 <v:shape id="image.png" o:spid="_x0000_s1028" type="#_x0000_t75" style="position:absolute;width:50209;height:30448;visibility:visible;mso-wrap-style:square" o:gfxdata="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" strokeweight="1pt">
                   <v:stroke miterlimit="4"/>
-                  <v:imagedata r:id="rId15" o:title=""/>
+                  <v:imagedata r:id="rId17" o:title=""/>
                 </v:shape>
                 <w10:wrap type="topAndBottom" anchory="line"/>
               </v:group>
@@ -20007,7 +21185,7 @@
                         <a:effectLst/>
                         <a:extLst>
                           <a:ext uri="{C572A759-6A51-4108-AA02-DFA0A04FC94B}">
-                            <ma14:wrappingTextBoxFlag xmlns:ma14="http://schemas.microsoft.com/office/mac/drawingml/2011/main" xmlns:o="urn:schemas-microsoft-com:office:office" xmlns:v="urn:schemas-microsoft-com:vml" xmlns:w10="urn:schemas-microsoft-com:office:word" xmlns:w="http://schemas.openxmlformats.org/wordprocessingml/2006/main" xmlns="" val="1"/>
+                            <ma14:wrappingTextBoxFlag xmlns="" xmlns:w="http://schemas.openxmlformats.org/wordprocessingml/2006/main" xmlns:w10="urn:schemas-microsoft-com:office:word" xmlns:v="urn:schemas-microsoft-com:vml" xmlns:o="urn:schemas-microsoft-com:office:office" xmlns:ma14="http://schemas.microsoft.com/office/mac/drawingml/2011/main" xmlns:w15="http://schemas.microsoft.com/office/word/2012/wordml" val="1"/>
                           </a:ext>
                         </a:extLst>
                       </wps:spPr>
@@ -20314,7 +21492,7 @@
           </mc:Choice>
           <mc:Fallback>
             <w:pict>
-              <v:rect w14:anchorId="7D2AC1D2" id="_x0000_s1027" style="position:absolute;left:0;text-align:left;margin-left:90.9pt;margin-top:-15.5pt;width:223.7pt;height:115.15pt;z-index:251661312;visibility:visible;mso-wrap-style:square;mso-wrap-distance-left:0;mso-wrap-distance-top:0;mso-wrap-distance-right:0;mso-wrap-distance-bottom:0;mso-position-horizontal:absolute;mso-position-horizontal-relative:text;mso-position-vertical:absolute;mso-position-vertical-relative:line;v-text-anchor:top" o:gfxdata="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" filled="f" stroked="f" strokeweight="1pt">
+              <v:rect id="_x0000_s1027" style="position:absolute;left:0;text-align:left;margin-left:90.9pt;margin-top:-15.5pt;width:223.7pt;height:115.15pt;z-index:251661312;visibility:visible;mso-wrap-style:square;mso-wrap-distance-left:0;mso-wrap-distance-top:0;mso-wrap-distance-right:0;mso-wrap-distance-bottom:0;mso-position-horizontal:absolute;mso-position-horizontal-relative:text;mso-position-vertical:absolute;mso-position-vertical-relative:line;v-text-anchor:top" o:gfxdata="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" filled="f" stroked="f" strokeweight="1pt">
                 <v:stroke miterlimit="4"/>
                 <v:textbox inset="0,0,0,0">
                   <w:txbxContent>
@@ -20717,7 +21895,7 @@
                           <pic:cNvPicPr/>
                         </pic:nvPicPr>
                         <pic:blipFill>
-                          <a:blip r:embed="rId16">
+                          <a:blip r:embed="rId18">
                             <a:extLst/>
                           </a:blip>
                           <a:stretch>
@@ -20745,7 +21923,7 @@
               </wp:anchor>
             </w:drawing>
           </mc:Choice>
-          <mc:Fallback>
+          <mc:Fallback xmlns:w15="http://schemas.microsoft.com/office/word/2012/wordml">
             <w:pict>
               <v:group w14:anchorId="7D848458" id="officeArt object" o:spid="_x0000_s1026" style="position:absolute;left:0;text-align:left;margin-left:21.4pt;margin-top:0;width:396.6pt;height:66.65pt;z-index:251662336;mso-wrap-distance-left:12pt;mso-wrap-distance-top:12pt;mso-wrap-distance-right:12pt;mso-wrap-distance-bottom:12pt;mso-position-vertical-relative:line" coordsize="50368,8464" o:gfxdata="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">
                 <v:rect id="Shape 1073741838" o:spid="_x0000_s1027" style="position:absolute;width:50368;height:8464;visibility:visible;mso-wrap-style:square;v-text-anchor:top" o:gfxdata="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" stroked="f" strokeweight="1pt">
@@ -20753,7 +21931,7 @@
                 </v:rect>
                 <v:shape id="image.png" o:spid="_x0000_s1028" type="#_x0000_t75" style="position:absolute;width:50368;height:8464;visibility:visible;mso-wrap-style:square" o:gfxdata="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" strokeweight="1pt">
                   <v:stroke miterlimit="4"/>
-                  <v:imagedata r:id="rId17" o:title=""/>
+                  <v:imagedata r:id="rId19" o:title=""/>
                 </v:shape>
                 <w10:wrap type="topAndBottom" anchory="line"/>
               </v:group>
@@ -20820,7 +21998,7 @@
               </wp:anchor>
             </w:drawing>
           </mc:Choice>
-          <mc:Fallback>
+          <mc:Fallback xmlns:w15="http://schemas.microsoft.com/office/word/2012/wordml">
             <w:pict>
               <v:roundrect w14:anchorId="4013A86B" id="officeArt object" o:spid="_x0000_s1026" style="position:absolute;left:0;text-align:left;margin-left:83pt;margin-top:4.65pt;width:323.05pt;height:40.75pt;z-index:251663360;visibility:visible;mso-wrap-style:square;mso-wrap-distance-left:0;mso-wrap-distance-top:0;mso-wrap-distance-right:0;mso-wrap-distance-bottom:0;mso-position-horizontal:absolute;mso-position-horizontal-relative:text;mso-position-vertical:absolute;mso-position-vertical-relative:line;v-text-anchor:top" arcsize="10923f" o:gfxdata="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" filled="f" strokecolor="red" strokeweight="1.06mm">
                 <w10:wrap anchory="line"/>
@@ -21766,7 +22944,7 @@
         </w:rPr>
         <w:t>检查以及系统调用检查，</w:t>
       </w:r>
-      <w:commentRangeStart w:id="369"/>
+      <w:commentRangeStart w:id="496"/>
       <w:r>
         <w:rPr>
           <w:rFonts w:eastAsia="宋体" w:hint="eastAsia"/>
@@ -21789,9 +22967,9 @@
         </w:rPr>
         <w:t>被历史覆盖的问题</w:t>
       </w:r>
-      <w:commentRangeEnd w:id="369"/>
-      <w:r>
-        <w:commentReference w:id="369"/>
+      <w:commentRangeEnd w:id="496"/>
+      <w:r>
+        <w:commentReference w:id="496"/>
       </w:r>
       <w:r>
         <w:rPr>
@@ -22066,7 +23244,7 @@
         </w:rPr>
         <w:br/>
       </w:r>
-      <w:commentRangeStart w:id="370"/>
+      <w:commentRangeStart w:id="497"/>
     </w:p>
     <w:p>
       <w:pPr>
@@ -22079,9 +23257,9 @@
       <w:r>
         <w:t>References</w:t>
       </w:r>
-      <w:commentRangeEnd w:id="370"/>
-      <w:r>
-        <w:commentReference w:id="370"/>
+      <w:commentRangeEnd w:id="497"/>
+      <w:r>
+        <w:commentReference w:id="497"/>
       </w:r>
       <w:r>
         <w:rPr>
@@ -23062,7 +24240,7 @@
         </w:rPr>
         <w:t xml:space="preserve">” </w:t>
       </w:r>
-      <w:hyperlink r:id="rId18" w:history="1">
+      <w:hyperlink r:id="rId20" w:history="1">
         <w:r>
           <w:rPr>
             <w:rStyle w:val="Hyperlink0"/>
@@ -23078,12 +24256,12 @@
       </w:r>
     </w:p>
     <w:sectPr>
-      <w:headerReference w:type="even" r:id="rId19"/>
-      <w:headerReference w:type="default" r:id="rId20"/>
-      <w:footerReference w:type="even" r:id="rId21"/>
-      <w:footerReference w:type="default" r:id="rId22"/>
-      <w:headerReference w:type="first" r:id="rId23"/>
-      <w:footerReference w:type="first" r:id="rId24"/>
+      <w:headerReference w:type="even" r:id="rId21"/>
+      <w:headerReference w:type="default" r:id="rId22"/>
+      <w:footerReference w:type="even" r:id="rId23"/>
+      <w:footerReference w:type="default" r:id="rId24"/>
+      <w:headerReference w:type="first" r:id="rId25"/>
+      <w:footerReference w:type="first" r:id="rId26"/>
       <w:pgSz w:w="10440" w:h="14740"/>
       <w:pgMar w:top="567" w:right="822" w:bottom="1247" w:left="822" w:header="737" w:footer="567" w:gutter="0"/>
       <w:pgNumType w:start="1"/>
@@ -23095,7 +24273,7 @@
 </file>
 
 <file path=word/comments.xml><?xml version="1.0" encoding="utf-8"?>
-<w:comments xmlns:wpc="http://schemas.microsoft.com/office/word/2010/wordprocessingCanvas" xmlns:mc="http://schemas.openxmlformats.org/markup-compatibility/2006" xmlns:o="urn:schemas-microsoft-com:office:office" xmlns:r="http://schemas.openxmlformats.org/officeDocument/2006/relationships" xmlns:m="http://schemas.openxmlformats.org/officeDocument/2006/math" xmlns:v="urn:schemas-microsoft-com:vml" xmlns:wp14="http://schemas.microsoft.com/office/word/2010/wordprocessingDrawing" xmlns:wp="http://schemas.openxmlformats.org/drawingml/2006/wordprocessingDrawing" xmlns:w10="urn:schemas-microsoft-com:office:word" xmlns:w="http://schemas.openxmlformats.org/wordprocessingml/2006/main" xmlns:w14="http://schemas.microsoft.com/office/word/2010/wordml" xmlns:w15="http://schemas.microsoft.com/office/word/2012/wordml" xmlns:wpg="http://schemas.microsoft.com/office/word/2010/wordprocessingGroup" xmlns:wpi="http://schemas.microsoft.com/office/word/2010/wordprocessingInk" xmlns:wne="http://schemas.microsoft.com/office/word/2006/wordml" xmlns:wps="http://schemas.microsoft.com/office/word/2010/wordprocessingShape" mc:Ignorable="w14 w15 wp14">
+<w:comments xmlns:wpc="http://schemas.microsoft.com/office/word/2010/wordprocessingCanvas" xmlns:mc="http://schemas.openxmlformats.org/markup-compatibility/2006" xmlns:o="urn:schemas-microsoft-com:office:office" xmlns:r="http://schemas.openxmlformats.org/officeDocument/2006/relationships" xmlns:m="http://schemas.openxmlformats.org/officeDocument/2006/math" xmlns:v="urn:schemas-microsoft-com:vml" xmlns:wp14="http://schemas.microsoft.com/office/word/2010/wordprocessingDrawing" xmlns:wp="http://schemas.openxmlformats.org/drawingml/2006/wordprocessingDrawing" xmlns:w10="urn:schemas-microsoft-com:office:word" xmlns:w="http://schemas.openxmlformats.org/wordprocessingml/2006/main" xmlns:w14="http://schemas.microsoft.com/office/word/2010/wordml" xmlns:wpg="http://schemas.microsoft.com/office/word/2010/wordprocessingGroup" xmlns:wpi="http://schemas.microsoft.com/office/word/2010/wordprocessingInk" xmlns:wne="http://schemas.microsoft.com/office/word/2006/wordml" xmlns:wps="http://schemas.microsoft.com/office/word/2010/wordprocessingShape" mc:Ignorable="w14 wp14">
   <w:comment w:id="4" w:author="wang" w:date="2017-12-25T11:53:00Z" w:initials="w">
     <w:p>
       <w:pPr>
@@ -23431,7 +24609,7 @@
       </w:r>
     </w:p>
   </w:comment>
-  <w:comment w:id="45" w:author="wang" w:date="2017-12-25T11:02:00Z" w:initials="w">
+  <w:comment w:id="43" w:author="wang" w:date="2017-12-25T11:02:00Z" w:initials="w">
     <w:p>
       <w:pPr>
         <w:pStyle w:val="af1"/>
@@ -23623,7 +24801,7 @@
       </w:r>
     </w:p>
   </w:comment>
-  <w:comment w:id="109" w:author="作者" w:date="2017-12-25T19:49:00Z" w:initials="">
+  <w:comment w:id="108" w:author="作者" w:date="2017-12-25T19:49:00Z" w:initials="">
     <w:p>
       <w:pPr>
         <w:pStyle w:val="ab"/>
@@ -23692,7 +24870,7 @@
       </w:r>
     </w:p>
   </w:comment>
-  <w:comment w:id="172" w:author="作者" w:date="2017-12-25T19:59:00Z" w:initials="">
+  <w:comment w:id="189" w:author="作者" w:date="2017-12-25T19:59:00Z" w:initials="">
     <w:p>
       <w:pPr>
         <w:pStyle w:val="ab"/>
@@ -23909,7 +25087,7 @@
       </w:r>
     </w:p>
   </w:comment>
-  <w:comment w:id="203" w:author="wang" w:date="2017-12-25T11:12:00Z" w:initials="w">
+  <w:comment w:id="226" w:author="wang" w:date="2017-12-25T11:12:00Z" w:initials="w">
     <w:p>
       <w:pPr>
         <w:pStyle w:val="af1"/>
@@ -24024,7 +25202,7 @@
       </w:r>
     </w:p>
   </w:comment>
-  <w:comment w:id="221" w:author="wang" w:date="2017-12-25T11:51:00Z" w:initials="w">
+  <w:comment w:id="262" w:author="wang" w:date="2017-12-25T11:51:00Z" w:initials="w">
     <w:p>
       <w:pPr>
         <w:pStyle w:val="af1"/>
@@ -24133,7 +25311,7 @@
       </w:r>
     </w:p>
   </w:comment>
-  <w:comment w:id="207" w:author="作者" w:date="2017-12-25T20:05:00Z" w:initials="">
+  <w:comment w:id="230" w:author="作者" w:date="2017-12-25T20:05:00Z" w:initials="">
     <w:p>
       <w:pPr>
         <w:pStyle w:val="ab"/>
@@ -24170,7 +25348,7 @@
       </w:r>
     </w:p>
   </w:comment>
-  <w:comment w:id="254" w:author="作者" w:date="2017-12-25T20:06:00Z" w:initials="">
+  <w:comment w:id="318" w:author="作者" w:date="2017-12-25T20:06:00Z" w:initials="">
     <w:p>
       <w:pPr>
         <w:pStyle w:val="ab"/>
@@ -24262,7 +25440,7 @@
       </w:r>
     </w:p>
   </w:comment>
-  <w:comment w:id="262" w:author="作者" w:date="2017-12-25T20:10:00Z" w:initials="">
+  <w:comment w:id="336" w:author="作者" w:date="2017-12-25T20:10:00Z" w:initials="">
     <w:p>
       <w:pPr>
         <w:pStyle w:val="ab"/>
@@ -24358,7 +25536,7 @@
       </w:r>
     </w:p>
   </w:comment>
-  <w:comment w:id="269" w:author="作者" w:date="2017-12-25T20:09:00Z" w:initials="">
+  <w:comment w:id="346" w:author="作者" w:date="2017-12-25T20:09:00Z" w:initials="">
     <w:p>
       <w:pPr>
         <w:pStyle w:val="ab"/>
@@ -24443,7 +25621,7 @@
       </w:r>
     </w:p>
   </w:comment>
-  <w:comment w:id="277" w:author="作者" w:date="2017-12-25T20:10:00Z" w:initials="">
+  <w:comment w:id="357" w:author="作者" w:date="2017-12-25T20:10:00Z" w:initials="">
     <w:p>
       <w:pPr>
         <w:pStyle w:val="ab"/>
@@ -24468,7 +25646,7 @@
       </w:r>
     </w:p>
   </w:comment>
-  <w:comment w:id="282" w:author="作者" w:date="2017-12-25T20:10:00Z" w:initials="">
+  <w:comment w:id="362" w:author="作者" w:date="2017-12-25T20:10:00Z" w:initials="">
     <w:p>
       <w:pPr>
         <w:pStyle w:val="ab"/>
@@ -24527,7 +25705,7 @@
       </w:r>
     </w:p>
   </w:comment>
-  <w:comment w:id="317" w:author="作者" w:date="2017-12-25T20:13:00Z" w:initials="">
+  <w:comment w:id="439" w:author="作者" w:date="2017-12-25T20:13:00Z" w:initials="">
     <w:p>
       <w:pPr>
         <w:pStyle w:val="ab"/>
@@ -24618,7 +25796,7 @@
       </w:r>
     </w:p>
   </w:comment>
-  <w:comment w:id="320" w:author="作者" w:date="2017-12-25T20:17:00Z" w:initials="">
+  <w:comment w:id="447" w:author="作者" w:date="2017-12-25T20:17:00Z" w:initials="">
     <w:p>
       <w:pPr>
         <w:pStyle w:val="ab"/>
@@ -24663,7 +25841,7 @@
       </w:r>
     </w:p>
   </w:comment>
-  <w:comment w:id="325" w:author="作者" w:date="2017-12-25T20:26:00Z" w:initials="">
+  <w:comment w:id="452" w:author="作者" w:date="2017-12-25T20:26:00Z" w:initials="">
     <w:p>
       <w:pPr>
         <w:pStyle w:val="ab"/>
@@ -24705,7 +25883,7 @@
       </w:r>
     </w:p>
   </w:comment>
-  <w:comment w:id="326" w:author="作者" w:date="2017-12-25T20:30:00Z" w:initials="">
+  <w:comment w:id="453" w:author="作者" w:date="2017-12-25T20:30:00Z" w:initials="">
     <w:p>
       <w:pPr>
         <w:pStyle w:val="ab"/>
@@ -24741,7 +25919,7 @@
       </w:r>
     </w:p>
   </w:comment>
-  <w:comment w:id="327" w:author="作者" w:date="2017-12-25T20:20:00Z" w:initials="">
+  <w:comment w:id="454" w:author="作者" w:date="2017-12-25T20:20:00Z" w:initials="">
     <w:p>
       <w:pPr>
         <w:pStyle w:val="ab"/>
@@ -24759,7 +25937,7 @@
       </w:r>
     </w:p>
   </w:comment>
-  <w:comment w:id="328" w:author="作者" w:date="2017-12-25T20:20:00Z" w:initials="">
+  <w:comment w:id="455" w:author="作者" w:date="2017-12-25T20:20:00Z" w:initials="">
     <w:p>
       <w:pPr>
         <w:pStyle w:val="ab"/>
@@ -24777,7 +25955,7 @@
       </w:r>
     </w:p>
   </w:comment>
-  <w:comment w:id="329" w:author="作者" w:date="2017-12-25T20:21:00Z" w:initials="">
+  <w:comment w:id="456" w:author="作者" w:date="2017-12-25T20:21:00Z" w:initials="">
     <w:p>
       <w:pPr>
         <w:pStyle w:val="ab"/>
@@ -24807,7 +25985,7 @@
       </w:r>
     </w:p>
   </w:comment>
-  <w:comment w:id="330" w:author="作者" w:date="2017-12-25T20:51:00Z" w:initials="">
+  <w:comment w:id="457" w:author="作者" w:date="2017-12-25T20:51:00Z" w:initials="">
     <w:p>
       <w:pPr>
         <w:pStyle w:val="ab"/>
@@ -24851,7 +26029,7 @@
       </w:r>
     </w:p>
   </w:comment>
-  <w:comment w:id="335" w:author="作者" w:date="2017-12-25T20:45:00Z" w:initials="">
+  <w:comment w:id="462" w:author="作者" w:date="2017-12-25T20:45:00Z" w:initials="">
     <w:p>
       <w:pPr>
         <w:pStyle w:val="ab"/>
@@ -24881,7 +26059,7 @@
       </w:r>
     </w:p>
   </w:comment>
-  <w:comment w:id="338" w:author="wang" w:date="2017-12-25T14:07:00Z" w:initials="w">
+  <w:comment w:id="465" w:author="wang" w:date="2017-12-25T14:07:00Z" w:initials="w">
     <w:p>
       <w:pPr>
         <w:pStyle w:val="af1"/>
@@ -24952,7 +26130,7 @@
       </w:r>
     </w:p>
   </w:comment>
-  <w:comment w:id="344" w:author="作者" w:date="2017-12-25T20:30:00Z" w:initials="">
+  <w:comment w:id="471" w:author="作者" w:date="2017-12-25T20:30:00Z" w:initials="">
     <w:p>
       <w:pPr>
         <w:pStyle w:val="ab"/>
@@ -24970,7 +26148,7 @@
       </w:r>
     </w:p>
   </w:comment>
-  <w:comment w:id="347" w:author="作者" w:date="2017-12-25T20:32:00Z" w:initials="">
+  <w:comment w:id="474" w:author="作者" w:date="2017-12-25T20:32:00Z" w:initials="">
     <w:p>
       <w:pPr>
         <w:pStyle w:val="ab"/>
@@ -24988,7 +26166,7 @@
       </w:r>
     </w:p>
   </w:comment>
-  <w:comment w:id="348" w:author="作者" w:date="2017-12-25T20:32:00Z" w:initials="">
+  <w:comment w:id="475" w:author="作者" w:date="2017-12-25T20:32:00Z" w:initials="">
     <w:p>
       <w:pPr>
         <w:pStyle w:val="ab"/>
@@ -25006,7 +26184,7 @@
       </w:r>
     </w:p>
   </w:comment>
-  <w:comment w:id="349" w:author="作者" w:date="2017-12-25T20:47:00Z" w:initials="">
+  <w:comment w:id="476" w:author="作者" w:date="2017-12-25T20:47:00Z" w:initials="">
     <w:p>
       <w:pPr>
         <w:pStyle w:val="ab"/>
@@ -25036,7 +26214,7 @@
       </w:r>
     </w:p>
   </w:comment>
-  <w:comment w:id="350" w:author="作者" w:date="2017-12-25T20:59:00Z" w:initials="">
+  <w:comment w:id="477" w:author="作者" w:date="2017-12-25T20:59:00Z" w:initials="">
     <w:p>
       <w:pPr>
         <w:pStyle w:val="ab"/>
@@ -25102,7 +26280,7 @@
       </w:r>
     </w:p>
   </w:comment>
-  <w:comment w:id="351" w:author="作者" w:date="2017-12-25T20:50:00Z" w:initials="">
+  <w:comment w:id="478" w:author="作者" w:date="2017-12-25T20:50:00Z" w:initials="">
     <w:p>
       <w:pPr>
         <w:pStyle w:val="ab"/>
@@ -25126,7 +26304,7 @@
       </w:r>
     </w:p>
   </w:comment>
-  <w:comment w:id="352" w:author="作者" w:date="2017-12-25T20:56:00Z" w:initials="">
+  <w:comment w:id="479" w:author="作者" w:date="2017-12-25T20:56:00Z" w:initials="">
     <w:p>
       <w:pPr>
         <w:pStyle w:val="ab"/>
@@ -25144,7 +26322,7 @@
       </w:r>
     </w:p>
   </w:comment>
-  <w:comment w:id="353" w:author="作者" w:date="2017-12-25T20:56:00Z" w:initials="">
+  <w:comment w:id="480" w:author="作者" w:date="2017-12-25T20:56:00Z" w:initials="">
     <w:p>
       <w:pPr>
         <w:pStyle w:val="ab"/>
@@ -25167,7 +26345,7 @@
       </w:pPr>
     </w:p>
   </w:comment>
-  <w:comment w:id="354" w:author="作者" w:date="2017-12-25T20:55:00Z" w:initials="">
+  <w:comment w:id="481" w:author="作者" w:date="2017-12-25T20:55:00Z" w:initials="">
     <w:p>
       <w:pPr>
         <w:pStyle w:val="ab"/>
@@ -25235,7 +26413,7 @@
       </w:r>
     </w:p>
   </w:comment>
-  <w:comment w:id="355" w:author="作者" w:date="2017-12-25T20:58:00Z" w:initials="">
+  <w:comment w:id="482" w:author="作者" w:date="2017-12-25T20:58:00Z" w:initials="">
     <w:p>
       <w:pPr>
         <w:pStyle w:val="ab"/>
@@ -25265,7 +26443,7 @@
       </w:r>
     </w:p>
   </w:comment>
-  <w:comment w:id="356" w:author="作者" w:date="2017-12-25T21:21:00Z" w:initials="">
+  <w:comment w:id="483" w:author="作者" w:date="2017-12-25T21:21:00Z" w:initials="">
     <w:p>
       <w:pPr>
         <w:pStyle w:val="ab"/>
@@ -25335,7 +26513,7 @@
       </w:r>
     </w:p>
   </w:comment>
-  <w:comment w:id="357" w:author="作者" w:date="2017-12-25T21:30:00Z" w:initials="">
+  <w:comment w:id="484" w:author="作者" w:date="2017-12-25T21:30:00Z" w:initials="">
     <w:p>
       <w:pPr>
         <w:pStyle w:val="ab"/>
@@ -25353,7 +26531,7 @@
       </w:r>
     </w:p>
   </w:comment>
-  <w:comment w:id="358" w:author="作者" w:date="2017-12-25T21:16:00Z" w:initials="">
+  <w:comment w:id="485" w:author="作者" w:date="2017-12-25T21:16:00Z" w:initials="">
     <w:p>
       <w:pPr>
         <w:pStyle w:val="ab"/>
@@ -25409,7 +26587,7 @@
       </w:r>
     </w:p>
   </w:comment>
-  <w:comment w:id="359" w:author="作者" w:date="2017-12-25T21:19:00Z" w:initials="">
+  <w:comment w:id="486" w:author="作者" w:date="2017-12-25T21:19:00Z" w:initials="">
     <w:p>
       <w:pPr>
         <w:pStyle w:val="ab"/>
@@ -25459,7 +26637,7 @@
       </w:r>
     </w:p>
   </w:comment>
-  <w:comment w:id="360" w:author="作者" w:date="2017-12-25T21:25:00Z" w:initials="">
+  <w:comment w:id="487" w:author="作者" w:date="2017-12-25T21:25:00Z" w:initials="">
     <w:p>
       <w:pPr>
         <w:pStyle w:val="ab"/>
@@ -25477,7 +26655,7 @@
       </w:r>
     </w:p>
   </w:comment>
-  <w:comment w:id="361" w:author="作者" w:date="2017-12-25T21:26:00Z" w:initials="">
+  <w:comment w:id="488" w:author="作者" w:date="2017-12-25T21:26:00Z" w:initials="">
     <w:p>
       <w:pPr>
         <w:pStyle w:val="ab"/>
@@ -25495,7 +26673,7 @@
       </w:r>
     </w:p>
   </w:comment>
-  <w:comment w:id="362" w:author="作者" w:date="2017-12-25T21:27:00Z" w:initials="">
+  <w:comment w:id="489" w:author="作者" w:date="2017-12-25T21:27:00Z" w:initials="">
     <w:p>
       <w:pPr>
         <w:pStyle w:val="ab"/>
@@ -25605,7 +26783,7 @@
       </w:r>
     </w:p>
   </w:comment>
-  <w:comment w:id="366" w:author="作者" w:date="2017-12-25T21:39:00Z" w:initials="">
+  <w:comment w:id="493" w:author="作者" w:date="2017-12-25T21:39:00Z" w:initials="">
     <w:p>
       <w:pPr>
         <w:pStyle w:val="ab"/>
@@ -25637,7 +26815,7 @@
       </w:r>
     </w:p>
   </w:comment>
-  <w:comment w:id="367" w:author="作者" w:date="2017-12-25T21:43:00Z" w:initials="">
+  <w:comment w:id="494" w:author="作者" w:date="2017-12-25T21:43:00Z" w:initials="">
     <w:p>
       <w:pPr>
         <w:pStyle w:val="ab"/>
@@ -25655,7 +26833,7 @@
       </w:r>
     </w:p>
   </w:comment>
-  <w:comment w:id="368" w:author="作者" w:date="2017-12-25T21:40:00Z" w:initials="">
+  <w:comment w:id="495" w:author="作者" w:date="2017-12-25T21:40:00Z" w:initials="">
     <w:p>
       <w:pPr>
         <w:pStyle w:val="ab"/>
@@ -25695,7 +26873,7 @@
       </w:r>
     </w:p>
   </w:comment>
-  <w:comment w:id="369" w:author="作者" w:date="2017-12-25T21:45:00Z" w:initials="">
+  <w:comment w:id="496" w:author="作者" w:date="2017-12-25T21:45:00Z" w:initials="">
     <w:p>
       <w:pPr>
         <w:pStyle w:val="ab"/>
@@ -25713,7 +26891,7 @@
       </w:r>
     </w:p>
   </w:comment>
-  <w:comment w:id="370" w:author="作者" w:date="2017-12-25T21:46:00Z" w:initials="">
+  <w:comment w:id="497" w:author="作者" w:date="2017-12-25T21:46:00Z" w:initials="">
     <w:p>
       <w:pPr>
         <w:pStyle w:val="ab"/>
@@ -25785,7 +26963,7 @@
 </file>
 
 <file path=word/endnotes.xml><?xml version="1.0" encoding="utf-8"?>
-<w:endnotes xmlns:wpc="http://schemas.microsoft.com/office/word/2010/wordprocessingCanvas" xmlns:mc="http://schemas.openxmlformats.org/markup-compatibility/2006" xmlns:o="urn:schemas-microsoft-com:office:office" xmlns:r="http://schemas.openxmlformats.org/officeDocument/2006/relationships" xmlns:m="http://schemas.openxmlformats.org/officeDocument/2006/math" xmlns:v="urn:schemas-microsoft-com:vml" xmlns:wp14="http://schemas.microsoft.com/office/word/2010/wordprocessingDrawing" xmlns:wp="http://schemas.openxmlformats.org/drawingml/2006/wordprocessingDrawing" xmlns:w10="urn:schemas-microsoft-com:office:word" xmlns:w="http://schemas.openxmlformats.org/wordprocessingml/2006/main" xmlns:w14="http://schemas.microsoft.com/office/word/2010/wordml" xmlns:w15="http://schemas.microsoft.com/office/word/2012/wordml" xmlns:wpg="http://schemas.microsoft.com/office/word/2010/wordprocessingGroup" xmlns:wpi="http://schemas.microsoft.com/office/word/2010/wordprocessingInk" xmlns:wne="http://schemas.microsoft.com/office/word/2006/wordml" xmlns:wps="http://schemas.microsoft.com/office/word/2010/wordprocessingShape" mc:Ignorable="w14 w15 wp14">
+<w:endnotes xmlns:wpc="http://schemas.microsoft.com/office/word/2010/wordprocessingCanvas" xmlns:mc="http://schemas.openxmlformats.org/markup-compatibility/2006" xmlns:o="urn:schemas-microsoft-com:office:office" xmlns:r="http://schemas.openxmlformats.org/officeDocument/2006/relationships" xmlns:m="http://schemas.openxmlformats.org/officeDocument/2006/math" xmlns:v="urn:schemas-microsoft-com:vml" xmlns:wp14="http://schemas.microsoft.com/office/word/2010/wordprocessingDrawing" xmlns:wp="http://schemas.openxmlformats.org/drawingml/2006/wordprocessingDrawing" xmlns:w10="urn:schemas-microsoft-com:office:word" xmlns:w="http://schemas.openxmlformats.org/wordprocessingml/2006/main" xmlns:w14="http://schemas.microsoft.com/office/word/2010/wordml" xmlns:wpg="http://schemas.microsoft.com/office/word/2010/wordprocessingGroup" xmlns:wpi="http://schemas.microsoft.com/office/word/2010/wordprocessingInk" xmlns:wne="http://schemas.microsoft.com/office/word/2006/wordml" xmlns:wps="http://schemas.microsoft.com/office/word/2010/wordprocessingShape" mc:Ignorable="w14 wp14">
   <w:endnote w:type="separator" w:id="-1">
     <w:p>
       <w:r>
@@ -25804,7 +26982,7 @@
 </file>
 
 <file path=word/footer1.xml><?xml version="1.0" encoding="utf-8"?>
-<w:ftr xmlns:wpc="http://schemas.microsoft.com/office/word/2010/wordprocessingCanvas" xmlns:mc="http://schemas.openxmlformats.org/markup-compatibility/2006" xmlns:o="urn:schemas-microsoft-com:office:office" xmlns:r="http://schemas.openxmlformats.org/officeDocument/2006/relationships" xmlns:m="http://schemas.openxmlformats.org/officeDocument/2006/math" xmlns:v="urn:schemas-microsoft-com:vml" xmlns:wp14="http://schemas.microsoft.com/office/word/2010/wordprocessingDrawing" xmlns:wp="http://schemas.openxmlformats.org/drawingml/2006/wordprocessingDrawing" xmlns:w10="urn:schemas-microsoft-com:office:word" xmlns:w="http://schemas.openxmlformats.org/wordprocessingml/2006/main" xmlns:w14="http://schemas.microsoft.com/office/word/2010/wordml" xmlns:w15="http://schemas.microsoft.com/office/word/2012/wordml" xmlns:wpg="http://schemas.microsoft.com/office/word/2010/wordprocessingGroup" xmlns:wpi="http://schemas.microsoft.com/office/word/2010/wordprocessingInk" xmlns:wne="http://schemas.microsoft.com/office/word/2006/wordml" xmlns:wps="http://schemas.microsoft.com/office/word/2010/wordprocessingShape" mc:Ignorable="w14 w15 wp14">
+<w:ftr xmlns:wpc="http://schemas.microsoft.com/office/word/2010/wordprocessingCanvas" xmlns:mc="http://schemas.openxmlformats.org/markup-compatibility/2006" xmlns:o="urn:schemas-microsoft-com:office:office" xmlns:r="http://schemas.openxmlformats.org/officeDocument/2006/relationships" xmlns:m="http://schemas.openxmlformats.org/officeDocument/2006/math" xmlns:v="urn:schemas-microsoft-com:vml" xmlns:wp14="http://schemas.microsoft.com/office/word/2010/wordprocessingDrawing" xmlns:wp="http://schemas.openxmlformats.org/drawingml/2006/wordprocessingDrawing" xmlns:w10="urn:schemas-microsoft-com:office:word" xmlns:w="http://schemas.openxmlformats.org/wordprocessingml/2006/main" xmlns:w14="http://schemas.microsoft.com/office/word/2010/wordml" xmlns:wpg="http://schemas.microsoft.com/office/word/2010/wordprocessingGroup" xmlns:wpi="http://schemas.microsoft.com/office/word/2010/wordprocessingInk" xmlns:wne="http://schemas.microsoft.com/office/word/2006/wordml" xmlns:wps="http://schemas.microsoft.com/office/word/2010/wordprocessingShape" mc:Ignorable="w14 wp14">
   <w:p>
     <w:pPr>
       <w:pStyle w:val="a7"/>
@@ -25814,7 +26992,7 @@
 </file>
 
 <file path=word/footer2.xml><?xml version="1.0" encoding="utf-8"?>
-<w:ftr xmlns:wpc="http://schemas.microsoft.com/office/word/2010/wordprocessingCanvas" xmlns:mc="http://schemas.openxmlformats.org/markup-compatibility/2006" xmlns:o="urn:schemas-microsoft-com:office:office" xmlns:r="http://schemas.openxmlformats.org/officeDocument/2006/relationships" xmlns:m="http://schemas.openxmlformats.org/officeDocument/2006/math" xmlns:v="urn:schemas-microsoft-com:vml" xmlns:wp14="http://schemas.microsoft.com/office/word/2010/wordprocessingDrawing" xmlns:wp="http://schemas.openxmlformats.org/drawingml/2006/wordprocessingDrawing" xmlns:w10="urn:schemas-microsoft-com:office:word" xmlns:w="http://schemas.openxmlformats.org/wordprocessingml/2006/main" xmlns:w14="http://schemas.microsoft.com/office/word/2010/wordml" xmlns:w15="http://schemas.microsoft.com/office/word/2012/wordml" xmlns:wpg="http://schemas.microsoft.com/office/word/2010/wordprocessingGroup" xmlns:wpi="http://schemas.microsoft.com/office/word/2010/wordprocessingInk" xmlns:wne="http://schemas.microsoft.com/office/word/2006/wordml" xmlns:wps="http://schemas.microsoft.com/office/word/2010/wordprocessingShape" mc:Ignorable="w14 w15 wp14">
+<w:ftr xmlns:wpc="http://schemas.microsoft.com/office/word/2010/wordprocessingCanvas" xmlns:mc="http://schemas.openxmlformats.org/markup-compatibility/2006" xmlns:o="urn:schemas-microsoft-com:office:office" xmlns:r="http://schemas.openxmlformats.org/officeDocument/2006/relationships" xmlns:m="http://schemas.openxmlformats.org/officeDocument/2006/math" xmlns:v="urn:schemas-microsoft-com:vml" xmlns:wp14="http://schemas.microsoft.com/office/word/2010/wordprocessingDrawing" xmlns:wp="http://schemas.openxmlformats.org/drawingml/2006/wordprocessingDrawing" xmlns:w10="urn:schemas-microsoft-com:office:word" xmlns:w="http://schemas.openxmlformats.org/wordprocessingml/2006/main" xmlns:w14="http://schemas.microsoft.com/office/word/2010/wordml" xmlns:wpg="http://schemas.microsoft.com/office/word/2010/wordprocessingGroup" xmlns:wpi="http://schemas.microsoft.com/office/word/2010/wordprocessingInk" xmlns:wne="http://schemas.microsoft.com/office/word/2006/wordml" xmlns:wps="http://schemas.microsoft.com/office/word/2010/wordprocessingShape" mc:Ignorable="w14 wp14">
   <w:p>
     <w:pPr>
       <w:pStyle w:val="a7"/>
@@ -25824,7 +27002,7 @@
 </file>
 
 <file path=word/footer3.xml><?xml version="1.0" encoding="utf-8"?>
-<w:ftr xmlns:wpc="http://schemas.microsoft.com/office/word/2010/wordprocessingCanvas" xmlns:mc="http://schemas.openxmlformats.org/markup-compatibility/2006" xmlns:o="urn:schemas-microsoft-com:office:office" xmlns:r="http://schemas.openxmlformats.org/officeDocument/2006/relationships" xmlns:m="http://schemas.openxmlformats.org/officeDocument/2006/math" xmlns:v="urn:schemas-microsoft-com:vml" xmlns:wp14="http://schemas.microsoft.com/office/word/2010/wordprocessingDrawing" xmlns:wp="http://schemas.openxmlformats.org/drawingml/2006/wordprocessingDrawing" xmlns:w10="urn:schemas-microsoft-com:office:word" xmlns:w="http://schemas.openxmlformats.org/wordprocessingml/2006/main" xmlns:w14="http://schemas.microsoft.com/office/word/2010/wordml" xmlns:w15="http://schemas.microsoft.com/office/word/2012/wordml" xmlns:wpg="http://schemas.microsoft.com/office/word/2010/wordprocessingGroup" xmlns:wpi="http://schemas.microsoft.com/office/word/2010/wordprocessingInk" xmlns:wne="http://schemas.microsoft.com/office/word/2006/wordml" xmlns:wps="http://schemas.microsoft.com/office/word/2010/wordprocessingShape" mc:Ignorable="w14 w15 wp14">
+<w:ftr xmlns:wpc="http://schemas.microsoft.com/office/word/2010/wordprocessingCanvas" xmlns:mc="http://schemas.openxmlformats.org/markup-compatibility/2006" xmlns:o="urn:schemas-microsoft-com:office:office" xmlns:r="http://schemas.openxmlformats.org/officeDocument/2006/relationships" xmlns:m="http://schemas.openxmlformats.org/officeDocument/2006/math" xmlns:v="urn:schemas-microsoft-com:vml" xmlns:wp14="http://schemas.microsoft.com/office/word/2010/wordprocessingDrawing" xmlns:wp="http://schemas.openxmlformats.org/drawingml/2006/wordprocessingDrawing" xmlns:w10="urn:schemas-microsoft-com:office:word" xmlns:w="http://schemas.openxmlformats.org/wordprocessingml/2006/main" xmlns:w14="http://schemas.microsoft.com/office/word/2010/wordml" xmlns:wpg="http://schemas.microsoft.com/office/word/2010/wordprocessingGroup" xmlns:wpi="http://schemas.microsoft.com/office/word/2010/wordprocessingInk" xmlns:wne="http://schemas.microsoft.com/office/word/2006/wordml" xmlns:wps="http://schemas.microsoft.com/office/word/2010/wordprocessingShape" mc:Ignorable="w14 wp14">
   <w:p>
     <w:pPr>
       <w:pStyle w:val="a7"/>
@@ -25834,7 +27012,7 @@
 </file>
 
 <file path=word/footnotes.xml><?xml version="1.0" encoding="utf-8"?>
-<w:footnotes xmlns:wpc="http://schemas.microsoft.com/office/word/2010/wordprocessingCanvas" xmlns:mc="http://schemas.openxmlformats.org/markup-compatibility/2006" xmlns:o="urn:schemas-microsoft-com:office:office" xmlns:r="http://schemas.openxmlformats.org/officeDocument/2006/relationships" xmlns:m="http://schemas.openxmlformats.org/officeDocument/2006/math" xmlns:v="urn:schemas-microsoft-com:vml" xmlns:wp14="http://schemas.microsoft.com/office/word/2010/wordprocessingDrawing" xmlns:wp="http://schemas.openxmlformats.org/drawingml/2006/wordprocessingDrawing" xmlns:w10="urn:schemas-microsoft-com:office:word" xmlns:w="http://schemas.openxmlformats.org/wordprocessingml/2006/main" xmlns:w14="http://schemas.microsoft.com/office/word/2010/wordml" xmlns:w15="http://schemas.microsoft.com/office/word/2012/wordml" xmlns:wpg="http://schemas.microsoft.com/office/word/2010/wordprocessingGroup" xmlns:wpi="http://schemas.microsoft.com/office/word/2010/wordprocessingInk" xmlns:wne="http://schemas.microsoft.com/office/word/2006/wordml" xmlns:wps="http://schemas.microsoft.com/office/word/2010/wordprocessingShape" mc:Ignorable="w14 w15 wp14">
+<w:footnotes xmlns:wpc="http://schemas.microsoft.com/office/word/2010/wordprocessingCanvas" xmlns:mc="http://schemas.openxmlformats.org/markup-compatibility/2006" xmlns:o="urn:schemas-microsoft-com:office:office" xmlns:r="http://schemas.openxmlformats.org/officeDocument/2006/relationships" xmlns:m="http://schemas.openxmlformats.org/officeDocument/2006/math" xmlns:v="urn:schemas-microsoft-com:vml" xmlns:wp14="http://schemas.microsoft.com/office/word/2010/wordprocessingDrawing" xmlns:wp="http://schemas.openxmlformats.org/drawingml/2006/wordprocessingDrawing" xmlns:w10="urn:schemas-microsoft-com:office:word" xmlns:w="http://schemas.openxmlformats.org/wordprocessingml/2006/main" xmlns:w14="http://schemas.microsoft.com/office/word/2010/wordml" xmlns:wpg="http://schemas.microsoft.com/office/word/2010/wordprocessingGroup" xmlns:wpi="http://schemas.microsoft.com/office/word/2010/wordprocessingInk" xmlns:wne="http://schemas.microsoft.com/office/word/2006/wordml" xmlns:wps="http://schemas.microsoft.com/office/word/2010/wordprocessingShape" mc:Ignorable="w14 wp14">
   <w:footnote w:type="separator" w:id="-1">
     <w:p>
       <w:r>
@@ -25999,7 +27177,7 @@
 </file>
 
 <file path=word/header1.xml><?xml version="1.0" encoding="utf-8"?>
-<w:hdr xmlns:wpc="http://schemas.microsoft.com/office/word/2010/wordprocessingCanvas" xmlns:mc="http://schemas.openxmlformats.org/markup-compatibility/2006" xmlns:o="urn:schemas-microsoft-com:office:office" xmlns:r="http://schemas.openxmlformats.org/officeDocument/2006/relationships" xmlns:m="http://schemas.openxmlformats.org/officeDocument/2006/math" xmlns:v="urn:schemas-microsoft-com:vml" xmlns:wp14="http://schemas.microsoft.com/office/word/2010/wordprocessingDrawing" xmlns:wp="http://schemas.openxmlformats.org/drawingml/2006/wordprocessingDrawing" xmlns:w10="urn:schemas-microsoft-com:office:word" xmlns:w="http://schemas.openxmlformats.org/wordprocessingml/2006/main" xmlns:w14="http://schemas.microsoft.com/office/word/2010/wordml" xmlns:w15="http://schemas.microsoft.com/office/word/2012/wordml" xmlns:wpg="http://schemas.microsoft.com/office/word/2010/wordprocessingGroup" xmlns:wpi="http://schemas.microsoft.com/office/word/2010/wordprocessingInk" xmlns:wne="http://schemas.microsoft.com/office/word/2006/wordml" xmlns:wps="http://schemas.microsoft.com/office/word/2010/wordprocessingShape" mc:Ignorable="w14 w15 wp14">
+<w:hdr xmlns:wpc="http://schemas.microsoft.com/office/word/2010/wordprocessingCanvas" xmlns:mc="http://schemas.openxmlformats.org/markup-compatibility/2006" xmlns:o="urn:schemas-microsoft-com:office:office" xmlns:r="http://schemas.openxmlformats.org/officeDocument/2006/relationships" xmlns:m="http://schemas.openxmlformats.org/officeDocument/2006/math" xmlns:v="urn:schemas-microsoft-com:vml" xmlns:wp14="http://schemas.microsoft.com/office/word/2010/wordprocessingDrawing" xmlns:wp="http://schemas.openxmlformats.org/drawingml/2006/wordprocessingDrawing" xmlns:w10="urn:schemas-microsoft-com:office:word" xmlns:w="http://schemas.openxmlformats.org/wordprocessingml/2006/main" xmlns:w14="http://schemas.microsoft.com/office/word/2010/wordml" xmlns:wpg="http://schemas.microsoft.com/office/word/2010/wordprocessingGroup" xmlns:wpi="http://schemas.microsoft.com/office/word/2010/wordprocessingInk" xmlns:wne="http://schemas.microsoft.com/office/word/2006/wordml" xmlns:wps="http://schemas.microsoft.com/office/word/2010/wordprocessingShape" mc:Ignorable="w14 wp14">
   <w:p>
     <w:pPr>
       <w:pStyle w:val="A6"/>
@@ -26022,7 +27200,7 @@
       <w:rPr>
         <w:noProof/>
       </w:rPr>
-      <w:t>14</w:t>
+      <w:t>2</w:t>
     </w:r>
     <w:r>
       <w:fldChar w:fldCharType="end"/>
@@ -26071,7 +27249,7 @@
 </file>
 
 <file path=word/header2.xml><?xml version="1.0" encoding="utf-8"?>
-<w:hdr xmlns:wpc="http://schemas.microsoft.com/office/word/2010/wordprocessingCanvas" xmlns:mc="http://schemas.openxmlformats.org/markup-compatibility/2006" xmlns:o="urn:schemas-microsoft-com:office:office" xmlns:r="http://schemas.openxmlformats.org/officeDocument/2006/relationships" xmlns:m="http://schemas.openxmlformats.org/officeDocument/2006/math" xmlns:v="urn:schemas-microsoft-com:vml" xmlns:wp14="http://schemas.microsoft.com/office/word/2010/wordprocessingDrawing" xmlns:wp="http://schemas.openxmlformats.org/drawingml/2006/wordprocessingDrawing" xmlns:w10="urn:schemas-microsoft-com:office:word" xmlns:w="http://schemas.openxmlformats.org/wordprocessingml/2006/main" xmlns:w14="http://schemas.microsoft.com/office/word/2010/wordml" xmlns:w15="http://schemas.microsoft.com/office/word/2012/wordml" xmlns:wpg="http://schemas.microsoft.com/office/word/2010/wordprocessingGroup" xmlns:wpi="http://schemas.microsoft.com/office/word/2010/wordprocessingInk" xmlns:wne="http://schemas.microsoft.com/office/word/2006/wordml" xmlns:wps="http://schemas.microsoft.com/office/word/2010/wordprocessingShape" mc:Ignorable="w14 w15 wp14">
+<w:hdr xmlns:wpc="http://schemas.microsoft.com/office/word/2010/wordprocessingCanvas" xmlns:mc="http://schemas.openxmlformats.org/markup-compatibility/2006" xmlns:o="urn:schemas-microsoft-com:office:office" xmlns:r="http://schemas.openxmlformats.org/officeDocument/2006/relationships" xmlns:m="http://schemas.openxmlformats.org/officeDocument/2006/math" xmlns:v="urn:schemas-microsoft-com:vml" xmlns:wp14="http://schemas.microsoft.com/office/word/2010/wordprocessingDrawing" xmlns:wp="http://schemas.openxmlformats.org/drawingml/2006/wordprocessingDrawing" xmlns:w10="urn:schemas-microsoft-com:office:word" xmlns:w="http://schemas.openxmlformats.org/wordprocessingml/2006/main" xmlns:w14="http://schemas.microsoft.com/office/word/2010/wordml" xmlns:wpg="http://schemas.microsoft.com/office/word/2010/wordprocessingGroup" xmlns:wpi="http://schemas.microsoft.com/office/word/2010/wordprocessingInk" xmlns:wne="http://schemas.microsoft.com/office/word/2006/wordml" xmlns:wps="http://schemas.microsoft.com/office/word/2010/wordprocessingShape" mc:Ignorable="w14 wp14">
   <w:p>
     <w:pPr>
       <w:pStyle w:val="a5"/>
@@ -26147,7 +27325,7 @@
       <w:rPr>
         <w:noProof/>
       </w:rPr>
-      <w:t>15</w:t>
+      <w:t>3</w:t>
     </w:r>
     <w:r>
       <w:fldChar w:fldCharType="end"/>
@@ -26170,7 +27348,7 @@
 </file>
 
 <file path=word/header3.xml><?xml version="1.0" encoding="utf-8"?>
-<w:hdr xmlns:wpc="http://schemas.microsoft.com/office/word/2010/wordprocessingCanvas" xmlns:mc="http://schemas.openxmlformats.org/markup-compatibility/2006" xmlns:o="urn:schemas-microsoft-com:office:office" xmlns:r="http://schemas.openxmlformats.org/officeDocument/2006/relationships" xmlns:m="http://schemas.openxmlformats.org/officeDocument/2006/math" xmlns:v="urn:schemas-microsoft-com:vml" xmlns:wp14="http://schemas.microsoft.com/office/word/2010/wordprocessingDrawing" xmlns:wp="http://schemas.openxmlformats.org/drawingml/2006/wordprocessingDrawing" xmlns:w10="urn:schemas-microsoft-com:office:word" xmlns:w="http://schemas.openxmlformats.org/wordprocessingml/2006/main" xmlns:w14="http://schemas.microsoft.com/office/word/2010/wordml" xmlns:w15="http://schemas.microsoft.com/office/word/2012/wordml" xmlns:wpg="http://schemas.microsoft.com/office/word/2010/wordprocessingGroup" xmlns:wpi="http://schemas.microsoft.com/office/word/2010/wordprocessingInk" xmlns:wne="http://schemas.microsoft.com/office/word/2006/wordml" xmlns:wps="http://schemas.microsoft.com/office/word/2010/wordprocessingShape" mc:Ignorable="w14 w15 wp14">
+<w:hdr xmlns:wpc="http://schemas.microsoft.com/office/word/2010/wordprocessingCanvas" xmlns:mc="http://schemas.openxmlformats.org/markup-compatibility/2006" xmlns:o="urn:schemas-microsoft-com:office:office" xmlns:r="http://schemas.openxmlformats.org/officeDocument/2006/relationships" xmlns:m="http://schemas.openxmlformats.org/officeDocument/2006/math" xmlns:v="urn:schemas-microsoft-com:vml" xmlns:wp14="http://schemas.microsoft.com/office/word/2010/wordprocessingDrawing" xmlns:wp="http://schemas.openxmlformats.org/drawingml/2006/wordprocessingDrawing" xmlns:w10="urn:schemas-microsoft-com:office:word" xmlns:w="http://schemas.openxmlformats.org/wordprocessingml/2006/main" xmlns:w14="http://schemas.microsoft.com/office/word/2010/wordml" xmlns:wpg="http://schemas.microsoft.com/office/word/2010/wordprocessingGroup" xmlns:wpi="http://schemas.microsoft.com/office/word/2010/wordprocessingInk" xmlns:wne="http://schemas.microsoft.com/office/word/2006/wordml" xmlns:wps="http://schemas.microsoft.com/office/word/2010/wordprocessingShape" mc:Ignorable="w14 wp14">
   <w:p>
     <w:pPr>
       <w:pStyle w:val="a7"/>
@@ -26180,8 +27358,8 @@
 </file>
 
 <file path=word/numbering.xml><?xml version="1.0" encoding="utf-8"?>
-<w:numbering xmlns:wpc="http://schemas.microsoft.com/office/word/2010/wordprocessingCanvas" xmlns:mc="http://schemas.openxmlformats.org/markup-compatibility/2006" xmlns:o="urn:schemas-microsoft-com:office:office" xmlns:r="http://schemas.openxmlformats.org/officeDocument/2006/relationships" xmlns:m="http://schemas.openxmlformats.org/officeDocument/2006/math" xmlns:v="urn:schemas-microsoft-com:vml" xmlns:wp14="http://schemas.microsoft.com/office/word/2010/wordprocessingDrawing" xmlns:wp="http://schemas.openxmlformats.org/drawingml/2006/wordprocessingDrawing" xmlns:w10="urn:schemas-microsoft-com:office:word" xmlns:w="http://schemas.openxmlformats.org/wordprocessingml/2006/main" xmlns:w14="http://schemas.microsoft.com/office/word/2010/wordml" xmlns:w15="http://schemas.microsoft.com/office/word/2012/wordml" xmlns:wpg="http://schemas.microsoft.com/office/word/2010/wordprocessingGroup" xmlns:wpi="http://schemas.microsoft.com/office/word/2010/wordprocessingInk" xmlns:wne="http://schemas.microsoft.com/office/word/2006/wordml" xmlns:wps="http://schemas.microsoft.com/office/word/2010/wordprocessingShape" mc:Ignorable="w14 w15 wp14">
-  <w:abstractNum w:abstractNumId="0" w15:restartNumberingAfterBreak="0">
+<w:numbering xmlns:wpc="http://schemas.microsoft.com/office/word/2010/wordprocessingCanvas" xmlns:mc="http://schemas.openxmlformats.org/markup-compatibility/2006" xmlns:o="urn:schemas-microsoft-com:office:office" xmlns:r="http://schemas.openxmlformats.org/officeDocument/2006/relationships" xmlns:m="http://schemas.openxmlformats.org/officeDocument/2006/math" xmlns:v="urn:schemas-microsoft-com:vml" xmlns:wp14="http://schemas.microsoft.com/office/word/2010/wordprocessingDrawing" xmlns:wp="http://schemas.openxmlformats.org/drawingml/2006/wordprocessingDrawing" xmlns:w10="urn:schemas-microsoft-com:office:word" xmlns:w="http://schemas.openxmlformats.org/wordprocessingml/2006/main" xmlns:w14="http://schemas.microsoft.com/office/word/2010/wordml" xmlns:wpg="http://schemas.microsoft.com/office/word/2010/wordprocessingGroup" xmlns:wpi="http://schemas.microsoft.com/office/word/2010/wordprocessingInk" xmlns:wne="http://schemas.microsoft.com/office/word/2006/wordml" xmlns:wps="http://schemas.microsoft.com/office/word/2010/wordprocessingShape" mc:Ignorable="w14 wp14">
+  <w:abstractNum w:abstractNumId="0">
     <w:nsid w:val="00FD224C"/>
     <w:multiLevelType w:val="multilevel"/>
     <w:tmpl w:val="C986907E"/>
@@ -26285,7 +27463,7 @@
       </w:rPr>
     </w:lvl>
   </w:abstractNum>
-  <w:abstractNum w:abstractNumId="1" w15:restartNumberingAfterBreak="0">
+  <w:abstractNum w:abstractNumId="1">
     <w:nsid w:val="01247935"/>
     <w:multiLevelType w:val="multilevel"/>
     <w:tmpl w:val="6F14C910"/>
@@ -26371,7 +27549,7 @@
       </w:rPr>
     </w:lvl>
   </w:abstractNum>
-  <w:abstractNum w:abstractNumId="2" w15:restartNumberingAfterBreak="0">
+  <w:abstractNum w:abstractNumId="2">
     <w:nsid w:val="01E132E6"/>
     <w:multiLevelType w:val="multilevel"/>
     <w:tmpl w:val="9E12AFCA"/>
@@ -26457,7 +27635,7 @@
       </w:rPr>
     </w:lvl>
   </w:abstractNum>
-  <w:abstractNum w:abstractNumId="3" w15:restartNumberingAfterBreak="0">
+  <w:abstractNum w:abstractNumId="3">
     <w:nsid w:val="0285665C"/>
     <w:multiLevelType w:val="multilevel"/>
     <w:tmpl w:val="3E00E3DE"/>
@@ -26561,7 +27739,7 @@
       </w:rPr>
     </w:lvl>
   </w:abstractNum>
-  <w:abstractNum w:abstractNumId="4" w15:restartNumberingAfterBreak="0">
+  <w:abstractNum w:abstractNumId="4">
     <w:nsid w:val="038376C5"/>
     <w:multiLevelType w:val="multilevel"/>
     <w:tmpl w:val="72442584"/>
@@ -26647,7 +27825,7 @@
       </w:rPr>
     </w:lvl>
   </w:abstractNum>
-  <w:abstractNum w:abstractNumId="5" w15:restartNumberingAfterBreak="0">
+  <w:abstractNum w:abstractNumId="5">
     <w:nsid w:val="07590C7B"/>
     <w:multiLevelType w:val="multilevel"/>
     <w:tmpl w:val="E14803DE"/>
@@ -26733,7 +27911,7 @@
       </w:rPr>
     </w:lvl>
   </w:abstractNum>
-  <w:abstractNum w:abstractNumId="6" w15:restartNumberingAfterBreak="0">
+  <w:abstractNum w:abstractNumId="6">
     <w:nsid w:val="10DC774B"/>
     <w:multiLevelType w:val="multilevel"/>
     <w:tmpl w:val="9100406C"/>
@@ -26837,7 +28015,7 @@
       </w:rPr>
     </w:lvl>
   </w:abstractNum>
-  <w:abstractNum w:abstractNumId="7" w15:restartNumberingAfterBreak="0">
+  <w:abstractNum w:abstractNumId="7">
     <w:nsid w:val="12F72EAA"/>
     <w:multiLevelType w:val="multilevel"/>
     <w:tmpl w:val="C98A507A"/>
@@ -26923,7 +28101,7 @@
       </w:rPr>
     </w:lvl>
   </w:abstractNum>
-  <w:abstractNum w:abstractNumId="8" w15:restartNumberingAfterBreak="0">
+  <w:abstractNum w:abstractNumId="8">
     <w:nsid w:val="13141D68"/>
     <w:multiLevelType w:val="multilevel"/>
     <w:tmpl w:val="C4884AF4"/>
@@ -27028,7 +28206,7 @@
       </w:rPr>
     </w:lvl>
   </w:abstractNum>
-  <w:abstractNum w:abstractNumId="9" w15:restartNumberingAfterBreak="0">
+  <w:abstractNum w:abstractNumId="9">
     <w:nsid w:val="171F3E46"/>
     <w:multiLevelType w:val="multilevel"/>
     <w:tmpl w:val="87BA5BF6"/>
@@ -27132,7 +28310,7 @@
       </w:rPr>
     </w:lvl>
   </w:abstractNum>
-  <w:abstractNum w:abstractNumId="10" w15:restartNumberingAfterBreak="0">
+  <w:abstractNum w:abstractNumId="10">
     <w:nsid w:val="186A5663"/>
     <w:multiLevelType w:val="multilevel"/>
     <w:tmpl w:val="D6D4FCAE"/>
@@ -27218,7 +28396,7 @@
       </w:rPr>
     </w:lvl>
   </w:abstractNum>
-  <w:abstractNum w:abstractNumId="11" w15:restartNumberingAfterBreak="0">
+  <w:abstractNum w:abstractNumId="11">
     <w:nsid w:val="1C1F146A"/>
     <w:multiLevelType w:val="multilevel"/>
     <w:tmpl w:val="A6827BE4"/>
@@ -27323,7 +28501,7 @@
       </w:rPr>
     </w:lvl>
   </w:abstractNum>
-  <w:abstractNum w:abstractNumId="12" w15:restartNumberingAfterBreak="0">
+  <w:abstractNum w:abstractNumId="12">
     <w:nsid w:val="21336754"/>
     <w:multiLevelType w:val="multilevel"/>
     <w:tmpl w:val="8904D972"/>
@@ -27427,7 +28605,7 @@
       </w:rPr>
     </w:lvl>
   </w:abstractNum>
-  <w:abstractNum w:abstractNumId="13" w15:restartNumberingAfterBreak="0">
+  <w:abstractNum w:abstractNumId="13">
     <w:nsid w:val="24D42529"/>
     <w:multiLevelType w:val="multilevel"/>
     <w:tmpl w:val="B58C38AC"/>
@@ -27541,7 +28719,7 @@
       </w:rPr>
     </w:lvl>
   </w:abstractNum>
-  <w:abstractNum w:abstractNumId="14" w15:restartNumberingAfterBreak="0">
+  <w:abstractNum w:abstractNumId="14">
     <w:nsid w:val="28A047C0"/>
     <w:multiLevelType w:val="multilevel"/>
     <w:tmpl w:val="949E1064"/>
@@ -27654,7 +28832,7 @@
       </w:rPr>
     </w:lvl>
   </w:abstractNum>
-  <w:abstractNum w:abstractNumId="15" w15:restartNumberingAfterBreak="0">
+  <w:abstractNum w:abstractNumId="15">
     <w:nsid w:val="291E0E1E"/>
     <w:multiLevelType w:val="multilevel"/>
     <w:tmpl w:val="9AA08244"/>
@@ -27768,7 +28946,7 @@
       </w:rPr>
     </w:lvl>
   </w:abstractNum>
-  <w:abstractNum w:abstractNumId="16" w15:restartNumberingAfterBreak="0">
+  <w:abstractNum w:abstractNumId="16">
     <w:nsid w:val="295B511A"/>
     <w:multiLevelType w:val="multilevel"/>
     <w:tmpl w:val="4634887A"/>
@@ -27854,7 +29032,7 @@
       </w:rPr>
     </w:lvl>
   </w:abstractNum>
-  <w:abstractNum w:abstractNumId="17" w15:restartNumberingAfterBreak="0">
+  <w:abstractNum w:abstractNumId="17">
     <w:nsid w:val="2B966546"/>
     <w:multiLevelType w:val="multilevel"/>
     <w:tmpl w:val="F552DF86"/>
@@ -27959,7 +29137,7 @@
       </w:rPr>
     </w:lvl>
   </w:abstractNum>
-  <w:abstractNum w:abstractNumId="18" w15:restartNumberingAfterBreak="0">
+  <w:abstractNum w:abstractNumId="18">
     <w:nsid w:val="2D2940EB"/>
     <w:multiLevelType w:val="multilevel"/>
     <w:tmpl w:val="6C14ACD6"/>
@@ -28064,7 +29242,7 @@
       </w:rPr>
     </w:lvl>
   </w:abstractNum>
-  <w:abstractNum w:abstractNumId="19" w15:restartNumberingAfterBreak="0">
+  <w:abstractNum w:abstractNumId="19">
     <w:nsid w:val="30503459"/>
     <w:multiLevelType w:val="multilevel"/>
     <w:tmpl w:val="D644651C"/>
@@ -28168,7 +29346,7 @@
       </w:rPr>
     </w:lvl>
   </w:abstractNum>
-  <w:abstractNum w:abstractNumId="20" w15:restartNumberingAfterBreak="0">
+  <w:abstractNum w:abstractNumId="20">
     <w:nsid w:val="370B6DC4"/>
     <w:multiLevelType w:val="multilevel"/>
     <w:tmpl w:val="97C86772"/>
@@ -28272,7 +29450,7 @@
       </w:rPr>
     </w:lvl>
   </w:abstractNum>
-  <w:abstractNum w:abstractNumId="21" w15:restartNumberingAfterBreak="0">
+  <w:abstractNum w:abstractNumId="21">
     <w:nsid w:val="399A0F84"/>
     <w:multiLevelType w:val="multilevel"/>
     <w:tmpl w:val="C20E2D26"/>
@@ -28358,7 +29536,7 @@
       </w:rPr>
     </w:lvl>
   </w:abstractNum>
-  <w:abstractNum w:abstractNumId="22" w15:restartNumberingAfterBreak="0">
+  <w:abstractNum w:abstractNumId="22">
     <w:nsid w:val="3C787586"/>
     <w:multiLevelType w:val="multilevel"/>
     <w:tmpl w:val="EB8ACB1E"/>
@@ -28444,7 +29622,7 @@
       </w:rPr>
     </w:lvl>
   </w:abstractNum>
-  <w:abstractNum w:abstractNumId="23" w15:restartNumberingAfterBreak="0">
+  <w:abstractNum w:abstractNumId="23">
     <w:nsid w:val="3F6F3E81"/>
     <w:multiLevelType w:val="multilevel"/>
     <w:tmpl w:val="585086E0"/>
@@ -28530,7 +29708,7 @@
       </w:rPr>
     </w:lvl>
   </w:abstractNum>
-  <w:abstractNum w:abstractNumId="24" w15:restartNumberingAfterBreak="0">
+  <w:abstractNum w:abstractNumId="24">
     <w:nsid w:val="40A0715E"/>
     <w:multiLevelType w:val="multilevel"/>
     <w:tmpl w:val="E1B6B214"/>
@@ -28616,7 +29794,7 @@
       </w:rPr>
     </w:lvl>
   </w:abstractNum>
-  <w:abstractNum w:abstractNumId="25" w15:restartNumberingAfterBreak="0">
+  <w:abstractNum w:abstractNumId="25">
     <w:nsid w:val="435A0838"/>
     <w:multiLevelType w:val="multilevel"/>
     <w:tmpl w:val="FA345328"/>
@@ -28702,7 +29880,7 @@
       </w:rPr>
     </w:lvl>
   </w:abstractNum>
-  <w:abstractNum w:abstractNumId="26" w15:restartNumberingAfterBreak="0">
+  <w:abstractNum w:abstractNumId="26">
     <w:nsid w:val="445F210F"/>
     <w:multiLevelType w:val="multilevel"/>
     <w:tmpl w:val="F2008602"/>
@@ -28807,7 +29985,7 @@
       </w:rPr>
     </w:lvl>
   </w:abstractNum>
-  <w:abstractNum w:abstractNumId="27" w15:restartNumberingAfterBreak="0">
+  <w:abstractNum w:abstractNumId="27">
     <w:nsid w:val="4B717D58"/>
     <w:multiLevelType w:val="multilevel"/>
     <w:tmpl w:val="E4A89E8C"/>
@@ -28911,7 +30089,7 @@
       </w:rPr>
     </w:lvl>
   </w:abstractNum>
-  <w:abstractNum w:abstractNumId="28" w15:restartNumberingAfterBreak="0">
+  <w:abstractNum w:abstractNumId="28">
     <w:nsid w:val="4E8A47D2"/>
     <w:multiLevelType w:val="multilevel"/>
     <w:tmpl w:val="ED1E1A40"/>
@@ -28997,7 +30175,7 @@
       </w:rPr>
     </w:lvl>
   </w:abstractNum>
-  <w:abstractNum w:abstractNumId="29" w15:restartNumberingAfterBreak="0">
+  <w:abstractNum w:abstractNumId="29">
     <w:nsid w:val="53BB785D"/>
     <w:multiLevelType w:val="multilevel"/>
     <w:tmpl w:val="CD7EDC16"/>
@@ -29101,7 +30279,7 @@
       </w:rPr>
     </w:lvl>
   </w:abstractNum>
-  <w:abstractNum w:abstractNumId="30" w15:restartNumberingAfterBreak="0">
+  <w:abstractNum w:abstractNumId="30">
     <w:nsid w:val="57E94069"/>
     <w:multiLevelType w:val="multilevel"/>
     <w:tmpl w:val="727C6CC4"/>
@@ -29206,7 +30384,7 @@
       </w:rPr>
     </w:lvl>
   </w:abstractNum>
-  <w:abstractNum w:abstractNumId="31" w15:restartNumberingAfterBreak="0">
+  <w:abstractNum w:abstractNumId="31">
     <w:nsid w:val="59E56BB4"/>
     <w:multiLevelType w:val="multilevel"/>
     <w:tmpl w:val="2FFAD246"/>
@@ -29310,7 +30488,7 @@
       </w:rPr>
     </w:lvl>
   </w:abstractNum>
-  <w:abstractNum w:abstractNumId="32" w15:restartNumberingAfterBreak="0">
+  <w:abstractNum w:abstractNumId="32">
     <w:nsid w:val="59F37B00"/>
     <w:multiLevelType w:val="multilevel"/>
     <w:tmpl w:val="EB98AC78"/>
@@ -29414,7 +30592,7 @@
       </w:rPr>
     </w:lvl>
   </w:abstractNum>
-  <w:abstractNum w:abstractNumId="33" w15:restartNumberingAfterBreak="0">
+  <w:abstractNum w:abstractNumId="33">
     <w:nsid w:val="5AED0CB7"/>
     <w:multiLevelType w:val="multilevel"/>
     <w:tmpl w:val="1A8E0554"/>
@@ -29519,7 +30697,7 @@
       </w:rPr>
     </w:lvl>
   </w:abstractNum>
-  <w:abstractNum w:abstractNumId="34" w15:restartNumberingAfterBreak="0">
+  <w:abstractNum w:abstractNumId="34">
     <w:nsid w:val="5CEE552E"/>
     <w:multiLevelType w:val="multilevel"/>
     <w:tmpl w:val="0BF065DE"/>
@@ -29605,7 +30783,7 @@
       </w:rPr>
     </w:lvl>
   </w:abstractNum>
-  <w:abstractNum w:abstractNumId="35" w15:restartNumberingAfterBreak="0">
+  <w:abstractNum w:abstractNumId="35">
     <w:nsid w:val="5DB663E6"/>
     <w:multiLevelType w:val="multilevel"/>
     <w:tmpl w:val="66962844"/>
@@ -29710,7 +30888,7 @@
       </w:rPr>
     </w:lvl>
   </w:abstractNum>
-  <w:abstractNum w:abstractNumId="36" w15:restartNumberingAfterBreak="0">
+  <w:abstractNum w:abstractNumId="36">
     <w:nsid w:val="5E1223AE"/>
     <w:multiLevelType w:val="multilevel"/>
     <w:tmpl w:val="F932993C"/>
@@ -29797,7 +30975,7 @@
       </w:rPr>
     </w:lvl>
   </w:abstractNum>
-  <w:abstractNum w:abstractNumId="37" w15:restartNumberingAfterBreak="0">
+  <w:abstractNum w:abstractNumId="37">
     <w:nsid w:val="66081899"/>
     <w:multiLevelType w:val="multilevel"/>
     <w:tmpl w:val="DBAAA6A6"/>
@@ -29902,7 +31080,7 @@
       </w:rPr>
     </w:lvl>
   </w:abstractNum>
-  <w:abstractNum w:abstractNumId="38" w15:restartNumberingAfterBreak="0">
+  <w:abstractNum w:abstractNumId="38">
     <w:nsid w:val="67630509"/>
     <w:multiLevelType w:val="multilevel"/>
     <w:tmpl w:val="B25E56B2"/>
@@ -30007,7 +31185,7 @@
       </w:rPr>
     </w:lvl>
   </w:abstractNum>
-  <w:abstractNum w:abstractNumId="39" w15:restartNumberingAfterBreak="0">
+  <w:abstractNum w:abstractNumId="39">
     <w:nsid w:val="6DF51FB5"/>
     <w:multiLevelType w:val="multilevel"/>
     <w:tmpl w:val="3440096E"/>
@@ -30120,7 +31298,7 @@
       </w:rPr>
     </w:lvl>
   </w:abstractNum>
-  <w:abstractNum w:abstractNumId="40" w15:restartNumberingAfterBreak="0">
+  <w:abstractNum w:abstractNumId="40">
     <w:nsid w:val="704C6399"/>
     <w:multiLevelType w:val="multilevel"/>
     <w:tmpl w:val="58F89DC0"/>
@@ -30206,7 +31384,7 @@
       </w:rPr>
     </w:lvl>
   </w:abstractNum>
-  <w:abstractNum w:abstractNumId="41" w15:restartNumberingAfterBreak="0">
+  <w:abstractNum w:abstractNumId="41">
     <w:nsid w:val="754113B5"/>
     <w:multiLevelType w:val="multilevel"/>
     <w:tmpl w:val="5C20CD66"/>
@@ -30293,7 +31471,7 @@
       </w:rPr>
     </w:lvl>
   </w:abstractNum>
-  <w:abstractNum w:abstractNumId="42" w15:restartNumberingAfterBreak="0">
+  <w:abstractNum w:abstractNumId="42">
     <w:nsid w:val="7E4E56FD"/>
     <w:multiLevelType w:val="multilevel"/>
     <w:tmpl w:val="C308AF8A"/>
@@ -30541,7 +31719,7 @@
 </file>
 
 <file path=word/styles.xml><?xml version="1.0" encoding="utf-8"?>
-<w:styles xmlns:mc="http://schemas.openxmlformats.org/markup-compatibility/2006" xmlns:r="http://schemas.openxmlformats.org/officeDocument/2006/relationships" xmlns:w="http://schemas.openxmlformats.org/wordprocessingml/2006/main" xmlns:w14="http://schemas.microsoft.com/office/word/2010/wordml" xmlns:w15="http://schemas.microsoft.com/office/word/2012/wordml" mc:Ignorable="w14 w15">
+<w:styles xmlns:mc="http://schemas.openxmlformats.org/markup-compatibility/2006" xmlns:r="http://schemas.openxmlformats.org/officeDocument/2006/relationships" xmlns:w="http://schemas.openxmlformats.org/wordprocessingml/2006/main" xmlns:w14="http://schemas.microsoft.com/office/word/2010/wordml" mc:Ignorable="w14">
   <w:docDefaults>
     <w:rPrDefault>
       <w:rPr>
@@ -30563,378 +31741,1003 @@
       </w:pPr>
     </w:pPrDefault>
   </w:docDefaults>
-  <w:latentStyles w:defLockedState="0" w:defUIPriority="99" w:defSemiHidden="0" w:defUnhideWhenUsed="0" w:defQFormat="0" w:count="371">
-    <w:lsdException w:name="Normal" w:uiPriority="0" w:qFormat="1"/>
-    <w:lsdException w:name="heading 1" w:uiPriority="9" w:qFormat="1"/>
-    <w:lsdException w:name="heading 2" w:semiHidden="1" w:uiPriority="9" w:unhideWhenUsed="1" w:qFormat="1"/>
-    <w:lsdException w:name="heading 3" w:semiHidden="1" w:uiPriority="9" w:unhideWhenUsed="1" w:qFormat="1"/>
-    <w:lsdException w:name="heading 4" w:semiHidden="1" w:uiPriority="9" w:unhideWhenUsed="1" w:qFormat="1"/>
-    <w:lsdException w:name="heading 5" w:semiHidden="1" w:uiPriority="9" w:unhideWhenUsed="1" w:qFormat="1"/>
-    <w:lsdException w:name="heading 6" w:semiHidden="1" w:uiPriority="9" w:unhideWhenUsed="1" w:qFormat="1"/>
-    <w:lsdException w:name="heading 7" w:semiHidden="1" w:uiPriority="9" w:unhideWhenUsed="1" w:qFormat="1"/>
-    <w:lsdException w:name="heading 8" w:semiHidden="1" w:uiPriority="9" w:unhideWhenUsed="1" w:qFormat="1"/>
-    <w:lsdException w:name="heading 9" w:semiHidden="1" w:uiPriority="9" w:unhideWhenUsed="1" w:qFormat="1"/>
-    <w:lsdException w:name="index 1" w:semiHidden="1" w:unhideWhenUsed="1"/>
-    <w:lsdException w:name="index 2" w:semiHidden="1" w:unhideWhenUsed="1"/>
-    <w:lsdException w:name="index 3" w:semiHidden="1" w:unhideWhenUsed="1"/>
-    <w:lsdException w:name="index 4" w:semiHidden="1" w:unhideWhenUsed="1"/>
-    <w:lsdException w:name="index 5" w:semiHidden="1" w:unhideWhenUsed="1"/>
-    <w:lsdException w:name="index 6" w:semiHidden="1" w:unhideWhenUsed="1"/>
-    <w:lsdException w:name="index 7" w:semiHidden="1" w:unhideWhenUsed="1"/>
-    <w:lsdException w:name="index 8" w:semiHidden="1" w:unhideWhenUsed="1"/>
-    <w:lsdException w:name="index 9" w:semiHidden="1" w:unhideWhenUsed="1"/>
-    <w:lsdException w:name="toc 1" w:semiHidden="1" w:uiPriority="39" w:unhideWhenUsed="1"/>
-    <w:lsdException w:name="toc 2" w:semiHidden="1" w:uiPriority="39" w:unhideWhenUsed="1"/>
-    <w:lsdException w:name="toc 3" w:semiHidden="1" w:uiPriority="39" w:unhideWhenUsed="1"/>
-    <w:lsdException w:name="toc 4" w:semiHidden="1" w:uiPriority="39" w:unhideWhenUsed="1"/>
-    <w:lsdException w:name="toc 5" w:semiHidden="1" w:uiPriority="39" w:unhideWhenUsed="1"/>
-    <w:lsdException w:name="toc 6" w:semiHidden="1" w:uiPriority="39" w:unhideWhenUsed="1"/>
-    <w:lsdException w:name="toc 7" w:semiHidden="1" w:uiPriority="39" w:unhideWhenUsed="1"/>
-    <w:lsdException w:name="toc 8" w:semiHidden="1" w:uiPriority="39" w:unhideWhenUsed="1"/>
-    <w:lsdException w:name="toc 9" w:semiHidden="1" w:uiPriority="39" w:unhideWhenUsed="1"/>
-    <w:lsdException w:name="Normal Indent" w:semiHidden="1" w:unhideWhenUsed="1"/>
-    <w:lsdException w:name="footnote text" w:semiHidden="1" w:unhideWhenUsed="1"/>
-    <w:lsdException w:name="annotation text" w:semiHidden="1" w:unhideWhenUsed="1"/>
-    <w:lsdException w:name="header" w:semiHidden="1" w:unhideWhenUsed="1"/>
-    <w:lsdException w:name="footer" w:semiHidden="1" w:unhideWhenUsed="1"/>
-    <w:lsdException w:name="index heading" w:semiHidden="1" w:unhideWhenUsed="1"/>
-    <w:lsdException w:name="caption" w:semiHidden="1" w:uiPriority="35" w:unhideWhenUsed="1" w:qFormat="1"/>
-    <w:lsdException w:name="table of figures" w:semiHidden="1" w:unhideWhenUsed="1"/>
-    <w:lsdException w:name="envelope address" w:semiHidden="1" w:unhideWhenUsed="1"/>
-    <w:lsdException w:name="envelope return" w:semiHidden="1" w:unhideWhenUsed="1"/>
-    <w:lsdException w:name="footnote reference" w:semiHidden="1" w:unhideWhenUsed="1"/>
-    <w:lsdException w:name="annotation reference" w:semiHidden="1" w:unhideWhenUsed="1"/>
-    <w:lsdException w:name="line number" w:semiHidden="1" w:unhideWhenUsed="1"/>
-    <w:lsdException w:name="page number" w:semiHidden="1" w:unhideWhenUsed="1"/>
-    <w:lsdException w:name="endnote reference" w:semiHidden="1" w:unhideWhenUsed="1"/>
-    <w:lsdException w:name="endnote text" w:semiHidden="1" w:unhideWhenUsed="1"/>
-    <w:lsdException w:name="table of authorities" w:semiHidden="1" w:unhideWhenUsed="1"/>
-    <w:lsdException w:name="macro" w:semiHidden="1" w:unhideWhenUsed="1"/>
-    <w:lsdException w:name="toa heading" w:semiHidden="1" w:unhideWhenUsed="1"/>
-    <w:lsdException w:name="List" w:semiHidden="1" w:unhideWhenUsed="1"/>
-    <w:lsdException w:name="List Bullet" w:semiHidden="1" w:unhideWhenUsed="1"/>
-    <w:lsdException w:name="List Number" w:semiHidden="1" w:unhideWhenUsed="1"/>
-    <w:lsdException w:name="List 2" w:semiHidden="1" w:unhideWhenUsed="1"/>
-    <w:lsdException w:name="List 3" w:semiHidden="1" w:unhideWhenUsed="1"/>
-    <w:lsdException w:name="List 4" w:semiHidden="1" w:unhideWhenUsed="1"/>
-    <w:lsdException w:name="List 5" w:semiHidden="1" w:unhideWhenUsed="1"/>
-    <w:lsdException w:name="List Bullet 2" w:semiHidden="1" w:unhideWhenUsed="1"/>
-    <w:lsdException w:name="List Bullet 3" w:semiHidden="1" w:unhideWhenUsed="1"/>
-    <w:lsdException w:name="List Bullet 4" w:semiHidden="1" w:unhideWhenUsed="1"/>
-    <w:lsdException w:name="List Bullet 5" w:semiHidden="1" w:unhideWhenUsed="1"/>
-    <w:lsdException w:name="List Number 2" w:semiHidden="1" w:unhideWhenUsed="1"/>
-    <w:lsdException w:name="List Number 3" w:semiHidden="1" w:unhideWhenUsed="1"/>
-    <w:lsdException w:name="List Number 4" w:semiHidden="1" w:unhideWhenUsed="1"/>
-    <w:lsdException w:name="List Number 5" w:semiHidden="1" w:unhideWhenUsed="1"/>
-    <w:lsdException w:name="Title" w:uiPriority="10" w:qFormat="1"/>
-    <w:lsdException w:name="Closing" w:semiHidden="1" w:unhideWhenUsed="1"/>
-    <w:lsdException w:name="Signature" w:semiHidden="1" w:unhideWhenUsed="1"/>
-    <w:lsdException w:name="Default Paragraph Font" w:semiHidden="1" w:uiPriority="1" w:unhideWhenUsed="1"/>
-    <w:lsdException w:name="Body Text" w:semiHidden="1" w:unhideWhenUsed="1"/>
-    <w:lsdException w:name="Body Text Indent" w:semiHidden="1" w:unhideWhenUsed="1"/>
-    <w:lsdException w:name="List Continue" w:semiHidden="1" w:unhideWhenUsed="1"/>
-    <w:lsdException w:name="List Continue 2" w:semiHidden="1" w:unhideWhenUsed="1"/>
-    <w:lsdException w:name="List Continue 3" w:semiHidden="1" w:unhideWhenUsed="1"/>
-    <w:lsdException w:name="List Continue 4" w:semiHidden="1" w:unhideWhenUsed="1"/>
-    <w:lsdException w:name="List Continue 5" w:semiHidden="1" w:unhideWhenUsed="1"/>
-    <w:lsdException w:name="Message Header" w:semiHidden="1" w:unhideWhenUsed="1"/>
-    <w:lsdException w:name="Subtitle" w:uiPriority="11" w:qFormat="1"/>
-    <w:lsdException w:name="Salutation" w:semiHidden="1" w:unhideWhenUsed="1"/>
-    <w:lsdException w:name="Date" w:semiHidden="1" w:unhideWhenUsed="1"/>
-    <w:lsdException w:name="Body Text First Indent" w:semiHidden="1" w:unhideWhenUsed="1"/>
-    <w:lsdException w:name="Body Text First Indent 2" w:semiHidden="1" w:unhideWhenUsed="1"/>
-    <w:lsdException w:name="Note Heading" w:semiHidden="1" w:unhideWhenUsed="1"/>
-    <w:lsdException w:name="Body Text 2" w:semiHidden="1" w:unhideWhenUsed="1"/>
-    <w:lsdException w:name="Body Text 3" w:semiHidden="1" w:unhideWhenUsed="1"/>
-    <w:lsdException w:name="Body Text Indent 2" w:semiHidden="1" w:unhideWhenUsed="1"/>
-    <w:lsdException w:name="Body Text Indent 3" w:semiHidden="1" w:unhideWhenUsed="1"/>
-    <w:lsdException w:name="Block Text" w:semiHidden="1" w:unhideWhenUsed="1"/>
-    <w:lsdException w:name="Hyperlink" w:semiHidden="1" w:unhideWhenUsed="1"/>
-    <w:lsdException w:name="FollowedHyperlink" w:semiHidden="1" w:unhideWhenUsed="1"/>
-    <w:lsdException w:name="Strong" w:uiPriority="22" w:qFormat="1"/>
-    <w:lsdException w:name="Emphasis" w:uiPriority="20" w:qFormat="1"/>
-    <w:lsdException w:name="Document Map" w:semiHidden="1" w:unhideWhenUsed="1"/>
-    <w:lsdException w:name="Plain Text" w:semiHidden="1" w:unhideWhenUsed="1"/>
-    <w:lsdException w:name="E-mail Signature" w:semiHidden="1" w:unhideWhenUsed="1"/>
-    <w:lsdException w:name="HTML Top of Form" w:semiHidden="1" w:unhideWhenUsed="1"/>
-    <w:lsdException w:name="HTML Bottom of Form" w:semiHidden="1" w:unhideWhenUsed="1"/>
-    <w:lsdException w:name="Normal (Web)" w:semiHidden="1" w:unhideWhenUsed="1"/>
-    <w:lsdException w:name="HTML Acronym" w:semiHidden="1" w:unhideWhenUsed="1"/>
-    <w:lsdException w:name="HTML Address" w:semiHidden="1" w:unhideWhenUsed="1"/>
-    <w:lsdException w:name="HTML Cite" w:semiHidden="1" w:unhideWhenUsed="1"/>
-    <w:lsdException w:name="HTML Code" w:semiHidden="1" w:unhideWhenUsed="1"/>
-    <w:lsdException w:name="HTML Definition" w:semiHidden="1" w:unhideWhenUsed="1"/>
-    <w:lsdException w:name="HTML Keyboard" w:semiHidden="1" w:unhideWhenUsed="1"/>
-    <w:lsdException w:name="HTML Preformatted" w:semiHidden="1" w:unhideWhenUsed="1"/>
-    <w:lsdException w:name="HTML Sample" w:semiHidden="1" w:unhideWhenUsed="1"/>
-    <w:lsdException w:name="HTML Typewriter" w:semiHidden="1" w:unhideWhenUsed="1"/>
-    <w:lsdException w:name="HTML Variable" w:semiHidden="1" w:unhideWhenUsed="1"/>
-    <w:lsdException w:name="Normal Table" w:semiHidden="1" w:unhideWhenUsed="1"/>
-    <w:lsdException w:name="annotation subject" w:semiHidden="1" w:unhideWhenUsed="1"/>
-    <w:lsdException w:name="No List" w:semiHidden="1" w:unhideWhenUsed="1"/>
-    <w:lsdException w:name="Outline List 1" w:semiHidden="1" w:unhideWhenUsed="1"/>
-    <w:lsdException w:name="Outline List 2" w:semiHidden="1" w:unhideWhenUsed="1"/>
-    <w:lsdException w:name="Outline List 3" w:semiHidden="1" w:unhideWhenUsed="1"/>
-    <w:lsdException w:name="Table Simple 1" w:semiHidden="1" w:unhideWhenUsed="1"/>
-    <w:lsdException w:name="Table Simple 2" w:semiHidden="1" w:unhideWhenUsed="1"/>
-    <w:lsdException w:name="Table Simple 3" w:semiHidden="1" w:unhideWhenUsed="1"/>
-    <w:lsdException w:name="Table Classic 1" w:semiHidden="1" w:unhideWhenUsed="1"/>
-    <w:lsdException w:name="Table Classic 2" w:semiHidden="1" w:unhideWhenUsed="1"/>
-    <w:lsdException w:name="Table Classic 3" w:semiHidden="1" w:unhideWhenUsed="1"/>
-    <w:lsdException w:name="Table Classic 4" w:semiHidden="1" w:unhideWhenUsed="1"/>
-    <w:lsdException w:name="Table Colorful 1" w:semiHidden="1" w:unhideWhenUsed="1"/>
-    <w:lsdException w:name="Table Colorful 2" w:semiHidden="1" w:unhideWhenUsed="1"/>
-    <w:lsdException w:name="Table Colorful 3" w:semiHidden="1" w:unhideWhenUsed="1"/>
-    <w:lsdException w:name="Table Columns 1" w:semiHidden="1" w:unhideWhenUsed="1"/>
-    <w:lsdException w:name="Table Columns 2" w:semiHidden="1" w:unhideWhenUsed="1"/>
-    <w:lsdException w:name="Table Columns 3" w:semiHidden="1" w:unhideWhenUsed="1"/>
-    <w:lsdException w:name="Table Columns 4" w:semiHidden="1" w:unhideWhenUsed="1"/>
-    <w:lsdException w:name="Table Columns 5" w:semiHidden="1" w:unhideWhenUsed="1"/>
-    <w:lsdException w:name="Table Grid 1" w:semiHidden="1" w:unhideWhenUsed="1"/>
-    <w:lsdException w:name="Table Grid 2" w:semiHidden="1" w:unhideWhenUsed="1"/>
-    <w:lsdException w:name="Table Grid 3" w:semiHidden="1" w:unhideWhenUsed="1"/>
-    <w:lsdException w:name="Table Grid 4" w:semiHidden="1" w:unhideWhenUsed="1"/>
-    <w:lsdException w:name="Table Grid 5" w:semiHidden="1" w:unhideWhenUsed="1"/>
-    <w:lsdException w:name="Table Grid 6" w:semiHidden="1" w:unhideWhenUsed="1"/>
-    <w:lsdException w:name="Table Grid 7" w:semiHidden="1" w:unhideWhenUsed="1"/>
-    <w:lsdException w:name="Table Grid 8" w:semiHidden="1" w:unhideWhenUsed="1"/>
-    <w:lsdException w:name="Table List 1" w:semiHidden="1" w:unhideWhenUsed="1"/>
-    <w:lsdException w:name="Table List 2" w:semiHidden="1" w:unhideWhenUsed="1"/>
-    <w:lsdException w:name="Table List 3" w:semiHidden="1" w:unhideWhenUsed="1"/>
-    <w:lsdException w:name="Table List 4" w:semiHidden="1" w:unhideWhenUsed="1"/>
-    <w:lsdException w:name="Table List 5" w:semiHidden="1" w:unhideWhenUsed="1"/>
-    <w:lsdException w:name="Table List 6" w:semiHidden="1" w:unhideWhenUsed="1"/>
-    <w:lsdException w:name="Table List 7" w:semiHidden="1" w:unhideWhenUsed="1"/>
-    <w:lsdException w:name="Table List 8" w:semiHidden="1" w:unhideWhenUsed="1"/>
-    <w:lsdException w:name="Table 3D effects 1" w:semiHidden="1" w:unhideWhenUsed="1"/>
-    <w:lsdException w:name="Table 3D effects 2" w:semiHidden="1" w:unhideWhenUsed="1"/>
-    <w:lsdException w:name="Table 3D effects 3" w:semiHidden="1" w:unhideWhenUsed="1"/>
-    <w:lsdException w:name="Table Contemporary" w:semiHidden="1" w:unhideWhenUsed="1"/>
-    <w:lsdException w:name="Table Elegant" w:semiHidden="1" w:unhideWhenUsed="1"/>
-    <w:lsdException w:name="Table Professional" w:semiHidden="1" w:unhideWhenUsed="1"/>
-    <w:lsdException w:name="Table Subtle 1" w:semiHidden="1" w:unhideWhenUsed="1"/>
-    <w:lsdException w:name="Table Subtle 2" w:semiHidden="1" w:unhideWhenUsed="1"/>
-    <w:lsdException w:name="Table Web 1" w:semiHidden="1" w:unhideWhenUsed="1"/>
-    <w:lsdException w:name="Table Web 2" w:semiHidden="1" w:unhideWhenUsed="1"/>
-    <w:lsdException w:name="Table Web 3" w:semiHidden="1" w:unhideWhenUsed="1"/>
-    <w:lsdException w:name="Balloon Text" w:semiHidden="1" w:unhideWhenUsed="1"/>
-    <w:lsdException w:name="Table Grid" w:uiPriority="39"/>
-    <w:lsdException w:name="Table Theme" w:semiHidden="1" w:unhideWhenUsed="1"/>
-    <w:lsdException w:name="Placeholder Text" w:semiHidden="1"/>
-    <w:lsdException w:name="No Spacing" w:uiPriority="1" w:qFormat="1"/>
-    <w:lsdException w:name="Light Shading" w:uiPriority="60"/>
-    <w:lsdException w:name="Light List" w:uiPriority="61"/>
-    <w:lsdException w:name="Light Grid" w:uiPriority="62"/>
-    <w:lsdException w:name="Medium Shading 1" w:uiPriority="63"/>
-    <w:lsdException w:name="Medium Shading 2" w:uiPriority="64"/>
-    <w:lsdException w:name="Medium List 1" w:uiPriority="65"/>
-    <w:lsdException w:name="Medium List 2" w:uiPriority="66"/>
-    <w:lsdException w:name="Medium Grid 1" w:uiPriority="67"/>
-    <w:lsdException w:name="Medium Grid 2" w:uiPriority="68"/>
-    <w:lsdException w:name="Medium Grid 3" w:uiPriority="69"/>
-    <w:lsdException w:name="Dark List" w:uiPriority="70"/>
-    <w:lsdException w:name="Colorful Shading" w:uiPriority="71"/>
-    <w:lsdException w:name="Colorful List" w:uiPriority="72"/>
-    <w:lsdException w:name="Colorful Grid" w:uiPriority="73"/>
-    <w:lsdException w:name="Light Shading Accent 1" w:uiPriority="60"/>
-    <w:lsdException w:name="Light List Accent 1" w:uiPriority="61"/>
-    <w:lsdException w:name="Light Grid Accent 1" w:uiPriority="62"/>
-    <w:lsdException w:name="Medium Shading 1 Accent 1" w:uiPriority="63"/>
-    <w:lsdException w:name="Medium Shading 2 Accent 1" w:uiPriority="64"/>
-    <w:lsdException w:name="Medium List 1 Accent 1" w:uiPriority="65"/>
-    <w:lsdException w:name="Revision" w:semiHidden="1"/>
-    <w:lsdException w:name="List Paragraph" w:uiPriority="34" w:qFormat="1"/>
-    <w:lsdException w:name="Quote" w:uiPriority="29" w:qFormat="1"/>
-    <w:lsdException w:name="Intense Quote" w:uiPriority="30" w:qFormat="1"/>
-    <w:lsdException w:name="Medium List 2 Accent 1" w:uiPriority="66"/>
-    <w:lsdException w:name="Medium Grid 1 Accent 1" w:uiPriority="67"/>
-    <w:lsdException w:name="Medium Grid 2 Accent 1" w:uiPriority="68"/>
-    <w:lsdException w:name="Medium Grid 3 Accent 1" w:uiPriority="69"/>
-    <w:lsdException w:name="Dark List Accent 1" w:uiPriority="70"/>
-    <w:lsdException w:name="Colorful Shading Accent 1" w:uiPriority="71"/>
-    <w:lsdException w:name="Colorful List Accent 1" w:uiPriority="72"/>
-    <w:lsdException w:name="Colorful Grid Accent 1" w:uiPriority="73"/>
-    <w:lsdException w:name="Light Shading Accent 2" w:uiPriority="60"/>
-    <w:lsdException w:name="Light List Accent 2" w:uiPriority="61"/>
-    <w:lsdException w:name="Light Grid Accent 2" w:uiPriority="62"/>
-    <w:lsdException w:name="Medium Shading 1 Accent 2" w:uiPriority="63"/>
-    <w:lsdException w:name="Medium Shading 2 Accent 2" w:uiPriority="64"/>
-    <w:lsdException w:name="Medium List 1 Accent 2" w:uiPriority="65"/>
-    <w:lsdException w:name="Medium List 2 Accent 2" w:uiPriority="66"/>
-    <w:lsdException w:name="Medium Grid 1 Accent 2" w:uiPriority="67"/>
-    <w:lsdException w:name="Medium Grid 2 Accent 2" w:uiPriority="68"/>
-    <w:lsdException w:name="Medium Grid 3 Accent 2" w:uiPriority="69"/>
-    <w:lsdException w:name="Dark List Accent 2" w:uiPriority="70"/>
-    <w:lsdException w:name="Colorful Shading Accent 2" w:uiPriority="71"/>
-    <w:lsdException w:name="Colorful List Accent 2" w:uiPriority="72"/>
-    <w:lsdException w:name="Colorful Grid Accent 2" w:uiPriority="73"/>
-    <w:lsdException w:name="Light Shading Accent 3" w:uiPriority="60"/>
-    <w:lsdException w:name="Light List Accent 3" w:uiPriority="61"/>
-    <w:lsdException w:name="Light Grid Accent 3" w:uiPriority="62"/>
-    <w:lsdException w:name="Medium Shading 1 Accent 3" w:uiPriority="63"/>
-    <w:lsdException w:name="Medium Shading 2 Accent 3" w:uiPriority="64"/>
-    <w:lsdException w:name="Medium List 1 Accent 3" w:uiPriority="65"/>
-    <w:lsdException w:name="Medium List 2 Accent 3" w:uiPriority="66"/>
-    <w:lsdException w:name="Medium Grid 1 Accent 3" w:uiPriority="67"/>
-    <w:lsdException w:name="Medium Grid 2 Accent 3" w:uiPriority="68"/>
-    <w:lsdException w:name="Medium Grid 3 Accent 3" w:uiPriority="69"/>
-    <w:lsdException w:name="Dark List Accent 3" w:uiPriority="70"/>
-    <w:lsdException w:name="Colorful Shading Accent 3" w:uiPriority="71"/>
-    <w:lsdException w:name="Colorful List Accent 3" w:uiPriority="72"/>
-    <w:lsdException w:name="Colorful Grid Accent 3" w:uiPriority="73"/>
-    <w:lsdException w:name="Light Shading Accent 4" w:uiPriority="60"/>
-    <w:lsdException w:name="Light List Accent 4" w:uiPriority="61"/>
-    <w:lsdException w:name="Light Grid Accent 4" w:uiPriority="62"/>
-    <w:lsdException w:name="Medium Shading 1 Accent 4" w:uiPriority="63"/>
-    <w:lsdException w:name="Medium Shading 2 Accent 4" w:uiPriority="64"/>
-    <w:lsdException w:name="Medium List 1 Accent 4" w:uiPriority="65"/>
-    <w:lsdException w:name="Medium List 2 Accent 4" w:uiPriority="66"/>
-    <w:lsdException w:name="Medium Grid 1 Accent 4" w:uiPriority="67"/>
-    <w:lsdException w:name="Medium Grid 2 Accent 4" w:uiPriority="68"/>
-    <w:lsdException w:name="Medium Grid 3 Accent 4" w:uiPriority="69"/>
-    <w:lsdException w:name="Dark List Accent 4" w:uiPriority="70"/>
-    <w:lsdException w:name="Colorful Shading Accent 4" w:uiPriority="71"/>
-    <w:lsdException w:name="Colorful List Accent 4" w:uiPriority="72"/>
-    <w:lsdException w:name="Colorful Grid Accent 4" w:uiPriority="73"/>
-    <w:lsdException w:name="Light Shading Accent 5" w:uiPriority="60"/>
-    <w:lsdException w:name="Light List Accent 5" w:uiPriority="61"/>
-    <w:lsdException w:name="Light Grid Accent 5" w:uiPriority="62"/>
-    <w:lsdException w:name="Medium Shading 1 Accent 5" w:uiPriority="63"/>
-    <w:lsdException w:name="Medium Shading 2 Accent 5" w:uiPriority="64"/>
-    <w:lsdException w:name="Medium List 1 Accent 5" w:uiPriority="65"/>
-    <w:lsdException w:name="Medium List 2 Accent 5" w:uiPriority="66"/>
-    <w:lsdException w:name="Medium Grid 1 Accent 5" w:uiPriority="67"/>
-    <w:lsdException w:name="Medium Grid 2 Accent 5" w:uiPriority="68"/>
-    <w:lsdException w:name="Medium Grid 3 Accent 5" w:uiPriority="69"/>
-    <w:lsdException w:name="Dark List Accent 5" w:uiPriority="70"/>
-    <w:lsdException w:name="Colorful Shading Accent 5" w:uiPriority="71"/>
-    <w:lsdException w:name="Colorful List Accent 5" w:uiPriority="72"/>
-    <w:lsdException w:name="Colorful Grid Accent 5" w:uiPriority="73"/>
-    <w:lsdException w:name="Light Shading Accent 6" w:uiPriority="60"/>
-    <w:lsdException w:name="Light List Accent 6" w:uiPriority="61"/>
-    <w:lsdException w:name="Light Grid Accent 6" w:uiPriority="62"/>
-    <w:lsdException w:name="Medium Shading 1 Accent 6" w:uiPriority="63"/>
-    <w:lsdException w:name="Medium Shading 2 Accent 6" w:uiPriority="64"/>
-    <w:lsdException w:name="Medium List 1 Accent 6" w:uiPriority="65"/>
-    <w:lsdException w:name="Medium List 2 Accent 6" w:uiPriority="66"/>
-    <w:lsdException w:name="Medium Grid 1 Accent 6" w:uiPriority="67"/>
-    <w:lsdException w:name="Medium Grid 2 Accent 6" w:uiPriority="68"/>
-    <w:lsdException w:name="Medium Grid 3 Accent 6" w:uiPriority="69"/>
-    <w:lsdException w:name="Dark List Accent 6" w:uiPriority="70"/>
-    <w:lsdException w:name="Colorful Shading Accent 6" w:uiPriority="71"/>
-    <w:lsdException w:name="Colorful List Accent 6" w:uiPriority="72"/>
-    <w:lsdException w:name="Colorful Grid Accent 6" w:uiPriority="73"/>
-    <w:lsdException w:name="Subtle Emphasis" w:uiPriority="19" w:qFormat="1"/>
-    <w:lsdException w:name="Intense Emphasis" w:uiPriority="21" w:qFormat="1"/>
-    <w:lsdException w:name="Subtle Reference" w:uiPriority="31" w:qFormat="1"/>
-    <w:lsdException w:name="Intense Reference" w:uiPriority="32" w:qFormat="1"/>
-    <w:lsdException w:name="Book Title" w:uiPriority="33" w:qFormat="1"/>
-    <w:lsdException w:name="Bibliography" w:semiHidden="1" w:uiPriority="37" w:unhideWhenUsed="1"/>
-    <w:lsdException w:name="TOC Heading" w:semiHidden="1" w:uiPriority="39" w:unhideWhenUsed="1" w:qFormat="1"/>
-    <w:lsdException w:name="Plain Table 1" w:uiPriority="41"/>
-    <w:lsdException w:name="Plain Table 2" w:uiPriority="42"/>
-    <w:lsdException w:name="Plain Table 3" w:uiPriority="43"/>
-    <w:lsdException w:name="Plain Table 4" w:uiPriority="44"/>
-    <w:lsdException w:name="Plain Table 5" w:uiPriority="45"/>
-    <w:lsdException w:name="Grid Table Light" w:uiPriority="40"/>
-    <w:lsdException w:name="Grid Table 1 Light" w:uiPriority="46"/>
-    <w:lsdException w:name="Grid Table 2" w:uiPriority="47"/>
-    <w:lsdException w:name="Grid Table 3" w:uiPriority="48"/>
-    <w:lsdException w:name="Grid Table 4" w:uiPriority="49"/>
-    <w:lsdException w:name="Grid Table 5 Dark" w:uiPriority="50"/>
-    <w:lsdException w:name="Grid Table 6 Colorful" w:uiPriority="51"/>
-    <w:lsdException w:name="Grid Table 7 Colorful" w:uiPriority="52"/>
-    <w:lsdException w:name="Grid Table 1 Light Accent 1" w:uiPriority="46"/>
-    <w:lsdException w:name="Grid Table 2 Accent 1" w:uiPriority="47"/>
-    <w:lsdException w:name="Grid Table 3 Accent 1" w:uiPriority="48"/>
-    <w:lsdException w:name="Grid Table 4 Accent 1" w:uiPriority="49"/>
-    <w:lsdException w:name="Grid Table 5 Dark Accent 1" w:uiPriority="50"/>
-    <w:lsdException w:name="Grid Table 6 Colorful Accent 1" w:uiPriority="51"/>
-    <w:lsdException w:name="Grid Table 7 Colorful Accent 1" w:uiPriority="52"/>
-    <w:lsdException w:name="Grid Table 1 Light Accent 2" w:uiPriority="46"/>
-    <w:lsdException w:name="Grid Table 2 Accent 2" w:uiPriority="47"/>
-    <w:lsdException w:name="Grid Table 3 Accent 2" w:uiPriority="48"/>
-    <w:lsdException w:name="Grid Table 4 Accent 2" w:uiPriority="49"/>
-    <w:lsdException w:name="Grid Table 5 Dark Accent 2" w:uiPriority="50"/>
-    <w:lsdException w:name="Grid Table 6 Colorful Accent 2" w:uiPriority="51"/>
-    <w:lsdException w:name="Grid Table 7 Colorful Accent 2" w:uiPriority="52"/>
-    <w:lsdException w:name="Grid Table 1 Light Accent 3" w:uiPriority="46"/>
-    <w:lsdException w:name="Grid Table 2 Accent 3" w:uiPriority="47"/>
-    <w:lsdException w:name="Grid Table 3 Accent 3" w:uiPriority="48"/>
-    <w:lsdException w:name="Grid Table 4 Accent 3" w:uiPriority="49"/>
-    <w:lsdException w:name="Grid Table 5 Dark Accent 3" w:uiPriority="50"/>
-    <w:lsdException w:name="Grid Table 6 Colorful Accent 3" w:uiPriority="51"/>
-    <w:lsdException w:name="Grid Table 7 Colorful Accent 3" w:uiPriority="52"/>
-    <w:lsdException w:name="Grid Table 1 Light Accent 4" w:uiPriority="46"/>
-    <w:lsdException w:name="Grid Table 2 Accent 4" w:uiPriority="47"/>
-    <w:lsdException w:name="Grid Table 3 Accent 4" w:uiPriority="48"/>
-    <w:lsdException w:name="Grid Table 4 Accent 4" w:uiPriority="49"/>
-    <w:lsdException w:name="Grid Table 5 Dark Accent 4" w:uiPriority="50"/>
-    <w:lsdException w:name="Grid Table 6 Colorful Accent 4" w:uiPriority="51"/>
-    <w:lsdException w:name="Grid Table 7 Colorful Accent 4" w:uiPriority="52"/>
-    <w:lsdException w:name="Grid Table 1 Light Accent 5" w:uiPriority="46"/>
-    <w:lsdException w:name="Grid Table 2 Accent 5" w:uiPriority="47"/>
-    <w:lsdException w:name="Grid Table 3 Accent 5" w:uiPriority="48"/>
-    <w:lsdException w:name="Grid Table 4 Accent 5" w:uiPriority="49"/>
-    <w:lsdException w:name="Grid Table 5 Dark Accent 5" w:uiPriority="50"/>
-    <w:lsdException w:name="Grid Table 6 Colorful Accent 5" w:uiPriority="51"/>
-    <w:lsdException w:name="Grid Table 7 Colorful Accent 5" w:uiPriority="52"/>
-    <w:lsdException w:name="Grid Table 1 Light Accent 6" w:uiPriority="46"/>
-    <w:lsdException w:name="Grid Table 2 Accent 6" w:uiPriority="47"/>
-    <w:lsdException w:name="Grid Table 3 Accent 6" w:uiPriority="48"/>
-    <w:lsdException w:name="Grid Table 4 Accent 6" w:uiPriority="49"/>
-    <w:lsdException w:name="Grid Table 5 Dark Accent 6" w:uiPriority="50"/>
-    <w:lsdException w:name="Grid Table 6 Colorful Accent 6" w:uiPriority="51"/>
-    <w:lsdException w:name="Grid Table 7 Colorful Accent 6" w:uiPriority="52"/>
-    <w:lsdException w:name="List Table 1 Light" w:uiPriority="46"/>
-    <w:lsdException w:name="List Table 2" w:uiPriority="47"/>
-    <w:lsdException w:name="List Table 3" w:uiPriority="48"/>
-    <w:lsdException w:name="List Table 4" w:uiPriority="49"/>
-    <w:lsdException w:name="List Table 5 Dark" w:uiPriority="50"/>
-    <w:lsdException w:name="List Table 6 Colorful" w:uiPriority="51"/>
-    <w:lsdException w:name="List Table 7 Colorful" w:uiPriority="52"/>
-    <w:lsdException w:name="List Table 1 Light Accent 1" w:uiPriority="46"/>
-    <w:lsdException w:name="List Table 2 Accent 1" w:uiPriority="47"/>
-    <w:lsdException w:name="List Table 3 Accent 1" w:uiPriority="48"/>
-    <w:lsdException w:name="List Table 4 Accent 1" w:uiPriority="49"/>
-    <w:lsdException w:name="List Table 5 Dark Accent 1" w:uiPriority="50"/>
-    <w:lsdException w:name="List Table 6 Colorful Accent 1" w:uiPriority="51"/>
-    <w:lsdException w:name="List Table 7 Colorful Accent 1" w:uiPriority="52"/>
-    <w:lsdException w:name="List Table 1 Light Accent 2" w:uiPriority="46"/>
-    <w:lsdException w:name="List Table 2 Accent 2" w:uiPriority="47"/>
-    <w:lsdException w:name="List Table 3 Accent 2" w:uiPriority="48"/>
-    <w:lsdException w:name="List Table 4 Accent 2" w:uiPriority="49"/>
-    <w:lsdException w:name="List Table 5 Dark Accent 2" w:uiPriority="50"/>
-    <w:lsdException w:name="List Table 6 Colorful Accent 2" w:uiPriority="51"/>
-    <w:lsdException w:name="List Table 7 Colorful Accent 2" w:uiPriority="52"/>
-    <w:lsdException w:name="List Table 1 Light Accent 3" w:uiPriority="46"/>
-    <w:lsdException w:name="List Table 2 Accent 3" w:uiPriority="47"/>
-    <w:lsdException w:name="List Table 3 Accent 3" w:uiPriority="48"/>
-    <w:lsdException w:name="List Table 4 Accent 3" w:uiPriority="49"/>
-    <w:lsdException w:name="List Table 5 Dark Accent 3" w:uiPriority="50"/>
-    <w:lsdException w:name="List Table 6 Colorful Accent 3" w:uiPriority="51"/>
-    <w:lsdException w:name="List Table 7 Colorful Accent 3" w:uiPriority="52"/>
-    <w:lsdException w:name="List Table 1 Light Accent 4" w:uiPriority="46"/>
-    <w:lsdException w:name="List Table 2 Accent 4" w:uiPriority="47"/>
-    <w:lsdException w:name="List Table 3 Accent 4" w:uiPriority="48"/>
-    <w:lsdException w:name="List Table 4 Accent 4" w:uiPriority="49"/>
-    <w:lsdException w:name="List Table 5 Dark Accent 4" w:uiPriority="50"/>
-    <w:lsdException w:name="List Table 6 Colorful Accent 4" w:uiPriority="51"/>
-    <w:lsdException w:name="List Table 7 Colorful Accent 4" w:uiPriority="52"/>
-    <w:lsdException w:name="List Table 1 Light Accent 5" w:uiPriority="46"/>
-    <w:lsdException w:name="List Table 2 Accent 5" w:uiPriority="47"/>
-    <w:lsdException w:name="List Table 3 Accent 5" w:uiPriority="48"/>
-    <w:lsdException w:name="List Table 4 Accent 5" w:uiPriority="49"/>
-    <w:lsdException w:name="List Table 5 Dark Accent 5" w:uiPriority="50"/>
-    <w:lsdException w:name="List Table 6 Colorful Accent 5" w:uiPriority="51"/>
-    <w:lsdException w:name="List Table 7 Colorful Accent 5" w:uiPriority="52"/>
-    <w:lsdException w:name="List Table 1 Light Accent 6" w:uiPriority="46"/>
-    <w:lsdException w:name="List Table 2 Accent 6" w:uiPriority="47"/>
-    <w:lsdException w:name="List Table 3 Accent 6" w:uiPriority="48"/>
-    <w:lsdException w:name="List Table 4 Accent 6" w:uiPriority="49"/>
-    <w:lsdException w:name="List Table 5 Dark Accent 6" w:uiPriority="50"/>
-    <w:lsdException w:name="List Table 6 Colorful Accent 6" w:uiPriority="51"/>
-    <w:lsdException w:name="List Table 7 Colorful Accent 6" w:uiPriority="52"/>
+  <w:latentStyles w:defLockedState="0" w:defUIPriority="99" w:defSemiHidden="1" w:defUnhideWhenUsed="1" w:defQFormat="0" w:count="267">
+    <w:lsdException w:name="Normal" w:semiHidden="0" w:uiPriority="0" w:unhideWhenUsed="0" w:qFormat="1"/>
+    <w:lsdException w:name="heading 1" w:semiHidden="0" w:uiPriority="9" w:unhideWhenUsed="0" w:qFormat="1"/>
+    <w:lsdException w:name="heading 2" w:uiPriority="9" w:qFormat="1"/>
+    <w:lsdException w:name="heading 3" w:uiPriority="9" w:qFormat="1"/>
+    <w:lsdException w:name="heading 4" w:uiPriority="9" w:qFormat="1"/>
+    <w:lsdException w:name="heading 5" w:uiPriority="9" w:qFormat="1"/>
+    <w:lsdException w:name="heading 6" w:uiPriority="9" w:qFormat="1"/>
+    <w:lsdException w:name="heading 7" w:uiPriority="9" w:qFormat="1"/>
+    <w:lsdException w:name="heading 8" w:uiPriority="9" w:qFormat="1"/>
+    <w:lsdException w:name="heading 9" w:uiPriority="9" w:qFormat="1"/>
+    <w:lsdException w:name="toc 1" w:uiPriority="39"/>
+    <w:lsdException w:name="toc 2" w:uiPriority="39"/>
+    <w:lsdException w:name="toc 3" w:uiPriority="39"/>
+    <w:lsdException w:name="toc 4" w:uiPriority="39"/>
+    <w:lsdException w:name="toc 5" w:uiPriority="39"/>
+    <w:lsdException w:name="toc 6" w:uiPriority="39"/>
+    <w:lsdException w:name="toc 7" w:uiPriority="39"/>
+    <w:lsdException w:name="toc 8" w:uiPriority="39"/>
+    <w:lsdException w:name="toc 9" w:uiPriority="39"/>
+    <w:lsdException w:name="caption" w:uiPriority="35" w:qFormat="1"/>
+    <w:lsdException w:name="Title" w:semiHidden="0" w:uiPriority="10" w:unhideWhenUsed="0" w:qFormat="1"/>
+    <w:lsdException w:name="Default Paragraph Font" w:uiPriority="1"/>
+    <w:lsdException w:name="Subtitle" w:semiHidden="0" w:uiPriority="11" w:unhideWhenUsed="0" w:qFormat="1"/>
+    <w:lsdException w:name="Strong" w:semiHidden="0" w:uiPriority="22" w:unhideWhenUsed="0" w:qFormat="1"/>
+    <w:lsdException w:name="Emphasis" w:semiHidden="0" w:uiPriority="20" w:unhideWhenUsed="0" w:qFormat="1"/>
+    <w:lsdException w:name="Table Grid" w:semiHidden="0" w:uiPriority="39" w:unhideWhenUsed="0"/>
+    <w:lsdException w:name="Placeholder Text" w:unhideWhenUsed="0"/>
+    <w:lsdException w:name="No Spacing" w:semiHidden="0" w:uiPriority="1" w:unhideWhenUsed="0" w:qFormat="1"/>
+    <w:lsdException w:name="Light Shading" w:semiHidden="0" w:uiPriority="60" w:unhideWhenUsed="0"/>
+    <w:lsdException w:name="Light List" w:semiHidden="0" w:uiPriority="61" w:unhideWhenUsed="0"/>
+    <w:lsdException w:name="Light Grid" w:semiHidden="0" w:uiPriority="62" w:unhideWhenUsed="0"/>
+    <w:lsdException w:name="Medium Shading 1" w:semiHidden="0" w:uiPriority="63" w:unhideWhenUsed="0"/>
+    <w:lsdException w:name="Medium Shading 2" w:semiHidden="0" w:uiPriority="64" w:unhideWhenUsed="0"/>
+    <w:lsdException w:name="Medium List 1" w:semiHidden="0" w:uiPriority="65" w:unhideWhenUsed="0"/>
+    <w:lsdException w:name="Medium List 2" w:semiHidden="0" w:uiPriority="66" w:unhideWhenUsed="0"/>
+    <w:lsdException w:name="Medium Grid 1" w:semiHidden="0" w:uiPriority="67" w:unhideWhenUsed="0"/>
+    <w:lsdException w:name="Medium Grid 2" w:semiHidden="0" w:uiPriority="68" w:unhideWhenUsed="0"/>
+    <w:lsdException w:name="Medium Grid 3" w:semiHidden="0" w:uiPriority="69" w:unhideWhenUsed="0"/>
+    <w:lsdException w:name="Dark List" w:semiHidden="0" w:uiPriority="70" w:unhideWhenUsed="0"/>
+    <w:lsdException w:name="Colorful Shading" w:semiHidden="0" w:uiPriority="71" w:unhideWhenUsed="0"/>
+    <w:lsdException w:name="Colorful List" w:semiHidden="0" w:uiPriority="72" w:unhideWhenUsed="0"/>
+    <w:lsdException w:name="Colorful Grid" w:semiHidden="0" w:uiPriority="73" w:unhideWhenUsed="0"/>
+    <w:lsdException w:name="Light Shading Accent 1" w:semiHidden="0" w:uiPriority="60" w:unhideWhenUsed="0"/>
+    <w:lsdException w:name="Light List Accent 1" w:semiHidden="0" w:uiPriority="61" w:unhideWhenUsed="0"/>
+    <w:lsdException w:name="Light Grid Accent 1" w:semiHidden="0" w:uiPriority="62" w:unhideWhenUsed="0"/>
+    <w:lsdException w:name="Medium Shading 1 Accent 1" w:semiHidden="0" w:uiPriority="63" w:unhideWhenUsed="0"/>
+    <w:lsdException w:name="Medium Shading 2 Accent 1" w:semiHidden="0" w:uiPriority="64" w:unhideWhenUsed="0"/>
+    <w:lsdException w:name="Medium List 1 Accent 1" w:semiHidden="0" w:uiPriority="65" w:unhideWhenUsed="0"/>
+    <w:lsdException w:name="Revision" w:unhideWhenUsed="0"/>
+    <w:lsdException w:name="List Paragraph" w:semiHidden="0" w:uiPriority="34" w:unhideWhenUsed="0" w:qFormat="1"/>
+    <w:lsdException w:name="Quote" w:semiHidden="0" w:uiPriority="29" w:unhideWhenUsed="0" w:qFormat="1"/>
+    <w:lsdException w:name="Intense Quote" w:semiHidden="0" w:uiPriority="30" w:unhideWhenUsed="0" w:qFormat="1"/>
+    <w:lsdException w:name="Medium List 2 Accent 1" w:semiHidden="0" w:uiPriority="66" w:unhideWhenUsed="0"/>
+    <w:lsdException w:name="Medium Grid 1 Accent 1" w:semiHidden="0" w:uiPriority="67" w:unhideWhenUsed="0"/>
+    <w:lsdException w:name="Medium Grid 2 Accent 1" w:semiHidden="0" w:uiPriority="68" w:unhideWhenUsed="0"/>
+    <w:lsdException w:name="Medium Grid 3 Accent 1" w:semiHidden="0" w:uiPriority="69" w:unhideWhenUsed="0"/>
+    <w:lsdException w:name="Dark List Accent 1" w:semiHidden="0" w:uiPriority="70" w:unhideWhenUsed="0"/>
+    <w:lsdException w:name="Colorful Shading Accent 1" w:semiHidden="0" w:uiPriority="71" w:unhideWhenUsed="0"/>
+    <w:lsdException w:name="Colorful List Accent 1" w:semiHidden="0" w:uiPriority="72" w:unhideWhenUsed="0"/>
+    <w:lsdException w:name="Colorful Grid Accent 1" w:semiHidden="0" w:uiPriority="73" w:unhideWhenUsed="0"/>
+    <w:lsdException w:name="Light Shading Accent 2" w:semiHidden="0" w:uiPriority="60" w:unhideWhenUsed="0"/>
+    <w:lsdException w:name="Light List Accent 2" w:semiHidden="0" w:uiPriority="61" w:unhideWhenUsed="0"/>
+    <w:lsdException w:name="Light Grid Accent 2" w:semiHidden="0" w:uiPriority="62" w:unhideWhenUsed="0"/>
+    <w:lsdException w:name="Medium Shading 1 Accent 2" w:semiHidden="0" w:uiPriority="63" w:unhideWhenUsed="0"/>
+    <w:lsdException w:name="Medium Shading 2 Accent 2" w:semiHidden="0" w:uiPriority="64" w:unhideWhenUsed="0"/>
+    <w:lsdException w:name="Medium List 1 Accent 2" w:semiHidden="0" w:uiPriority="65" w:unhideWhenUsed="0"/>
+    <w:lsdException w:name="Medium List 2 Accent 2" w:semiHidden="0" w:uiPriority="66" w:unhideWhenUsed="0"/>
+    <w:lsdException w:name="Medium Grid 1 Accent 2" w:semiHidden="0" w:uiPriority="67" w:unhideWhenUsed="0"/>
+    <w:lsdException w:name="Medium Grid 2 Accent 2" w:semiHidden="0" w:uiPriority="68" w:unhideWhenUsed="0"/>
+    <w:lsdException w:name="Medium Grid 3 Accent 2" w:semiHidden="0" w:uiPriority="69" w:unhideWhenUsed="0"/>
+    <w:lsdException w:name="Dark List Accent 2" w:semiHidden="0" w:uiPriority="70" w:unhideWhenUsed="0"/>
+    <w:lsdException w:name="Colorful Shading Accent 2" w:semiHidden="0" w:uiPriority="71" w:unhideWhenUsed="0"/>
+    <w:lsdException w:name="Colorful List Accent 2" w:semiHidden="0" w:uiPriority="72" w:unhideWhenUsed="0"/>
+    <w:lsdException w:name="Colorful Grid Accent 2" w:semiHidden="0" w:uiPriority="73" w:unhideWhenUsed="0"/>
+    <w:lsdException w:name="Light Shading Accent 3" w:semiHidden="0" w:uiPriority="60" w:unhideWhenUsed="0"/>
+    <w:lsdException w:name="Light List Accent 3" w:semiHidden="0" w:uiPriority="61" w:unhideWhenUsed="0"/>
+    <w:lsdException w:name="Light Grid Accent 3" w:semiHidden="0" w:uiPriority="62" w:unhideWhenUsed="0"/>
+    <w:lsdException w:name="Medium Shading 1 Accent 3" w:semiHidden="0" w:uiPriority="63" w:unhideWhenUsed="0"/>
+    <w:lsdException w:name="Medium Shading 2 Accent 3" w:semiHidden="0" w:uiPriority="64" w:unhideWhenUsed="0"/>
+    <w:lsdException w:name="Medium List 1 Accent 3" w:semiHidden="0" w:uiPriority="65" w:unhideWhenUsed="0"/>
+    <w:lsdException w:name="Medium List 2 Accent 3" w:semiHidden="0" w:uiPriority="66" w:unhideWhenUsed="0"/>
+    <w:lsdException w:name="Medium Grid 1 Accent 3" w:semiHidden="0" w:uiPriority="67" w:unhideWhenUsed="0"/>
+    <w:lsdException w:name="Medium Grid 2 Accent 3" w:semiHidden="0" w:uiPriority="68" w:unhideWhenUsed="0"/>
+    <w:lsdException w:name="Medium Grid 3 Accent 3" w:semiHidden="0" w:uiPriority="69" w:unhideWhenUsed="0"/>
+    <w:lsdException w:name="Dark List Accent 3" w:semiHidden="0" w:uiPriority="70" w:unhideWhenUsed="0"/>
+    <w:lsdException w:name="Colorful Shading Accent 3" w:semiHidden="0" w:uiPriority="71" w:unhideWhenUsed="0"/>
+    <w:lsdException w:name="Colorful List Accent 3" w:semiHidden="0" w:uiPriority="72" w:unhideWhenUsed="0"/>
+    <w:lsdException w:name="Colorful Grid Accent 3" w:semiHidden="0" w:uiPriority="73" w:unhideWhenUsed="0"/>
+    <w:lsdException w:name="Light Shading Accent 4" w:semiHidden="0" w:uiPriority="60" w:unhideWhenUsed="0"/>
+    <w:lsdException w:name="Light List Accent 4" w:semiHidden="0" w:uiPriority="61" w:unhideWhenUsed="0"/>
+    <w:lsdException w:name="Light Grid Accent 4" w:semiHidden="0" w:uiPriority="62" w:unhideWhenUsed="0"/>
+    <w:lsdException w:name="Medium Shading 1 Accent 4" w:semiHidden="0" w:uiPriority="63" w:unhideWhenUsed="0"/>
+    <w:lsdException w:name="Medium Shading 2 Accent 4" w:semiHidden="0" w:uiPriority="64" w:unhideWhenUsed="0"/>
+    <w:lsdException w:name="Medium List 1 Accent 4" w:semiHidden="0" w:uiPriority="65" w:unhideWhenUsed="0"/>
+    <w:lsdException w:name="Medium List 2 Accent 4" w:semiHidden="0" w:uiPriority="66" w:unhideWhenUsed="0"/>
+    <w:lsdException w:name="Medium Grid 1 Accent 4" w:semiHidden="0" w:uiPriority="67" w:unhideWhenUsed="0"/>
+    <w:lsdException w:name="Medium Grid 2 Accent 4" w:semiHidden="0" w:uiPriority="68" w:unhideWhenUsed="0"/>
+    <w:lsdException w:name="Medium Grid 3 Accent 4" w:semiHidden="0" w:uiPriority="69" w:unhideWhenUsed="0"/>
+    <w:lsdException w:name="Dark List Accent 4" w:semiHidden="0" w:uiPriority="70" w:unhideWhenUsed="0"/>
+    <w:lsdException w:name="Colorful Shading Accent 4" w:semiHidden="0" w:uiPriority="71" w:unhideWhenUsed="0"/>
+    <w:lsdException w:name="Colorful List Accent 4" w:semiHidden="0" w:uiPriority="72" w:unhideWhenUsed="0"/>
+    <w:lsdException w:name="Colorful Grid Accent 4" w:semiHidden="0" w:uiPriority="73" w:unhideWhenUsed="0"/>
+    <w:lsdException w:name="Light Shading Accent 5" w:semiHidden="0" w:uiPriority="60" w:unhideWhenUsed="0"/>
+    <w:lsdException w:name="Light List Accent 5" w:semiHidden="0" w:uiPriority="61" w:unhideWhenUsed="0"/>
+    <w:lsdException w:name="Light Grid Accent 5" w:semiHidden="0" w:uiPriority="62" w:unhideWhenUsed="0"/>
+    <w:lsdException w:name="Medium Shading 1 Accent 5" w:semiHidden="0" w:uiPriority="63" w:unhideWhenUsed="0"/>
+    <w:lsdException w:name="Medium Shading 2 Accent 5" w:semiHidden="0" w:uiPriority="64" w:unhideWhenUsed="0"/>
+    <w:lsdException w:name="Medium List 1 Accent 5" w:semiHidden="0" w:uiPriority="65" w:unhideWhenUsed="0"/>
+    <w:lsdException w:name="Medium List 2 Accent 5" w:semiHidden="0" w:uiPriority="66" w:unhideWhenUsed="0"/>
+    <w:lsdException w:name="Medium Grid 1 Accent 5" w:semiHidden="0" w:uiPriority="67" w:unhideWhenUsed="0"/>
+    <w:lsdException w:name="Medium Grid 2 Accent 5" w:semiHidden="0" w:uiPriority="68" w:unhideWhenUsed="0"/>
+    <w:lsdException w:name="Medium Grid 3 Accent 5" w:semiHidden="0" w:uiPriority="69" w:unhideWhenUsed="0"/>
+    <w:lsdException w:name="Dark List Accent 5" w:semiHidden="0" w:uiPriority="70" w:unhideWhenUsed="0"/>
+    <w:lsdException w:name="Colorful Shading Accent 5" w:semiHidden="0" w:uiPriority="71" w:unhideWhenUsed="0"/>
+    <w:lsdException w:name="Colorful List Accent 5" w:semiHidden="0" w:uiPriority="72" w:unhideWhenUsed="0"/>
+    <w:lsdException w:name="Colorful Grid Accent 5" w:semiHidden="0" w:uiPriority="73" w:unhideWhenUsed="0"/>
+    <w:lsdException w:name="Light Shading Accent 6" w:semiHidden="0" w:uiPriority="60" w:unhideWhenUsed="0"/>
+    <w:lsdException w:name="Light List Accent 6" w:semiHidden="0" w:uiPriority="61" w:unhideWhenUsed="0"/>
+    <w:lsdException w:name="Light Grid Accent 6" w:semiHidden="0" w:uiPriority="62" w:unhideWhenUsed="0"/>
+    <w:lsdException w:name="Medium Shading 1 Accent 6" w:semiHidden="0" w:uiPriority="63" w:unhideWhenUsed="0"/>
+    <w:lsdException w:name="Medium Shading 2 Accent 6" w:semiHidden="0" w:uiPriority="64" w:unhideWhenUsed="0"/>
+    <w:lsdException w:name="Medium List 1 Accent 6" w:semiHidden="0" w:uiPriority="65" w:unhideWhenUsed="0"/>
+    <w:lsdException w:name="Medium List 2 Accent 6" w:semiHidden="0" w:uiPriority="66" w:unhideWhenUsed="0"/>
+    <w:lsdException w:name="Medium Grid 1 Accent 6" w:semiHidden="0" w:uiPriority="67" w:unhideWhenUsed="0"/>
+    <w:lsdException w:name="Medium Grid 2 Accent 6" w:semiHidden="0" w:uiPriority="68" w:unhideWhenUsed="0"/>
+    <w:lsdException w:name="Medium Grid 3 Accent 6" w:semiHidden="0" w:uiPriority="69" w:unhideWhenUsed="0"/>
+    <w:lsdException w:name="Dark List Accent 6" w:semiHidden="0" w:uiPriority="70" w:unhideWhenUsed="0"/>
+    <w:lsdException w:name="Colorful Shading Accent 6" w:semiHidden="0" w:uiPriority="71" w:unhideWhenUsed="0"/>
+    <w:lsdException w:name="Colorful List Accent 6" w:semiHidden="0" w:uiPriority="72" w:unhideWhenUsed="0"/>
+    <w:lsdException w:name="Colorful Grid Accent 6" w:semiHidden="0" w:uiPriority="73" w:unhideWhenUsed="0"/>
+    <w:lsdException w:name="Subtle Emphasis" w:semiHidden="0" w:uiPriority="19" w:unhideWhenUsed="0" w:qFormat="1"/>
+    <w:lsdException w:name="Intense Emphasis" w:semiHidden="0" w:uiPriority="21" w:unhideWhenUsed="0" w:qFormat="1"/>
+    <w:lsdException w:name="Subtle Reference" w:semiHidden="0" w:uiPriority="31" w:unhideWhenUsed="0" w:qFormat="1"/>
+    <w:lsdException w:name="Intense Reference" w:semiHidden="0" w:uiPriority="32" w:unhideWhenUsed="0" w:qFormat="1"/>
+    <w:lsdException w:name="Book Title" w:semiHidden="0" w:uiPriority="33" w:unhideWhenUsed="0" w:qFormat="1"/>
+    <w:lsdException w:name="Bibliography" w:uiPriority="37"/>
+    <w:lsdException w:name="TOC Heading" w:uiPriority="39" w:qFormat="1"/>
+  </w:latentStyles>
+  <w:style w:type="paragraph" w:default="1" w:styleId="a">
+    <w:name w:val="Normal"/>
+    <w:rPr>
+      <w:sz w:val="24"/>
+      <w:szCs w:val="24"/>
+      <w:lang w:eastAsia="en-US"/>
+    </w:rPr>
+  </w:style>
+  <w:style w:type="paragraph" w:styleId="1">
+    <w:name w:val="heading 1"/>
+    <w:next w:val="a0"/>
+    <w:pPr>
+      <w:keepNext/>
+      <w:keepLines/>
+      <w:widowControl w:val="0"/>
+      <w:tabs>
+        <w:tab w:val="left" w:pos="318"/>
+        <w:tab w:val="left" w:pos="360"/>
+      </w:tabs>
+      <w:spacing w:before="160" w:after="160"/>
+      <w:outlineLvl w:val="0"/>
+    </w:pPr>
+    <w:rPr>
+      <w:rFonts w:ascii="Arial Unicode MS" w:eastAsia="Times New Roman" w:hAnsi="Arial Unicode MS" w:cs="Arial Unicode MS" w:hint="eastAsia"/>
+      <w:color w:val="000000"/>
+      <w:sz w:val="21"/>
+      <w:szCs w:val="21"/>
+      <w:u w:color="000000"/>
+    </w:rPr>
+  </w:style>
+  <w:style w:type="paragraph" w:styleId="2">
+    <w:name w:val="heading 2"/>
+    <w:next w:val="a0"/>
+    <w:pPr>
+      <w:keepNext/>
+      <w:keepLines/>
+      <w:widowControl w:val="0"/>
+      <w:tabs>
+        <w:tab w:val="left" w:pos="414"/>
+        <w:tab w:val="left" w:pos="2061"/>
+      </w:tabs>
+      <w:spacing w:before="25" w:after="25"/>
+      <w:outlineLvl w:val="1"/>
+    </w:pPr>
+    <w:rPr>
+      <w:rFonts w:ascii="Arial Unicode MS" w:eastAsia="Times New Roman" w:hAnsi="Arial Unicode MS" w:cs="Arial Unicode MS" w:hint="eastAsia"/>
+      <w:color w:val="000000"/>
+      <w:sz w:val="18"/>
+      <w:szCs w:val="18"/>
+      <w:u w:color="000000"/>
+    </w:rPr>
+  </w:style>
+  <w:style w:type="character" w:default="1" w:styleId="a1">
+    <w:name w:val="Default Paragraph Font"/>
+    <w:uiPriority w:val="1"/>
+    <w:semiHidden/>
+    <w:unhideWhenUsed/>
+  </w:style>
+  <w:style w:type="table" w:default="1" w:styleId="a2">
+    <w:name w:val="Normal Table"/>
+    <w:uiPriority w:val="99"/>
+    <w:semiHidden/>
+    <w:unhideWhenUsed/>
+    <w:tblPr>
+      <w:tblInd w:w="0" w:type="dxa"/>
+      <w:tblCellMar>
+        <w:top w:w="0" w:type="dxa"/>
+        <w:left w:w="108" w:type="dxa"/>
+        <w:bottom w:w="0" w:type="dxa"/>
+        <w:right w:w="108" w:type="dxa"/>
+      </w:tblCellMar>
+    </w:tblPr>
+  </w:style>
+  <w:style w:type="numbering" w:default="1" w:styleId="a3">
+    <w:name w:val="No List"/>
+    <w:uiPriority w:val="99"/>
+    <w:semiHidden/>
+    <w:unhideWhenUsed/>
+  </w:style>
+  <w:style w:type="character" w:styleId="a4">
+    <w:name w:val="Hyperlink"/>
+    <w:rPr>
+      <w:u w:val="single"/>
+    </w:rPr>
+  </w:style>
+  <w:style w:type="table" w:customStyle="1" w:styleId="TableNormal">
+    <w:name w:val="Table Normal"/>
+    <w:tblPr>
+      <w:tblInd w:w="0" w:type="dxa"/>
+      <w:tblCellMar>
+        <w:top w:w="0" w:type="dxa"/>
+        <w:left w:w="0" w:type="dxa"/>
+        <w:bottom w:w="0" w:type="dxa"/>
+        <w:right w:w="0" w:type="dxa"/>
+      </w:tblCellMar>
+    </w:tblPr>
+  </w:style>
+  <w:style w:type="paragraph" w:styleId="a5">
+    <w:name w:val="header"/>
+    <w:pPr>
+      <w:widowControl w:val="0"/>
+      <w:jc w:val="center"/>
+    </w:pPr>
+    <w:rPr>
+      <w:rFonts w:ascii="Arial Unicode MS" w:eastAsia="Times New Roman" w:hAnsi="Arial Unicode MS" w:cs="Arial Unicode MS" w:hint="eastAsia"/>
+      <w:color w:val="000000"/>
+      <w:kern w:val="2"/>
+      <w:sz w:val="18"/>
+      <w:szCs w:val="18"/>
+      <w:u w:color="000000"/>
+    </w:rPr>
+  </w:style>
+  <w:style w:type="paragraph" w:customStyle="1" w:styleId="A6">
+    <w:name w:val="正文 A"/>
+    <w:pPr>
+      <w:widowControl w:val="0"/>
+      <w:jc w:val="both"/>
+    </w:pPr>
+    <w:rPr>
+      <w:rFonts w:eastAsia="Times New Roman"/>
+      <w:color w:val="000000"/>
+      <w:kern w:val="2"/>
+      <w:sz w:val="18"/>
+      <w:szCs w:val="18"/>
+      <w:u w:color="000000"/>
+    </w:rPr>
+  </w:style>
+  <w:style w:type="paragraph" w:customStyle="1" w:styleId="a7">
+    <w:name w:val="页眉与页脚"/>
+    <w:pPr>
+      <w:tabs>
+        <w:tab w:val="right" w:pos="9020"/>
+      </w:tabs>
+    </w:pPr>
+    <w:rPr>
+      <w:rFonts w:ascii="Helvetica" w:eastAsia="Helvetica" w:hAnsi="Helvetica" w:cs="Helvetica"/>
+      <w:color w:val="000000"/>
+      <w:sz w:val="24"/>
+      <w:szCs w:val="24"/>
+    </w:rPr>
+  </w:style>
+  <w:style w:type="paragraph" w:styleId="a0">
+    <w:name w:val="Body Text"/>
+    <w:pPr>
+      <w:widowControl w:val="0"/>
+      <w:tabs>
+        <w:tab w:val="left" w:pos="357"/>
+      </w:tabs>
+      <w:ind w:firstLine="200"/>
+      <w:jc w:val="both"/>
+    </w:pPr>
+    <w:rPr>
+      <w:rFonts w:eastAsia="Times New Roman"/>
+      <w:color w:val="000000"/>
+      <w:kern w:val="2"/>
+      <w:sz w:val="18"/>
+      <w:szCs w:val="18"/>
+      <w:u w:color="000000"/>
+    </w:rPr>
+  </w:style>
+  <w:style w:type="paragraph" w:styleId="a8">
+    <w:name w:val="Subtitle"/>
+    <w:next w:val="a9"/>
+    <w:pPr>
+      <w:widowControl w:val="0"/>
+      <w:spacing w:before="320"/>
+      <w:jc w:val="both"/>
+      <w:outlineLvl w:val="0"/>
+    </w:pPr>
+    <w:rPr>
+      <w:rFonts w:eastAsia="Times New Roman"/>
+      <w:color w:val="000000"/>
+      <w:kern w:val="2"/>
+      <w:sz w:val="36"/>
+      <w:szCs w:val="36"/>
+      <w:u w:color="000000"/>
+    </w:rPr>
+  </w:style>
+  <w:style w:type="paragraph" w:customStyle="1" w:styleId="a9">
+    <w:name w:val="作者"/>
+    <w:next w:val="aa"/>
+    <w:pPr>
+      <w:widowControl w:val="0"/>
+      <w:spacing w:before="160" w:after="240" w:line="20" w:lineRule="atLeast"/>
+    </w:pPr>
+    <w:rPr>
+      <w:rFonts w:eastAsia="Times New Roman"/>
+      <w:color w:val="000000"/>
+      <w:kern w:val="2"/>
+      <w:sz w:val="28"/>
+      <w:szCs w:val="28"/>
+      <w:u w:color="000000"/>
+    </w:rPr>
+  </w:style>
+  <w:style w:type="paragraph" w:customStyle="1" w:styleId="aa">
+    <w:name w:val="单位"/>
+    <w:pPr>
+      <w:widowControl w:val="0"/>
+      <w:ind w:left="70" w:hanging="70"/>
+      <w:jc w:val="both"/>
+    </w:pPr>
+    <w:rPr>
+      <w:rFonts w:eastAsia="Times New Roman"/>
+      <w:color w:val="000000"/>
+      <w:sz w:val="17"/>
+      <w:szCs w:val="17"/>
+      <w:u w:color="000000"/>
+    </w:rPr>
+  </w:style>
+  <w:style w:type="paragraph" w:customStyle="1" w:styleId="ab">
+    <w:name w:val="默认"/>
+    <w:rPr>
+      <w:rFonts w:ascii="Helvetica" w:eastAsia="Helvetica" w:hAnsi="Helvetica" w:cs="Helvetica"/>
+      <w:color w:val="000000"/>
+      <w:sz w:val="22"/>
+      <w:szCs w:val="22"/>
+    </w:rPr>
+  </w:style>
+  <w:style w:type="paragraph" w:customStyle="1" w:styleId="10">
+    <w:name w:val="脚注文本1"/>
+    <w:pPr>
+      <w:widowControl w:val="0"/>
+      <w:tabs>
+        <w:tab w:val="left" w:pos="465"/>
+      </w:tabs>
+      <w:spacing w:line="312" w:lineRule="auto"/>
+      <w:ind w:firstLine="297"/>
+      <w:jc w:val="both"/>
+    </w:pPr>
+    <w:rPr>
+      <w:rFonts w:eastAsia="Times New Roman"/>
+      <w:color w:val="000000"/>
+      <w:kern w:val="2"/>
+      <w:sz w:val="15"/>
+      <w:szCs w:val="15"/>
+      <w:u w:color="000000"/>
+    </w:rPr>
+  </w:style>
+  <w:style w:type="paragraph" w:customStyle="1" w:styleId="ac">
+    <w:name w:val="摘要"/>
+    <w:next w:val="ad"/>
+    <w:pPr>
+      <w:widowControl w:val="0"/>
+      <w:tabs>
+        <w:tab w:val="left" w:pos="798"/>
+      </w:tabs>
+      <w:jc w:val="both"/>
+    </w:pPr>
+    <w:rPr>
+      <w:rFonts w:ascii="Arial Unicode MS" w:eastAsia="Times New Roman" w:hAnsi="Arial Unicode MS" w:cs="Arial Unicode MS" w:hint="eastAsia"/>
+      <w:color w:val="000000"/>
+      <w:kern w:val="2"/>
+      <w:sz w:val="18"/>
+      <w:szCs w:val="18"/>
+      <w:u w:color="000000"/>
+    </w:rPr>
+  </w:style>
+  <w:style w:type="paragraph" w:customStyle="1" w:styleId="ad">
+    <w:name w:val="关键词"/>
+    <w:pPr>
+      <w:widowControl w:val="0"/>
+      <w:tabs>
+        <w:tab w:val="left" w:pos="798"/>
+      </w:tabs>
+      <w:ind w:left="429" w:hanging="429"/>
+      <w:jc w:val="both"/>
+    </w:pPr>
+    <w:rPr>
+      <w:rFonts w:ascii="Arial Unicode MS" w:eastAsia="Times New Roman" w:hAnsi="Arial Unicode MS" w:cs="Arial Unicode MS" w:hint="eastAsia"/>
+      <w:color w:val="000000"/>
+      <w:kern w:val="2"/>
+      <w:sz w:val="18"/>
+      <w:szCs w:val="18"/>
+      <w:u w:color="000000"/>
+    </w:rPr>
+  </w:style>
+  <w:style w:type="paragraph" w:styleId="ae">
+    <w:name w:val="Title"/>
+    <w:next w:val="Name"/>
+    <w:pPr>
+      <w:keepNext/>
+      <w:keepLines/>
+      <w:widowControl w:val="0"/>
+      <w:spacing w:before="240" w:after="100"/>
+      <w:jc w:val="both"/>
+      <w:outlineLvl w:val="0"/>
+    </w:pPr>
+    <w:rPr>
+      <w:rFonts w:eastAsia="Arial Unicode MS" w:hAnsi="Arial Unicode MS" w:cs="Arial Unicode MS"/>
+      <w:b/>
+      <w:bCs/>
+      <w:color w:val="000000"/>
+      <w:kern w:val="2"/>
+      <w:sz w:val="24"/>
+      <w:szCs w:val="24"/>
+      <w:u w:color="000000"/>
+    </w:rPr>
+  </w:style>
+  <w:style w:type="paragraph" w:customStyle="1" w:styleId="Name">
+    <w:name w:val="Name"/>
+    <w:next w:val="DepartCorrespondhttp"/>
+    <w:pPr>
+      <w:keepNext/>
+      <w:widowControl w:val="0"/>
+      <w:spacing w:before="220" w:after="180" w:line="20" w:lineRule="atLeast"/>
+    </w:pPr>
+    <w:rPr>
+      <w:rFonts w:eastAsia="Arial Unicode MS" w:hAnsi="Arial Unicode MS" w:cs="Arial Unicode MS"/>
+      <w:color w:val="000000"/>
+      <w:kern w:val="2"/>
+      <w:sz w:val="18"/>
+      <w:szCs w:val="18"/>
+      <w:u w:color="000000"/>
+    </w:rPr>
+  </w:style>
+  <w:style w:type="paragraph" w:customStyle="1" w:styleId="DepartCorrespondhttp">
+    <w:name w:val="Depart.Correspond.http"/>
+    <w:pPr>
+      <w:ind w:left="66" w:hanging="66"/>
+      <w:jc w:val="both"/>
+    </w:pPr>
+    <w:rPr>
+      <w:rFonts w:eastAsia="Arial Unicode MS" w:hAnsi="Arial Unicode MS" w:cs="Arial Unicode MS"/>
+      <w:color w:val="000000"/>
+      <w:sz w:val="16"/>
+      <w:szCs w:val="16"/>
+      <w:u w:color="000000"/>
+    </w:rPr>
+  </w:style>
+  <w:style w:type="paragraph" w:customStyle="1" w:styleId="Abstract">
+    <w:name w:val="Abstract"/>
+    <w:pPr>
+      <w:widowControl w:val="0"/>
+      <w:tabs>
+        <w:tab w:val="left" w:pos="937"/>
+      </w:tabs>
+      <w:jc w:val="both"/>
+    </w:pPr>
+    <w:rPr>
+      <w:rFonts w:eastAsia="Arial Unicode MS" w:hAnsi="Arial Unicode MS" w:cs="Arial Unicode MS"/>
+      <w:color w:val="000000"/>
+      <w:kern w:val="2"/>
+      <w:sz w:val="18"/>
+      <w:szCs w:val="18"/>
+      <w:u w:color="000000"/>
+    </w:rPr>
+  </w:style>
+  <w:style w:type="paragraph" w:styleId="af">
+    <w:name w:val="Date"/>
+    <w:pPr>
+      <w:spacing w:after="240"/>
+      <w:ind w:left="66" w:hanging="66"/>
+      <w:jc w:val="both"/>
+    </w:pPr>
+    <w:rPr>
+      <w:rFonts w:eastAsia="Arial Unicode MS" w:hAnsi="Arial Unicode MS" w:cs="Arial Unicode MS"/>
+      <w:color w:val="000000"/>
+      <w:sz w:val="18"/>
+      <w:szCs w:val="18"/>
+      <w:u w:color="000000"/>
+    </w:rPr>
+  </w:style>
+  <w:style w:type="numbering" w:customStyle="1" w:styleId="List0">
+    <w:name w:val="List 0"/>
+    <w:basedOn w:val="20"/>
+    <w:pPr>
+      <w:numPr>
+        <w:numId w:val="3"/>
+      </w:numPr>
+    </w:pPr>
+  </w:style>
+  <w:style w:type="numbering" w:customStyle="1" w:styleId="20">
+    <w:name w:val="已导入的样式“2”"/>
+  </w:style>
+  <w:style w:type="numbering" w:customStyle="1" w:styleId="List1">
+    <w:name w:val="List 1"/>
+    <w:basedOn w:val="11"/>
+    <w:pPr>
+      <w:numPr>
+        <w:numId w:val="6"/>
+      </w:numPr>
+    </w:pPr>
+  </w:style>
+  <w:style w:type="numbering" w:customStyle="1" w:styleId="11">
+    <w:name w:val="已导入的样式“1”"/>
+  </w:style>
+  <w:style w:type="numbering" w:customStyle="1" w:styleId="21">
+    <w:name w:val="列表 21"/>
+    <w:basedOn w:val="11"/>
+    <w:pPr>
+      <w:numPr>
+        <w:numId w:val="37"/>
+      </w:numPr>
+    </w:pPr>
+  </w:style>
+  <w:style w:type="numbering" w:customStyle="1" w:styleId="31">
+    <w:name w:val="列表 31"/>
+    <w:basedOn w:val="3"/>
+    <w:pPr>
+      <w:numPr>
+        <w:numId w:val="11"/>
+      </w:numPr>
+    </w:pPr>
+  </w:style>
+  <w:style w:type="numbering" w:customStyle="1" w:styleId="3">
+    <w:name w:val="已导入的样式“3”"/>
+  </w:style>
+  <w:style w:type="numbering" w:customStyle="1" w:styleId="41">
+    <w:name w:val="列表 41"/>
+    <w:basedOn w:val="4"/>
+    <w:pPr>
+      <w:numPr>
+        <w:numId w:val="14"/>
+      </w:numPr>
+    </w:pPr>
+  </w:style>
+  <w:style w:type="numbering" w:customStyle="1" w:styleId="4">
+    <w:name w:val="已导入的样式“4”"/>
+  </w:style>
+  <w:style w:type="numbering" w:customStyle="1" w:styleId="51">
+    <w:name w:val="列表 51"/>
+    <w:basedOn w:val="5"/>
+    <w:pPr>
+      <w:numPr>
+        <w:numId w:val="17"/>
+      </w:numPr>
+    </w:pPr>
+  </w:style>
+  <w:style w:type="numbering" w:customStyle="1" w:styleId="5">
+    <w:name w:val="已导入的样式“5”"/>
+  </w:style>
+  <w:style w:type="numbering" w:customStyle="1" w:styleId="List6">
+    <w:name w:val="List 6"/>
+    <w:basedOn w:val="6"/>
+    <w:pPr>
+      <w:numPr>
+        <w:numId w:val="20"/>
+      </w:numPr>
+    </w:pPr>
+  </w:style>
+  <w:style w:type="numbering" w:customStyle="1" w:styleId="6">
+    <w:name w:val="已导入的样式“6”"/>
+  </w:style>
+  <w:style w:type="numbering" w:customStyle="1" w:styleId="List7">
+    <w:name w:val="List 7"/>
+    <w:basedOn w:val="7"/>
+    <w:pPr>
+      <w:numPr>
+        <w:numId w:val="24"/>
+      </w:numPr>
+    </w:pPr>
+  </w:style>
+  <w:style w:type="numbering" w:customStyle="1" w:styleId="7">
+    <w:name w:val="已导入的样式“7”"/>
+  </w:style>
+  <w:style w:type="numbering" w:customStyle="1" w:styleId="List8">
+    <w:name w:val="List 8"/>
+    <w:basedOn w:val="8"/>
+    <w:pPr>
+      <w:numPr>
+        <w:numId w:val="27"/>
+      </w:numPr>
+    </w:pPr>
+  </w:style>
+  <w:style w:type="numbering" w:customStyle="1" w:styleId="8">
+    <w:name w:val="已导入的样式“8”"/>
+  </w:style>
+  <w:style w:type="numbering" w:customStyle="1" w:styleId="List9">
+    <w:name w:val="List 9"/>
+    <w:basedOn w:val="9"/>
+    <w:pPr>
+      <w:numPr>
+        <w:numId w:val="30"/>
+      </w:numPr>
+    </w:pPr>
+  </w:style>
+  <w:style w:type="numbering" w:customStyle="1" w:styleId="9">
+    <w:name w:val="已导入的样式“9”"/>
+  </w:style>
+  <w:style w:type="numbering" w:customStyle="1" w:styleId="List10">
+    <w:name w:val="List 10"/>
+    <w:basedOn w:val="100"/>
+    <w:pPr>
+      <w:numPr>
+        <w:numId w:val="33"/>
+      </w:numPr>
+    </w:pPr>
+  </w:style>
+  <w:style w:type="numbering" w:customStyle="1" w:styleId="100">
+    <w:name w:val="已导入的样式“10”"/>
+  </w:style>
+  <w:style w:type="numbering" w:customStyle="1" w:styleId="List11">
+    <w:name w:val="List 11"/>
+    <w:basedOn w:val="110"/>
+    <w:pPr>
+      <w:numPr>
+        <w:numId w:val="36"/>
+      </w:numPr>
+    </w:pPr>
+  </w:style>
+  <w:style w:type="numbering" w:customStyle="1" w:styleId="110">
+    <w:name w:val="已导入的样式“11”"/>
+  </w:style>
+  <w:style w:type="paragraph" w:styleId="af0">
+    <w:name w:val="No Spacing"/>
+    <w:pPr>
+      <w:widowControl w:val="0"/>
+      <w:jc w:val="both"/>
+    </w:pPr>
+    <w:rPr>
+      <w:rFonts w:ascii="Arial Unicode MS" w:eastAsia="Times New Roman" w:hAnsi="Arial Unicode MS" w:cs="Arial Unicode MS" w:hint="eastAsia"/>
+      <w:color w:val="000000"/>
+      <w:kern w:val="2"/>
+      <w:sz w:val="18"/>
+      <w:szCs w:val="18"/>
+      <w:u w:color="000000"/>
+    </w:rPr>
+  </w:style>
+  <w:style w:type="numbering" w:customStyle="1" w:styleId="List12">
+    <w:name w:val="List 12"/>
+    <w:basedOn w:val="12"/>
+    <w:pPr>
+      <w:numPr>
+        <w:numId w:val="40"/>
+      </w:numPr>
+    </w:pPr>
+  </w:style>
+  <w:style w:type="numbering" w:customStyle="1" w:styleId="12">
+    <w:name w:val="已导入的样式“12”"/>
+  </w:style>
+  <w:style w:type="paragraph" w:customStyle="1" w:styleId="Reference">
+    <w:name w:val="Reference"/>
+    <w:pPr>
+      <w:widowControl w:val="0"/>
+      <w:spacing w:before="280"/>
+      <w:outlineLvl w:val="0"/>
+    </w:pPr>
+    <w:rPr>
+      <w:rFonts w:eastAsia="Arial Unicode MS" w:hAnsi="Arial Unicode MS" w:cs="Arial Unicode MS"/>
+      <w:b/>
+      <w:bCs/>
+      <w:color w:val="000000"/>
+      <w:kern w:val="2"/>
+      <w:sz w:val="18"/>
+      <w:szCs w:val="18"/>
+      <w:u w:color="000000"/>
+    </w:rPr>
+  </w:style>
+  <w:style w:type="paragraph" w:customStyle="1" w:styleId="TextofReference1">
+    <w:name w:val="Text of Reference 1"/>
+    <w:pPr>
+      <w:widowControl w:val="0"/>
+      <w:tabs>
+        <w:tab w:val="left" w:pos="21"/>
+      </w:tabs>
+      <w:spacing w:line="260" w:lineRule="exact"/>
+      <w:ind w:left="21" w:hanging="21"/>
+      <w:jc w:val="both"/>
+    </w:pPr>
+    <w:rPr>
+      <w:rFonts w:eastAsia="Arial Unicode MS" w:hAnsi="Arial Unicode MS" w:cs="Arial Unicode MS"/>
+      <w:color w:val="000000"/>
+      <w:sz w:val="15"/>
+      <w:szCs w:val="15"/>
+      <w:u w:color="000000"/>
+    </w:rPr>
+  </w:style>
+  <w:style w:type="numbering" w:customStyle="1" w:styleId="List13">
+    <w:name w:val="List 13"/>
+    <w:basedOn w:val="13"/>
+    <w:pPr>
+      <w:numPr>
+        <w:numId w:val="43"/>
+      </w:numPr>
+    </w:pPr>
+  </w:style>
+  <w:style w:type="numbering" w:customStyle="1" w:styleId="13">
+    <w:name w:val="已导入的样式“13”"/>
+  </w:style>
+  <w:style w:type="character" w:customStyle="1" w:styleId="Hyperlink0">
+    <w:name w:val="Hyperlink.0"/>
+    <w:basedOn w:val="a4"/>
+    <w:rPr>
+      <w:u w:val="single"/>
+    </w:rPr>
+  </w:style>
+  <w:style w:type="paragraph" w:styleId="af1">
+    <w:name w:val="annotation text"/>
+    <w:basedOn w:val="a"/>
+    <w:link w:val="Char"/>
+    <w:uiPriority w:val="99"/>
+    <w:semiHidden/>
+    <w:unhideWhenUsed/>
+  </w:style>
+  <w:style w:type="character" w:customStyle="1" w:styleId="Char">
+    <w:name w:val="批注文字 Char"/>
+    <w:basedOn w:val="a1"/>
+    <w:link w:val="af1"/>
+    <w:uiPriority w:val="99"/>
+    <w:semiHidden/>
+    <w:rPr>
+      <w:sz w:val="24"/>
+      <w:szCs w:val="24"/>
+      <w:lang w:eastAsia="en-US"/>
+    </w:rPr>
+  </w:style>
+  <w:style w:type="character" w:styleId="af2">
+    <w:name w:val="annotation reference"/>
+    <w:basedOn w:val="a1"/>
+    <w:uiPriority w:val="99"/>
+    <w:semiHidden/>
+    <w:unhideWhenUsed/>
+    <w:rPr>
+      <w:sz w:val="21"/>
+      <w:szCs w:val="21"/>
+    </w:rPr>
+  </w:style>
+  <w:style w:type="paragraph" w:styleId="af3">
+    <w:name w:val="Balloon Text"/>
+    <w:basedOn w:val="a"/>
+    <w:link w:val="Char0"/>
+    <w:uiPriority w:val="99"/>
+    <w:semiHidden/>
+    <w:unhideWhenUsed/>
+    <w:rsid w:val="0051295F"/>
+    <w:rPr>
+      <w:sz w:val="18"/>
+      <w:szCs w:val="18"/>
+    </w:rPr>
+  </w:style>
+  <w:style w:type="character" w:customStyle="1" w:styleId="Char0">
+    <w:name w:val="批注框文本 Char"/>
+    <w:basedOn w:val="a1"/>
+    <w:link w:val="af3"/>
+    <w:uiPriority w:val="99"/>
+    <w:semiHidden/>
+    <w:rsid w:val="0051295F"/>
+    <w:rPr>
+      <w:sz w:val="18"/>
+      <w:szCs w:val="18"/>
+      <w:lang w:eastAsia="en-US"/>
+    </w:rPr>
+  </w:style>
+  <w:style w:type="paragraph" w:styleId="af4">
+    <w:name w:val="Revision"/>
+    <w:hidden/>
+    <w:uiPriority w:val="99"/>
+    <w:semiHidden/>
+    <w:rsid w:val="006928E6"/>
+    <w:pPr>
+      <w:pBdr>
+        <w:top w:val="none" w:sz="0" w:space="0" w:color="auto"/>
+        <w:left w:val="none" w:sz="0" w:space="0" w:color="auto"/>
+        <w:bottom w:val="none" w:sz="0" w:space="0" w:color="auto"/>
+        <w:right w:val="none" w:sz="0" w:space="0" w:color="auto"/>
+        <w:between w:val="none" w:sz="0" w:space="0" w:color="auto"/>
+        <w:bar w:val="none" w:sz="0" w:color="auto"/>
+      </w:pBdr>
+    </w:pPr>
+    <w:rPr>
+      <w:sz w:val="24"/>
+      <w:szCs w:val="24"/>
+      <w:lang w:eastAsia="en-US"/>
+    </w:rPr>
+  </w:style>
+  <w:style w:type="paragraph" w:styleId="af5">
+    <w:name w:val="annotation subject"/>
+    <w:basedOn w:val="af1"/>
+    <w:next w:val="af1"/>
+    <w:link w:val="Char1"/>
+    <w:uiPriority w:val="99"/>
+    <w:semiHidden/>
+    <w:unhideWhenUsed/>
+    <w:rsid w:val="00CB3C6B"/>
+    <w:rPr>
+      <w:b/>
+      <w:bCs/>
+    </w:rPr>
+  </w:style>
+  <w:style w:type="character" w:customStyle="1" w:styleId="Char1">
+    <w:name w:val="批注主题 Char"/>
+    <w:basedOn w:val="Char"/>
+    <w:link w:val="af5"/>
+    <w:uiPriority w:val="99"/>
+    <w:semiHidden/>
+    <w:rsid w:val="00CB3C6B"/>
+    <w:rPr>
+      <w:b/>
+      <w:bCs/>
+      <w:sz w:val="24"/>
+      <w:szCs w:val="24"/>
+      <w:lang w:eastAsia="en-US"/>
+    </w:rPr>
+  </w:style>
+</w:styles>
+</file>
+
+<file path=word/stylesWithEffects.xml><?xml version="1.0" encoding="utf-8"?>
+<w:styles xmlns:wpc="http://schemas.microsoft.com/office/word/2010/wordprocessingCanvas" xmlns:mc="http://schemas.openxmlformats.org/markup-compatibility/2006" xmlns:o="urn:schemas-microsoft-com:office:office" xmlns:r="http://schemas.openxmlformats.org/officeDocument/2006/relationships" xmlns:m="http://schemas.openxmlformats.org/officeDocument/2006/math" xmlns:v="urn:schemas-microsoft-com:vml" xmlns:wp14="http://schemas.microsoft.com/office/word/2010/wordprocessingDrawing" xmlns:wp="http://schemas.openxmlformats.org/drawingml/2006/wordprocessingDrawing" xmlns:w10="urn:schemas-microsoft-com:office:word" xmlns:w="http://schemas.openxmlformats.org/wordprocessingml/2006/main" xmlns:w14="http://schemas.microsoft.com/office/word/2010/wordml" xmlns:wpg="http://schemas.microsoft.com/office/word/2010/wordprocessingGroup" xmlns:wpi="http://schemas.microsoft.com/office/word/2010/wordprocessingInk" xmlns:wne="http://schemas.microsoft.com/office/word/2006/wordml" xmlns:wps="http://schemas.microsoft.com/office/word/2010/wordprocessingShape" mc:Ignorable="w14 wp14">
+  <w:docDefaults>
+    <w:rPrDefault>
+      <w:rPr>
+        <w:rFonts w:ascii="Times New Roman" w:eastAsiaTheme="minorEastAsia" w:hAnsi="Times New Roman" w:cs="Times New Roman"/>
+        <w:bdr w:val="nil"/>
+        <w:lang w:val="en-US" w:eastAsia="zh-CN" w:bidi="ar-SA"/>
+      </w:rPr>
+    </w:rPrDefault>
+    <w:pPrDefault>
+      <w:pPr>
+        <w:pBdr>
+          <w:top w:val="nil"/>
+          <w:left w:val="nil"/>
+          <w:bottom w:val="nil"/>
+          <w:right w:val="nil"/>
+          <w:between w:val="nil"/>
+          <w:bar w:val="nil"/>
+        </w:pBdr>
+      </w:pPr>
+    </w:pPrDefault>
+  </w:docDefaults>
+  <w:latentStyles w:defLockedState="0" w:defUIPriority="99" w:defSemiHidden="1" w:defUnhideWhenUsed="1" w:defQFormat="0" w:count="267">
+    <w:lsdException w:name="Normal" w:semiHidden="0" w:uiPriority="0" w:unhideWhenUsed="0" w:qFormat="1"/>
+    <w:lsdException w:name="heading 1" w:semiHidden="0" w:uiPriority="9" w:unhideWhenUsed="0" w:qFormat="1"/>
+    <w:lsdException w:name="heading 2" w:uiPriority="9" w:qFormat="1"/>
+    <w:lsdException w:name="heading 3" w:uiPriority="9" w:qFormat="1"/>
+    <w:lsdException w:name="heading 4" w:uiPriority="9" w:qFormat="1"/>
+    <w:lsdException w:name="heading 5" w:uiPriority="9" w:qFormat="1"/>
+    <w:lsdException w:name="heading 6" w:uiPriority="9" w:qFormat="1"/>
+    <w:lsdException w:name="heading 7" w:uiPriority="9" w:qFormat="1"/>
+    <w:lsdException w:name="heading 8" w:uiPriority="9" w:qFormat="1"/>
+    <w:lsdException w:name="heading 9" w:uiPriority="9" w:qFormat="1"/>
+    <w:lsdException w:name="toc 1" w:uiPriority="39"/>
+    <w:lsdException w:name="toc 2" w:uiPriority="39"/>
+    <w:lsdException w:name="toc 3" w:uiPriority="39"/>
+    <w:lsdException w:name="toc 4" w:uiPriority="39"/>
+    <w:lsdException w:name="toc 5" w:uiPriority="39"/>
+    <w:lsdException w:name="toc 6" w:uiPriority="39"/>
+    <w:lsdException w:name="toc 7" w:uiPriority="39"/>
+    <w:lsdException w:name="toc 8" w:uiPriority="39"/>
+    <w:lsdException w:name="toc 9" w:uiPriority="39"/>
+    <w:lsdException w:name="caption" w:uiPriority="35" w:qFormat="1"/>
+    <w:lsdException w:name="Title" w:semiHidden="0" w:uiPriority="10" w:unhideWhenUsed="0" w:qFormat="1"/>
+    <w:lsdException w:name="Default Paragraph Font" w:uiPriority="1"/>
+    <w:lsdException w:name="Subtitle" w:semiHidden="0" w:uiPriority="11" w:unhideWhenUsed="0" w:qFormat="1"/>
+    <w:lsdException w:name="Strong" w:semiHidden="0" w:uiPriority="22" w:unhideWhenUsed="0" w:qFormat="1"/>
+    <w:lsdException w:name="Emphasis" w:semiHidden="0" w:uiPriority="20" w:unhideWhenUsed="0" w:qFormat="1"/>
+    <w:lsdException w:name="Table Grid" w:semiHidden="0" w:uiPriority="39" w:unhideWhenUsed="0"/>
+    <w:lsdException w:name="Placeholder Text" w:unhideWhenUsed="0"/>
+    <w:lsdException w:name="No Spacing" w:semiHidden="0" w:uiPriority="1" w:unhideWhenUsed="0" w:qFormat="1"/>
+    <w:lsdException w:name="Light Shading" w:semiHidden="0" w:uiPriority="60" w:unhideWhenUsed="0"/>
+    <w:lsdException w:name="Light List" w:semiHidden="0" w:uiPriority="61" w:unhideWhenUsed="0"/>
+    <w:lsdException w:name="Light Grid" w:semiHidden="0" w:uiPriority="62" w:unhideWhenUsed="0"/>
+    <w:lsdException w:name="Medium Shading 1" w:semiHidden="0" w:uiPriority="63" w:unhideWhenUsed="0"/>
+    <w:lsdException w:name="Medium Shading 2" w:semiHidden="0" w:uiPriority="64" w:unhideWhenUsed="0"/>
+    <w:lsdException w:name="Medium List 1" w:semiHidden="0" w:uiPriority="65" w:unhideWhenUsed="0"/>
+    <w:lsdException w:name="Medium List 2" w:semiHidden="0" w:uiPriority="66" w:unhideWhenUsed="0"/>
+    <w:lsdException w:name="Medium Grid 1" w:semiHidden="0" w:uiPriority="67" w:unhideWhenUsed="0"/>
+    <w:lsdException w:name="Medium Grid 2" w:semiHidden="0" w:uiPriority="68" w:unhideWhenUsed="0"/>
+    <w:lsdException w:name="Medium Grid 3" w:semiHidden="0" w:uiPriority="69" w:unhideWhenUsed="0"/>
+    <w:lsdException w:name="Dark List" w:semiHidden="0" w:uiPriority="70" w:unhideWhenUsed="0"/>
+    <w:lsdException w:name="Colorful Shading" w:semiHidden="0" w:uiPriority="71" w:unhideWhenUsed="0"/>
+    <w:lsdException w:name="Colorful List" w:semiHidden="0" w:uiPriority="72" w:unhideWhenUsed="0"/>
+    <w:lsdException w:name="Colorful Grid" w:semiHidden="0" w:uiPriority="73" w:unhideWhenUsed="0"/>
+    <w:lsdException w:name="Light Shading Accent 1" w:semiHidden="0" w:uiPriority="60" w:unhideWhenUsed="0"/>
+    <w:lsdException w:name="Light List Accent 1" w:semiHidden="0" w:uiPriority="61" w:unhideWhenUsed="0"/>
+    <w:lsdException w:name="Light Grid Accent 1" w:semiHidden="0" w:uiPriority="62" w:unhideWhenUsed="0"/>
+    <w:lsdException w:name="Medium Shading 1 Accent 1" w:semiHidden="0" w:uiPriority="63" w:unhideWhenUsed="0"/>
+    <w:lsdException w:name="Medium Shading 2 Accent 1" w:semiHidden="0" w:uiPriority="64" w:unhideWhenUsed="0"/>
+    <w:lsdException w:name="Medium List 1 Accent 1" w:semiHidden="0" w:uiPriority="65" w:unhideWhenUsed="0"/>
+    <w:lsdException w:name="Revision" w:unhideWhenUsed="0"/>
+    <w:lsdException w:name="List Paragraph" w:semiHidden="0" w:uiPriority="34" w:unhideWhenUsed="0" w:qFormat="1"/>
+    <w:lsdException w:name="Quote" w:semiHidden="0" w:uiPriority="29" w:unhideWhenUsed="0" w:qFormat="1"/>
+    <w:lsdException w:name="Intense Quote" w:semiHidden="0" w:uiPriority="30" w:unhideWhenUsed="0" w:qFormat="1"/>
+    <w:lsdException w:name="Medium List 2 Accent 1" w:semiHidden="0" w:uiPriority="66" w:unhideWhenUsed="0"/>
+    <w:lsdException w:name="Medium Grid 1 Accent 1" w:semiHidden="0" w:uiPriority="67" w:unhideWhenUsed="0"/>
+    <w:lsdException w:name="Medium Grid 2 Accent 1" w:semiHidden="0" w:uiPriority="68" w:unhideWhenUsed="0"/>
+    <w:lsdException w:name="Medium Grid 3 Accent 1" w:semiHidden="0" w:uiPriority="69" w:unhideWhenUsed="0"/>
+    <w:lsdException w:name="Dark List Accent 1" w:semiHidden="0" w:uiPriority="70" w:unhideWhenUsed="0"/>
+    <w:lsdException w:name="Colorful Shading Accent 1" w:semiHidden="0" w:uiPriority="71" w:unhideWhenUsed="0"/>
+    <w:lsdException w:name="Colorful List Accent 1" w:semiHidden="0" w:uiPriority="72" w:unhideWhenUsed="0"/>
+    <w:lsdException w:name="Colorful Grid Accent 1" w:semiHidden="0" w:uiPriority="73" w:unhideWhenUsed="0"/>
+    <w:lsdException w:name="Light Shading Accent 2" w:semiHidden="0" w:uiPriority="60" w:unhideWhenUsed="0"/>
+    <w:lsdException w:name="Light List Accent 2" w:semiHidden="0" w:uiPriority="61" w:unhideWhenUsed="0"/>
+    <w:lsdException w:name="Light Grid Accent 2" w:semiHidden="0" w:uiPriority="62" w:unhideWhenUsed="0"/>
+    <w:lsdException w:name="Medium Shading 1 Accent 2" w:semiHidden="0" w:uiPriority="63" w:unhideWhenUsed="0"/>
+    <w:lsdException w:name="Medium Shading 2 Accent 2" w:semiHidden="0" w:uiPriority="64" w:unhideWhenUsed="0"/>
+    <w:lsdException w:name="Medium List 1 Accent 2" w:semiHidden="0" w:uiPriority="65" w:unhideWhenUsed="0"/>
+    <w:lsdException w:name="Medium List 2 Accent 2" w:semiHidden="0" w:uiPriority="66" w:unhideWhenUsed="0"/>
+    <w:lsdException w:name="Medium Grid 1 Accent 2" w:semiHidden="0" w:uiPriority="67" w:unhideWhenUsed="0"/>
+    <w:lsdException w:name="Medium Grid 2 Accent 2" w:semiHidden="0" w:uiPriority="68" w:unhideWhenUsed="0"/>
+    <w:lsdException w:name="Medium Grid 3 Accent 2" w:semiHidden="0" w:uiPriority="69" w:unhideWhenUsed="0"/>
+    <w:lsdException w:name="Dark List Accent 2" w:semiHidden="0" w:uiPriority="70" w:unhideWhenUsed="0"/>
+    <w:lsdException w:name="Colorful Shading Accent 2" w:semiHidden="0" w:uiPriority="71" w:unhideWhenUsed="0"/>
+    <w:lsdException w:name="Colorful List Accent 2" w:semiHidden="0" w:uiPriority="72" w:unhideWhenUsed="0"/>
+    <w:lsdException w:name="Colorful Grid Accent 2" w:semiHidden="0" w:uiPriority="73" w:unhideWhenUsed="0"/>
+    <w:lsdException w:name="Light Shading Accent 3" w:semiHidden="0" w:uiPriority="60" w:unhideWhenUsed="0"/>
+    <w:lsdException w:name="Light List Accent 3" w:semiHidden="0" w:uiPriority="61" w:unhideWhenUsed="0"/>
+    <w:lsdException w:name="Light Grid Accent 3" w:semiHidden="0" w:uiPriority="62" w:unhideWhenUsed="0"/>
+    <w:lsdException w:name="Medium Shading 1 Accent 3" w:semiHidden="0" w:uiPriority="63" w:unhideWhenUsed="0"/>
+    <w:lsdException w:name="Medium Shading 2 Accent 3" w:semiHidden="0" w:uiPriority="64" w:unhideWhenUsed="0"/>
+    <w:lsdException w:name="Medium List 1 Accent 3" w:semiHidden="0" w:uiPriority="65" w:unhideWhenUsed="0"/>
+    <w:lsdException w:name="Medium List 2 Accent 3" w:semiHidden="0" w:uiPriority="66" w:unhideWhenUsed="0"/>
+    <w:lsdException w:name="Medium Grid 1 Accent 3" w:semiHidden="0" w:uiPriority="67" w:unhideWhenUsed="0"/>
+    <w:lsdException w:name="Medium Grid 2 Accent 3" w:semiHidden="0" w:uiPriority="68" w:unhideWhenUsed="0"/>
+    <w:lsdException w:name="Medium Grid 3 Accent 3" w:semiHidden="0" w:uiPriority="69" w:unhideWhenUsed="0"/>
+    <w:lsdException w:name="Dark List Accent 3" w:semiHidden="0" w:uiPriority="70" w:unhideWhenUsed="0"/>
+    <w:lsdException w:name="Colorful Shading Accent 3" w:semiHidden="0" w:uiPriority="71" w:unhideWhenUsed="0"/>
+    <w:lsdException w:name="Colorful List Accent 3" w:semiHidden="0" w:uiPriority="72" w:unhideWhenUsed="0"/>
+    <w:lsdException w:name="Colorful Grid Accent 3" w:semiHidden="0" w:uiPriority="73" w:unhideWhenUsed="0"/>
+    <w:lsdException w:name="Light Shading Accent 4" w:semiHidden="0" w:uiPriority="60" w:unhideWhenUsed="0"/>
+    <w:lsdException w:name="Light List Accent 4" w:semiHidden="0" w:uiPriority="61" w:unhideWhenUsed="0"/>
+    <w:lsdException w:name="Light Grid Accent 4" w:semiHidden="0" w:uiPriority="62" w:unhideWhenUsed="0"/>
+    <w:lsdException w:name="Medium Shading 1 Accent 4" w:semiHidden="0" w:uiPriority="63" w:unhideWhenUsed="0"/>
+    <w:lsdException w:name="Medium Shading 2 Accent 4" w:semiHidden="0" w:uiPriority="64" w:unhideWhenUsed="0"/>
+    <w:lsdException w:name="Medium List 1 Accent 4" w:semiHidden="0" w:uiPriority="65" w:unhideWhenUsed="0"/>
+    <w:lsdException w:name="Medium List 2 Accent 4" w:semiHidden="0" w:uiPriority="66" w:unhideWhenUsed="0"/>
+    <w:lsdException w:name="Medium Grid 1 Accent 4" w:semiHidden="0" w:uiPriority="67" w:unhideWhenUsed="0"/>
+    <w:lsdException w:name="Medium Grid 2 Accent 4" w:semiHidden="0" w:uiPriority="68" w:unhideWhenUsed="0"/>
+    <w:lsdException w:name="Medium Grid 3 Accent 4" w:semiHidden="0" w:uiPriority="69" w:unhideWhenUsed="0"/>
+    <w:lsdException w:name="Dark List Accent 4" w:semiHidden="0" w:uiPriority="70" w:unhideWhenUsed="0"/>
+    <w:lsdException w:name="Colorful Shading Accent 4" w:semiHidden="0" w:uiPriority="71" w:unhideWhenUsed="0"/>
+    <w:lsdException w:name="Colorful List Accent 4" w:semiHidden="0" w:uiPriority="72" w:unhideWhenUsed="0"/>
+    <w:lsdException w:name="Colorful Grid Accent 4" w:semiHidden="0" w:uiPriority="73" w:unhideWhenUsed="0"/>
+    <w:lsdException w:name="Light Shading Accent 5" w:semiHidden="0" w:uiPriority="60" w:unhideWhenUsed="0"/>
+    <w:lsdException w:name="Light List Accent 5" w:semiHidden="0" w:uiPriority="61" w:unhideWhenUsed="0"/>
+    <w:lsdException w:name="Light Grid Accent 5" w:semiHidden="0" w:uiPriority="62" w:unhideWhenUsed="0"/>
+    <w:lsdException w:name="Medium Shading 1 Accent 5" w:semiHidden="0" w:uiPriority="63" w:unhideWhenUsed="0"/>
+    <w:lsdException w:name="Medium Shading 2 Accent 5" w:semiHidden="0" w:uiPriority="64" w:unhideWhenUsed="0"/>
+    <w:lsdException w:name="Medium List 1 Accent 5" w:semiHidden="0" w:uiPriority="65" w:unhideWhenUsed="0"/>
+    <w:lsdException w:name="Medium List 2 Accent 5" w:semiHidden="0" w:uiPriority="66" w:unhideWhenUsed="0"/>
+    <w:lsdException w:name="Medium Grid 1 Accent 5" w:semiHidden="0" w:uiPriority="67" w:unhideWhenUsed="0"/>
+    <w:lsdException w:name="Medium Grid 2 Accent 5" w:semiHidden="0" w:uiPriority="68" w:unhideWhenUsed="0"/>
+    <w:lsdException w:name="Medium Grid 3 Accent 5" w:semiHidden="0" w:uiPriority="69" w:unhideWhenUsed="0"/>
+    <w:lsdException w:name="Dark List Accent 5" w:semiHidden="0" w:uiPriority="70" w:unhideWhenUsed="0"/>
+    <w:lsdException w:name="Colorful Shading Accent 5" w:semiHidden="0" w:uiPriority="71" w:unhideWhenUsed="0"/>
+    <w:lsdException w:name="Colorful List Accent 5" w:semiHidden="0" w:uiPriority="72" w:unhideWhenUsed="0"/>
+    <w:lsdException w:name="Colorful Grid Accent 5" w:semiHidden="0" w:uiPriority="73" w:unhideWhenUsed="0"/>
+    <w:lsdException w:name="Light Shading Accent 6" w:semiHidden="0" w:uiPriority="60" w:unhideWhenUsed="0"/>
+    <w:lsdException w:name="Light List Accent 6" w:semiHidden="0" w:uiPriority="61" w:unhideWhenUsed="0"/>
+    <w:lsdException w:name="Light Grid Accent 6" w:semiHidden="0" w:uiPriority="62" w:unhideWhenUsed="0"/>
+    <w:lsdException w:name="Medium Shading 1 Accent 6" w:semiHidden="0" w:uiPriority="63" w:unhideWhenUsed="0"/>
+    <w:lsdException w:name="Medium Shading 2 Accent 6" w:semiHidden="0" w:uiPriority="64" w:unhideWhenUsed="0"/>
+    <w:lsdException w:name="Medium List 1 Accent 6" w:semiHidden="0" w:uiPriority="65" w:unhideWhenUsed="0"/>
+    <w:lsdException w:name="Medium List 2 Accent 6" w:semiHidden="0" w:uiPriority="66" w:unhideWhenUsed="0"/>
+    <w:lsdException w:name="Medium Grid 1 Accent 6" w:semiHidden="0" w:uiPriority="67" w:unhideWhenUsed="0"/>
+    <w:lsdException w:name="Medium Grid 2 Accent 6" w:semiHidden="0" w:uiPriority="68" w:unhideWhenUsed="0"/>
+    <w:lsdException w:name="Medium Grid 3 Accent 6" w:semiHidden="0" w:uiPriority="69" w:unhideWhenUsed="0"/>
+    <w:lsdException w:name="Dark List Accent 6" w:semiHidden="0" w:uiPriority="70" w:unhideWhenUsed="0"/>
+    <w:lsdException w:name="Colorful Shading Accent 6" w:semiHidden="0" w:uiPriority="71" w:unhideWhenUsed="0"/>
+    <w:lsdException w:name="Colorful List Accent 6" w:semiHidden="0" w:uiPriority="72" w:unhideWhenUsed="0"/>
+    <w:lsdException w:name="Colorful Grid Accent 6" w:semiHidden="0" w:uiPriority="73" w:unhideWhenUsed="0"/>
+    <w:lsdException w:name="Subtle Emphasis" w:semiHidden="0" w:uiPriority="19" w:unhideWhenUsed="0" w:qFormat="1"/>
+    <w:lsdException w:name="Intense Emphasis" w:semiHidden="0" w:uiPriority="21" w:unhideWhenUsed="0" w:qFormat="1"/>
+    <w:lsdException w:name="Subtle Reference" w:semiHidden="0" w:uiPriority="31" w:unhideWhenUsed="0" w:qFormat="1"/>
+    <w:lsdException w:name="Intense Reference" w:semiHidden="0" w:uiPriority="32" w:unhideWhenUsed="0" w:qFormat="1"/>
+    <w:lsdException w:name="Book Title" w:semiHidden="0" w:uiPriority="33" w:unhideWhenUsed="0" w:qFormat="1"/>
+    <w:lsdException w:name="Bibliography" w:uiPriority="37"/>
+    <w:lsdException w:name="TOC Heading" w:uiPriority="39" w:qFormat="1"/>
   </w:latentStyles>
   <w:style w:type="paragraph" w:default="1" w:styleId="a">
     <w:name w:val="Normal"/>
@@ -32074,11 +33877,11 @@
         </c:dLbls>
         <c:gapWidth val="100"/>
         <c:overlap val="-24"/>
-        <c:axId val="540150960"/>
-        <c:axId val="553046304"/>
+        <c:axId val="206723712"/>
+        <c:axId val="317181952"/>
       </c:barChart>
       <c:catAx>
-        <c:axId val="540150960"/>
+        <c:axId val="206723712"/>
         <c:scaling>
           <c:orientation val="minMax"/>
         </c:scaling>
@@ -32113,7 +33916,7 @@
             <a:endParaRPr lang="zh-CN"/>
           </a:p>
         </c:txPr>
-        <c:crossAx val="553046304"/>
+        <c:crossAx val="317181952"/>
         <c:crosses val="autoZero"/>
         <c:auto val="1"/>
         <c:lblAlgn val="ctr"/>
@@ -32121,7 +33924,7 @@
         <c:noMultiLvlLbl val="1"/>
       </c:catAx>
       <c:valAx>
-        <c:axId val="553046304"/>
+        <c:axId val="317181952"/>
         <c:scaling>
           <c:orientation val="minMax"/>
         </c:scaling>
@@ -32165,7 +33968,7 @@
             <a:endParaRPr lang="zh-CN"/>
           </a:p>
         </c:txPr>
-        <c:crossAx val="540150960"/>
+        <c:crossAx val="206723712"/>
         <c:crosses val="autoZero"/>
         <c:crossBetween val="between"/>
         <c:majorUnit val="75000"/>

--- a/基于硬件分支处理的控制流完整性防御方法-v8.docx
+++ b/基于硬件分支处理的控制流完整性防御方法-v8.docx
@@ -4469,7 +4469,7 @@
             <v:shape id="_x0000_i1025" type="#_x0000_t75" style="width:302.05pt;height:244.7pt" o:ole="">
               <v:imagedata r:id="rId10" o:title=""/>
             </v:shape>
-            <o:OLEObject Type="Embed" ProgID="Visio.Drawing.11" ShapeID="_x0000_i1025" DrawAspect="Content" ObjectID="_1575876219" r:id="rId11"/>
+            <o:OLEObject Type="Embed" ProgID="Visio.Drawing.11" ShapeID="_x0000_i1025" DrawAspect="Content" ObjectID="_1575876813" r:id="rId11"/>
           </w:object>
         </w:r>
       </w:ins>
@@ -8189,7 +8189,7 @@
         <w:r>
           <w:rPr>
             <w:rFonts w:eastAsia="宋体" w:hint="eastAsia"/>
-            <w:lang w:val="zh-TW"/>
+            <w:lang w:val="zh-TW" w:eastAsia="zh-TW"/>
           </w:rPr>
           <w:t>一种</w:t>
         </w:r>
@@ -8198,21 +8198,21 @@
         <w:r>
           <w:rPr>
             <w:rFonts w:eastAsia="宋体" w:hint="eastAsia"/>
-            <w:lang w:val="zh-TW"/>
+            <w:lang w:val="zh-TW" w:eastAsia="zh-TW"/>
           </w:rPr>
           <w:t>基于</w:t>
         </w:r>
         <w:r>
           <w:rPr>
             <w:rFonts w:eastAsia="宋体"/>
-            <w:lang w:val="zh-TW"/>
+            <w:lang w:val="zh-TW" w:eastAsia="zh-TW"/>
           </w:rPr>
           <w:t>硬件分支处理的控制流劫持攻击防御方法</w:t>
         </w:r>
         <w:r>
           <w:rPr>
             <w:rFonts w:eastAsia="宋体" w:hint="eastAsia"/>
-            <w:lang w:val="zh-TW"/>
+            <w:lang w:val="zh-TW" w:eastAsia="zh-TW"/>
           </w:rPr>
           <w:t>（</w:t>
         </w:r>
@@ -8223,7 +8223,7 @@
           <w:rPr>
             <w:rFonts w:eastAsia="宋体" w:hint="eastAsia"/>
             <w:highlight w:val="yellow"/>
-            <w:lang w:val="zh-TW"/>
+            <w:lang w:val="zh-TW" w:eastAsia="zh-TW"/>
           </w:rPr>
           <w:t>简称</w:t>
         </w:r>
@@ -8231,7 +8231,7 @@
           <w:rPr>
             <w:rFonts w:eastAsia="宋体"/>
             <w:highlight w:val="yellow"/>
-            <w:lang w:val="zh-TW"/>
+            <w:lang w:val="zh-TW" w:eastAsia="zh-TW"/>
           </w:rPr>
           <w:t>Branch</w:t>
         </w:r>
@@ -8263,7 +8263,7 @@
         <w:r>
           <w:rPr>
             <w:rFonts w:eastAsia="宋体"/>
-            <w:lang w:val="zh-TW"/>
+            <w:lang w:val="zh-TW" w:eastAsia="zh-TW"/>
           </w:rPr>
           <w:t>）</w:t>
         </w:r>
@@ -8272,7 +8272,7 @@
         <w:r>
           <w:rPr>
             <w:rFonts w:eastAsia="宋体" w:hint="eastAsia"/>
-            <w:lang w:val="zh-TW"/>
+            <w:lang w:val="zh-TW" w:eastAsia="zh-TW"/>
           </w:rPr>
           <w:t>。</w:t>
         </w:r>
@@ -8280,6 +8280,9 @@
       <w:commentRangeStart w:id="476"/>
       <w:del w:id="477" w:author="wang" w:date="2017-12-25T14:03:00Z">
         <w:r>
+          <w:rPr>
+            <w:lang w:eastAsia="zh-TW"/>
+          </w:rPr>
           <w:delText xml:space="preserve">PerfCFI </w:delText>
         </w:r>
       </w:del>
@@ -8289,6 +8292,9 @@
       </w:r>
       <w:del w:id="478" w:author="wang" w:date="2017-12-25T14:03:00Z">
         <w:r>
+          <w:rPr>
+            <w:lang w:eastAsia="zh-TW"/>
+          </w:rPr>
           <w:delText>ROP</w:delText>
         </w:r>
         <w:r>
@@ -9385,37 +9391,23 @@
               </w:rPr>
             </w:rPrChange>
           </w:rPr>
-          <w:t>疑似</w:t>
+          <w:t>疑似配件</w:t>
+        </w:r>
+      </w:ins>
+      <w:ins w:id="508" w:author="wang" w:date="2017-12-27T10:32:00Z">
+        <w:r>
+          <w:rPr>
+            <w:rFonts w:eastAsiaTheme="minorEastAsia" w:hint="eastAsia"/>
+            <w:b/>
+            <w:lang w:val="zh-TW"/>
+          </w:rPr>
+          <w:t>的</w:t>
         </w:r>
         <w:r>
           <w:rPr>
             <w:rFonts w:eastAsiaTheme="minorEastAsia"/>
             <w:b/>
             <w:lang w:val="zh-TW"/>
-            <w:rPrChange w:id="508" w:author="wang" w:date="2017-12-27T10:22:00Z">
-              <w:rPr>
-                <w:rFonts w:eastAsiaTheme="minorEastAsia"/>
-                <w:lang w:val="zh-TW"/>
-              </w:rPr>
-            </w:rPrChange>
-          </w:rPr>
-          <w:t>配件</w:t>
-        </w:r>
-      </w:ins>
-      <w:ins w:id="509" w:author="wang" w:date="2017-12-27T10:32:00Z">
-        <w:r>
-          <w:rPr>
-            <w:rFonts w:eastAsiaTheme="minorEastAsia" w:hint="eastAsia"/>
-            <w:b/>
-            <w:lang w:val="zh-TW"/>
-          </w:rPr>
-          <w:t>的</w:t>
-        </w:r>
-        <w:r>
-          <w:rPr>
-            <w:rFonts w:eastAsiaTheme="minorEastAsia"/>
-            <w:b/>
-            <w:lang w:val="zh-TW"/>
           </w:rPr>
           <w:t>识别</w:t>
         </w:r>
@@ -9426,9 +9418,9 @@
         <w:pStyle w:val="a0"/>
         <w:ind w:firstLine="199"/>
         <w:rPr>
-          <w:rFonts w:eastAsiaTheme="minorEastAsia" w:hint="eastAsia"/>
+          <w:rFonts w:eastAsiaTheme="minorEastAsia"/>
           <w:lang w:val="zh-TW"/>
-          <w:rPrChange w:id="510" w:author="wang" w:date="2017-12-27T10:23:00Z">
+          <w:rPrChange w:id="509" w:author="wang" w:date="2017-12-27T10:23:00Z">
             <w:rPr>
               <w:rFonts w:ascii="宋体" w:eastAsia="宋体" w:hAnsi="宋体" w:cs="宋体"/>
               <w:lang w:val="zh-TW" w:eastAsia="zh-TW"/>
@@ -9436,12 +9428,12 @@
           </w:rPrChange>
         </w:rPr>
       </w:pPr>
-      <w:ins w:id="511" w:author="wang" w:date="2017-12-27T10:22:00Z">
+      <w:ins w:id="510" w:author="wang" w:date="2017-12-27T10:22:00Z">
         <w:r>
           <w:rPr>
             <w:rFonts w:eastAsiaTheme="minorEastAsia" w:hint="eastAsia"/>
             <w:lang w:val="zh-TW"/>
-            <w:rPrChange w:id="512" w:author="wang" w:date="2017-12-27T10:23:00Z">
+            <w:rPrChange w:id="511" w:author="wang" w:date="2017-12-27T10:23:00Z">
               <w:rPr>
                 <w:rFonts w:eastAsiaTheme="minorEastAsia" w:hint="eastAsia"/>
                 <w:b/>
@@ -9449,13 +9441,13 @@
               </w:rPr>
             </w:rPrChange>
           </w:rPr>
-          <w:t>当</w:t>
+          <w:t>当满足下列条件之一时，认为当前指令片段为疑似配件（</w:t>
         </w:r>
         <w:r>
           <w:rPr>
             <w:rFonts w:eastAsiaTheme="minorEastAsia"/>
             <w:lang w:val="zh-TW"/>
-            <w:rPrChange w:id="513" w:author="wang" w:date="2017-12-27T10:23:00Z">
+            <w:rPrChange w:id="512" w:author="wang" w:date="2017-12-27T10:23:00Z">
               <w:rPr>
                 <w:rFonts w:eastAsiaTheme="minorEastAsia"/>
                 <w:b/>
@@ -9463,13 +9455,13 @@
               </w:rPr>
             </w:rPrChange>
           </w:rPr>
-          <w:t>满足下列条件之一时，认为</w:t>
+          <w:t>gadget</w:t>
         </w:r>
         <w:r>
           <w:rPr>
             <w:rFonts w:eastAsiaTheme="minorEastAsia" w:hint="eastAsia"/>
             <w:lang w:val="zh-TW"/>
-            <w:rPrChange w:id="514" w:author="wang" w:date="2017-12-27T10:23:00Z">
+            <w:rPrChange w:id="513" w:author="wang" w:date="2017-12-27T10:23:00Z">
               <w:rPr>
                 <w:rFonts w:eastAsiaTheme="minorEastAsia" w:hint="eastAsia"/>
                 <w:b/>
@@ -9477,63 +9469,7 @@
               </w:rPr>
             </w:rPrChange>
           </w:rPr>
-          <w:t>当前</w:t>
-        </w:r>
-        <w:r>
-          <w:rPr>
-            <w:rFonts w:eastAsiaTheme="minorEastAsia"/>
-            <w:lang w:val="zh-TW"/>
-            <w:rPrChange w:id="515" w:author="wang" w:date="2017-12-27T10:23:00Z">
-              <w:rPr>
-                <w:rFonts w:eastAsiaTheme="minorEastAsia"/>
-                <w:b/>
-                <w:lang w:val="zh-TW"/>
-              </w:rPr>
-            </w:rPrChange>
-          </w:rPr>
-          <w:t>指令片段为疑似配件（</w:t>
-        </w:r>
-        <w:r>
-          <w:rPr>
-            <w:rFonts w:eastAsiaTheme="minorEastAsia" w:hint="eastAsia"/>
-            <w:lang w:val="zh-TW"/>
-            <w:rPrChange w:id="516" w:author="wang" w:date="2017-12-27T10:23:00Z">
-              <w:rPr>
-                <w:rFonts w:eastAsiaTheme="minorEastAsia" w:hint="eastAsia"/>
-                <w:b/>
-                <w:lang w:val="zh-TW"/>
-              </w:rPr>
-            </w:rPrChange>
-          </w:rPr>
-          <w:t>gadget</w:t>
-        </w:r>
-        <w:r>
-          <w:rPr>
-            <w:rFonts w:eastAsiaTheme="minorEastAsia"/>
-            <w:lang w:val="zh-TW"/>
-            <w:rPrChange w:id="517" w:author="wang" w:date="2017-12-27T10:23:00Z">
-              <w:rPr>
-                <w:rFonts w:eastAsiaTheme="minorEastAsia"/>
-                <w:b/>
-                <w:lang w:val="zh-TW"/>
-              </w:rPr>
-            </w:rPrChange>
-          </w:rPr>
-          <w:t>）</w:t>
-        </w:r>
-        <w:r>
-          <w:rPr>
-            <w:rFonts w:eastAsiaTheme="minorEastAsia" w:hint="eastAsia"/>
-            <w:lang w:val="zh-TW"/>
-            <w:rPrChange w:id="518" w:author="wang" w:date="2017-12-27T10:23:00Z">
-              <w:rPr>
-                <w:rFonts w:eastAsiaTheme="minorEastAsia" w:hint="eastAsia"/>
-                <w:b/>
-                <w:lang w:val="zh-TW"/>
-              </w:rPr>
-            </w:rPrChange>
-          </w:rPr>
-          <w:t>：</w:t>
+          <w:t>）：</w:t>
         </w:r>
       </w:ins>
     </w:p>
@@ -9549,7 +9485,7 @@
       <w:r>
         <w:tab/>
       </w:r>
-      <w:del w:id="519" w:author="wang" w:date="2017-12-27T10:01:00Z">
+      <w:del w:id="514" w:author="wang" w:date="2017-12-27T10:01:00Z">
         <w:r>
           <w:delText>ROP</w:delText>
         </w:r>
@@ -9560,7 +9496,7 @@
           </w:rPr>
           <w:delText>攻击利用系统中可以利用的指令片段来完成，这些指令片段称为</w:delText>
         </w:r>
-        <w:commentRangeStart w:id="520"/>
+        <w:commentRangeStart w:id="515"/>
         <w:r>
           <w:delText>gadget</w:delText>
         </w:r>
@@ -9572,12 +9508,12 @@
           <w:delText>。</w:delText>
         </w:r>
       </w:del>
-      <w:del w:id="521" w:author="wang" w:date="2017-12-27T10:06:00Z">
+      <w:del w:id="516" w:author="wang" w:date="2017-12-27T10:06:00Z">
         <w:r>
           <w:delText>PerfCFI</w:delText>
         </w:r>
       </w:del>
-      <w:del w:id="522" w:author="wang" w:date="2017-12-27T10:22:00Z">
+      <w:del w:id="517" w:author="wang" w:date="2017-12-27T10:22:00Z">
         <w:r>
           <w:rPr>
             <w:rFonts w:eastAsia="宋体" w:hint="eastAsia"/>
@@ -9596,16 +9532,16 @@
           </w:rPr>
           <w:delText>和</w:delText>
         </w:r>
-        <w:commentRangeStart w:id="523"/>
+        <w:commentRangeStart w:id="518"/>
         <w:r>
           <w:delText>critical gadget</w:delText>
         </w:r>
-        <w:commentRangeEnd w:id="520"/>
-        <w:r>
-          <w:commentReference w:id="520"/>
+        <w:commentRangeEnd w:id="515"/>
+        <w:r>
+          <w:commentReference w:id="515"/>
         </w:r>
       </w:del>
-      <w:commentRangeEnd w:id="523"/>
+      <w:commentRangeEnd w:id="518"/>
       <w:r>
         <w:rPr>
           <w:rStyle w:val="af2"/>
@@ -9614,9 +9550,9 @@
           <w:kern w:val="0"/>
           <w:lang w:eastAsia="en-US"/>
         </w:rPr>
-        <w:commentReference w:id="523"/>
-      </w:r>
-      <w:del w:id="524" w:author="wang" w:date="2017-12-27T10:22:00Z">
+        <w:commentReference w:id="518"/>
+      </w:r>
+      <w:del w:id="519" w:author="wang" w:date="2017-12-27T10:22:00Z">
         <w:r>
           <w:rPr>
             <w:rFonts w:eastAsia="宋体" w:hint="eastAsia"/>
@@ -9649,7 +9585,7 @@
         </w:rPr>
         <w:br/>
       </w:r>
-      <w:commentRangeStart w:id="525"/>
+      <w:commentRangeStart w:id="520"/>
     </w:p>
     <w:p>
       <w:pPr>
@@ -9667,7 +9603,7 @@
           <w:lang w:val="zh-TW" w:eastAsia="zh-TW"/>
         </w:rPr>
       </w:pPr>
-      <w:ins w:id="526" w:author="wang" w:date="2017-12-27T10:23:00Z">
+      <w:ins w:id="521" w:author="wang" w:date="2017-12-27T10:23:00Z">
         <w:r>
           <w:rPr>
             <w:rFonts w:eastAsiaTheme="minorEastAsia" w:hint="eastAsia"/>
@@ -9676,7 +9612,7 @@
           <w:t>非</w:t>
         </w:r>
       </w:ins>
-      <w:ins w:id="527" w:author="wang" w:date="2017-12-27T10:24:00Z">
+      <w:ins w:id="522" w:author="wang" w:date="2017-12-27T10:24:00Z">
         <w:r>
           <w:rPr>
             <w:rFonts w:eastAsiaTheme="minorEastAsia" w:hint="eastAsia"/>
@@ -9698,9 +9634,9 @@
         </w:rPr>
         <w:t>Call-preceded ret</w:t>
       </w:r>
-      <w:commentRangeEnd w:id="525"/>
-      <w:r>
-        <w:commentReference w:id="525"/>
+      <w:commentRangeEnd w:id="520"/>
+      <w:r>
+        <w:commentReference w:id="520"/>
       </w:r>
       <w:r>
         <w:rPr>
@@ -9709,73 +9645,73 @@
         </w:rPr>
         <w:t>：对于所有的</w:t>
       </w:r>
+      <w:del w:id="523" w:author="wang" w:date="2017-12-27T10:24:00Z">
+        <w:r>
+          <w:rPr>
+            <w:lang w:eastAsia="zh-TW"/>
+          </w:rPr>
+          <w:delText>return</w:delText>
+        </w:r>
+      </w:del>
+      <w:ins w:id="524" w:author="wang" w:date="2017-12-27T10:24:00Z">
+        <w:r>
+          <w:rPr>
+            <w:rFonts w:eastAsiaTheme="minorEastAsia" w:hint="eastAsia"/>
+          </w:rPr>
+          <w:t>返回</w:t>
+        </w:r>
+      </w:ins>
+      <w:r>
+        <w:rPr>
+          <w:rFonts w:eastAsia="宋体" w:hint="eastAsia"/>
+          <w:lang w:eastAsia="zh-TW"/>
+        </w:rPr>
+        <w:t>指令，如果目标地址的上一条指令不是</w:t>
+      </w:r>
+      <w:ins w:id="525" w:author="wang" w:date="2017-12-27T10:24:00Z">
+        <w:r>
+          <w:rPr>
+            <w:rFonts w:eastAsiaTheme="minorEastAsia" w:hint="eastAsia"/>
+          </w:rPr>
+          <w:t>调用</w:t>
+        </w:r>
+      </w:ins>
+      <w:del w:id="526" w:author="wang" w:date="2017-12-27T10:24:00Z">
+        <w:r>
+          <w:rPr>
+            <w:lang w:eastAsia="zh-TW"/>
+          </w:rPr>
+          <w:delText>call</w:delText>
+        </w:r>
+      </w:del>
+      <w:r>
+        <w:rPr>
+          <w:rFonts w:eastAsia="宋体" w:hint="eastAsia"/>
+          <w:lang w:eastAsia="zh-TW"/>
+        </w:rPr>
+        <w:t>指令，将其标为疑似</w:t>
+      </w:r>
+      <w:ins w:id="527" w:author="wang" w:date="2017-12-27T10:24:00Z">
+        <w:r>
+          <w:rPr>
+            <w:rFonts w:eastAsia="宋体" w:hint="eastAsia"/>
+          </w:rPr>
+          <w:t>配件</w:t>
+        </w:r>
+      </w:ins>
       <w:del w:id="528" w:author="wang" w:date="2017-12-27T10:24:00Z">
         <w:r>
           <w:rPr>
             <w:lang w:eastAsia="zh-TW"/>
           </w:rPr>
-          <w:delText>return</w:delText>
+          <w:delText>gadget</w:delText>
         </w:r>
       </w:del>
-      <w:ins w:id="529" w:author="wang" w:date="2017-12-27T10:24:00Z">
-        <w:r>
-          <w:rPr>
-            <w:rFonts w:eastAsiaTheme="minorEastAsia" w:hint="eastAsia"/>
-          </w:rPr>
-          <w:t>返回</w:t>
-        </w:r>
-      </w:ins>
       <w:r>
         <w:rPr>
           <w:rFonts w:eastAsia="宋体" w:hint="eastAsia"/>
           <w:lang w:eastAsia="zh-TW"/>
         </w:rPr>
-        <w:t>指令，如果目标地址的上一条指令不是</w:t>
-      </w:r>
-      <w:ins w:id="530" w:author="wang" w:date="2017-12-27T10:24:00Z">
-        <w:r>
-          <w:rPr>
-            <w:rFonts w:eastAsiaTheme="minorEastAsia" w:hint="eastAsia"/>
-          </w:rPr>
-          <w:t>调用</w:t>
-        </w:r>
-      </w:ins>
-      <w:del w:id="531" w:author="wang" w:date="2017-12-27T10:24:00Z">
-        <w:r>
-          <w:rPr>
-            <w:lang w:eastAsia="zh-TW"/>
-          </w:rPr>
-          <w:delText>call</w:delText>
-        </w:r>
-      </w:del>
-      <w:r>
-        <w:rPr>
-          <w:rFonts w:eastAsia="宋体" w:hint="eastAsia"/>
-          <w:lang w:eastAsia="zh-TW"/>
-        </w:rPr>
-        <w:t>指令，将其标为疑似</w:t>
-      </w:r>
-      <w:ins w:id="532" w:author="wang" w:date="2017-12-27T10:24:00Z">
-        <w:r>
-          <w:rPr>
-            <w:rFonts w:eastAsia="宋体" w:hint="eastAsia"/>
-          </w:rPr>
-          <w:t>配件</w:t>
-        </w:r>
-      </w:ins>
-      <w:del w:id="533" w:author="wang" w:date="2017-12-27T10:24:00Z">
-        <w:r>
-          <w:rPr>
-            <w:lang w:eastAsia="zh-TW"/>
-          </w:rPr>
-          <w:delText>gadget</w:delText>
-        </w:r>
-      </w:del>
-      <w:r>
-        <w:rPr>
-          <w:rFonts w:eastAsia="宋体" w:hint="eastAsia"/>
-          <w:lang w:eastAsia="zh-TW"/>
-        </w:rPr>
         <w:t>；</w:t>
       </w:r>
       <w:r>
@@ -9785,7 +9721,7 @@
         </w:rPr>
         <w:br/>
       </w:r>
-      <w:commentRangeStart w:id="534"/>
+      <w:commentRangeStart w:id="529"/>
     </w:p>
     <w:p>
       <w:pPr>
@@ -9803,8 +9739,8 @@
           <w:lang w:val="zh-TW" w:eastAsia="zh-TW"/>
         </w:rPr>
       </w:pPr>
-      <w:commentRangeStart w:id="535"/>
-      <w:ins w:id="536" w:author="wang" w:date="2017-12-27T10:24:00Z">
+      <w:commentRangeStart w:id="530"/>
+      <w:ins w:id="531" w:author="wang" w:date="2017-12-27T10:24:00Z">
         <w:r>
           <w:rPr>
             <w:rFonts w:eastAsiaTheme="minorEastAsia" w:hint="eastAsia"/>
@@ -9818,8 +9754,8 @@
           <w:t>指令序列</w:t>
         </w:r>
       </w:ins>
-      <w:commentRangeEnd w:id="535"/>
-      <w:ins w:id="537" w:author="wang" w:date="2017-12-27T10:25:00Z">
+      <w:commentRangeEnd w:id="530"/>
+      <w:ins w:id="532" w:author="wang" w:date="2017-12-27T10:25:00Z">
         <w:r>
           <w:rPr>
             <w:rStyle w:val="af2"/>
@@ -9828,17 +9764,17 @@
             <w:kern w:val="0"/>
             <w:lang w:eastAsia="en-US"/>
           </w:rPr>
-          <w:commentReference w:id="535"/>
+          <w:commentReference w:id="530"/>
         </w:r>
       </w:ins>
-      <w:del w:id="538" w:author="wang" w:date="2017-12-27T10:24:00Z">
+      <w:del w:id="533" w:author="wang" w:date="2017-12-27T10:24:00Z">
         <w:r>
           <w:delText>Short basic sequence</w:delText>
         </w:r>
       </w:del>
-      <w:commentRangeEnd w:id="534"/>
-      <w:r>
-        <w:commentReference w:id="534"/>
+      <w:commentRangeEnd w:id="529"/>
+      <w:r>
+        <w:commentReference w:id="529"/>
       </w:r>
       <w:r>
         <w:rPr>
@@ -9847,7 +9783,7 @@
         </w:rPr>
         <w:t>：如果上一个可疑分支到下一个可疑分支的指令长度低于一定阈值</w:t>
       </w:r>
-      <w:ins w:id="539" w:author="wang" w:date="2017-12-27T10:25:00Z">
+      <w:ins w:id="534" w:author="wang" w:date="2017-12-27T10:25:00Z">
         <w:r>
           <w:rPr>
             <w:rFonts w:eastAsia="宋体" w:hint="eastAsia"/>
@@ -9858,7 +9794,7 @@
       <w:r>
         <w:t>maxGadgetLength</w:t>
       </w:r>
-      <w:ins w:id="540" w:author="wang" w:date="2017-12-27T10:25:00Z">
+      <w:ins w:id="535" w:author="wang" w:date="2017-12-27T10:25:00Z">
         <w:r>
           <w:rPr>
             <w:rFonts w:eastAsiaTheme="minorEastAsia" w:hint="eastAsia"/>
@@ -9873,7 +9809,7 @@
         </w:rPr>
         <w:t>，将其标为疑似</w:t>
       </w:r>
-      <w:ins w:id="541" w:author="wang" w:date="2017-12-27T10:25:00Z">
+      <w:ins w:id="536" w:author="wang" w:date="2017-12-27T10:25:00Z">
         <w:r>
           <w:rPr>
             <w:rFonts w:eastAsia="宋体" w:hint="eastAsia"/>
@@ -9881,7 +9817,7 @@
           <w:t>配件</w:t>
         </w:r>
       </w:ins>
-      <w:del w:id="542" w:author="wang" w:date="2017-12-27T10:25:00Z">
+      <w:del w:id="537" w:author="wang" w:date="2017-12-27T10:25:00Z">
         <w:r>
           <w:delText>gadget</w:delText>
         </w:r>
@@ -9902,52 +9838,40 @@
           <w:numId w:val="45"/>
         </w:numPr>
         <w:rPr>
-          <w:ins w:id="543" w:author="wang" w:date="2017-12-27T10:32:00Z"/>
+          <w:ins w:id="538" w:author="wang" w:date="2017-12-27T10:32:00Z"/>
           <w:rFonts w:eastAsiaTheme="minorEastAsia"/>
           <w:b/>
-          <w:rPrChange w:id="544" w:author="wang" w:date="2017-12-27T10:33:00Z">
+          <w:rPrChange w:id="539" w:author="wang" w:date="2017-12-27T10:33:00Z">
             <w:rPr>
-              <w:ins w:id="545" w:author="wang" w:date="2017-12-27T10:32:00Z"/>
+              <w:ins w:id="540" w:author="wang" w:date="2017-12-27T10:32:00Z"/>
             </w:rPr>
           </w:rPrChange>
         </w:rPr>
-        <w:pPrChange w:id="546" w:author="wang" w:date="2017-12-27T10:33:00Z">
+        <w:pPrChange w:id="541" w:author="wang" w:date="2017-12-27T10:33:00Z">
           <w:pPr>
             <w:pStyle w:val="a0"/>
             <w:ind w:firstLine="0"/>
           </w:pPr>
         </w:pPrChange>
       </w:pPr>
-      <w:ins w:id="547" w:author="wang" w:date="2017-12-27T10:33:00Z">
+      <w:ins w:id="542" w:author="wang" w:date="2017-12-27T10:33:00Z">
         <w:r>
           <w:rPr>
             <w:rFonts w:eastAsiaTheme="minorEastAsia" w:hint="eastAsia"/>
             <w:b/>
-            <w:rPrChange w:id="548" w:author="wang" w:date="2017-12-27T10:33:00Z">
+            <w:rPrChange w:id="543" w:author="wang" w:date="2017-12-27T10:33:00Z">
               <w:rPr>
                 <w:rFonts w:eastAsiaTheme="minorEastAsia" w:hint="eastAsia"/>
               </w:rPr>
             </w:rPrChange>
           </w:rPr>
-          <w:t>长无效</w:t>
-        </w:r>
-        <w:r>
-          <w:rPr>
-            <w:rFonts w:eastAsiaTheme="minorEastAsia"/>
-            <w:b/>
-            <w:rPrChange w:id="549" w:author="wang" w:date="2017-12-27T10:33:00Z">
-              <w:rPr>
-                <w:rFonts w:eastAsiaTheme="minorEastAsia"/>
-              </w:rPr>
-            </w:rPrChange>
-          </w:rPr>
-          <w:t>片段的识别</w:t>
+          <w:t>长无效片段的识别</w:t>
         </w:r>
       </w:ins>
       <w:r>
         <w:rPr>
           <w:b/>
-          <w:rPrChange w:id="550" w:author="wang" w:date="2017-12-27T10:33:00Z">
+          <w:rPrChange w:id="544" w:author="wang" w:date="2017-12-27T10:33:00Z">
             <w:rPr/>
           </w:rPrChange>
         </w:rPr>
@@ -9963,7 +9887,7 @@
           <w:lang w:val="zh-TW" w:eastAsia="zh-TW"/>
         </w:rPr>
       </w:pPr>
-      <w:ins w:id="551" w:author="wang" w:date="2017-12-27T10:33:00Z">
+      <w:ins w:id="545" w:author="wang" w:date="2017-12-27T10:33:00Z">
         <w:r>
           <w:rPr>
             <w:rFonts w:eastAsia="PMingLiU"/>
@@ -9972,7 +9896,7 @@
           <w:tab/>
         </w:r>
       </w:ins>
-      <w:commentRangeStart w:id="552"/>
+      <w:commentRangeStart w:id="546"/>
       <w:r>
         <w:rPr>
           <w:rFonts w:eastAsia="宋体" w:hint="eastAsia"/>
@@ -9980,9 +9904,9 @@
         </w:rPr>
         <w:t>为了提高检测的准确性</w:t>
       </w:r>
-      <w:commentRangeEnd w:id="552"/>
-      <w:r>
-        <w:commentReference w:id="552"/>
+      <w:commentRangeEnd w:id="546"/>
+      <w:r>
+        <w:commentReference w:id="546"/>
       </w:r>
       <w:r>
         <w:rPr>
@@ -10001,7 +9925,7 @@
         </w:rPr>
         <w:t>对长无效片段进行识别和过滤。长无效片段是指副作用较小的长指令片段，通常用于绕过基于连续</w:t>
       </w:r>
-      <w:ins w:id="553" w:author="wang" w:date="2017-12-27T10:35:00Z">
+      <w:ins w:id="547" w:author="wang" w:date="2017-12-27T10:35:00Z">
         <w:r>
           <w:rPr>
             <w:rFonts w:eastAsiaTheme="minorEastAsia" w:hint="eastAsia"/>
@@ -10009,7 +9933,7 @@
           <w:t>配件</w:t>
         </w:r>
       </w:ins>
-      <w:del w:id="554" w:author="wang" w:date="2017-12-27T10:35:00Z">
+      <w:del w:id="548" w:author="wang" w:date="2017-12-27T10:35:00Z">
         <w:r>
           <w:delText>gadget</w:delText>
         </w:r>
@@ -10031,7 +9955,7 @@
         </w:rPr>
         <w:t>检测方式。如果在上一个疑似</w:t>
       </w:r>
-      <w:ins w:id="555" w:author="wang" w:date="2017-12-27T10:35:00Z">
+      <w:ins w:id="549" w:author="wang" w:date="2017-12-27T10:35:00Z">
         <w:r>
           <w:rPr>
             <w:rFonts w:eastAsiaTheme="minorEastAsia" w:hint="eastAsia"/>
@@ -10039,7 +9963,7 @@
           <w:t>配件</w:t>
         </w:r>
       </w:ins>
-      <w:del w:id="556" w:author="wang" w:date="2017-12-27T10:35:00Z">
+      <w:del w:id="550" w:author="wang" w:date="2017-12-27T10:35:00Z">
         <w:r>
           <w:delText>gadget</w:delText>
         </w:r>
@@ -10051,7 +9975,7 @@
         </w:rPr>
         <w:t>末尾到下一个疑似</w:t>
       </w:r>
-      <w:ins w:id="557" w:author="wang" w:date="2017-12-27T10:36:00Z">
+      <w:ins w:id="551" w:author="wang" w:date="2017-12-27T10:36:00Z">
         <w:r>
           <w:rPr>
             <w:rFonts w:eastAsiaTheme="minorEastAsia" w:hint="eastAsia"/>
@@ -10059,12 +9983,12 @@
           <w:t>配件</w:t>
         </w:r>
       </w:ins>
-      <w:del w:id="558" w:author="wang" w:date="2017-12-27T10:36:00Z">
+      <w:del w:id="552" w:author="wang" w:date="2017-12-27T10:36:00Z">
         <w:r>
           <w:delText>g</w:delText>
         </w:r>
       </w:del>
-      <w:del w:id="559" w:author="wang" w:date="2017-12-27T10:35:00Z">
+      <w:del w:id="553" w:author="wang" w:date="2017-12-27T10:35:00Z">
         <w:r>
           <w:delText>adget</w:delText>
         </w:r>
@@ -10076,7 +10000,7 @@
         </w:rPr>
         <w:t>开始，系统状态（</w:t>
       </w:r>
-      <w:del w:id="560" w:author="wang" w:date="2017-12-27T10:36:00Z">
+      <w:del w:id="554" w:author="wang" w:date="2017-12-27T10:36:00Z">
         <w:r>
           <w:rPr>
             <w:rFonts w:eastAsia="宋体" w:hint="eastAsia"/>
@@ -10085,7 +10009,7 @@
           <w:delText>主要是</w:delText>
         </w:r>
       </w:del>
-      <w:ins w:id="561" w:author="wang" w:date="2017-12-27T10:36:00Z">
+      <w:ins w:id="555" w:author="wang" w:date="2017-12-27T10:36:00Z">
         <w:r>
           <w:rPr>
             <w:rFonts w:eastAsia="宋体" w:hint="eastAsia"/>
@@ -10108,7 +10032,7 @@
         </w:rPr>
         <w:t>架构寄存器</w:t>
       </w:r>
-      <w:ins w:id="562" w:author="wang" w:date="2017-12-27T10:37:00Z">
+      <w:ins w:id="556" w:author="wang" w:date="2017-12-27T10:37:00Z">
         <w:r>
           <w:rPr>
             <w:rFonts w:eastAsia="宋体" w:hint="eastAsia"/>
@@ -10124,8 +10048,6 @@
           <w:t>值来表征系统状态</w:t>
         </w:r>
       </w:ins>
-      <w:bookmarkStart w:id="563" w:name="_GoBack"/>
-      <w:bookmarkEnd w:id="563"/>
       <w:r>
         <w:rPr>
           <w:rFonts w:eastAsia="宋体" w:hint="eastAsia"/>
@@ -10140,7 +10062,7 @@
         </w:rPr>
         <w:br/>
       </w:r>
-      <w:commentRangeStart w:id="564"/>
+      <w:commentRangeStart w:id="557"/>
     </w:p>
     <w:p>
       <w:pPr>
@@ -10150,12 +10072,13 @@
           <w:numId w:val="44"/>
         </w:numPr>
         <w:rPr>
-          <w:ins w:id="565" w:author="wang" w:date="2017-12-27T10:26:00Z"/>
-          <w:rFonts w:eastAsiaTheme="minorEastAsia" w:hint="eastAsia"/>
+          <w:ins w:id="558" w:author="wang" w:date="2017-12-27T10:26:00Z"/>
+          <w:rFonts w:eastAsiaTheme="minorEastAsia"/>
           <w:b/>
         </w:rPr>
       </w:pPr>
-      <w:ins w:id="566" w:author="wang" w:date="2017-12-27T10:26:00Z">
+      <w:commentRangeStart w:id="559"/>
+      <w:ins w:id="560" w:author="wang" w:date="2017-12-27T10:26:00Z">
         <w:r>
           <w:rPr>
             <w:rFonts w:eastAsiaTheme="minorEastAsia" w:hint="eastAsia"/>
@@ -10168,10 +10091,32 @@
             <w:rFonts w:eastAsiaTheme="minorEastAsia"/>
             <w:b/>
           </w:rPr>
-          <w:t>长度统计</w:t>
+          <w:t>长度</w:t>
         </w:r>
       </w:ins>
-      <w:ins w:id="567" w:author="wang" w:date="2017-12-27T10:27:00Z">
+      <w:commentRangeEnd w:id="559"/>
+      <w:ins w:id="561" w:author="wang" w:date="2017-12-27T10:46:00Z">
+        <w:r>
+          <w:rPr>
+            <w:rStyle w:val="af2"/>
+            <w:rFonts w:eastAsiaTheme="minorEastAsia"/>
+            <w:color w:val="auto"/>
+            <w:kern w:val="0"/>
+            <w:lang w:eastAsia="en-US"/>
+          </w:rPr>
+          <w:commentReference w:id="559"/>
+        </w:r>
+      </w:ins>
+      <w:ins w:id="563" w:author="wang" w:date="2017-12-27T10:26:00Z">
+        <w:r>
+          <w:rPr>
+            <w:rFonts w:eastAsiaTheme="minorEastAsia"/>
+            <w:b/>
+          </w:rPr>
+          <w:t>统计</w:t>
+        </w:r>
+      </w:ins>
+      <w:ins w:id="564" w:author="wang" w:date="2017-12-27T10:27:00Z">
         <w:r>
           <w:rPr>
             <w:rFonts w:eastAsiaTheme="minorEastAsia" w:hint="eastAsia"/>
@@ -10190,12 +10135,12 @@
           <w:lang w:val="zh-TW" w:eastAsia="zh-TW"/>
         </w:rPr>
       </w:pPr>
-      <w:ins w:id="568" w:author="wang" w:date="2017-12-27T10:28:00Z">
+      <w:ins w:id="565" w:author="wang" w:date="2017-12-27T10:28:00Z">
         <w:r>
           <w:t>BranchChecker</w:t>
         </w:r>
       </w:ins>
-      <w:del w:id="569" w:author="wang" w:date="2017-12-27T10:28:00Z">
+      <w:del w:id="566" w:author="wang" w:date="2017-12-27T10:28:00Z">
         <w:r>
           <w:delText>PerfCFI</w:delText>
         </w:r>
@@ -10207,7 +10152,7 @@
         </w:rPr>
         <w:t>基于以下策略对</w:t>
       </w:r>
-      <w:ins w:id="570" w:author="wang" w:date="2017-12-27T10:28:00Z">
+      <w:ins w:id="567" w:author="wang" w:date="2017-12-27T10:28:00Z">
         <w:r>
           <w:rPr>
             <w:rFonts w:eastAsia="宋体" w:hint="eastAsia"/>
@@ -10216,7 +10161,7 @@
           <w:t>配件</w:t>
         </w:r>
       </w:ins>
-      <w:del w:id="571" w:author="wang" w:date="2017-12-27T10:28:00Z">
+      <w:del w:id="568" w:author="wang" w:date="2017-12-27T10:28:00Z">
         <w:r>
           <w:delText>gadget</w:delText>
         </w:r>
@@ -10228,9 +10173,9 @@
         </w:rPr>
         <w:t>长度进行统计</w:t>
       </w:r>
-      <w:commentRangeEnd w:id="564"/>
-      <w:r>
-        <w:commentReference w:id="564"/>
+      <w:commentRangeEnd w:id="557"/>
+      <w:r>
+        <w:commentReference w:id="557"/>
       </w:r>
       <w:r>
         <w:rPr>
@@ -10263,12 +10208,12 @@
         </w:rPr>
         <w:t>初始</w:t>
       </w:r>
-      <w:del w:id="572" w:author="wang" w:date="2017-12-27T10:28:00Z">
+      <w:del w:id="569" w:author="wang" w:date="2017-12-27T10:28:00Z">
         <w:r>
           <w:delText>gadget</w:delText>
         </w:r>
       </w:del>
-      <w:ins w:id="573" w:author="wang" w:date="2017-12-27T10:28:00Z">
+      <w:ins w:id="570" w:author="wang" w:date="2017-12-27T10:28:00Z">
         <w:r>
           <w:rPr>
             <w:rFonts w:ascii="宋体" w:eastAsiaTheme="minorEastAsia" w:hAnsi="宋体" w:cs="宋体" w:hint="eastAsia"/>
@@ -10318,7 +10263,7 @@
         </w:rPr>
         <w:t>如果是当前分支片段为疑似</w:t>
       </w:r>
-      <w:ins w:id="574" w:author="wang" w:date="2017-12-27T10:28:00Z">
+      <w:ins w:id="571" w:author="wang" w:date="2017-12-27T10:28:00Z">
         <w:r>
           <w:rPr>
             <w:rFonts w:eastAsia="宋体" w:hint="eastAsia"/>
@@ -10326,7 +10271,7 @@
           <w:t>配件</w:t>
         </w:r>
       </w:ins>
-      <w:del w:id="575" w:author="wang" w:date="2017-12-27T10:28:00Z">
+      <w:del w:id="572" w:author="wang" w:date="2017-12-27T10:28:00Z">
         <w:r>
           <w:delText>gadget</w:delText>
         </w:r>
@@ -10338,7 +10283,7 @@
         </w:rPr>
         <w:t>结尾，那么将</w:t>
       </w:r>
-      <w:ins w:id="576" w:author="wang" w:date="2017-12-27T10:28:00Z">
+      <w:ins w:id="573" w:author="wang" w:date="2017-12-27T10:28:00Z">
         <w:r>
           <w:rPr>
             <w:rFonts w:eastAsia="宋体" w:hint="eastAsia"/>
@@ -10346,7 +10291,7 @@
           <w:t>配件</w:t>
         </w:r>
       </w:ins>
-      <w:del w:id="577" w:author="wang" w:date="2017-12-27T10:28:00Z">
+      <w:del w:id="574" w:author="wang" w:date="2017-12-27T10:28:00Z">
         <w:r>
           <w:delText>gadget</w:delText>
         </w:r>
@@ -10392,12 +10337,12 @@
         </w:rPr>
         <w:t>如果当前分支片段为疑似长无效片段，那么</w:t>
       </w:r>
-      <w:del w:id="578" w:author="wang" w:date="2017-12-27T10:28:00Z">
+      <w:del w:id="575" w:author="wang" w:date="2017-12-27T10:28:00Z">
         <w:r>
           <w:delText>gadget</w:delText>
         </w:r>
       </w:del>
-      <w:ins w:id="579" w:author="wang" w:date="2017-12-27T10:29:00Z">
+      <w:ins w:id="576" w:author="wang" w:date="2017-12-27T10:29:00Z">
         <w:r>
           <w:rPr>
             <w:rFonts w:eastAsiaTheme="minorEastAsia" w:hint="eastAsia"/>
@@ -10425,7 +10370,7 @@
         </w:tabs>
         <w:ind w:left="840" w:hanging="420"/>
         <w:rPr>
-          <w:ins w:id="580" w:author="wang" w:date="2017-12-27T10:28:00Z"/>
+          <w:ins w:id="577" w:author="wang" w:date="2017-12-27T10:28:00Z"/>
           <w:rFonts w:ascii="宋体" w:eastAsia="宋体" w:hAnsi="宋体" w:cs="宋体"/>
           <w:lang w:val="zh-TW" w:eastAsia="zh-TW"/>
         </w:rPr>
@@ -10457,7 +10402,7 @@
         </w:rPr>
         <w:t>）的情形则将</w:t>
       </w:r>
-      <w:ins w:id="581" w:author="wang" w:date="2017-12-27T10:29:00Z">
+      <w:ins w:id="578" w:author="wang" w:date="2017-12-27T10:29:00Z">
         <w:r>
           <w:rPr>
             <w:rFonts w:eastAsia="宋体" w:hint="eastAsia"/>
@@ -10465,7 +10410,7 @@
           <w:t>配件</w:t>
         </w:r>
       </w:ins>
-      <w:del w:id="582" w:author="wang" w:date="2017-12-27T10:29:00Z">
+      <w:del w:id="579" w:author="wang" w:date="2017-12-27T10:29:00Z">
         <w:r>
           <w:delText>gadget</w:delText>
         </w:r>
@@ -10496,17 +10441,17 @@
           <w:numId w:val="44"/>
         </w:numPr>
         <w:rPr>
-          <w:rFonts w:eastAsiaTheme="minorEastAsia" w:hint="eastAsia"/>
+          <w:rFonts w:eastAsiaTheme="minorEastAsia"/>
           <w:b/>
         </w:rPr>
-        <w:pPrChange w:id="583" w:author="wang" w:date="2017-12-27T10:33:00Z">
+        <w:pPrChange w:id="580" w:author="wang" w:date="2017-12-27T10:33:00Z">
           <w:pPr>
             <w:pStyle w:val="a0"/>
             <w:ind w:firstLine="0"/>
           </w:pPr>
         </w:pPrChange>
       </w:pPr>
-      <w:ins w:id="584" w:author="wang" w:date="2017-12-27T10:29:00Z">
+      <w:ins w:id="581" w:author="wang" w:date="2017-12-27T10:29:00Z">
         <w:r>
           <w:rPr>
             <w:rFonts w:eastAsiaTheme="minorEastAsia" w:hint="eastAsia"/>
@@ -10543,7 +10488,7 @@
         </w:rPr>
         <w:tab/>
       </w:r>
-      <w:ins w:id="585" w:author="wang" w:date="2017-12-27T10:29:00Z">
+      <w:ins w:id="582" w:author="wang" w:date="2017-12-27T10:29:00Z">
         <w:r>
           <w:rPr>
             <w:rFonts w:eastAsia="Arial Unicode MS" w:hAnsi="Arial Unicode MS" w:cs="Arial Unicode MS"/>
@@ -10551,7 +10496,7 @@
           <w:t>BranchChecker</w:t>
         </w:r>
       </w:ins>
-      <w:del w:id="586" w:author="wang" w:date="2017-12-27T10:29:00Z">
+      <w:del w:id="583" w:author="wang" w:date="2017-12-27T10:29:00Z">
         <w:r>
           <w:rPr>
             <w:rFonts w:eastAsia="Arial Unicode MS" w:hAnsi="Arial Unicode MS" w:cs="Arial Unicode MS"/>
@@ -10603,7 +10548,7 @@
         </w:rPr>
         <w:t>连续的</w:t>
       </w:r>
-      <w:ins w:id="587" w:author="wang" w:date="2017-12-27T10:29:00Z">
+      <w:ins w:id="584" w:author="wang" w:date="2017-12-27T10:29:00Z">
         <w:r>
           <w:rPr>
             <w:rFonts w:eastAsia="宋体" w:hint="eastAsia"/>
@@ -10611,7 +10556,7 @@
           <w:t>配件</w:t>
         </w:r>
       </w:ins>
-      <w:del w:id="588" w:author="wang" w:date="2017-12-27T10:29:00Z">
+      <w:del w:id="585" w:author="wang" w:date="2017-12-27T10:29:00Z">
         <w:r>
           <w:delText>gadget</w:delText>
         </w:r>
@@ -10623,7 +10568,7 @@
         </w:rPr>
         <w:t>数超过一定阈值</w:t>
       </w:r>
-      <w:ins w:id="589" w:author="wang" w:date="2017-12-27T10:30:00Z">
+      <w:ins w:id="586" w:author="wang" w:date="2017-12-27T10:30:00Z">
         <w:r>
           <w:rPr>
             <w:rFonts w:eastAsia="宋体" w:hint="eastAsia"/>
@@ -10637,7 +10582,7 @@
           <w:t>min</w:t>
         </w:r>
       </w:ins>
-      <w:del w:id="590" w:author="wang" w:date="2017-12-27T10:30:00Z">
+      <w:del w:id="587" w:author="wang" w:date="2017-12-27T10:30:00Z">
         <w:r>
           <w:delText>max</w:delText>
         </w:r>
@@ -10645,7 +10590,7 @@
       <w:r>
         <w:t>ChainLength</w:t>
       </w:r>
-      <w:ins w:id="591" w:author="wang" w:date="2017-12-27T10:30:00Z">
+      <w:ins w:id="588" w:author="wang" w:date="2017-12-27T10:30:00Z">
         <w:r>
           <w:rPr>
             <w:rFonts w:eastAsiaTheme="minorEastAsia" w:hint="eastAsia"/>
@@ -10675,21 +10620,30 @@
           <w:rFonts w:eastAsia="宋体" w:hint="eastAsia"/>
           <w:lang w:val="zh-TW" w:eastAsia="zh-TW"/>
         </w:rPr>
-        <w:t>该检测条件适用于通常的</w:t>
-      </w:r>
-      <w:r>
-        <w:t>ROP</w:t>
-      </w:r>
-      <w:r>
-        <w:rPr>
-          <w:rFonts w:eastAsia="宋体" w:hint="eastAsia"/>
-          <w:lang w:val="zh-TW" w:eastAsia="zh-TW"/>
-        </w:rPr>
-        <w:t>攻击检测，</w:t>
-      </w:r>
-      <w:r>
-        <w:t>ROP</w:t>
-      </w:r>
+        <w:t>该检测条件适用于</w:t>
+      </w:r>
+      <w:del w:id="589" w:author="wang" w:date="2017-12-27T10:41:00Z">
+        <w:r>
+          <w:rPr>
+            <w:rFonts w:eastAsia="宋体" w:hint="eastAsia"/>
+            <w:lang w:val="zh-TW" w:eastAsia="zh-TW"/>
+          </w:rPr>
+          <w:delText>通常的</w:delText>
+        </w:r>
+        <w:r>
+          <w:delText>ROP</w:delText>
+        </w:r>
+        <w:r>
+          <w:rPr>
+            <w:rFonts w:eastAsia="宋体" w:hint="eastAsia"/>
+            <w:lang w:val="zh-TW" w:eastAsia="zh-TW"/>
+          </w:rPr>
+          <w:delText>攻击检测，</w:delText>
+        </w:r>
+        <w:r>
+          <w:delText>ROP</w:delText>
+        </w:r>
+      </w:del>
       <w:r>
         <w:rPr>
           <w:rFonts w:eastAsia="宋体" w:hint="eastAsia"/>
@@ -10697,12 +10651,12 @@
         </w:rPr>
         <w:t>由一连串的</w:t>
       </w:r>
-      <w:del w:id="592" w:author="wang" w:date="2017-12-27T10:30:00Z">
+      <w:del w:id="590" w:author="wang" w:date="2017-12-27T10:30:00Z">
         <w:r>
           <w:delText>gadget</w:delText>
         </w:r>
       </w:del>
-      <w:ins w:id="593" w:author="wang" w:date="2017-12-27T10:30:00Z">
+      <w:ins w:id="591" w:author="wang" w:date="2017-12-27T10:30:00Z">
         <w:r>
           <w:rPr>
             <w:rFonts w:eastAsiaTheme="minorEastAsia" w:hint="eastAsia"/>
@@ -10710,12 +10664,73 @@
           <w:t>配件</w:t>
         </w:r>
       </w:ins>
-      <w:r>
-        <w:rPr>
-          <w:rFonts w:eastAsia="宋体" w:hint="eastAsia"/>
-          <w:lang w:val="zh-TW" w:eastAsia="zh-TW"/>
-        </w:rPr>
-        <w:t>构成；</w:t>
+      <w:ins w:id="592" w:author="wang" w:date="2017-12-27T10:41:00Z">
+        <w:r>
+          <w:rPr>
+            <w:rFonts w:eastAsiaTheme="minorEastAsia" w:hint="eastAsia"/>
+          </w:rPr>
+          <w:t>链</w:t>
+        </w:r>
+      </w:ins>
+      <w:r>
+        <w:rPr>
+          <w:rFonts w:eastAsia="宋体" w:hint="eastAsia"/>
+          <w:lang w:val="zh-TW" w:eastAsia="zh-TW"/>
+        </w:rPr>
+        <w:t>构成</w:t>
+      </w:r>
+      <w:ins w:id="593" w:author="wang" w:date="2017-12-27T10:41:00Z">
+        <w:r>
+          <w:rPr>
+            <w:rFonts w:eastAsia="宋体" w:hint="eastAsia"/>
+            <w:lang w:val="zh-TW"/>
+          </w:rPr>
+          <w:t>的</w:t>
+        </w:r>
+        <w:r>
+          <w:rPr>
+            <w:rFonts w:eastAsia="宋体"/>
+            <w:lang w:val="zh-TW"/>
+          </w:rPr>
+          <w:t>攻击类型，也是最常见</w:t>
+        </w:r>
+      </w:ins>
+      <w:ins w:id="594" w:author="wang" w:date="2017-12-27T10:42:00Z">
+        <w:r>
+          <w:rPr>
+            <w:rFonts w:eastAsia="宋体"/>
+            <w:lang w:val="zh-TW"/>
+          </w:rPr>
+          <w:t>的</w:t>
+        </w:r>
+        <w:r>
+          <w:rPr>
+            <w:rFonts w:eastAsia="宋体" w:hint="eastAsia"/>
+            <w:lang w:val="zh-TW"/>
+          </w:rPr>
+          <w:t>ROP</w:t>
+        </w:r>
+        <w:r>
+          <w:rPr>
+            <w:rFonts w:eastAsia="宋体"/>
+            <w:lang w:val="zh-TW"/>
+          </w:rPr>
+          <w:t>攻击</w:t>
+        </w:r>
+        <w:r>
+          <w:rPr>
+            <w:rFonts w:eastAsiaTheme="minorEastAsia" w:hint="eastAsia"/>
+            <w:lang w:val="zh-TW"/>
+          </w:rPr>
+          <w:t>情形</w:t>
+        </w:r>
+      </w:ins>
+      <w:r>
+        <w:rPr>
+          <w:rFonts w:eastAsia="宋体" w:hint="eastAsia"/>
+          <w:lang w:val="zh-TW" w:eastAsia="zh-TW"/>
+        </w:rPr>
+        <w:t>；</w:t>
       </w:r>
     </w:p>
     <w:p>
@@ -10741,7 +10756,7 @@
         </w:rPr>
         <w:t>敏感系统调用中的参数和上一个疑似</w:t>
       </w:r>
-      <w:ins w:id="594" w:author="wang" w:date="2017-12-27T10:30:00Z">
+      <w:ins w:id="595" w:author="wang" w:date="2017-12-27T10:30:00Z">
         <w:r>
           <w:rPr>
             <w:rFonts w:eastAsia="宋体" w:hint="eastAsia"/>
@@ -10749,7 +10764,7 @@
           <w:t>配件</w:t>
         </w:r>
       </w:ins>
-      <w:del w:id="595" w:author="wang" w:date="2017-12-27T10:30:00Z">
+      <w:del w:id="596" w:author="wang" w:date="2017-12-27T10:30:00Z">
         <w:r>
           <w:delText>gadget</w:delText>
         </w:r>
@@ -10761,7 +10776,7 @@
         </w:rPr>
         <w:t>的系统</w:t>
       </w:r>
-      <w:ins w:id="596" w:author="wang" w:date="2017-12-27T10:36:00Z">
+      <w:ins w:id="597" w:author="wang" w:date="2017-12-27T10:36:00Z">
         <w:r>
           <w:rPr>
             <w:rFonts w:eastAsiaTheme="minorEastAsia" w:hint="eastAsia"/>
@@ -10799,7 +10814,7 @@
           <w:t>架构寄存器的值来表征系统状态）</w:t>
         </w:r>
       </w:ins>
-      <w:del w:id="597" w:author="wang" w:date="2017-12-27T10:36:00Z">
+      <w:del w:id="598" w:author="wang" w:date="2017-12-27T10:36:00Z">
         <w:r>
           <w:rPr>
             <w:rFonts w:eastAsia="宋体" w:hint="eastAsia"/>
@@ -10808,7 +10823,7 @@
           <w:delText>架构值</w:delText>
         </w:r>
       </w:del>
-      <w:commentRangeStart w:id="598"/>
+      <w:commentRangeStart w:id="599"/>
       <w:r>
         <w:rPr>
           <w:rFonts w:eastAsia="宋体" w:hint="eastAsia"/>
@@ -10816,7 +10831,7 @@
         </w:rPr>
         <w:t>基本一致</w:t>
       </w:r>
-      <w:commentRangeEnd w:id="598"/>
+      <w:commentRangeEnd w:id="599"/>
       <w:r>
         <w:rPr>
           <w:rStyle w:val="af2"/>
@@ -10825,7 +10840,7 @@
           <w:kern w:val="0"/>
           <w:lang w:eastAsia="en-US"/>
         </w:rPr>
-        <w:commentReference w:id="598"/>
+        <w:commentReference w:id="599"/>
       </w:r>
       <w:r>
         <w:rPr>
@@ -10851,12 +10866,12 @@
         </w:rPr>
         <w:t>该检测条件适用于通过较短的</w:t>
       </w:r>
-      <w:del w:id="599" w:author="wang" w:date="2017-12-27T10:32:00Z">
+      <w:del w:id="600" w:author="wang" w:date="2017-12-27T10:32:00Z">
         <w:r>
           <w:delText>gadget</w:delText>
         </w:r>
       </w:del>
-      <w:ins w:id="600" w:author="wang" w:date="2017-12-27T10:32:00Z">
+      <w:ins w:id="601" w:author="wang" w:date="2017-12-27T10:32:00Z">
         <w:r>
           <w:rPr>
             <w:rFonts w:eastAsiaTheme="minorEastAsia" w:hint="eastAsia"/>
@@ -10878,7 +10893,7 @@
         </w:rPr>
         <w:br/>
       </w:r>
-      <w:commentRangeStart w:id="601"/>
+      <w:commentRangeStart w:id="602"/>
     </w:p>
     <w:p>
       <w:pPr>
@@ -10893,7 +10908,7 @@
           <w:lang w:val="zh-TW" w:eastAsia="zh-TW"/>
         </w:rPr>
       </w:pPr>
-      <w:del w:id="602" w:author="wang" w:date="2017-12-27T10:00:00Z">
+      <w:del w:id="603" w:author="wang" w:date="2017-12-27T10:00:00Z">
         <w:r>
           <w:rPr>
             <w:rFonts w:eastAsia="黑体"/>
@@ -10916,9 +10931,9 @@
         </w:rPr>
         <w:br/>
       </w:r>
-      <w:commentRangeEnd w:id="601"/>
-      <w:r>
-        <w:commentReference w:id="601"/>
+      <w:commentRangeEnd w:id="602"/>
+      <w:r>
+        <w:commentReference w:id="602"/>
       </w:r>
     </w:p>
     <w:p>
@@ -10940,13 +10955,13 @@
         </w:rPr>
         <w:t>我们在</w:t>
       </w:r>
-      <w:commentRangeStart w:id="603"/>
+      <w:commentRangeStart w:id="604"/>
       <w:r>
         <w:t>Intel Ivy Bridge</w:t>
       </w:r>
-      <w:commentRangeEnd w:id="603"/>
-      <w:r>
-        <w:commentReference w:id="603"/>
+      <w:commentRangeEnd w:id="604"/>
+      <w:r>
+        <w:commentReference w:id="604"/>
       </w:r>
       <w:r>
         <w:rPr>
@@ -11005,13 +11020,13 @@
         </w:rPr>
         <w:t>内核的</w:t>
       </w:r>
-      <w:commentRangeStart w:id="604"/>
+      <w:commentRangeStart w:id="605"/>
       <w:r>
         <w:t>PMI</w:t>
       </w:r>
-      <w:commentRangeEnd w:id="604"/>
-      <w:r>
-        <w:commentReference w:id="604"/>
+      <w:commentRangeEnd w:id="605"/>
+      <w:r>
+        <w:commentReference w:id="605"/>
       </w:r>
       <w:r>
         <w:rPr>
@@ -11050,9 +11065,9 @@
         <w:ind w:left="846" w:firstLine="0"/>
         <w:jc w:val="center"/>
         <w:rPr>
-          <w:rFonts w:ascii="宋体" w:eastAsia="PMingLiU" w:hAnsi="宋体" w:cs="宋体" w:hint="eastAsia"/>
-          <w:lang w:val="zh-TW" w:eastAsia="zh-TW"/>
-          <w:rPrChange w:id="605" w:author="wang" w:date="2017-12-27T10:00:00Z">
+          <w:rFonts w:ascii="宋体" w:eastAsia="PMingLiU" w:hAnsi="宋体" w:cs="宋体"/>
+          <w:lang w:val="zh-TW" w:eastAsia="zh-TW"/>
+          <w:rPrChange w:id="606" w:author="wang" w:date="2017-12-27T10:00:00Z">
             <w:rPr>
               <w:rFonts w:ascii="宋体" w:eastAsia="宋体" w:hAnsi="宋体" w:cs="宋体"/>
               <w:lang w:val="zh-TW" w:eastAsia="zh-TW"/>
@@ -11060,7 +11075,7 @@
           </w:rPrChange>
         </w:rPr>
       </w:pPr>
-      <w:del w:id="606" w:author="wang" w:date="2017-12-27T10:00:00Z">
+      <w:del w:id="607" w:author="wang" w:date="2017-12-27T10:00:00Z">
         <w:r>
           <w:rPr>
             <w:rFonts w:ascii="宋体" w:eastAsia="宋体" w:hAnsi="宋体" w:cs="宋体"/>
@@ -11116,12 +11131,11 @@
         <w:ind w:firstLine="0"/>
         <w:jc w:val="center"/>
         <w:rPr>
-          <w:del w:id="607" w:author="wang" w:date="2017-12-27T10:00:00Z"/>
-          <w:rFonts w:hint="eastAsia"/>
-        </w:rPr>
-      </w:pPr>
-      <w:commentRangeStart w:id="608"/>
-      <w:del w:id="609" w:author="wang" w:date="2017-12-27T10:00:00Z">
+          <w:del w:id="608" w:author="wang" w:date="2017-12-27T10:00:00Z"/>
+        </w:rPr>
+      </w:pPr>
+      <w:commentRangeStart w:id="609"/>
+      <w:del w:id="610" w:author="wang" w:date="2017-12-27T10:00:00Z">
         <w:r>
           <w:delText>Fig.1  Structure of PerfCFI</w:delText>
         </w:r>
@@ -11136,14 +11150,14 @@
         <w:rPr>
           <w:rFonts w:ascii="宋体" w:eastAsia="PMingLiU" w:hAnsi="宋体" w:cs="宋体"/>
           <w:lang w:val="zh-TW" w:eastAsia="zh-TW"/>
-          <w:rPrChange w:id="610" w:author="wang" w:date="2017-12-27T10:00:00Z">
+          <w:rPrChange w:id="611" w:author="wang" w:date="2017-12-27T10:00:00Z">
             <w:rPr>
               <w:rFonts w:ascii="宋体" w:eastAsia="宋体" w:hAnsi="宋体" w:cs="宋体"/>
               <w:lang w:val="zh-TW" w:eastAsia="zh-TW"/>
             </w:rPr>
           </w:rPrChange>
         </w:rPr>
-        <w:pPrChange w:id="611" w:author="wang" w:date="2017-12-27T10:00:00Z">
+        <w:pPrChange w:id="612" w:author="wang" w:date="2017-12-27T10:00:00Z">
           <w:pPr>
             <w:pStyle w:val="a0"/>
             <w:spacing w:after="142"/>
@@ -11152,12 +11166,13 @@
           </w:pPr>
         </w:pPrChange>
       </w:pPr>
-      <w:del w:id="612" w:author="wang" w:date="2017-12-27T10:00:00Z">
+      <w:del w:id="613" w:author="wang" w:date="2017-12-27T10:00:00Z">
         <w:r>
           <w:rPr>
             <w:rFonts w:eastAsia="宋体" w:hint="eastAsia"/>
             <w:lang w:val="zh-TW" w:eastAsia="zh-TW"/>
           </w:rPr>
+          <w:lastRenderedPageBreak/>
           <w:delText>图</w:delText>
         </w:r>
         <w:r>
@@ -11170,7 +11185,7 @@
           </w:rPr>
           <w:delText>组织结构</w:delText>
         </w:r>
-        <w:commentRangeEnd w:id="608"/>
+        <w:commentRangeEnd w:id="609"/>
         <w:r>
           <w:rPr>
             <w:rStyle w:val="af2"/>
@@ -11179,7 +11194,7 @@
             <w:kern w:val="0"/>
             <w:lang w:eastAsia="en-US"/>
           </w:rPr>
-          <w:commentReference w:id="608"/>
+          <w:commentReference w:id="609"/>
         </w:r>
       </w:del>
     </w:p>
@@ -11197,7 +11212,6 @@
           <w:rFonts w:eastAsia="宋体" w:hint="eastAsia"/>
           <w:lang w:val="zh-TW" w:eastAsia="zh-TW"/>
         </w:rPr>
-        <w:lastRenderedPageBreak/>
         <w:t>下面将对检测触发点及具体的</w:t>
       </w:r>
       <w:r>
@@ -11217,7 +11231,7 @@
         </w:rPr>
         <w:br/>
       </w:r>
-      <w:commentRangeStart w:id="613"/>
+      <w:commentRangeStart w:id="614"/>
     </w:p>
     <w:p>
       <w:pPr>
@@ -11247,9 +11261,9 @@
         </w:rPr>
         <w:br/>
       </w:r>
-      <w:commentRangeEnd w:id="613"/>
-      <w:r>
-        <w:commentReference w:id="613"/>
+      <w:commentRangeEnd w:id="614"/>
+      <w:r>
+        <w:commentReference w:id="614"/>
       </w:r>
     </w:p>
     <w:p>
@@ -11338,7 +11352,7 @@
         </w:rPr>
         <w:t>，</w:t>
       </w:r>
-      <w:commentRangeStart w:id="614"/>
+      <w:commentRangeStart w:id="615"/>
       <w:r>
         <w:rPr>
           <w:rFonts w:eastAsia="宋体" w:hint="eastAsia"/>
@@ -11349,9 +11363,9 @@
       <w:r>
         <w:t>0xac</w:t>
       </w:r>
-      <w:commentRangeEnd w:id="614"/>
-      <w:r>
-        <w:commentReference w:id="614"/>
+      <w:commentRangeEnd w:id="615"/>
+      <w:r>
+        <w:commentReference w:id="615"/>
       </w:r>
       <w:r>
         <w:rPr>
@@ -11410,7 +11424,7 @@
       <w:r>
         <w:t xml:space="preserve">  I</w:t>
       </w:r>
-      <w:commentRangeStart w:id="615"/>
+      <w:commentRangeStart w:id="616"/>
       <w:r>
         <w:t>vy Bridge</w:t>
       </w:r>
@@ -11421,9 +11435,9 @@
         </w:rPr>
         <w:t>支</w:t>
       </w:r>
-      <w:commentRangeEnd w:id="615"/>
-      <w:r>
-        <w:commentReference w:id="615"/>
+      <w:commentRangeEnd w:id="616"/>
+      <w:r>
+        <w:commentReference w:id="616"/>
       </w:r>
       <w:r>
         <w:rPr>
@@ -13416,7 +13430,7 @@
         </w:rPr>
         <w:br/>
       </w:r>
-      <w:commentRangeStart w:id="616"/>
+      <w:commentRangeStart w:id="617"/>
     </w:p>
     <w:p>
       <w:pPr>
@@ -13434,9 +13448,9 @@
         </w:rPr>
         <w:t>从上图可看出，用户态预测失败的</w:t>
       </w:r>
-      <w:commentRangeEnd w:id="616"/>
-      <w:r>
-        <w:commentReference w:id="616"/>
+      <w:commentRangeEnd w:id="617"/>
+      <w:r>
+        <w:commentReference w:id="617"/>
       </w:r>
       <w:r>
         <w:rPr>
@@ -16583,7 +16597,7 @@
         <w:spacing w:before="71" w:after="71"/>
         <w:ind w:firstLine="0"/>
         <w:rPr>
-          <w:ins w:id="617" w:author="wang" w:date="2017-12-25T14:20:00Z"/>
+          <w:ins w:id="618" w:author="wang" w:date="2017-12-25T14:20:00Z"/>
           <w:rFonts w:eastAsiaTheme="minorEastAsia"/>
           <w:shd w:val="clear" w:color="auto" w:fill="FFFF00"/>
         </w:rPr>
@@ -16595,7 +16609,7 @@
         <w:spacing w:before="71" w:after="71"/>
         <w:ind w:firstLine="0"/>
         <w:rPr>
-          <w:ins w:id="618" w:author="wang" w:date="2017-12-25T14:20:00Z"/>
+          <w:ins w:id="619" w:author="wang" w:date="2017-12-25T14:20:00Z"/>
           <w:rFonts w:eastAsiaTheme="minorEastAsia"/>
           <w:shd w:val="clear" w:color="auto" w:fill="FFFF00"/>
         </w:rPr>
@@ -16607,7 +16621,7 @@
         <w:spacing w:before="71" w:after="71"/>
         <w:ind w:firstLine="0"/>
         <w:rPr>
-          <w:ins w:id="619" w:author="wang" w:date="2017-12-25T14:20:00Z"/>
+          <w:ins w:id="620" w:author="wang" w:date="2017-12-25T14:20:00Z"/>
           <w:rFonts w:eastAsiaTheme="minorEastAsia"/>
           <w:shd w:val="clear" w:color="auto" w:fill="FFFF00"/>
         </w:rPr>
@@ -20068,7 +20082,7 @@
         </w:rPr>
         <w:t>）。</w:t>
       </w:r>
-      <w:commentRangeStart w:id="620"/>
+      <w:commentRangeStart w:id="621"/>
       <w:r>
         <w:rPr>
           <w:rFonts w:eastAsia="宋体" w:hint="eastAsia"/>
@@ -20116,9 +20130,9 @@
         </w:rPr>
         <w:t>倍，</w:t>
       </w:r>
-      <w:commentRangeEnd w:id="620"/>
-      <w:r>
-        <w:commentReference w:id="620"/>
+      <w:commentRangeEnd w:id="621"/>
+      <w:r>
+        <w:commentReference w:id="621"/>
       </w:r>
       <w:r>
         <w:rPr>
@@ -20410,7 +20424,7 @@
         </w:rPr>
         <w:br/>
       </w:r>
-      <w:commentRangeStart w:id="621"/>
+      <w:commentRangeStart w:id="622"/>
     </w:p>
     <w:p>
       <w:pPr>
@@ -20433,9 +20447,9 @@
         </w:rPr>
         <w:t>安全性评估</w:t>
       </w:r>
-      <w:commentRangeEnd w:id="621"/>
-      <w:r>
-        <w:commentReference w:id="621"/>
+      <w:commentRangeEnd w:id="622"/>
+      <w:r>
+        <w:commentReference w:id="622"/>
       </w:r>
     </w:p>
     <w:p>
@@ -20833,7 +20847,7 @@
         </w:rPr>
         <w:t>链，</w:t>
       </w:r>
-      <w:commentRangeStart w:id="622"/>
+      <w:commentRangeStart w:id="623"/>
       <w:r>
         <w:rPr>
           <w:rFonts w:eastAsia="宋体" w:hint="eastAsia"/>
@@ -20841,9 +20855,9 @@
         </w:rPr>
         <w:t>并及时阻止程序的继续运行</w:t>
       </w:r>
-      <w:commentRangeEnd w:id="622"/>
-      <w:r>
-        <w:commentReference w:id="622"/>
+      <w:commentRangeEnd w:id="623"/>
+      <w:r>
+        <w:commentReference w:id="623"/>
       </w:r>
       <w:r>
         <w:rPr>
@@ -20960,7 +20974,7 @@
           </mc:Choice>
           <mc:Fallback>
             <w:pict>
-              <v:group w14:anchorId="51729ABB" id="officeArt object" o:spid="_x0000_s1026" style="position:absolute;left:0;text-align:left;margin-left:21.05pt;margin-top:0;width:397.3pt;height:178.1pt;z-index:251664384;mso-wrap-distance-left:12pt;mso-wrap-distance-top:12pt;mso-wrap-distance-right:12pt;mso-wrap-distance-bottom:12pt;mso-position-vertical-relative:line" coordsize="50457,22618" o:gfxdata="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">
+              <v:group w14:anchorId="3357EDFE" id="officeArt object" o:spid="_x0000_s1026" style="position:absolute;left:0;text-align:left;margin-left:21.05pt;margin-top:0;width:397.3pt;height:178.1pt;z-index:251664384;mso-wrap-distance-left:12pt;mso-wrap-distance-top:12pt;mso-wrap-distance-right:12pt;mso-wrap-distance-bottom:12pt;mso-position-vertical-relative:line" coordsize="50457,22618" o:gfxdata="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">
                 <v:rect id="Shape 1073741829" o:spid="_x0000_s1027" style="position:absolute;width:50457;height:22618;visibility:visible;mso-wrap-style:square;v-text-anchor:top" o:gfxdata="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" stroked="f" strokeweight="1pt">
                   <v:stroke miterlimit="4"/>
                 </v:rect>
@@ -21043,7 +21057,7 @@
           </mc:Choice>
           <mc:Fallback>
             <w:pict>
-              <v:roundrect w14:anchorId="54E044E0" id="officeArt object" o:spid="_x0000_s1026" style="position:absolute;left:0;text-align:left;margin-left:77.2pt;margin-top:9.1pt;width:327.7pt;height:126.05pt;z-index:251665408;visibility:visible;mso-wrap-style:square;mso-wrap-distance-left:0;mso-wrap-distance-top:0;mso-wrap-distance-right:0;mso-wrap-distance-bottom:0;mso-position-horizontal:absolute;mso-position-horizontal-relative:text;mso-position-vertical:absolute;mso-position-vertical-relative:line;v-text-anchor:top" arcsize="3607f" o:gfxdata="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" filled="f" strokecolor="red" strokeweight="1.06mm">
+              <v:roundrect w14:anchorId="21FCFE1D" id="officeArt object" o:spid="_x0000_s1026" style="position:absolute;left:0;text-align:left;margin-left:77.2pt;margin-top:9.1pt;width:327.7pt;height:126.05pt;z-index:251665408;visibility:visible;mso-wrap-style:square;mso-wrap-distance-left:0;mso-wrap-distance-top:0;mso-wrap-distance-right:0;mso-wrap-distance-bottom:0;mso-position-horizontal:absolute;mso-position-horizontal-relative:text;mso-position-vertical:absolute;mso-position-vertical-relative:line;v-text-anchor:top" arcsize="3607f" o:gfxdata="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" filled="f" strokecolor="red" strokeweight="1.06mm">
                 <w10:wrap anchory="line"/>
               </v:roundrect>
             </w:pict>
@@ -21177,7 +21191,7 @@
           </mc:Choice>
           <mc:Fallback>
             <w:pict>
-              <v:roundrect w14:anchorId="08D1D6E4" id="officeArt object" o:spid="_x0000_s1026" style="position:absolute;left:0;text-align:left;margin-left:-339.2pt;margin-top:18.5pt;width:317.9pt;height:219.15pt;z-index:251660288;visibility:visible;mso-wrap-style:square;mso-wrap-distance-left:0;mso-wrap-distance-top:0;mso-wrap-distance-right:0;mso-wrap-distance-bottom:0;mso-position-horizontal:absolute;mso-position-horizontal-relative:text;mso-position-vertical:absolute;mso-position-vertical-relative:line;v-text-anchor:top" arcsize="1754f" o:gfxdata="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" filled="f" strokecolor="red" strokeweight="1.06mm">
+              <v:roundrect w14:anchorId="3615CB10" id="officeArt object" o:spid="_x0000_s1026" style="position:absolute;left:0;text-align:left;margin-left:-339.2pt;margin-top:18.5pt;width:317.9pt;height:219.15pt;z-index:251660288;visibility:visible;mso-wrap-style:square;mso-wrap-distance-left:0;mso-wrap-distance-top:0;mso-wrap-distance-right:0;mso-wrap-distance-bottom:0;mso-position-horizontal:absolute;mso-position-horizontal-relative:text;mso-position-vertical:absolute;mso-position-vertical-relative:line;v-text-anchor:top" arcsize="1754f" o:gfxdata="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" filled="f" strokecolor="red" strokeweight="1.06mm">
                 <w10:wrap anchory="line"/>
               </v:roundrect>
             </w:pict>
@@ -21274,7 +21288,7 @@
           </mc:Choice>
           <mc:Fallback>
             <w:pict>
-              <v:group w14:anchorId="729B2AE4" id="officeArt object" o:spid="_x0000_s1026" style="position:absolute;left:0;text-align:left;margin-left:22.05pt;margin-top:.15pt;width:395.35pt;height:239.75pt;z-index:251659264;mso-wrap-distance-left:12pt;mso-wrap-distance-top:12pt;mso-wrap-distance-right:12pt;mso-wrap-distance-bottom:12pt;mso-position-vertical-relative:line" coordsize="50209,30448" o:gfxdata="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">
+              <v:group w14:anchorId="4EA1FBCE" id="officeArt object" o:spid="_x0000_s1026" style="position:absolute;left:0;text-align:left;margin-left:22.05pt;margin-top:.15pt;width:395.35pt;height:239.75pt;z-index:251659264;mso-wrap-distance-left:12pt;mso-wrap-distance-top:12pt;mso-wrap-distance-right:12pt;mso-wrap-distance-bottom:12pt;mso-position-vertical-relative:line" coordsize="50209,30448" o:gfxdata="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